--- a/docs/COGNITRA_Technical_Report_v5.docx
+++ b/docs/COGNITRA_Technical_Report_v5.docx
@@ -95,33 +95,11 @@
           <w:lang w:val="fr-FR"/>
         </w:rPr>
       </w:pPr>
-      <w:proofErr w:type="gramStart"/>
       <w:r>
         <w:rPr>
           <w:lang w:val="fr-FR"/>
         </w:rPr>
-        <w:t>Student:</w:t>
-      </w:r>
-      <w:proofErr w:type="gramEnd"/>
-      <w:r>
-        <w:rPr>
-          <w:lang w:val="fr-FR"/>
-        </w:rPr>
-        <w:t xml:space="preserve"> Sandrine Lepesqueux    |    </w:t>
-      </w:r>
-      <w:proofErr w:type="gramStart"/>
-      <w:r>
-        <w:rPr>
-          <w:lang w:val="fr-FR"/>
-        </w:rPr>
-        <w:t>Course:</w:t>
-      </w:r>
-      <w:proofErr w:type="gramEnd"/>
-      <w:r>
-        <w:rPr>
-          <w:lang w:val="fr-FR"/>
-        </w:rPr>
-        <w:t xml:space="preserve"> MSIS 549 – </w:t>
+        <w:t xml:space="preserve">Student: Sandrine Lepesqueux    |    Course: MSIS 549 – </w:t>
       </w:r>
       <w:proofErr w:type="spellStart"/>
       <w:r>
@@ -250,15 +228,7 @@
         </w:rPr>
       </w:pPr>
       <w:r>
-        <w:t xml:space="preserve">Evaluation across three documented test cases and approximately ten source-verified documents demonstrated consistent schema validation on clean PDFs, accurate geographic classification after </w:t>
-      </w:r>
-      <w:proofErr w:type="gramStart"/>
-      <w:r>
-        <w:t>postprocess</w:t>
-      </w:r>
-      <w:proofErr w:type="gramEnd"/>
-      <w:r>
-        <w:t xml:space="preserve"> hardening, and reliable priority escalation for business-critical signals. Five of six identified failure modes — including government entity hallucination, publisher confusion, and geo signal distortion — were resolved through targeted extraction rules and deterministic guards. One residual risk remains: entities spanning chunk boundaries. The system was demonstrated end-to-end in a walkthrough video, ingesting real licensed articles and producing executive-ready outputs with traceable evidence. </w:t>
+        <w:t xml:space="preserve">Evaluation across three documented test cases and approximately ten source-verified documents demonstrated consistent schema validation on clean PDFs, accurate geographic classification after postprocess hardening, and reliable priority escalation for business-critical signals. Five of six identified failure modes — including government entity hallucination, publisher confusion, and geo signal distortion — were resolved through targeted extraction rules and deterministic guards. One residual risk remains: entities spanning chunk boundaries. The system was demonstrated end-to-end in a walkthrough video, ingesting real licensed articles and producing executive-ready outputs with traceable evidence. </w:t>
       </w:r>
       <w:r>
         <w:br w:type="page"/>
@@ -362,15 +332,7 @@
         <w:t>No cross-document signal detection.</w:t>
       </w:r>
       <w:r>
-        <w:t xml:space="preserve"> Documents are processed and shared individually. There is no mechanism to detect when multiple sources processed days or weeks apart collectively point to the same emerging trend — a pattern visible across five records is invisible when each </w:t>
-      </w:r>
-      <w:proofErr w:type="gramStart"/>
-      <w:r>
-        <w:t>lives</w:t>
-      </w:r>
-      <w:proofErr w:type="gramEnd"/>
-      <w:r>
-        <w:t xml:space="preserve"> in a separate email.</w:t>
+        <w:t xml:space="preserve"> Documents are processed and shared individually. There is no mechanism to detect when multiple sources processed days or weeks apart collectively point to the same emerging trend — a pattern visible across five records is invisible when each lives in a separate email.</w:t>
       </w:r>
     </w:p>
     <w:p>
@@ -403,15 +365,7 @@
         <w:t>Extracting structured metadata from a news article, classifying it against a fixed taxonomy, flagging it for relevance, and synthesizing signals across multiple records are tasks a language model can perform reliably and at scale</w:t>
       </w:r>
       <w:r>
-        <w:t xml:space="preserve">. The human analyst's role shifts from processing to reviewing and deciding — a task that requires domain expertise and cannot be automated. This is </w:t>
-      </w:r>
-      <w:proofErr w:type="gramStart"/>
-      <w:r>
-        <w:t>exactly</w:t>
-      </w:r>
-      <w:proofErr w:type="gramEnd"/>
-      <w:r>
-        <w:t xml:space="preserve"> the division COGNITRA implements: LLMs handle the repetitive extraction work, deterministic rules enforce consistency, and the analyst retains control over what reaches executive stakeholders.</w:t>
+        <w:t>. The human analyst's role shifts from processing to reviewing and deciding — a task that requires domain expertise and cannot be automated. This is exactly the division COGNITRA implements: LLMs handle the repetitive extraction work, deterministic rules enforce consistency, and the analyst retains control over what reaches executive stakeholders.</w:t>
       </w:r>
     </w:p>
     <w:p>
@@ -702,15 +656,7 @@
         <w:t>query ability</w:t>
       </w:r>
       <w:r>
-        <w:t xml:space="preserve"> and higher hallucination exposure without a strict schema boundary. </w:t>
-      </w:r>
-      <w:proofErr w:type="gramStart"/>
-      <w:r>
-        <w:t>A RAG</w:t>
-      </w:r>
-      <w:proofErr w:type="gramEnd"/>
-      <w:r>
-        <w:t xml:space="preserve">-first conversational architecture was also considered and rejected because it optimizes retrieval and Q&amp;A rather than producing governance-ready records that can be validated, deduplicated, filtered, and trended over time. The selected approach, strict-schema extraction plus deterministic validation plus human approval, aligns with </w:t>
+        <w:t xml:space="preserve"> and higher hallucination exposure without a strict schema boundary. A RAG-first conversational architecture was also considered and rejected because it optimizes retrieval and Q&amp;A rather than producing governance-ready records that can be validated, deduplicated, filtered, and trended over time. The selected approach, strict-schema extraction plus deterministic validation plus human approval, aligns with </w:t>
       </w:r>
       <w:r>
         <w:t>COGNITRA</w:t>
@@ -1335,21 +1281,7 @@
           <w:color w:val="000000"/>
         </w:rPr>
         <w:lastRenderedPageBreak/>
-        <w:t xml:space="preserve">Flash quota for more complex tasks. Flash serves as a fallback for noisy documents and schema </w:t>
-      </w:r>
-      <w:proofErr w:type="gramStart"/>
-      <w:r>
-        <w:rPr>
-          <w:color w:val="000000"/>
-        </w:rPr>
-        <w:t>repair, and</w:t>
-      </w:r>
-      <w:proofErr w:type="gramEnd"/>
-      <w:r>
-        <w:rPr>
-          <w:color w:val="000000"/>
-        </w:rPr>
-        <w:t xml:space="preserve"> is the primary model for executive brief synthesis requiring cross-record reasoning. This Flash-Lite-first approach efficiently manages quota.</w:t>
+        <w:t>Flash quota for more complex tasks. Flash serves as a fallback for noisy documents and schema repair, and is the primary model for executive brief synthesis requiring cross-record reasoning. This Flash-Lite-first approach efficiently manages quota.</w:t>
       </w:r>
     </w:p>
     <w:p>
@@ -1701,117 +1633,65 @@
     </w:p>
     <w:p>
       <w:r>
-        <w:t xml:space="preserve">The extraction prompt evolved from 5 rules to 13 numbered rules plus TOPIC CLASSIFICATION and CLOSURE SYSTEMS COMPETITORS blocks. </w:t>
-      </w:r>
-      <w:r>
-        <w:t>The most impactful rules were publisher-vs-cited-source (rules 1-2):</w:t>
-      </w:r>
-    </w:p>
-    <w:tbl>
-      <w:tblPr>
-        <w:tblStyle w:val="TableGridLight"/>
-        <w:tblW w:w="9360" w:type="dxa"/>
-        <w:tblLook w:val="04A0" w:firstRow="1" w:lastRow="0" w:firstColumn="1" w:lastColumn="0" w:noHBand="0" w:noVBand="1"/>
-      </w:tblPr>
-      <w:tblGrid>
-        <w:gridCol w:w="9360"/>
-      </w:tblGrid>
-      <w:tr>
-        <w:trPr>
-          <w:cnfStyle w:val="100000000000" w:firstRow="1" w:lastRow="0" w:firstColumn="0" w:lastColumn="0" w:oddVBand="0" w:evenVBand="0" w:oddHBand="0" w:evenHBand="0" w:firstRowFirstColumn="0" w:firstRowLastColumn="0" w:lastRowFirstColumn="0" w:lastRowLastColumn="0"/>
-          <w:trHeight w:val="789"/>
-        </w:trPr>
-        <w:tc>
-          <w:tcPr>
-            <w:tcW w:w="9360" w:type="dxa"/>
-          </w:tcPr>
-          <w:p>
-            <w:pPr>
-              <w:spacing w:before="0" w:after="0"/>
-              <w:rPr>
-                <w:sz w:val="22"/>
-                <w:szCs w:val="22"/>
-              </w:rPr>
-            </w:pPr>
-            <w:r>
-              <w:rPr>
-                <w:sz w:val="22"/>
-                <w:szCs w:val="22"/>
-              </w:rPr>
-              <w:t>Before/After — Publisher Confusion Fix (Rules 1-2)</w:t>
-            </w:r>
-          </w:p>
-          <w:p>
-            <w:pPr>
-              <w:spacing w:before="0" w:after="0"/>
-              <w:rPr>
-                <w:sz w:val="22"/>
-                <w:szCs w:val="22"/>
-              </w:rPr>
-            </w:pPr>
-            <w:r>
-              <w:rPr>
-                <w:sz w:val="22"/>
-                <w:szCs w:val="22"/>
-              </w:rPr>
-              <w:t xml:space="preserve">Input: S&amp;P Global article citing Reuters in the body. BEFORE: </w:t>
-            </w:r>
-            <w:proofErr w:type="spellStart"/>
-            <w:r>
-              <w:rPr>
-                <w:sz w:val="22"/>
-                <w:szCs w:val="22"/>
-              </w:rPr>
-              <w:t>source_type</w:t>
-            </w:r>
-            <w:proofErr w:type="spellEnd"/>
-            <w:r>
-              <w:rPr>
-                <w:sz w:val="22"/>
-                <w:szCs w:val="22"/>
-              </w:rPr>
-              <w:t xml:space="preserve"> = "Reuters" (model latched onto cited wire source). AFTER: </w:t>
-            </w:r>
-            <w:proofErr w:type="spellStart"/>
-            <w:r>
-              <w:rPr>
-                <w:sz w:val="22"/>
-                <w:szCs w:val="22"/>
-              </w:rPr>
-              <w:t>source_type</w:t>
-            </w:r>
-            <w:proofErr w:type="spellEnd"/>
-            <w:r>
-              <w:rPr>
-                <w:sz w:val="22"/>
-                <w:szCs w:val="22"/>
-              </w:rPr>
-              <w:t xml:space="preserve"> = "S&amp;P" (publisher correctly identified from document header).</w:t>
-            </w:r>
-          </w:p>
-        </w:tc>
-      </w:tr>
-    </w:tbl>
-    <w:p>
-      <w:r>
-        <w:t>Other high-impact rules: Rule 5 (evidence bullets capped at 25 words, verbatim facts only); Rule 7 (at least one numeric fact required when present); Rule 8 (government entities must be explicitly named, no country-context inference); Rule 10 (</w:t>
+        <w:t xml:space="preserve">The </w:t>
+      </w:r>
+      <w:r>
+        <w:t xml:space="preserve">extraction </w:t>
+      </w:r>
+      <w:r>
+        <w:t>prompt started with 5 general extraction rules. Each iteration of the ChatGPT source-verification workflow (see §5.1) exposed specific failure modes — publisher confusion, geo signal distortion, government entity hallucination — which were resolved by adding targeted rules and corresponding regression tests. The 13-rule prompt and the 102-test suite are both products of this iterative cycle.</w:t>
+      </w:r>
+    </w:p>
+    <w:p>
+      <w:r>
+        <w:t>T</w:t>
+      </w:r>
+      <w:r>
+        <w:t xml:space="preserve">he most persistent issue was publisher-vs-cited-source classification (rules 1–2): </w:t>
+      </w:r>
+      <w:r>
+        <w:t>as an example</w:t>
+      </w:r>
+      <w:r>
+        <w:t xml:space="preserve"> an S&amp;P Global article cited Reuters in the body, the model consistently set </w:t>
       </w:r>
       <w:proofErr w:type="spellStart"/>
       <w:r>
-        <w:t>country_mentions</w:t>
+        <w:t>source_type</w:t>
       </w:r>
       <w:proofErr w:type="spellEnd"/>
       <w:r>
-        <w:t xml:space="preserve"> restricted to operational markets only, excluding geopolitical backdrop countries).</w:t>
-      </w:r>
-    </w:p>
-    <w:p>
-      <w:pPr>
+        <w:t xml:space="preserve"> to "Reuters" — a plausible but incorrect extraction, since Reuters was the cited wire source, not the publisher. This required multiple iterations to resolve reliably, because the model's behavior was defensible from a surface reading of the text; the fix needed explicit instructions prioritizing document header signals over in-body citations.</w:t>
+      </w:r>
+    </w:p>
+    <w:p>
+      <w:pPr>
+        <w:spacing w:before="120"/>
         <w:rPr>
           <w:i/>
           <w:iCs/>
         </w:rPr>
       </w:pPr>
+      <w:r>
+        <w:t xml:space="preserve">Other </w:t>
+      </w:r>
+      <w:r>
+        <w:t xml:space="preserve">important </w:t>
+      </w:r>
+      <w:r>
+        <w:t>rules: Rule 5 (evidence bullets capped at 25 words, verbatim facts only); Rule 7 (at least one numeric fact required when present); Rule 8 (government entities must be explicitly named, no country-context inference); Rule 10 (</w:t>
+      </w:r>
+      <w:proofErr w:type="spellStart"/>
+      <w:r>
+        <w:t>country_mentions</w:t>
+      </w:r>
+      <w:proofErr w:type="spellEnd"/>
+      <w:r>
+        <w:t xml:space="preserve"> restricted to operational markets only, excluding geopolitical backdrop countries).</w:t>
+      </w:r>
+      <w:r>
+        <w:t xml:space="preserve"> </w:t>
+      </w:r>
       <w:r>
         <w:rPr>
           <w:i/>
@@ -1903,23 +1783,16 @@
     </w:p>
     <w:p>
       <w:r>
+        <w:lastRenderedPageBreak/>
         <w:t>Priority boosting (_</w:t>
       </w:r>
       <w:proofErr w:type="spellStart"/>
       <w:r>
-        <w:t>boost_</w:t>
-      </w:r>
-      <w:proofErr w:type="gramStart"/>
-      <w:r>
-        <w:t>priority</w:t>
+        <w:t>boost_priority</w:t>
       </w:r>
       <w:proofErr w:type="spellEnd"/>
       <w:r>
-        <w:t>(</w:t>
-      </w:r>
-      <w:proofErr w:type="gramEnd"/>
-      <w:r>
-        <w:t>)) applies domain-specific escalation after LLM assessment. Key supplier escalation: a Tier 1 or Tier 2 competitor with a qualifying signal — confirmed footprint region (</w:t>
+        <w:t>()) applies domain-specific escalation after LLM assessment. Key supplier escalation: a Tier 1 or Tier 2 competitor with a qualifying signal — confirmed footprint region (</w:t>
       </w:r>
       <w:proofErr w:type="spellStart"/>
       <w:r>
@@ -1935,43 +1808,15 @@
       </w:r>
       <w:proofErr w:type="spellEnd"/>
       <w:r>
-        <w:t xml:space="preserve">), or </w:t>
-      </w:r>
-      <w:r>
-        <w:lastRenderedPageBreak/>
-        <w:t>closure-relevant keyword (</w:t>
+        <w:t>), or closure-relevant keyword (</w:t>
       </w:r>
       <w:proofErr w:type="spellStart"/>
       <w:r>
-        <w:t>key_supplier_and_closure_</w:t>
-      </w:r>
-      <w:proofErr w:type="gramStart"/>
-      <w:r>
-        <w:t>keyword</w:t>
+        <w:t>key_supplier_and_closure_keyword</w:t>
       </w:r>
       <w:proofErr w:type="spellEnd"/>
       <w:r>
-        <w:t>) —</w:t>
-      </w:r>
-      <w:proofErr w:type="gramEnd"/>
-      <w:r>
-        <w:t xml:space="preserve"> escalates </w:t>
-      </w:r>
-      <w:proofErr w:type="gramStart"/>
-      <w:r>
-        <w:t>to</w:t>
-      </w:r>
-      <w:proofErr w:type="gramEnd"/>
-      <w:r>
-        <w:t xml:space="preserve"> High. A competitor </w:t>
-      </w:r>
-      <w:proofErr w:type="gramStart"/>
-      <w:r>
-        <w:t>mention</w:t>
-      </w:r>
-      <w:proofErr w:type="gramEnd"/>
-      <w:r>
-        <w:t xml:space="preserve"> alone without a qualifying signal remains Medium, preventing noise escalation from passing references.</w:t>
+        <w:t>) — escalates to High. A competitor mention alone without a qualifying signal remains Medium, preventing noise escalation from passing references.</w:t>
       </w:r>
     </w:p>
     <w:p>
@@ -2004,19 +1849,11 @@
       </w:r>
       <w:proofErr w:type="spellStart"/>
       <w:r>
-        <w:t>should_retry_</w:t>
-      </w:r>
-      <w:proofErr w:type="gramStart"/>
-      <w:r>
-        <w:t>strong</w:t>
+        <w:t>should_retry_strong</w:t>
       </w:r>
       <w:proofErr w:type="spellEnd"/>
       <w:r>
-        <w:t>(</w:t>
-      </w:r>
-      <w:proofErr w:type="gramEnd"/>
-      <w:r>
-        <w:t>)) ensures only schema or structural failures trigger retry. Estimated impact: 30-50% reduction in API call consumption.</w:t>
+        <w:t>()) ensures only schema or structural failures trigger retry. Estimated impact: 30-50% reduction in API call consumption.</w:t>
       </w:r>
     </w:p>
     <w:p>
@@ -2175,7 +2012,11 @@
       </w:r>
       <w:proofErr w:type="spellEnd"/>
       <w:r>
-        <w:t xml:space="preserve"> = []. Second, false China region and macro theme escalation: keywords from the Chinese brands paragraph caused the postprocess region hint to inject China into </w:t>
+        <w:t xml:space="preserve"> = []. Second, false China region and macro theme escalation: </w:t>
+      </w:r>
+      <w:r>
+        <w:lastRenderedPageBreak/>
+        <w:t xml:space="preserve">keywords from the Chinese brands paragraph caused the postprocess region hint to inject China into </w:t>
       </w:r>
       <w:proofErr w:type="spellStart"/>
       <w:r>
@@ -2183,11 +2024,7 @@
       </w:r>
       <w:proofErr w:type="spellEnd"/>
       <w:r>
-        <w:t xml:space="preserve">, triggering the China EV Competitive Acceleration macro theme and falsely </w:t>
-      </w:r>
-      <w:r>
-        <w:lastRenderedPageBreak/>
-        <w:t xml:space="preserve">escalating priority to High on a European report. A deterministic China guard resolved this. Verified result: </w:t>
+        <w:t xml:space="preserve">, triggering the China EV Competitive Acceleration macro theme and falsely escalating priority to High on a European report. A deterministic China guard resolved this. Verified result: </w:t>
       </w:r>
       <w:proofErr w:type="spellStart"/>
       <w:r>
@@ -2222,15 +2059,7 @@
     </w:p>
     <w:p>
       <w:r>
-        <w:t xml:space="preserve">Document type: Toyota Argentina press release (published Feb 7, 2026) announcing 2025 results. The article body references a Feb 4, </w:t>
-      </w:r>
-      <w:proofErr w:type="gramStart"/>
-      <w:r>
-        <w:t>2026</w:t>
-      </w:r>
-      <w:proofErr w:type="gramEnd"/>
-      <w:r>
-        <w:t xml:space="preserve"> internal release date. Two errors on initial ingest: </w:t>
+        <w:t xml:space="preserve">Document type: Toyota Argentina press release (published Feb 7, 2026) announcing 2025 results. The article body references a Feb 4, 2026 internal release date. Two errors on initial ingest: </w:t>
       </w:r>
       <w:proofErr w:type="spellStart"/>
       <w:r>
@@ -2254,15 +2083,7 @@
       </w:r>
       <w:proofErr w:type="spellEnd"/>
       <w:r>
-        <w:t xml:space="preserve">; US guard added mirroring the China guard. Regression test </w:t>
-      </w:r>
-      <w:proofErr w:type="gramStart"/>
-      <w:r>
-        <w:t>validates:</w:t>
-      </w:r>
-      <w:proofErr w:type="gramEnd"/>
-      <w:r>
-        <w:t xml:space="preserve"> </w:t>
+        <w:t xml:space="preserve">; US guard added mirroring the China guard. Regression test validates: </w:t>
       </w:r>
       <w:proofErr w:type="spellStart"/>
       <w:r>
@@ -2454,23 +2275,27 @@
                 <w:sz w:val="20"/>
                 <w:szCs w:val="20"/>
               </w:rPr>
-              <w:t>Schema validation (</w:t>
-            </w:r>
-            <w:proofErr w:type="gramStart"/>
-            <w:r>
+              <w:t>Schema validation (first-pass)</w:t>
+            </w:r>
+          </w:p>
+        </w:tc>
+        <w:tc>
+          <w:tcPr>
+            <w:tcW w:w="0" w:type="auto"/>
+          </w:tcPr>
+          <w:p>
+            <w:pPr>
               <w:rPr>
                 <w:sz w:val="20"/>
                 <w:szCs w:val="20"/>
               </w:rPr>
-              <w:t>first-pass</w:t>
-            </w:r>
-            <w:proofErr w:type="gramEnd"/>
+            </w:pPr>
             <w:r>
               <w:rPr>
                 <w:sz w:val="20"/>
                 <w:szCs w:val="20"/>
               </w:rPr>
-              <w:t>)</w:t>
+              <w:t>&gt;= 80%</w:t>
             </w:r>
           </w:p>
         </w:tc>
@@ -2490,10 +2315,12 @@
                 <w:sz w:val="20"/>
                 <w:szCs w:val="20"/>
               </w:rPr>
-              <w:t>&gt;= 80%</w:t>
-            </w:r>
-          </w:p>
-        </w:tc>
+              <w:t>Consistent on clean PDFs; repair path triggered on noisy documents (S&amp;P legal footers, multi-publisher headers)</w:t>
+            </w:r>
+          </w:p>
+        </w:tc>
+      </w:tr>
+      <w:tr>
         <w:tc>
           <w:tcPr>
             <w:tcW w:w="0" w:type="auto"/>
@@ -2510,7 +2337,47 @@
                 <w:sz w:val="20"/>
                 <w:szCs w:val="20"/>
               </w:rPr>
-              <w:t>Consistent on clean PDFs; repair path triggered on noisy documents (S&amp;P legal footers, multi-publisher headers)</w:t>
+              <w:t>Evidence grounding</w:t>
+            </w:r>
+          </w:p>
+        </w:tc>
+        <w:tc>
+          <w:tcPr>
+            <w:tcW w:w="0" w:type="auto"/>
+          </w:tcPr>
+          <w:p>
+            <w:pPr>
+              <w:rPr>
+                <w:sz w:val="20"/>
+                <w:szCs w:val="20"/>
+              </w:rPr>
+            </w:pPr>
+            <w:r>
+              <w:rPr>
+                <w:sz w:val="20"/>
+                <w:szCs w:val="20"/>
+              </w:rPr>
+              <w:t>&gt;= 90%</w:t>
+            </w:r>
+          </w:p>
+        </w:tc>
+        <w:tc>
+          <w:tcPr>
+            <w:tcW w:w="0" w:type="auto"/>
+          </w:tcPr>
+          <w:p>
+            <w:pPr>
+              <w:rPr>
+                <w:sz w:val="20"/>
+                <w:szCs w:val="20"/>
+              </w:rPr>
+            </w:pPr>
+            <w:r>
+              <w:rPr>
+                <w:sz w:val="20"/>
+                <w:szCs w:val="20"/>
+              </w:rPr>
+              <w:t>Bullets traceable to source after rule 5 enforced; quality.py hard-miss threshold &lt; 45% overlap → High severity</w:t>
             </w:r>
           </w:p>
         </w:tc>
@@ -2532,7 +2399,7 @@
                 <w:sz w:val="20"/>
                 <w:szCs w:val="20"/>
               </w:rPr>
-              <w:t>Evidence grounding</w:t>
+              <w:t>Geo determinism</w:t>
             </w:r>
           </w:p>
         </w:tc>
@@ -2552,7 +2419,7 @@
                 <w:sz w:val="20"/>
                 <w:szCs w:val="20"/>
               </w:rPr>
-              <w:t>&gt;= 90%</w:t>
+              <w:t>&gt;= 98%</w:t>
             </w:r>
           </w:p>
         </w:tc>
@@ -2572,7 +2439,7 @@
                 <w:sz w:val="20"/>
                 <w:szCs w:val="20"/>
               </w:rPr>
-              <w:t>Bullets traceable to source after rule 5 enforced; quality.py hard-miss threshold &lt; 45% overlap → High severity</w:t>
+              <w:t>Achieved after China/US postprocess guards; Toyota Argentina and Western EU regressions resolved and regression-tested</w:t>
             </w:r>
           </w:p>
         </w:tc>
@@ -2594,7 +2461,7 @@
                 <w:sz w:val="20"/>
                 <w:szCs w:val="20"/>
               </w:rPr>
-              <w:t>Geo determinism</w:t>
+              <w:t>Publisher classification</w:t>
             </w:r>
           </w:p>
         </w:tc>
@@ -2614,7 +2481,7 @@
                 <w:sz w:val="20"/>
                 <w:szCs w:val="20"/>
               </w:rPr>
-              <w:t>&gt;= 98%</w:t>
+              <w:t>&gt;= 95%</w:t>
             </w:r>
           </w:p>
         </w:tc>
@@ -2634,7 +2501,23 @@
                 <w:sz w:val="20"/>
                 <w:szCs w:val="20"/>
               </w:rPr>
-              <w:t>Achieved after China/US postprocess guards; Toyota Argentina and Western EU regressions resolved and regression-tested</w:t>
+              <w:t xml:space="preserve">S&amp;P/Bloomberg/Reuters correct after rules 1-2; edge cases remain for </w:t>
+            </w:r>
+            <w:proofErr w:type="spellStart"/>
+            <w:r>
+              <w:rPr>
+                <w:sz w:val="20"/>
+                <w:szCs w:val="20"/>
+              </w:rPr>
+              <w:t>whitelabel</w:t>
+            </w:r>
+            <w:proofErr w:type="spellEnd"/>
+            <w:r>
+              <w:rPr>
+                <w:sz w:val="20"/>
+                <w:szCs w:val="20"/>
+              </w:rPr>
+              <w:t xml:space="preserve"> PDFs</w:t>
             </w:r>
           </w:p>
         </w:tc>
@@ -2656,7 +2539,7 @@
                 <w:sz w:val="20"/>
                 <w:szCs w:val="20"/>
               </w:rPr>
-              <w:t>Publisher classification</w:t>
+              <w:t>Test suite</w:t>
             </w:r>
           </w:p>
         </w:tc>
@@ -2676,7 +2559,7 @@
                 <w:sz w:val="20"/>
                 <w:szCs w:val="20"/>
               </w:rPr>
-              <w:t>&gt;= 95%</w:t>
+              <w:t>All pass</w:t>
             </w:r>
           </w:p>
         </w:tc>
@@ -2696,7 +2579,7 @@
                 <w:sz w:val="20"/>
                 <w:szCs w:val="20"/>
               </w:rPr>
-              <w:t xml:space="preserve">S&amp;P/Bloomberg/Reuters correct after rules 1-2; edge cases remain for </w:t>
+              <w:t>102 tests, 5 modules, all passing (.</w:t>
             </w:r>
             <w:proofErr w:type="spellStart"/>
             <w:r>
@@ -2704,7 +2587,7 @@
                 <w:sz w:val="20"/>
                 <w:szCs w:val="20"/>
               </w:rPr>
-              <w:t>whitelabel</w:t>
+              <w:t>venv</w:t>
             </w:r>
             <w:proofErr w:type="spellEnd"/>
             <w:r>
@@ -2712,7 +2595,23 @@
                 <w:sz w:val="20"/>
                 <w:szCs w:val="20"/>
               </w:rPr>
-              <w:t xml:space="preserve"> PDFs</w:t>
+              <w:t xml:space="preserve">\Scripts\python -m </w:t>
+            </w:r>
+            <w:proofErr w:type="spellStart"/>
+            <w:r>
+              <w:rPr>
+                <w:sz w:val="20"/>
+                <w:szCs w:val="20"/>
+              </w:rPr>
+              <w:t>pytest</w:t>
+            </w:r>
+            <w:proofErr w:type="spellEnd"/>
+            <w:r>
+              <w:rPr>
+                <w:sz w:val="20"/>
+                <w:szCs w:val="20"/>
+              </w:rPr>
+              <w:t>)</w:t>
             </w:r>
           </w:p>
         </w:tc>
@@ -2734,7 +2633,7 @@
                 <w:sz w:val="20"/>
                 <w:szCs w:val="20"/>
               </w:rPr>
-              <w:t>Test suite</w:t>
+              <w:t>Token usage</w:t>
             </w:r>
           </w:p>
         </w:tc>
@@ -2754,7 +2653,7 @@
                 <w:sz w:val="20"/>
                 <w:szCs w:val="20"/>
               </w:rPr>
-              <w:t>All pass</w:t>
+              <w:t>&lt;= 5,000/doc</w:t>
             </w:r>
           </w:p>
         </w:tc>
@@ -2774,171 +2673,68 @@
                 <w:sz w:val="20"/>
                 <w:szCs w:val="20"/>
               </w:rPr>
-              <w:t xml:space="preserve">102 tests, 5 modules, all passing </w:t>
-            </w:r>
-            <w:proofErr w:type="gramStart"/>
-            <w:r>
+              <w:t>Flash-Lite typically &lt; 3,000 tokens; Flash escalation adds ~1,500-2,000</w:t>
+            </w:r>
+          </w:p>
+        </w:tc>
+      </w:tr>
+      <w:tr>
+        <w:tc>
+          <w:tcPr>
+            <w:tcW w:w="0" w:type="auto"/>
+          </w:tcPr>
+          <w:p>
+            <w:pPr>
               <w:rPr>
                 <w:sz w:val="20"/>
                 <w:szCs w:val="20"/>
               </w:rPr>
-              <w:t>(.</w:t>
-            </w:r>
-            <w:proofErr w:type="spellStart"/>
+            </w:pPr>
             <w:r>
               <w:rPr>
                 <w:sz w:val="20"/>
                 <w:szCs w:val="20"/>
               </w:rPr>
-              <w:t>venv</w:t>
-            </w:r>
-            <w:proofErr w:type="spellEnd"/>
-            <w:proofErr w:type="gramEnd"/>
-            <w:r>
+              <w:t>Processing time</w:t>
+            </w:r>
+          </w:p>
+        </w:tc>
+        <w:tc>
+          <w:tcPr>
+            <w:tcW w:w="0" w:type="auto"/>
+          </w:tcPr>
+          <w:p>
+            <w:pPr>
               <w:rPr>
                 <w:sz w:val="20"/>
                 <w:szCs w:val="20"/>
               </w:rPr>
-              <w:t xml:space="preserve">\Scripts\python -m </w:t>
-            </w:r>
-            <w:proofErr w:type="spellStart"/>
+            </w:pPr>
             <w:r>
               <w:rPr>
                 <w:sz w:val="20"/>
                 <w:szCs w:val="20"/>
               </w:rPr>
-              <w:t>pytest</w:t>
-            </w:r>
-            <w:proofErr w:type="spellEnd"/>
-            <w:r>
+              <w:t>&lt;= 30s</w:t>
+            </w:r>
+          </w:p>
+        </w:tc>
+        <w:tc>
+          <w:tcPr>
+            <w:tcW w:w="0" w:type="auto"/>
+          </w:tcPr>
+          <w:p>
+            <w:pPr>
               <w:rPr>
                 <w:sz w:val="20"/>
                 <w:szCs w:val="20"/>
               </w:rPr>
-              <w:t>)</w:t>
-            </w:r>
-          </w:p>
-        </w:tc>
-      </w:tr>
-      <w:tr>
-        <w:tc>
-          <w:tcPr>
-            <w:tcW w:w="0" w:type="auto"/>
-          </w:tcPr>
-          <w:p>
-            <w:pPr>
+            </w:pPr>
+            <w:r>
               <w:rPr>
                 <w:sz w:val="20"/>
                 <w:szCs w:val="20"/>
               </w:rPr>
-            </w:pPr>
-            <w:r>
-              <w:rPr>
-                <w:sz w:val="20"/>
-                <w:szCs w:val="20"/>
-              </w:rPr>
-              <w:t>Token usage</w:t>
-            </w:r>
-          </w:p>
-        </w:tc>
-        <w:tc>
-          <w:tcPr>
-            <w:tcW w:w="0" w:type="auto"/>
-          </w:tcPr>
-          <w:p>
-            <w:pPr>
-              <w:rPr>
-                <w:sz w:val="20"/>
-                <w:szCs w:val="20"/>
-              </w:rPr>
-            </w:pPr>
-            <w:r>
-              <w:rPr>
-                <w:sz w:val="20"/>
-                <w:szCs w:val="20"/>
-              </w:rPr>
-              <w:t>&lt;= 5,000/doc</w:t>
-            </w:r>
-          </w:p>
-        </w:tc>
-        <w:tc>
-          <w:tcPr>
-            <w:tcW w:w="0" w:type="auto"/>
-          </w:tcPr>
-          <w:p>
-            <w:pPr>
-              <w:rPr>
-                <w:sz w:val="20"/>
-                <w:szCs w:val="20"/>
-              </w:rPr>
-            </w:pPr>
-            <w:r>
-              <w:rPr>
-                <w:sz w:val="20"/>
-                <w:szCs w:val="20"/>
-              </w:rPr>
-              <w:t>Flash-Lite typically &lt; 3,000 tokens; Flash escalation adds ~1,500-2,000</w:t>
-            </w:r>
-          </w:p>
-        </w:tc>
-      </w:tr>
-      <w:tr>
-        <w:tc>
-          <w:tcPr>
-            <w:tcW w:w="0" w:type="auto"/>
-          </w:tcPr>
-          <w:p>
-            <w:pPr>
-              <w:rPr>
-                <w:sz w:val="20"/>
-                <w:szCs w:val="20"/>
-              </w:rPr>
-            </w:pPr>
-            <w:r>
-              <w:rPr>
-                <w:sz w:val="20"/>
-                <w:szCs w:val="20"/>
-              </w:rPr>
-              <w:t>Processing time</w:t>
-            </w:r>
-          </w:p>
-        </w:tc>
-        <w:tc>
-          <w:tcPr>
-            <w:tcW w:w="0" w:type="auto"/>
-          </w:tcPr>
-          <w:p>
-            <w:pPr>
-              <w:rPr>
-                <w:sz w:val="20"/>
-                <w:szCs w:val="20"/>
-              </w:rPr>
-            </w:pPr>
-            <w:r>
-              <w:rPr>
-                <w:sz w:val="20"/>
-                <w:szCs w:val="20"/>
-              </w:rPr>
-              <w:t>&lt;= 30s</w:t>
-            </w:r>
-          </w:p>
-        </w:tc>
-        <w:tc>
-          <w:tcPr>
-            <w:tcW w:w="0" w:type="auto"/>
-          </w:tcPr>
-          <w:p>
-            <w:pPr>
-              <w:rPr>
-                <w:sz w:val="20"/>
-                <w:szCs w:val="20"/>
-              </w:rPr>
-            </w:pPr>
-            <w:r>
-              <w:rPr>
-                <w:sz w:val="20"/>
-                <w:szCs w:val="20"/>
-              </w:rPr>
               <w:t>Clean single-chunk docs &lt; 15s; noisy chunked docs 20-40s</w:t>
             </w:r>
           </w:p>
@@ -2950,6 +2746,7 @@
         <w:pStyle w:val="Heading2"/>
       </w:pPr>
       <w:r>
+        <w:lastRenderedPageBreak/>
         <w:t>5.</w:t>
       </w:r>
       <w:r>
@@ -2961,7 +2758,6 @@
     </w:p>
     <w:p>
       <w:r>
-        <w:lastRenderedPageBreak/>
         <w:t>Across all test cases and development runs, six failure modes were identified. Five were resolved through targeted rules or architectural changes; one remains a known residual risk.</w:t>
       </w:r>
     </w:p>
@@ -2970,15 +2766,7 @@
         <w:pStyle w:val="ListParagraph"/>
       </w:pPr>
       <w:r>
-        <w:t xml:space="preserve">Government entity hallucination (resolved): model inferred entities from country context before rule 8. Residual risk for uncommon government bodies </w:t>
-      </w:r>
-      <w:proofErr w:type="gramStart"/>
-      <w:r>
-        <w:t>not</w:t>
-      </w:r>
-      <w:proofErr w:type="gramEnd"/>
-      <w:r>
-        <w:t xml:space="preserve"> in the prompt examples.</w:t>
+        <w:t>Government entity hallucination (resolved): model inferred entities from country context before rule 8. Residual risk for uncommon government bodies not in the prompt examples.</w:t>
       </w:r>
     </w:p>
     <w:p>
@@ -3062,6 +2850,24 @@
       </w:r>
     </w:p>
     <w:p>
+      <w:r>
+        <w:t xml:space="preserve">Some extraction rules </w:t>
+      </w:r>
+      <w:r>
+        <w:t xml:space="preserve">in the extraction prompt </w:t>
+      </w:r>
+      <w:r>
+        <w:rPr>
+          <w:i/>
+          <w:iCs/>
+        </w:rPr>
+        <w:t xml:space="preserve">(appendix A) </w:t>
+      </w:r>
+      <w:r>
+        <w:t>remain tightly coupled to specific publisher signatures (e.g., rule 2 explicitly lists WSJ, FT, CNBC, Nikkei as "Financial News"); sources not matching a known pattern default silently to "Other," requiring ongoing rule maintenance as the source base expands.</w:t>
+      </w:r>
+    </w:p>
+    <w:p>
       <w:pPr>
         <w:pStyle w:val="Heading2"/>
       </w:pPr>
@@ -3073,29 +2879,18 @@
       <w:r>
         <w:t>Two tracks define the path from prototype to production system.</w:t>
       </w:r>
-    </w:p>
-    <w:p>
-      <w:r>
-        <w:t xml:space="preserve">The first is </w:t>
-      </w:r>
-      <w:proofErr w:type="gramStart"/>
-      <w:r>
-        <w:t xml:space="preserve">a </w:t>
+      <w:r>
+        <w:t xml:space="preserve"> </w:t>
+      </w:r>
+      <w:r>
+        <w:t xml:space="preserve">The first is a </w:t>
       </w:r>
       <w:r>
         <w:rPr>
           <w:b/>
           <w:bCs/>
         </w:rPr>
-        <w:t>configurable</w:t>
-      </w:r>
-      <w:proofErr w:type="gramEnd"/>
-      <w:r>
-        <w:rPr>
-          <w:b/>
-          <w:bCs/>
-        </w:rPr>
-        <w:t xml:space="preserve"> architecture</w:t>
+        <w:t>configurable architecture</w:t>
       </w:r>
       <w:r>
         <w:t>. Business logic — competitor list, topic taxonomy, macro themes, priority rules, and region mapping — is currently hardcoded in Python. A configurable/ version is underway that externalizes all domain decisions into YAML and CSV files loaded at runtime, making behavior changes a config update rather than a code rewrite. This is the foundation that must be in place before any broader deployment, as Microsoft environment integration will require parameterized paths, storage endpoints, and credentials regardless.</w:t>
@@ -3113,7 +2908,11 @@
         <w:t>Microsoft environment integration</w:t>
       </w:r>
       <w:r>
-        <w:t xml:space="preserve">, which addresses several current limitations at once. Deploying on Azure resolves the free-tier quota constraint. Connecting to SharePoint document libraries as the PDF source — with Power Automate triggering the extraction pipeline when new documents arrive and delivering executive briefs on schedule — eliminates manual upload and distribution. Migrating from JSONL to Azure SQL provides the concurrent write handling, indexing, and query capability needed for a 3-5 analyst team. Power BI can complement the existing </w:t>
+        <w:t xml:space="preserve">, which addresses several current limitations at once. Deploying on Azure resolves the free-tier quota constraint. Connecting to SharePoint document libraries as the PDF source — with Power Automate triggering the extraction pipeline when new documents arrive and delivering executive briefs on schedule — eliminates manual upload and distribution. Migrating from JSONL to Azure SQL provides the concurrent write </w:t>
+      </w:r>
+      <w:r>
+        <w:lastRenderedPageBreak/>
+        <w:t xml:space="preserve">handling, indexing, and query capability needed for a 3-5 analyst team. Power BI can complement the existing </w:t>
       </w:r>
       <w:proofErr w:type="spellStart"/>
       <w:r>
@@ -3169,7 +2968,6 @@
                 <w:sz w:val="22"/>
                 <w:szCs w:val="22"/>
               </w:rPr>
-              <w:lastRenderedPageBreak/>
               <w:t>Priority</w:t>
             </w:r>
           </w:p>
@@ -3752,6 +3550,9 @@
       </w:hyperlink>
     </w:p>
     <w:p>
+      <w:pPr>
+        <w:pStyle w:val="ListParagraph"/>
+      </w:pPr>
       <w:r>
         <w:t>Records only — original source documents not redistributed. See §3.1</w:t>
       </w:r>
@@ -3760,6 +3561,61 @@
       </w:r>
     </w:p>
     <w:p>
+      <w:pPr>
+        <w:pStyle w:val="ListParagraph"/>
+        <w:rPr>
+          <w:highlight w:val="yellow"/>
+        </w:rPr>
+      </w:pPr>
+      <w:r>
+        <w:rPr>
+          <w:highlight w:val="yellow"/>
+        </w:rPr>
+        <w:t>Demo walkthrough video: [Video link — add before submission]</w:t>
+      </w:r>
+    </w:p>
+    <w:p>
+      <w:pPr>
+        <w:pStyle w:val="ListParagraph"/>
+      </w:pPr>
+      <w:r>
+        <w:t xml:space="preserve">Course: MSIS 549 – Generative AI Technologies, University of </w:t>
+      </w:r>
+      <w:r>
+        <w:t>Washington</w:t>
+      </w:r>
+    </w:p>
+    <w:p>
+      <w:pPr>
+        <w:pStyle w:val="ListParagraph"/>
+      </w:pPr>
+      <w:proofErr w:type="spellStart"/>
+      <w:r>
+        <w:t>Stre</w:t>
+      </w:r>
+      <w:r>
+        <w:t>a</w:t>
+      </w:r>
+      <w:r>
+        <w:t>mlit</w:t>
+      </w:r>
+      <w:proofErr w:type="spellEnd"/>
+      <w:r>
+        <w:t xml:space="preserve"> documentation: </w:t>
+      </w:r>
+      <w:hyperlink r:id="rId15" w:history="1">
+        <w:r>
+          <w:rPr>
+            <w:rStyle w:val="Hyperlink"/>
+          </w:rPr>
+          <w:t>https://docs.streamlit.io/</w:t>
+        </w:r>
+      </w:hyperlink>
+    </w:p>
+    <w:p>
+      <w:pPr>
+        <w:pStyle w:val="ListParagraph"/>
+      </w:pPr>
       <w:r>
         <w:t>A UX concept was developed separately on Lovable (</w:t>
       </w:r>
@@ -3801,59 +3657,20 @@
         <w:t xml:space="preserve"> styling constraints; see §9 for context.</w:t>
       </w:r>
     </w:p>
-    <w:p/>
     <w:p>
       <w:pPr>
         <w:pStyle w:val="ListParagraph"/>
-        <w:rPr>
-          <w:highlight w:val="yellow"/>
-        </w:rPr>
-      </w:pPr>
-      <w:r>
-        <w:rPr>
-          <w:highlight w:val="yellow"/>
-        </w:rPr>
-        <w:t>Demo walkthrough video: [Video link — add before submission]</w:t>
-      </w:r>
-    </w:p>
-    <w:p>
-      <w:pPr>
-        <w:pStyle w:val="ListParagraph"/>
-        <w:numPr>
-          <w:ilvl w:val="0"/>
-          <w:numId w:val="0"/>
-        </w:numPr>
-        <w:ind w:left="640"/>
-      </w:pPr>
-    </w:p>
-    <w:p>
-      <w:pPr>
-        <w:pStyle w:val="ListParagraph"/>
-      </w:pPr>
-      <w:r>
-        <w:t xml:space="preserve">Course: MSIS 549 – Generative AI Technologies, University of </w:t>
-      </w:r>
-      <w:r>
-        <w:t>Washington</w:t>
-      </w:r>
-    </w:p>
-    <w:p/>
-    <w:p>
+      </w:pPr>
       <w:r>
         <w:t>Libraries: Google Gemini API (</w:t>
       </w:r>
       <w:proofErr w:type="spellStart"/>
-      <w:proofErr w:type="gramStart"/>
       <w:r>
         <w:t>ai.google.dev</w:t>
       </w:r>
       <w:proofErr w:type="spellEnd"/>
       <w:r>
-        <w:t>) ·</w:t>
-      </w:r>
-      <w:proofErr w:type="gramEnd"/>
-      <w:r>
-        <w:t xml:space="preserve"> </w:t>
+        <w:t xml:space="preserve">) · </w:t>
       </w:r>
       <w:proofErr w:type="spellStart"/>
       <w:r>
@@ -3861,15 +3678,7 @@
       </w:r>
       <w:proofErr w:type="spellEnd"/>
       <w:r>
-        <w:t xml:space="preserve"> (</w:t>
-      </w:r>
-      <w:proofErr w:type="gramStart"/>
-      <w:r>
-        <w:t>streamlit.io) ·</w:t>
-      </w:r>
-      <w:proofErr w:type="gramEnd"/>
-      <w:r>
-        <w:t xml:space="preserve"> </w:t>
+        <w:t xml:space="preserve"> (streamlit.io) · </w:t>
       </w:r>
       <w:proofErr w:type="spellStart"/>
       <w:r>
@@ -3877,15 +3686,7 @@
       </w:r>
       <w:proofErr w:type="spellEnd"/>
       <w:r>
-        <w:t xml:space="preserve"> (</w:t>
-      </w:r>
-      <w:proofErr w:type="gramStart"/>
-      <w:r>
-        <w:t>pymupdf.readthedocs.io) ·</w:t>
-      </w:r>
-      <w:proofErr w:type="gramEnd"/>
-      <w:r>
-        <w:t xml:space="preserve"> </w:t>
+        <w:t xml:space="preserve"> (pymupdf.readthedocs.io) · </w:t>
       </w:r>
       <w:proofErr w:type="spellStart"/>
       <w:r>
@@ -3904,21 +3705,17 @@
         <w:t>/</w:t>
       </w:r>
       <w:proofErr w:type="spellStart"/>
-      <w:proofErr w:type="gramStart"/>
       <w:r>
         <w:t>pdfplumber</w:t>
       </w:r>
       <w:proofErr w:type="spellEnd"/>
       <w:r>
-        <w:t>) ·</w:t>
-      </w:r>
-      <w:proofErr w:type="gramEnd"/>
-      <w:r>
-        <w:t xml:space="preserve"> Altair (altair-viz.github.io)</w:t>
-      </w:r>
-    </w:p>
-    <w:p>
-      <w:r>
+        <w:t>) · Altair (altair-viz.github.io)</w:t>
+      </w:r>
+    </w:p>
+    <w:p>
+      <w:r>
+        <w:lastRenderedPageBreak/>
         <w:br w:type="page"/>
       </w:r>
     </w:p>
@@ -3941,15 +3738,7 @@
     </w:p>
     <w:p>
       <w:r>
-        <w:t xml:space="preserve">Claude Code (Opus/Sonnet 4.6) and Codex were used throughout development inside VS Code with full repository context — more effective than isolated prompt sessions because the AI could cross-reference behavior across files and update multiple documents in a single prompt. Claude Code was used for deeper repo-wide consistency </w:t>
-      </w:r>
-      <w:proofErr w:type="gramStart"/>
-      <w:r>
-        <w:t>checks;</w:t>
-      </w:r>
-      <w:proofErr w:type="gramEnd"/>
-      <w:r>
-        <w:t xml:space="preserve"> Codex for rapid iteration. Claude Code went deeper without being asked but consumed credits significantly faster — a real frustration that improved with the Sonnet 4.6 release.</w:t>
+        <w:t>Claude Code (Opus/Sonnet 4.6) and Codex were used throughout development inside VS Code with full repository context — more effective than isolated prompt sessions because the AI could cross-reference behavior across files and update multiple documents in a single prompt. Claude Code was used for deeper repo-wide consistency checks; Codex for rapid iteration. Claude Code went deeper without being asked but consumed credits significantly faster — a real frustration that improved with the Sonnet 4.6 release.</w:t>
       </w:r>
     </w:p>
     <w:p>
@@ -3962,15 +3751,7 @@
       </w:r>
       <w:proofErr w:type="spellEnd"/>
       <w:r>
-        <w:t xml:space="preserve"> styling limits upfront, I asked Codex whether certain features — custom colors, animations</w:t>
-      </w:r>
-      <w:proofErr w:type="gramStart"/>
-      <w:r>
-        <w:t>, layout</w:t>
-      </w:r>
-      <w:proofErr w:type="gramEnd"/>
-      <w:r>
-        <w:t xml:space="preserve"> positioning — were achievable. Codex consistently said yes, suggesting HTML/CSS injections that would work inside </w:t>
+        <w:t xml:space="preserve"> styling limits upfront, I asked Codex whether certain features — custom colors, animations, layout positioning — were achievable. Codex consistently said yes, suggesting HTML/CSS injections that would work inside </w:t>
       </w:r>
       <w:proofErr w:type="spellStart"/>
       <w:r>
@@ -4102,452 +3883,1132 @@
             </w:tcMar>
           </w:tcPr>
           <w:p>
-            <w:r>
+            <w:pPr>
+              <w:rPr>
+                <w:sz w:val="22"/>
+                <w:szCs w:val="22"/>
+              </w:rPr>
+            </w:pPr>
+            <w:r>
+              <w:rPr>
+                <w:sz w:val="22"/>
+                <w:szCs w:val="22"/>
+              </w:rPr>
               <w:t>You are extracting structured intelligence for Apex Mobility, an automotive closure</w:t>
             </w:r>
           </w:p>
           <w:p>
-            <w:r>
+            <w:pPr>
+              <w:rPr>
+                <w:sz w:val="22"/>
+                <w:szCs w:val="22"/>
+              </w:rPr>
+            </w:pPr>
+            <w:r>
+              <w:rPr>
+                <w:sz w:val="22"/>
+                <w:szCs w:val="22"/>
+              </w:rPr>
               <w:t>systems supplier (door latches, strikers, handles, smart entry, cinch systems).</w:t>
             </w:r>
           </w:p>
           <w:p>
-            <w:r>
+            <w:pPr>
+              <w:rPr>
+                <w:sz w:val="22"/>
+                <w:szCs w:val="22"/>
+              </w:rPr>
+            </w:pPr>
+            <w:r>
+              <w:rPr>
+                <w:sz w:val="22"/>
+                <w:szCs w:val="22"/>
+              </w:rPr>
               <w:t>Return JSON only matching the schema. Follow these rules strictly:</w:t>
             </w:r>
           </w:p>
-          <w:p/>
-          <w:p>
-            <w:r>
+          <w:p>
+            <w:pPr>
+              <w:rPr>
+                <w:sz w:val="22"/>
+                <w:szCs w:val="22"/>
+              </w:rPr>
+            </w:pPr>
+          </w:p>
+          <w:p>
+            <w:pPr>
+              <w:rPr>
+                <w:sz w:val="22"/>
+                <w:szCs w:val="22"/>
+              </w:rPr>
+            </w:pPr>
+            <w:r>
+              <w:rPr>
+                <w:sz w:val="22"/>
+                <w:szCs w:val="22"/>
+              </w:rPr>
               <w:t xml:space="preserve">1) </w:t>
             </w:r>
             <w:proofErr w:type="spellStart"/>
             <w:r>
+              <w:rPr>
+                <w:sz w:val="22"/>
+                <w:szCs w:val="22"/>
+              </w:rPr>
               <w:t>source_type</w:t>
             </w:r>
             <w:proofErr w:type="spellEnd"/>
             <w:r>
+              <w:rPr>
+                <w:sz w:val="22"/>
+                <w:szCs w:val="22"/>
+              </w:rPr>
               <w:t xml:space="preserve"> is the PUBLISHER of the document. If 'S&amp;P Global', 'S&amp;P Global</w:t>
             </w:r>
           </w:p>
           <w:p>
-            <w:r>
+            <w:pPr>
+              <w:rPr>
+                <w:sz w:val="22"/>
+                <w:szCs w:val="22"/>
+              </w:rPr>
+            </w:pPr>
+            <w:r>
+              <w:rPr>
+                <w:sz w:val="22"/>
+                <w:szCs w:val="22"/>
+              </w:rPr>
               <w:t>Mobility', '</w:t>
             </w:r>
             <w:proofErr w:type="spellStart"/>
             <w:r>
+              <w:rPr>
+                <w:sz w:val="22"/>
+                <w:szCs w:val="22"/>
+              </w:rPr>
               <w:t>AutoIntelligence</w:t>
             </w:r>
             <w:proofErr w:type="spellEnd"/>
             <w:r>
+              <w:rPr>
+                <w:sz w:val="22"/>
+                <w:szCs w:val="22"/>
+              </w:rPr>
               <w:t xml:space="preserve"> | Headline Analysis', or '(c) S&amp;P Global' appears,</w:t>
             </w:r>
           </w:p>
           <w:p>
-            <w:r>
+            <w:pPr>
+              <w:rPr>
+                <w:sz w:val="22"/>
+                <w:szCs w:val="22"/>
+              </w:rPr>
+            </w:pPr>
+            <w:r>
+              <w:rPr>
+                <w:sz w:val="22"/>
+                <w:szCs w:val="22"/>
+              </w:rPr>
               <w:t xml:space="preserve">set </w:t>
             </w:r>
             <w:proofErr w:type="spellStart"/>
             <w:r>
+              <w:rPr>
+                <w:sz w:val="22"/>
+                <w:szCs w:val="22"/>
+              </w:rPr>
               <w:t>source_type</w:t>
             </w:r>
             <w:proofErr w:type="spellEnd"/>
             <w:r>
+              <w:rPr>
+                <w:sz w:val="22"/>
+                <w:szCs w:val="22"/>
+              </w:rPr>
               <w:t xml:space="preserve">='S&amp;P'. If MarkLines is the publisher, set </w:t>
             </w:r>
             <w:proofErr w:type="spellStart"/>
             <w:r>
+              <w:rPr>
+                <w:sz w:val="22"/>
+                <w:szCs w:val="22"/>
+              </w:rPr>
               <w:t>source_type</w:t>
             </w:r>
             <w:proofErr w:type="spellEnd"/>
             <w:r>
-              <w:t>='MarkLines'.</w:t>
-            </w:r>
-          </w:p>
-          <w:p/>
-          <w:p>
-            <w:r>
+              <w:rPr>
+                <w:sz w:val="22"/>
+                <w:szCs w:val="22"/>
+              </w:rPr>
+              <w:t>='</w:t>
+            </w:r>
+            <w:proofErr w:type="spellStart"/>
+            <w:r>
+              <w:rPr>
+                <w:sz w:val="22"/>
+                <w:szCs w:val="22"/>
+              </w:rPr>
+              <w:t>MarkLines</w:t>
+            </w:r>
+            <w:proofErr w:type="spellEnd"/>
+            <w:r>
+              <w:rPr>
+                <w:sz w:val="22"/>
+                <w:szCs w:val="22"/>
+              </w:rPr>
+              <w:t>'.</w:t>
+            </w:r>
+          </w:p>
+          <w:p>
+            <w:pPr>
+              <w:rPr>
+                <w:sz w:val="22"/>
+                <w:szCs w:val="22"/>
+              </w:rPr>
+            </w:pPr>
+          </w:p>
+          <w:p>
+            <w:pPr>
+              <w:rPr>
+                <w:sz w:val="22"/>
+                <w:szCs w:val="22"/>
+              </w:rPr>
+            </w:pPr>
+            <w:r>
+              <w:rPr>
+                <w:sz w:val="22"/>
+                <w:szCs w:val="22"/>
+              </w:rPr>
               <w:t xml:space="preserve">2) If Reuters or Bloomberg is only cited inside the article, do NOT set </w:t>
             </w:r>
             <w:proofErr w:type="spellStart"/>
             <w:r>
+              <w:rPr>
+                <w:sz w:val="22"/>
+                <w:szCs w:val="22"/>
+              </w:rPr>
               <w:t>source_type</w:t>
             </w:r>
             <w:proofErr w:type="spellEnd"/>
           </w:p>
           <w:p>
-            <w:r>
+            <w:pPr>
+              <w:rPr>
+                <w:sz w:val="22"/>
+                <w:szCs w:val="22"/>
+              </w:rPr>
+            </w:pPr>
+            <w:r>
+              <w:rPr>
+                <w:sz w:val="22"/>
+                <w:szCs w:val="22"/>
+              </w:rPr>
               <w:t>to Reuters/Bloomberg unless they are clearly the publisher. Use 'Financial News'</w:t>
             </w:r>
           </w:p>
           <w:p>
-            <w:r>
+            <w:pPr>
+              <w:rPr>
+                <w:sz w:val="22"/>
+                <w:szCs w:val="22"/>
+              </w:rPr>
+            </w:pPr>
+            <w:r>
+              <w:rPr>
+                <w:sz w:val="22"/>
+                <w:szCs w:val="22"/>
+              </w:rPr>
               <w:t>for financial publications (WSJ, FT, CNBC, Nikkei) and 'Industry Publication' for</w:t>
             </w:r>
           </w:p>
           <w:p>
-            <w:r>
+            <w:pPr>
+              <w:rPr>
+                <w:sz w:val="22"/>
+                <w:szCs w:val="22"/>
+              </w:rPr>
+            </w:pPr>
+            <w:r>
+              <w:rPr>
+                <w:sz w:val="22"/>
+                <w:szCs w:val="22"/>
+              </w:rPr>
               <w:t>automotive trade press that are not Automotive News. Use 'Other' only when no</w:t>
             </w:r>
           </w:p>
           <w:p>
-            <w:r>
+            <w:pPr>
+              <w:rPr>
+                <w:sz w:val="22"/>
+                <w:szCs w:val="22"/>
+              </w:rPr>
+            </w:pPr>
+            <w:r>
+              <w:rPr>
+                <w:sz w:val="22"/>
+                <w:szCs w:val="22"/>
+              </w:rPr>
               <w:t>specific type fits.</w:t>
             </w:r>
           </w:p>
-          <w:p/>
-          <w:p>
-            <w:r>
+          <w:p>
+            <w:pPr>
+              <w:rPr>
+                <w:sz w:val="22"/>
+                <w:szCs w:val="22"/>
+              </w:rPr>
+            </w:pPr>
+          </w:p>
+          <w:p>
+            <w:pPr>
+              <w:rPr>
+                <w:sz w:val="22"/>
+                <w:szCs w:val="22"/>
+              </w:rPr>
+            </w:pPr>
+            <w:r>
+              <w:rPr>
+                <w:sz w:val="22"/>
+                <w:szCs w:val="22"/>
+              </w:rPr>
               <w:t xml:space="preserve">3) </w:t>
             </w:r>
             <w:proofErr w:type="spellStart"/>
             <w:r>
+              <w:rPr>
+                <w:sz w:val="22"/>
+                <w:szCs w:val="22"/>
+              </w:rPr>
               <w:t>actor_type</w:t>
             </w:r>
             <w:proofErr w:type="spellEnd"/>
             <w:r>
+              <w:rPr>
+                <w:sz w:val="22"/>
+                <w:szCs w:val="22"/>
+              </w:rPr>
               <w:t xml:space="preserve"> must be one of: </w:t>
             </w:r>
             <w:proofErr w:type="spellStart"/>
             <w:r>
+              <w:rPr>
+                <w:sz w:val="22"/>
+                <w:szCs w:val="22"/>
+              </w:rPr>
               <w:t>oem</w:t>
             </w:r>
             <w:proofErr w:type="spellEnd"/>
             <w:r>
+              <w:rPr>
+                <w:sz w:val="22"/>
+                <w:szCs w:val="22"/>
+              </w:rPr>
               <w:t>, supplier, technology, industry, other.</w:t>
             </w:r>
           </w:p>
           <w:p>
-            <w:r>
+            <w:pPr>
+              <w:rPr>
+                <w:sz w:val="22"/>
+                <w:szCs w:val="22"/>
+              </w:rPr>
+            </w:pPr>
+            <w:r>
+              <w:rPr>
+                <w:sz w:val="22"/>
+                <w:szCs w:val="22"/>
+              </w:rPr>
               <w:t>Use '</w:t>
             </w:r>
             <w:proofErr w:type="spellStart"/>
             <w:r>
+              <w:rPr>
+                <w:sz w:val="22"/>
+                <w:szCs w:val="22"/>
+              </w:rPr>
               <w:t>oem</w:t>
             </w:r>
             <w:proofErr w:type="spellEnd"/>
             <w:r>
-              <w:t xml:space="preserve">' for vehicle manufacturers; 'supplier' for closure system </w:t>
-            </w:r>
-            <w:proofErr w:type="gramStart"/>
-            <w:r>
-              <w:t>competitors;</w:t>
-            </w:r>
-            <w:proofErr w:type="gramEnd"/>
-          </w:p>
-          <w:p>
-            <w:r>
+              <w:rPr>
+                <w:sz w:val="22"/>
+                <w:szCs w:val="22"/>
+              </w:rPr>
+              <w:t>' for vehicle manufacturers; 'supplier' for closure system competitors;</w:t>
+            </w:r>
+          </w:p>
+          <w:p>
+            <w:pPr>
+              <w:rPr>
+                <w:sz w:val="22"/>
+                <w:szCs w:val="22"/>
+              </w:rPr>
+            </w:pPr>
+            <w:r>
+              <w:rPr>
+                <w:sz w:val="22"/>
+                <w:szCs w:val="22"/>
+              </w:rPr>
               <w:t>'technology' for tech companies; 'industry' for broad market/sector items.</w:t>
             </w:r>
           </w:p>
-          <w:p/>
-          <w:p>
-            <w:r>
+          <w:p>
+            <w:pPr>
+              <w:rPr>
+                <w:sz w:val="22"/>
+                <w:szCs w:val="22"/>
+              </w:rPr>
+            </w:pPr>
+          </w:p>
+          <w:p>
+            <w:pPr>
+              <w:rPr>
+                <w:sz w:val="22"/>
+                <w:szCs w:val="22"/>
+              </w:rPr>
+            </w:pPr>
+            <w:r>
+              <w:rPr>
+                <w:sz w:val="22"/>
+                <w:szCs w:val="22"/>
+              </w:rPr>
               <w:t xml:space="preserve">CLOSURE SYSTEMS COMPETITORS — set </w:t>
             </w:r>
             <w:proofErr w:type="spellStart"/>
             <w:r>
+              <w:rPr>
+                <w:sz w:val="22"/>
+                <w:szCs w:val="22"/>
+              </w:rPr>
               <w:t>actor_type</w:t>
             </w:r>
             <w:proofErr w:type="spellEnd"/>
             <w:r>
+              <w:rPr>
+                <w:sz w:val="22"/>
+                <w:szCs w:val="22"/>
+              </w:rPr>
               <w:t>='supplier':</w:t>
             </w:r>
           </w:p>
           <w:p>
-            <w:r>
+            <w:pPr>
+              <w:rPr>
+                <w:sz w:val="22"/>
+                <w:szCs w:val="22"/>
+              </w:rPr>
+            </w:pPr>
+            <w:r>
+              <w:rPr>
+                <w:sz w:val="22"/>
+                <w:szCs w:val="22"/>
+              </w:rPr>
               <w:t>Tier 1: Hi-Lex, Aisin, Brose, Huf, Magna (Magna Closures/Mechatronics),</w:t>
             </w:r>
           </w:p>
           <w:p>
-            <w:r>
+            <w:pPr>
+              <w:rPr>
+                <w:sz w:val="22"/>
+                <w:szCs w:val="22"/>
+              </w:rPr>
+            </w:pPr>
+            <w:r>
+              <w:rPr>
+                <w:sz w:val="22"/>
+                <w:szCs w:val="22"/>
+              </w:rPr>
               <w:t xml:space="preserve">         </w:t>
             </w:r>
             <w:proofErr w:type="spellStart"/>
             <w:r>
+              <w:rPr>
+                <w:sz w:val="22"/>
+                <w:szCs w:val="22"/>
+              </w:rPr>
               <w:t>Inteva</w:t>
             </w:r>
             <w:proofErr w:type="spellEnd"/>
             <w:r>
+              <w:rPr>
+                <w:sz w:val="22"/>
+                <w:szCs w:val="22"/>
+              </w:rPr>
               <w:t>, Mitsui Kinzoku</w:t>
             </w:r>
           </w:p>
           <w:p>
-            <w:r>
-              <w:t xml:space="preserve">Tier 2: </w:t>
+            <w:pPr>
+              <w:rPr>
+                <w:sz w:val="22"/>
+                <w:szCs w:val="22"/>
+              </w:rPr>
+            </w:pPr>
+            <w:r>
+              <w:rPr>
+                <w:sz w:val="22"/>
+                <w:szCs w:val="22"/>
+              </w:rPr>
+              <w:t xml:space="preserve">Tier 2: Ushin, Witte, Mitsuba, </w:t>
             </w:r>
             <w:proofErr w:type="spellStart"/>
             <w:r>
-              <w:t>Ushin</w:t>
+              <w:rPr>
+                <w:sz w:val="22"/>
+                <w:szCs w:val="22"/>
+              </w:rPr>
+              <w:t>Fudi</w:t>
             </w:r>
             <w:proofErr w:type="spellEnd"/>
             <w:r>
-              <w:t xml:space="preserve">, Witte, Mitsuba, </w:t>
+              <w:rPr>
+                <w:sz w:val="22"/>
+                <w:szCs w:val="22"/>
+              </w:rPr>
+              <w:t xml:space="preserve"> (BYD subsidiary), PHA, </w:t>
             </w:r>
             <w:proofErr w:type="spellStart"/>
             <w:r>
-              <w:t>Fudi</w:t>
+              <w:rPr>
+                <w:sz w:val="22"/>
+                <w:szCs w:val="22"/>
+              </w:rPr>
+              <w:t>Cebi</w:t>
             </w:r>
             <w:proofErr w:type="spellEnd"/>
             <w:r>
-              <w:t xml:space="preserve"> (BYD subsidiary), PHA, </w:t>
+              <w:rPr>
+                <w:sz w:val="22"/>
+                <w:szCs w:val="22"/>
+              </w:rPr>
+              <w:t>, Tri-Circle</w:t>
+            </w:r>
+          </w:p>
+          <w:p>
+            <w:pPr>
+              <w:rPr>
+                <w:sz w:val="22"/>
+                <w:szCs w:val="22"/>
+              </w:rPr>
+            </w:pPr>
+            <w:r>
+              <w:rPr>
+                <w:sz w:val="22"/>
+                <w:szCs w:val="22"/>
+              </w:rPr>
+              <w:t xml:space="preserve">Our company: Apex Mobility (set </w:t>
             </w:r>
             <w:proofErr w:type="spellStart"/>
             <w:r>
-              <w:t>Cebi</w:t>
+              <w:rPr>
+                <w:sz w:val="22"/>
+                <w:szCs w:val="22"/>
+              </w:rPr>
+              <w:t>mentions_our_company</w:t>
             </w:r>
             <w:proofErr w:type="spellEnd"/>
             <w:r>
-              <w:t>, Tri-Circle</w:t>
-            </w:r>
-          </w:p>
-          <w:p>
-            <w:r>
-              <w:t xml:space="preserve">Our company: Apex Mobility (set </w:t>
+              <w:rPr>
+                <w:sz w:val="22"/>
+                <w:szCs w:val="22"/>
+              </w:rPr>
+              <w:t>=true if mentioned)</w:t>
+            </w:r>
+          </w:p>
+          <w:p>
+            <w:pPr>
+              <w:rPr>
+                <w:sz w:val="22"/>
+                <w:szCs w:val="22"/>
+              </w:rPr>
+            </w:pPr>
+          </w:p>
+          <w:p>
+            <w:pPr>
+              <w:rPr>
+                <w:sz w:val="22"/>
+                <w:szCs w:val="22"/>
+              </w:rPr>
+            </w:pPr>
+            <w:r>
+              <w:rPr>
+                <w:sz w:val="22"/>
+                <w:szCs w:val="22"/>
+              </w:rPr>
+              <w:t xml:space="preserve">4) </w:t>
             </w:r>
             <w:proofErr w:type="spellStart"/>
             <w:r>
-              <w:t>mentions_our_company</w:t>
+              <w:rPr>
+                <w:sz w:val="22"/>
+                <w:szCs w:val="22"/>
+              </w:rPr>
+              <w:t>publish_date</w:t>
             </w:r>
             <w:proofErr w:type="spellEnd"/>
             <w:r>
-              <w:t>=true if mentioned)</w:t>
-            </w:r>
-          </w:p>
-          <w:p/>
-          <w:p>
-            <w:r>
-              <w:t xml:space="preserve">4) </w:t>
+              <w:rPr>
+                <w:sz w:val="22"/>
+                <w:szCs w:val="22"/>
+              </w:rPr>
+              <w:t>: normalize to YYYY-MM-DD. Handle '4 Feb 2026', 'Feb. 4, 2026'.</w:t>
+            </w:r>
+          </w:p>
+          <w:p>
+            <w:pPr>
+              <w:rPr>
+                <w:sz w:val="22"/>
+                <w:szCs w:val="22"/>
+              </w:rPr>
+            </w:pPr>
+            <w:r>
+              <w:rPr>
+                <w:sz w:val="22"/>
+                <w:szCs w:val="22"/>
+              </w:rPr>
+              <w:t xml:space="preserve">   Else return null.</w:t>
+            </w:r>
+          </w:p>
+          <w:p>
+            <w:pPr>
+              <w:rPr>
+                <w:sz w:val="22"/>
+                <w:szCs w:val="22"/>
+              </w:rPr>
+            </w:pPr>
+          </w:p>
+          <w:p>
+            <w:pPr>
+              <w:rPr>
+                <w:sz w:val="22"/>
+                <w:szCs w:val="22"/>
+              </w:rPr>
+            </w:pPr>
+            <w:r>
+              <w:rPr>
+                <w:sz w:val="22"/>
+                <w:szCs w:val="22"/>
+              </w:rPr>
+              <w:t>TOPIC CLASSIFICATION — pick 1-4 topics:</w:t>
+            </w:r>
+          </w:p>
+          <w:p>
+            <w:pPr>
+              <w:rPr>
+                <w:sz w:val="22"/>
+                <w:szCs w:val="22"/>
+              </w:rPr>
+            </w:pPr>
+            <w:r>
+              <w:rPr>
+                <w:sz w:val="22"/>
+                <w:szCs w:val="22"/>
+              </w:rPr>
+              <w:lastRenderedPageBreak/>
+              <w:t>- 'OEM Strategy &amp; Powertrain Shifts': broad pivots (BEV/ICE, vertical integration).</w:t>
+            </w:r>
+          </w:p>
+          <w:p>
+            <w:pPr>
+              <w:rPr>
+                <w:sz w:val="22"/>
+                <w:szCs w:val="22"/>
+              </w:rPr>
+            </w:pPr>
+            <w:r>
+              <w:rPr>
+                <w:sz w:val="22"/>
+                <w:szCs w:val="22"/>
+              </w:rPr>
+              <w:t xml:space="preserve">  NOT single program updates.</w:t>
+            </w:r>
+          </w:p>
+          <w:p>
+            <w:pPr>
+              <w:rPr>
+                <w:sz w:val="22"/>
+                <w:szCs w:val="22"/>
+              </w:rPr>
+            </w:pPr>
+            <w:r>
+              <w:rPr>
+                <w:sz w:val="22"/>
+                <w:szCs w:val="22"/>
+              </w:rPr>
+              <w:t>- 'Closure Technology &amp; Innovation': ONLY when latch/door/handle/digital key/</w:t>
+            </w:r>
+          </w:p>
+          <w:p>
+            <w:pPr>
+              <w:rPr>
+                <w:sz w:val="22"/>
+                <w:szCs w:val="22"/>
+              </w:rPr>
+            </w:pPr>
+            <w:r>
+              <w:rPr>
+                <w:sz w:val="22"/>
+                <w:szCs w:val="22"/>
+              </w:rPr>
+              <w:t xml:space="preserve">  smart entry/cinch appears explicitly. NOT general vehicle electronics.</w:t>
+            </w:r>
+          </w:p>
+          <w:p>
+            <w:pPr>
+              <w:rPr>
+                <w:sz w:val="22"/>
+                <w:szCs w:val="22"/>
+              </w:rPr>
+            </w:pPr>
+            <w:r>
+              <w:rPr>
+                <w:sz w:val="22"/>
+                <w:szCs w:val="22"/>
+              </w:rPr>
+              <w:t>- 'OEM Programs &amp; Vehicle Platforms': specific program announcements. NOT strategy.</w:t>
+            </w:r>
+          </w:p>
+          <w:p>
+            <w:pPr>
+              <w:rPr>
+                <w:sz w:val="22"/>
+                <w:szCs w:val="22"/>
+              </w:rPr>
+            </w:pPr>
+            <w:r>
+              <w:rPr>
+                <w:sz w:val="22"/>
+                <w:szCs w:val="22"/>
+              </w:rPr>
+              <w:t>- 'Regulatory &amp; Safety': regulations, standards, recalls. NOT general politics.</w:t>
+            </w:r>
+          </w:p>
+          <w:p>
+            <w:pPr>
+              <w:rPr>
+                <w:sz w:val="22"/>
+                <w:szCs w:val="22"/>
+              </w:rPr>
+            </w:pPr>
+            <w:r>
+              <w:rPr>
+                <w:sz w:val="22"/>
+                <w:szCs w:val="22"/>
+              </w:rPr>
+              <w:t>- 'Supply Chain &amp; Manufacturing': plant openings/closures, disruptions, tariffs.</w:t>
+            </w:r>
+          </w:p>
+          <w:p>
+            <w:pPr>
+              <w:rPr>
+                <w:sz w:val="22"/>
+                <w:szCs w:val="22"/>
+              </w:rPr>
+            </w:pPr>
+            <w:r>
+              <w:rPr>
+                <w:sz w:val="22"/>
+                <w:szCs w:val="22"/>
+              </w:rPr>
+              <w:t xml:space="preserve">  NOT pure financial performance.</w:t>
+            </w:r>
+          </w:p>
+          <w:p>
+            <w:pPr>
+              <w:rPr>
+                <w:sz w:val="22"/>
+                <w:szCs w:val="22"/>
+              </w:rPr>
+            </w:pPr>
+            <w:r>
+              <w:rPr>
+                <w:sz w:val="22"/>
+                <w:szCs w:val="22"/>
+              </w:rPr>
+              <w:t>- 'Technology Partnerships &amp; Components': where tech is central. NOT purely</w:t>
+            </w:r>
+          </w:p>
+          <w:p>
+            <w:pPr>
+              <w:rPr>
+                <w:sz w:val="22"/>
+                <w:szCs w:val="22"/>
+              </w:rPr>
+            </w:pPr>
+            <w:r>
+              <w:rPr>
+                <w:sz w:val="22"/>
+                <w:szCs w:val="22"/>
+              </w:rPr>
+              <w:t xml:space="preserve">  commercial alliances.</w:t>
+            </w:r>
+          </w:p>
+          <w:p>
+            <w:pPr>
+              <w:rPr>
+                <w:sz w:val="22"/>
+                <w:szCs w:val="22"/>
+              </w:rPr>
+            </w:pPr>
+            <w:r>
+              <w:rPr>
+                <w:sz w:val="22"/>
+                <w:szCs w:val="22"/>
+              </w:rPr>
+              <w:t>- 'Market &amp; Competition': demand, registrations, share shifts. NOT exec changes.</w:t>
+            </w:r>
+          </w:p>
+          <w:p>
+            <w:pPr>
+              <w:rPr>
+                <w:sz w:val="22"/>
+                <w:szCs w:val="22"/>
+              </w:rPr>
+            </w:pPr>
+            <w:r>
+              <w:rPr>
+                <w:sz w:val="22"/>
+                <w:szCs w:val="22"/>
+              </w:rPr>
+              <w:t>- 'Financial &amp; Business Performance': earnings, M&amp;A, insolvency. NOT exec churn.</w:t>
+            </w:r>
+          </w:p>
+          <w:p>
+            <w:pPr>
+              <w:rPr>
+                <w:sz w:val="22"/>
+                <w:szCs w:val="22"/>
+              </w:rPr>
+            </w:pPr>
+            <w:r>
+              <w:rPr>
+                <w:sz w:val="22"/>
+                <w:szCs w:val="22"/>
+              </w:rPr>
+              <w:t>- 'Executive &amp; Organizational': leadership changes, governance.</w:t>
+            </w:r>
+          </w:p>
+          <w:p>
+            <w:pPr>
+              <w:rPr>
+                <w:sz w:val="22"/>
+                <w:szCs w:val="22"/>
+              </w:rPr>
+            </w:pPr>
+          </w:p>
+          <w:p>
+            <w:pPr>
+              <w:rPr>
+                <w:sz w:val="22"/>
+                <w:szCs w:val="22"/>
+              </w:rPr>
+            </w:pPr>
+            <w:r>
+              <w:rPr>
+                <w:sz w:val="22"/>
+                <w:szCs w:val="22"/>
+              </w:rPr>
+              <w:t xml:space="preserve">5) </w:t>
             </w:r>
             <w:proofErr w:type="spellStart"/>
             <w:r>
-              <w:t>publish_date</w:t>
+              <w:rPr>
+                <w:sz w:val="22"/>
+                <w:szCs w:val="22"/>
+              </w:rPr>
+              <w:t>evidence_bullets</w:t>
             </w:r>
             <w:proofErr w:type="spellEnd"/>
             <w:r>
-              <w:t>: normalize to YYYY-MM-DD. Handle '4 Feb 2026', 'Feb. 4, 2026'.</w:t>
-            </w:r>
-          </w:p>
-          <w:p>
-            <w:r>
-              <w:t xml:space="preserve">   </w:t>
-            </w:r>
-            <w:proofErr w:type="gramStart"/>
-            <w:r>
-              <w:t>Else</w:t>
-            </w:r>
-            <w:proofErr w:type="gramEnd"/>
-            <w:r>
-              <w:t xml:space="preserve"> return null.</w:t>
-            </w:r>
-          </w:p>
-          <w:p/>
-          <w:p>
-            <w:r>
-              <w:t>TOPIC CLASSIFICATION — pick 1-4 topics:</w:t>
-            </w:r>
-          </w:p>
-          <w:p>
-            <w:r>
-              <w:t>- 'OEM Strategy &amp; Powertrain Shifts': broad pivots (BEV/ICE, vertical integration).</w:t>
-            </w:r>
-          </w:p>
-          <w:p>
-            <w:r>
-              <w:t xml:space="preserve">  NOT single program updates.</w:t>
-            </w:r>
-          </w:p>
-          <w:p>
-            <w:r>
-              <w:t>- 'Closure Technology &amp; Innovation': ONLY when latch/door/handle/digital key/</w:t>
-            </w:r>
-          </w:p>
-          <w:p>
-            <w:r>
-              <w:t xml:space="preserve">  smart entry/cinch appears explicitly. NOT general vehicle electronics.</w:t>
-            </w:r>
-          </w:p>
-          <w:p>
-            <w:r>
-              <w:t>- 'OEM Programs &amp; Vehicle Platforms': specific program announcements. NOT strategy.</w:t>
-            </w:r>
-          </w:p>
-          <w:p>
-            <w:r>
-              <w:t>- 'Regulatory &amp; Safety': regulations, standards, recalls. NOT general politics.</w:t>
-            </w:r>
-          </w:p>
-          <w:p>
-            <w:r>
-              <w:t>- 'Supply Chain &amp; Manufacturing': plant openings/closures, disruptions, tariffs.</w:t>
-            </w:r>
-          </w:p>
-          <w:p>
-            <w:r>
-              <w:t xml:space="preserve">  NOT pure financial performance.</w:t>
-            </w:r>
-          </w:p>
-          <w:p>
-            <w:r>
-              <w:t>- 'Technology Partnerships &amp; Components': where tech is central. NOT purely</w:t>
-            </w:r>
-          </w:p>
-          <w:p>
-            <w:r>
-              <w:t xml:space="preserve">  commercial alliances.</w:t>
-            </w:r>
-          </w:p>
-          <w:p>
-            <w:r>
-              <w:t>- 'Market &amp; Competition': demand, registrations, share shifts. NOT exec changes.</w:t>
-            </w:r>
-          </w:p>
-          <w:p>
-            <w:r>
-              <w:t>- 'Financial &amp; Business Performance': earnings, M&amp;A, insolvency. NOT exec churn.</w:t>
-            </w:r>
-          </w:p>
-          <w:p>
-            <w:r>
-              <w:t>- 'Executive &amp; Organizational': leadership changes, governance.</w:t>
-            </w:r>
-          </w:p>
-          <w:p/>
-          <w:p>
-            <w:r>
-              <w:t xml:space="preserve">5) </w:t>
+              <w:rPr>
+                <w:sz w:val="22"/>
+                <w:szCs w:val="22"/>
+              </w:rPr>
+              <w:t>: 2-4 bullets, each &lt;= 25 words. Verbatim facts only.</w:t>
+            </w:r>
+          </w:p>
+          <w:p>
+            <w:pPr>
+              <w:rPr>
+                <w:sz w:val="22"/>
+                <w:szCs w:val="22"/>
+              </w:rPr>
+            </w:pPr>
+            <w:r>
+              <w:rPr>
+                <w:sz w:val="22"/>
+                <w:szCs w:val="22"/>
+              </w:rPr>
+              <w:t xml:space="preserve">6) </w:t>
             </w:r>
             <w:proofErr w:type="spellStart"/>
             <w:r>
-              <w:t>evidence_bullets</w:t>
+              <w:rPr>
+                <w:sz w:val="22"/>
+                <w:szCs w:val="22"/>
+              </w:rPr>
+              <w:t>key_insights</w:t>
             </w:r>
             <w:proofErr w:type="spellEnd"/>
             <w:r>
-              <w:t>: 2-4 bullets, each &lt;= 25 words. Verbatim facts only.</w:t>
-            </w:r>
-          </w:p>
-          <w:p>
-            <w:r>
-              <w:t xml:space="preserve">6) </w:t>
+              <w:rPr>
+                <w:sz w:val="22"/>
+                <w:szCs w:val="22"/>
+              </w:rPr>
+              <w:t>: 2-4 analytical bullets. Do NOT repeat evidence; add analysis.</w:t>
+            </w:r>
+          </w:p>
+          <w:p>
+            <w:pPr>
+              <w:rPr>
+                <w:sz w:val="22"/>
+                <w:szCs w:val="22"/>
+              </w:rPr>
+            </w:pPr>
+            <w:r>
+              <w:rPr>
+                <w:sz w:val="22"/>
+                <w:szCs w:val="22"/>
+              </w:rPr>
+              <w:t>7) If numeric facts are present, at least one bullet must include a specific number.</w:t>
+            </w:r>
+          </w:p>
+          <w:p>
+            <w:pPr>
+              <w:rPr>
+                <w:sz w:val="22"/>
+                <w:szCs w:val="22"/>
+              </w:rPr>
+            </w:pPr>
+            <w:r>
+              <w:rPr>
+                <w:sz w:val="22"/>
+                <w:szCs w:val="22"/>
+              </w:rPr>
+              <w:t xml:space="preserve">8) </w:t>
             </w:r>
             <w:proofErr w:type="spellStart"/>
             <w:r>
-              <w:t>key_insights</w:t>
+              <w:rPr>
+                <w:sz w:val="22"/>
+                <w:szCs w:val="22"/>
+              </w:rPr>
+              <w:t>government_entities</w:t>
             </w:r>
             <w:proofErr w:type="spellEnd"/>
             <w:r>
-              <w:t>: 2-4 analytical bullets. Do NOT repeat evidence; add analysis.</w:t>
-            </w:r>
-          </w:p>
-          <w:p>
-            <w:r>
-              <w:t>7) If numeric facts are present, at least one bullet must include a specific number.</w:t>
-            </w:r>
-          </w:p>
-          <w:p>
-            <w:r>
-              <w:t xml:space="preserve">8) </w:t>
+              <w:rPr>
+                <w:sz w:val="22"/>
+                <w:szCs w:val="22"/>
+              </w:rPr>
+              <w:t>: ONLY explicitly named bodies. Return [] if none named.</w:t>
+            </w:r>
+          </w:p>
+          <w:p>
+            <w:pPr>
+              <w:rPr>
+                <w:sz w:val="22"/>
+                <w:szCs w:val="22"/>
+              </w:rPr>
+            </w:pPr>
+            <w:r>
+              <w:rPr>
+                <w:sz w:val="22"/>
+                <w:szCs w:val="22"/>
+              </w:rPr>
+              <w:t xml:space="preserve">9) If article mentions AI/SDV features, include at least one </w:t>
             </w:r>
             <w:proofErr w:type="spellStart"/>
             <w:r>
-              <w:t>government_entities</w:t>
+              <w:rPr>
+                <w:sz w:val="22"/>
+                <w:szCs w:val="22"/>
+              </w:rPr>
+              <w:t>evidence_bullet</w:t>
             </w:r>
             <w:proofErr w:type="spellEnd"/>
             <w:r>
-              <w:t xml:space="preserve">: ONLY explicitly named bodies. Return [] if </w:t>
-            </w:r>
-            <w:proofErr w:type="gramStart"/>
-            <w:r>
-              <w:t>none</w:t>
-            </w:r>
-            <w:proofErr w:type="gramEnd"/>
-            <w:r>
-              <w:t xml:space="preserve"> named.</w:t>
-            </w:r>
-          </w:p>
-          <w:p>
-            <w:r>
-              <w:t xml:space="preserve">9) If article mentions AI/SDV features, include at least one </w:t>
+              <w:rPr>
+                <w:sz w:val="22"/>
+                <w:szCs w:val="22"/>
+              </w:rPr>
+              <w:t xml:space="preserve"> on it.</w:t>
+            </w:r>
+          </w:p>
+          <w:p>
+            <w:pPr>
+              <w:rPr>
+                <w:sz w:val="22"/>
+                <w:szCs w:val="22"/>
+              </w:rPr>
+            </w:pPr>
+            <w:r>
+              <w:rPr>
+                <w:sz w:val="22"/>
+                <w:szCs w:val="22"/>
+              </w:rPr>
+              <w:t xml:space="preserve">10) </w:t>
             </w:r>
             <w:proofErr w:type="spellStart"/>
             <w:r>
-              <w:t>evidence_bullet</w:t>
+              <w:rPr>
+                <w:sz w:val="22"/>
+                <w:szCs w:val="22"/>
+              </w:rPr>
+              <w:t>country_mentions</w:t>
             </w:r>
             <w:proofErr w:type="spellEnd"/>
             <w:r>
-              <w:t xml:space="preserve"> on it.</w:t>
-            </w:r>
-          </w:p>
-          <w:p>
-            <w:r>
-              <w:t xml:space="preserve">10) </w:t>
+              <w:rPr>
+                <w:sz w:val="22"/>
+                <w:szCs w:val="22"/>
+              </w:rPr>
+              <w:t>: ONLY operational market data. NOT geopolitical backdrop.</w:t>
+            </w:r>
+          </w:p>
+          <w:p>
+            <w:pPr>
+              <w:rPr>
+                <w:sz w:val="22"/>
+                <w:szCs w:val="22"/>
+              </w:rPr>
+            </w:pPr>
+            <w:r>
+              <w:rPr>
+                <w:sz w:val="22"/>
+                <w:szCs w:val="22"/>
+              </w:rPr>
+              <w:t xml:space="preserve">    </w:t>
             </w:r>
             <w:proofErr w:type="spellStart"/>
             <w:r>
-              <w:t>country_mentions</w:t>
+              <w:rPr>
+                <w:sz w:val="22"/>
+                <w:szCs w:val="22"/>
+              </w:rPr>
+              <w:t>regions_mentioned</w:t>
             </w:r>
             <w:proofErr w:type="spellEnd"/>
             <w:r>
-              <w:t>: ONLY operational market data. NOT geopolitical backdrop.</w:t>
-            </w:r>
-          </w:p>
-          <w:p>
-            <w:r>
-              <w:t xml:space="preserve">    </w:t>
+              <w:rPr>
+                <w:sz w:val="22"/>
+                <w:szCs w:val="22"/>
+              </w:rPr>
+              <w:t xml:space="preserve">: canonical values only (West Europe, NAFTA, ASEAN, </w:t>
             </w:r>
             <w:proofErr w:type="spellStart"/>
             <w:r>
-              <w:t>regions_mentioned</w:t>
+              <w:rPr>
+                <w:sz w:val="22"/>
+                <w:szCs w:val="22"/>
+              </w:rPr>
+              <w:t>Mercosul</w:t>
             </w:r>
             <w:proofErr w:type="spellEnd"/>
             <w:r>
-              <w:t xml:space="preserve">: canonical values only (West Europe, NAFTA, ASEAN, </w:t>
-            </w:r>
-            <w:proofErr w:type="spellStart"/>
-            <w:r>
-              <w:t>Mercosul</w:t>
-            </w:r>
-            <w:proofErr w:type="spellEnd"/>
-            <w:r>
+              <w:rPr>
+                <w:sz w:val="22"/>
+                <w:szCs w:val="22"/>
+              </w:rPr>
               <w:t>,</w:t>
             </w:r>
           </w:p>
           <w:p>
-            <w:r>
+            <w:pPr>
+              <w:rPr>
+                <w:sz w:val="22"/>
+                <w:szCs w:val="22"/>
+              </w:rPr>
+            </w:pPr>
+            <w:r>
+              <w:rPr>
+                <w:sz w:val="22"/>
+                <w:szCs w:val="22"/>
+              </w:rPr>
               <w:t xml:space="preserve">    etc. or individual Apex Mobility countries).</w:t>
             </w:r>
           </w:p>
           <w:p>
-            <w:r>
+            <w:pPr>
+              <w:rPr>
+                <w:sz w:val="22"/>
+                <w:szCs w:val="22"/>
+              </w:rPr>
+            </w:pPr>
+            <w:r>
+              <w:rPr>
+                <w:sz w:val="22"/>
+                <w:szCs w:val="22"/>
+              </w:rPr>
               <w:t>11) keywords: key topics, technologies, material company names. NOT country/region</w:t>
             </w:r>
           </w:p>
           <w:p>
-            <w:r>
+            <w:pPr>
+              <w:rPr>
+                <w:sz w:val="22"/>
+                <w:szCs w:val="22"/>
+              </w:rPr>
+            </w:pPr>
+            <w:r>
+              <w:rPr>
+                <w:sz w:val="22"/>
+                <w:szCs w:val="22"/>
+              </w:rPr>
               <w:t xml:space="preserve">    names, publisher names, or generic measurement phrases.</w:t>
             </w:r>
           </w:p>
           <w:p>
-            <w:r>
+            <w:pPr>
+              <w:rPr>
+                <w:sz w:val="22"/>
+                <w:szCs w:val="22"/>
+              </w:rPr>
+            </w:pPr>
+            <w:r>
+              <w:rPr>
+                <w:sz w:val="22"/>
+                <w:szCs w:val="22"/>
+              </w:rPr>
               <w:t>12) Deduplicate all lists. Normalize US-&gt;United States, UK-&gt;United Kingdom.</w:t>
             </w:r>
           </w:p>
           <w:p>
-            <w:r>
-              <w:t xml:space="preserve">13) notes: leave empty unless important context </w:t>
-            </w:r>
-            <w:proofErr w:type="gramStart"/>
-            <w:r>
-              <w:t>missing</w:t>
-            </w:r>
-            <w:proofErr w:type="gramEnd"/>
-            <w:r>
-              <w:t xml:space="preserve"> elsewhere.</w:t>
-            </w:r>
-          </w:p>
-          <w:p/>
-          <w:p>
-            <w:r>
+            <w:pPr>
+              <w:rPr>
+                <w:sz w:val="22"/>
+                <w:szCs w:val="22"/>
+              </w:rPr>
+            </w:pPr>
+            <w:r>
+              <w:rPr>
+                <w:sz w:val="22"/>
+                <w:szCs w:val="22"/>
+              </w:rPr>
+              <w:t>13) notes: leave empty unless important context missing elsewhere.</w:t>
+            </w:r>
+          </w:p>
+          <w:p>
+            <w:pPr>
+              <w:rPr>
+                <w:sz w:val="22"/>
+                <w:szCs w:val="22"/>
+              </w:rPr>
+            </w:pPr>
+          </w:p>
+          <w:p>
+            <w:pPr>
+              <w:rPr>
+                <w:sz w:val="22"/>
+                <w:szCs w:val="22"/>
+              </w:rPr>
+            </w:pPr>
+            <w:r>
+              <w:rPr>
+                <w:sz w:val="22"/>
+                <w:szCs w:val="22"/>
+              </w:rPr>
               <w:t>Use only the provided text.</w:t>
             </w:r>
           </w:p>
@@ -4875,15 +5336,7 @@
           </w:tcPr>
           <w:p>
             <w:r>
-              <w:t xml:space="preserve">README rewritten for GitHub, Lovable UX mockup link, 'weekly brief' → 'executive brief' </w:t>
-            </w:r>
-            <w:proofErr w:type="gramStart"/>
-            <w:r>
-              <w:t>rename</w:t>
-            </w:r>
-            <w:proofErr w:type="gramEnd"/>
-            <w:r>
-              <w:t>, 4 failing tests fixed, prompt snapshot tests moved to scripts/</w:t>
+              <w:t>README rewritten for GitHub, Lovable UX mockup link, 'weekly brief' → 'executive brief' rename, 4 failing tests fixed, prompt snapshot tests moved to scripts/</w:t>
             </w:r>
             <w:proofErr w:type="spellStart"/>
             <w:r>
@@ -4923,11 +5376,7 @@
     </w:p>
     <w:p>
       <w:r>
-        <w:t>Total: 102 tests across 5 modules, all passing. Run via</w:t>
-      </w:r>
-      <w:proofErr w:type="gramStart"/>
-      <w:r>
-        <w:t xml:space="preserve">: </w:t>
+        <w:t xml:space="preserve">Total: 102 tests across 5 modules, all passing. Run via: </w:t>
       </w:r>
       <w:r>
         <w:rPr>
@@ -4935,16 +5384,7 @@
           <w:sz w:val="22"/>
           <w:szCs w:val="22"/>
         </w:rPr>
-        <w:t>.</w:t>
-      </w:r>
-      <w:proofErr w:type="gramEnd"/>
-      <w:r>
-        <w:rPr>
-          <w:rFonts w:ascii="Courier New" w:eastAsia="Courier New" w:hAnsi="Courier New" w:cs="Courier New"/>
-          <w:sz w:val="22"/>
-          <w:szCs w:val="22"/>
-        </w:rPr>
-        <w:t>\.</w:t>
+        <w:t>.\.</w:t>
       </w:r>
       <w:proofErr w:type="spellStart"/>
       <w:r>
@@ -5091,23 +5531,7 @@
         <w:pStyle w:val="ListParagraph"/>
       </w:pPr>
       <w:r>
-        <w:t xml:space="preserve">KPI-R3: Evidence grounding coverage (target: &gt;= 90%). % of records where all evidence bullets are </w:t>
-      </w:r>
-      <w:proofErr w:type="gramStart"/>
-      <w:r>
-        <w:t>source-verifiable</w:t>
-      </w:r>
-      <w:proofErr w:type="gramEnd"/>
-      <w:r>
-        <w:t xml:space="preserve">. Hard-miss threshold: &lt; </w:t>
-      </w:r>
-      <w:proofErr w:type="gramStart"/>
-      <w:r>
-        <w:t>45% word</w:t>
-      </w:r>
-      <w:proofErr w:type="gramEnd"/>
-      <w:r>
-        <w:t xml:space="preserve"> overlap → High severity. Near-miss: 45-60% → Medium.</w:t>
+        <w:t>KPI-R3: Evidence grounding coverage (target: &gt;= 90%). % of records where all evidence bullets are source-verifiable. Hard-miss threshold: &lt; 45% word overlap → High severity. Near-miss: 45-60% → Medium.</w:t>
       </w:r>
     </w:p>
     <w:p>
@@ -5908,7 +6332,6 @@
               <w:t xml:space="preserve">Append-only </w:t>
             </w:r>
             <w:proofErr w:type="spellStart"/>
-            <w:proofErr w:type="gramStart"/>
             <w:r>
               <w:rPr>
                 <w:sz w:val="22"/>
@@ -5917,7 +6340,6 @@
               <w:t>records.jsonl</w:t>
             </w:r>
             <w:proofErr w:type="spellEnd"/>
-            <w:proofErr w:type="gramEnd"/>
           </w:p>
         </w:tc>
       </w:tr>
@@ -6855,15 +7277,7 @@
                 <w:sz w:val="22"/>
                 <w:szCs w:val="22"/>
               </w:rPr>
-              <w:t>boost_</w:t>
-            </w:r>
-            <w:proofErr w:type="gramStart"/>
-            <w:r>
-              <w:rPr>
-                <w:sz w:val="22"/>
-                <w:szCs w:val="22"/>
-              </w:rPr>
-              <w:t>priority</w:t>
+              <w:t>boost_priority</w:t>
             </w:r>
             <w:proofErr w:type="spellEnd"/>
             <w:r>
@@ -6871,15 +7285,7 @@
                 <w:sz w:val="22"/>
                 <w:szCs w:val="22"/>
               </w:rPr>
-              <w:t>(</w:t>
-            </w:r>
-            <w:proofErr w:type="gramEnd"/>
-            <w:r>
-              <w:rPr>
-                <w:sz w:val="22"/>
-                <w:szCs w:val="22"/>
-              </w:rPr>
-              <w:t>)</w:t>
+              <w:t>()</w:t>
             </w:r>
           </w:p>
         </w:tc>
@@ -6955,15 +7361,7 @@
                 <w:sz w:val="22"/>
                 <w:szCs w:val="22"/>
               </w:rPr>
-              <w:t>compute_</w:t>
-            </w:r>
-            <w:proofErr w:type="gramStart"/>
-            <w:r>
-              <w:rPr>
-                <w:sz w:val="22"/>
-                <w:szCs w:val="22"/>
-              </w:rPr>
-              <w:t>confidence</w:t>
+              <w:t>compute_confidence</w:t>
             </w:r>
             <w:proofErr w:type="spellEnd"/>
             <w:r>
@@ -6971,15 +7369,7 @@
                 <w:sz w:val="22"/>
                 <w:szCs w:val="22"/>
               </w:rPr>
-              <w:t>(</w:t>
-            </w:r>
-            <w:proofErr w:type="gramEnd"/>
-            <w:r>
-              <w:rPr>
-                <w:sz w:val="22"/>
-                <w:szCs w:val="22"/>
-              </w:rPr>
-              <w:t>) from observable signals</w:t>
+              <w:t>() from observable signals</w:t>
             </w:r>
           </w:p>
         </w:tc>
@@ -7109,15 +7499,7 @@
       </w:r>
       <w:proofErr w:type="spellEnd"/>
       <w:r>
-        <w:t xml:space="preserve"> at </w:t>
-      </w:r>
-      <w:proofErr w:type="gramStart"/>
-      <w:r>
-        <w:t>import</w:t>
-      </w:r>
-      <w:proofErr w:type="gramEnd"/>
-      <w:r>
-        <w:t xml:space="preserve"> time if any required key is missing from both the LLM schema properties and the known computed fields set.</w:t>
+        <w:t xml:space="preserve"> at import time if any required key is missing from both the LLM schema properties and the known computed fields set.</w:t>
       </w:r>
     </w:p>
     <w:p/>
@@ -7165,15 +7547,15 @@
               <w:spacing w:before="0" w:after="0"/>
               <w:rPr>
                 <w:rFonts w:ascii="Consolas" w:hAnsi="Consolas"/>
-                <w:sz w:val="20"/>
-                <w:szCs w:val="20"/>
-              </w:rPr>
-            </w:pPr>
-            <w:r>
-              <w:rPr>
-                <w:rFonts w:ascii="Consolas" w:hAnsi="Consolas"/>
-                <w:sz w:val="20"/>
-                <w:szCs w:val="20"/>
+                <w:sz w:val="18"/>
+                <w:szCs w:val="18"/>
+              </w:rPr>
+            </w:pPr>
+            <w:r>
+              <w:rPr>
+                <w:rFonts w:ascii="Consolas" w:hAnsi="Consolas"/>
+                <w:sz w:val="18"/>
+                <w:szCs w:val="18"/>
               </w:rPr>
               <w:t>properties = {</w:t>
             </w:r>
@@ -7183,116 +7565,942 @@
               <w:spacing w:before="0" w:after="0"/>
               <w:rPr>
                 <w:rFonts w:ascii="Consolas" w:hAnsi="Consolas"/>
-                <w:sz w:val="20"/>
-                <w:szCs w:val="20"/>
-              </w:rPr>
-            </w:pPr>
-            <w:r>
-              <w:rPr>
-                <w:rFonts w:ascii="Consolas" w:hAnsi="Consolas"/>
-                <w:sz w:val="20"/>
-                <w:szCs w:val="20"/>
-              </w:rPr>
-              <w:t xml:space="preserve">    "title</w:t>
-            </w:r>
-            <w:proofErr w:type="gramStart"/>
-            <w:r>
-              <w:rPr>
-                <w:rFonts w:ascii="Consolas" w:hAnsi="Consolas"/>
-                <w:sz w:val="20"/>
-                <w:szCs w:val="20"/>
+                <w:sz w:val="18"/>
+                <w:szCs w:val="18"/>
+              </w:rPr>
+            </w:pPr>
+            <w:r>
+              <w:rPr>
+                <w:rFonts w:ascii="Consolas" w:hAnsi="Consolas"/>
+                <w:sz w:val="18"/>
+                <w:szCs w:val="18"/>
+              </w:rPr>
+              <w:t xml:space="preserve">    "title": {"type": "STRING"},</w:t>
+            </w:r>
+          </w:p>
+          <w:p>
+            <w:pPr>
+              <w:spacing w:before="0" w:after="0"/>
+              <w:rPr>
+                <w:rFonts w:ascii="Consolas" w:hAnsi="Consolas"/>
+                <w:sz w:val="18"/>
+                <w:szCs w:val="18"/>
+              </w:rPr>
+            </w:pPr>
+            <w:r>
+              <w:rPr>
+                <w:rFonts w:ascii="Consolas" w:hAnsi="Consolas"/>
+                <w:sz w:val="18"/>
+                <w:szCs w:val="18"/>
+              </w:rPr>
+              <w:t xml:space="preserve">    "</w:t>
+            </w:r>
+            <w:proofErr w:type="spellStart"/>
+            <w:r>
+              <w:rPr>
+                <w:rFonts w:ascii="Consolas" w:hAnsi="Consolas"/>
+                <w:sz w:val="18"/>
+                <w:szCs w:val="18"/>
+              </w:rPr>
+              <w:t>source_type</w:t>
+            </w:r>
+            <w:proofErr w:type="spellEnd"/>
+            <w:r>
+              <w:rPr>
+                <w:rFonts w:ascii="Consolas" w:hAnsi="Consolas"/>
+                <w:sz w:val="18"/>
+                <w:szCs w:val="18"/>
+              </w:rPr>
+              <w:t>": {"type": "STRING", "</w:t>
+            </w:r>
+            <w:proofErr w:type="spellStart"/>
+            <w:r>
+              <w:rPr>
+                <w:rFonts w:ascii="Consolas" w:hAnsi="Consolas"/>
+                <w:sz w:val="18"/>
+                <w:szCs w:val="18"/>
+              </w:rPr>
+              <w:t>enum</w:t>
+            </w:r>
+            <w:proofErr w:type="spellEnd"/>
+            <w:r>
+              <w:rPr>
+                <w:rFonts w:ascii="Consolas" w:hAnsi="Consolas"/>
+                <w:sz w:val="18"/>
+                <w:szCs w:val="18"/>
+              </w:rPr>
+              <w:t>": sorted(ALLOWED_SOURCE_TYPES)},</w:t>
+            </w:r>
+          </w:p>
+          <w:p>
+            <w:pPr>
+              <w:spacing w:before="0" w:after="0"/>
+              <w:rPr>
+                <w:rFonts w:ascii="Consolas" w:hAnsi="Consolas"/>
+                <w:sz w:val="18"/>
+                <w:szCs w:val="18"/>
+              </w:rPr>
+            </w:pPr>
+            <w:r>
+              <w:rPr>
+                <w:rFonts w:ascii="Consolas" w:hAnsi="Consolas"/>
+                <w:sz w:val="18"/>
+                <w:szCs w:val="18"/>
+              </w:rPr>
+              <w:t xml:space="preserve">    "</w:t>
+            </w:r>
+            <w:proofErr w:type="spellStart"/>
+            <w:r>
+              <w:rPr>
+                <w:rFonts w:ascii="Consolas" w:hAnsi="Consolas"/>
+                <w:sz w:val="18"/>
+                <w:szCs w:val="18"/>
+              </w:rPr>
+              <w:t>publish_date</w:t>
+            </w:r>
+            <w:proofErr w:type="spellEnd"/>
+            <w:r>
+              <w:rPr>
+                <w:rFonts w:ascii="Consolas" w:hAnsi="Consolas"/>
+                <w:sz w:val="18"/>
+                <w:szCs w:val="18"/>
+              </w:rPr>
+              <w:t>": _nullable({"type": "STRING", "pattern": r"^\d{4}-\d{2}-\d{2}$"}),</w:t>
+            </w:r>
+          </w:p>
+          <w:p>
+            <w:pPr>
+              <w:spacing w:before="0" w:after="0"/>
+              <w:rPr>
+                <w:rFonts w:ascii="Consolas" w:hAnsi="Consolas"/>
+                <w:sz w:val="18"/>
+                <w:szCs w:val="18"/>
+              </w:rPr>
+            </w:pPr>
+            <w:r>
+              <w:rPr>
+                <w:rFonts w:ascii="Consolas" w:hAnsi="Consolas"/>
+                <w:sz w:val="18"/>
+                <w:szCs w:val="18"/>
+              </w:rPr>
+              <w:t xml:space="preserve">    "</w:t>
+            </w:r>
+            <w:proofErr w:type="spellStart"/>
+            <w:r>
+              <w:rPr>
+                <w:rFonts w:ascii="Consolas" w:hAnsi="Consolas"/>
+                <w:sz w:val="18"/>
+                <w:szCs w:val="18"/>
+              </w:rPr>
+              <w:t>publish_date_confidence</w:t>
+            </w:r>
+            <w:proofErr w:type="spellEnd"/>
+            <w:r>
+              <w:rPr>
+                <w:rFonts w:ascii="Consolas" w:hAnsi="Consolas"/>
+                <w:sz w:val="18"/>
+                <w:szCs w:val="18"/>
+              </w:rPr>
+              <w:t>": {"type": "STRING", "</w:t>
+            </w:r>
+            <w:proofErr w:type="spellStart"/>
+            <w:r>
+              <w:rPr>
+                <w:rFonts w:ascii="Consolas" w:hAnsi="Consolas"/>
+                <w:sz w:val="18"/>
+                <w:szCs w:val="18"/>
+              </w:rPr>
+              <w:t>enum</w:t>
+            </w:r>
+            <w:proofErr w:type="spellEnd"/>
+            <w:r>
+              <w:rPr>
+                <w:rFonts w:ascii="Consolas" w:hAnsi="Consolas"/>
+                <w:sz w:val="18"/>
+                <w:szCs w:val="18"/>
+              </w:rPr>
+              <w:t>": sorted(ALLOWED_CONF)},</w:t>
+            </w:r>
+          </w:p>
+          <w:p>
+            <w:pPr>
+              <w:spacing w:before="0" w:after="0"/>
+              <w:rPr>
+                <w:rFonts w:ascii="Consolas" w:hAnsi="Consolas"/>
+                <w:sz w:val="18"/>
+                <w:szCs w:val="18"/>
+              </w:rPr>
+            </w:pPr>
+            <w:r>
+              <w:rPr>
+                <w:rFonts w:ascii="Consolas" w:hAnsi="Consolas"/>
+                <w:sz w:val="18"/>
+                <w:szCs w:val="18"/>
+              </w:rPr>
+              <w:t xml:space="preserve">    "</w:t>
+            </w:r>
+            <w:proofErr w:type="spellStart"/>
+            <w:r>
+              <w:rPr>
+                <w:rFonts w:ascii="Consolas" w:hAnsi="Consolas"/>
+                <w:sz w:val="18"/>
+                <w:szCs w:val="18"/>
+              </w:rPr>
+              <w:t>original_url</w:t>
+            </w:r>
+            <w:proofErr w:type="spellEnd"/>
+            <w:r>
+              <w:rPr>
+                <w:rFonts w:ascii="Consolas" w:hAnsi="Consolas"/>
+                <w:sz w:val="18"/>
+                <w:szCs w:val="18"/>
+              </w:rPr>
+              <w:t>": _nullable({"type": "STRING"}),</w:t>
+            </w:r>
+          </w:p>
+          <w:p>
+            <w:pPr>
+              <w:spacing w:before="0" w:after="0"/>
+              <w:rPr>
+                <w:rFonts w:ascii="Consolas" w:hAnsi="Consolas"/>
+                <w:sz w:val="18"/>
+                <w:szCs w:val="18"/>
+              </w:rPr>
+            </w:pPr>
+            <w:r>
+              <w:rPr>
+                <w:rFonts w:ascii="Consolas" w:hAnsi="Consolas"/>
+                <w:sz w:val="18"/>
+                <w:szCs w:val="18"/>
+              </w:rPr>
+              <w:t xml:space="preserve">    "</w:t>
+            </w:r>
+            <w:proofErr w:type="spellStart"/>
+            <w:r>
+              <w:rPr>
+                <w:rFonts w:ascii="Consolas" w:hAnsi="Consolas"/>
+                <w:sz w:val="18"/>
+                <w:szCs w:val="18"/>
+              </w:rPr>
+              <w:t>actor_type</w:t>
+            </w:r>
+            <w:proofErr w:type="spellEnd"/>
+            <w:r>
+              <w:rPr>
+                <w:rFonts w:ascii="Consolas" w:hAnsi="Consolas"/>
+                <w:sz w:val="18"/>
+                <w:szCs w:val="18"/>
+              </w:rPr>
+              <w:t>": {"type": "STRING", "</w:t>
+            </w:r>
+            <w:proofErr w:type="spellStart"/>
+            <w:r>
+              <w:rPr>
+                <w:rFonts w:ascii="Consolas" w:hAnsi="Consolas"/>
+                <w:sz w:val="18"/>
+                <w:szCs w:val="18"/>
+              </w:rPr>
+              <w:t>enum</w:t>
+            </w:r>
+            <w:proofErr w:type="spellEnd"/>
+            <w:r>
+              <w:rPr>
+                <w:rFonts w:ascii="Consolas" w:hAnsi="Consolas"/>
+                <w:sz w:val="18"/>
+                <w:szCs w:val="18"/>
+              </w:rPr>
+              <w:t>": sorted(ALLOWED_ACTOR_TYPES)},</w:t>
+            </w:r>
+          </w:p>
+          <w:p>
+            <w:pPr>
+              <w:spacing w:before="0" w:after="0"/>
+              <w:rPr>
+                <w:rFonts w:ascii="Consolas" w:hAnsi="Consolas"/>
+                <w:sz w:val="18"/>
+                <w:szCs w:val="18"/>
+              </w:rPr>
+            </w:pPr>
+            <w:r>
+              <w:rPr>
+                <w:rFonts w:ascii="Consolas" w:hAnsi="Consolas"/>
+                <w:sz w:val="18"/>
+                <w:szCs w:val="18"/>
+              </w:rPr>
+              <w:t xml:space="preserve">    "</w:t>
+            </w:r>
+            <w:proofErr w:type="spellStart"/>
+            <w:r>
+              <w:rPr>
+                <w:rFonts w:ascii="Consolas" w:hAnsi="Consolas"/>
+                <w:sz w:val="18"/>
+                <w:szCs w:val="18"/>
+              </w:rPr>
+              <w:t>government_entities</w:t>
+            </w:r>
+            <w:proofErr w:type="spellEnd"/>
+            <w:r>
+              <w:rPr>
+                <w:rFonts w:ascii="Consolas" w:hAnsi="Consolas"/>
+                <w:sz w:val="18"/>
+                <w:szCs w:val="18"/>
+              </w:rPr>
+              <w:t>": {"type": "ARRAY", "items": {"type": "STRING"}},</w:t>
+            </w:r>
+          </w:p>
+          <w:p>
+            <w:pPr>
+              <w:spacing w:before="0" w:after="0"/>
+              <w:rPr>
+                <w:rFonts w:ascii="Consolas" w:hAnsi="Consolas"/>
+                <w:sz w:val="18"/>
+                <w:szCs w:val="18"/>
+              </w:rPr>
+            </w:pPr>
+            <w:r>
+              <w:rPr>
+                <w:rFonts w:ascii="Consolas" w:hAnsi="Consolas"/>
+                <w:sz w:val="18"/>
+                <w:szCs w:val="18"/>
+              </w:rPr>
+              <w:t xml:space="preserve">    "</w:t>
+            </w:r>
+            <w:proofErr w:type="spellStart"/>
+            <w:r>
+              <w:rPr>
+                <w:rFonts w:ascii="Consolas" w:hAnsi="Consolas"/>
+                <w:sz w:val="18"/>
+                <w:szCs w:val="18"/>
+              </w:rPr>
+              <w:t>companies_mentioned</w:t>
+            </w:r>
+            <w:proofErr w:type="spellEnd"/>
+            <w:r>
+              <w:rPr>
+                <w:rFonts w:ascii="Consolas" w:hAnsi="Consolas"/>
+                <w:sz w:val="18"/>
+                <w:szCs w:val="18"/>
+              </w:rPr>
+              <w:t>": {"type": "ARRAY", "items": {"type": "STRING"}},</w:t>
+            </w:r>
+          </w:p>
+          <w:p>
+            <w:pPr>
+              <w:spacing w:before="0" w:after="0"/>
+              <w:rPr>
+                <w:rFonts w:ascii="Consolas" w:hAnsi="Consolas"/>
+                <w:sz w:val="18"/>
+                <w:szCs w:val="18"/>
+              </w:rPr>
+            </w:pPr>
+            <w:r>
+              <w:rPr>
+                <w:rFonts w:ascii="Consolas" w:hAnsi="Consolas"/>
+                <w:sz w:val="18"/>
+                <w:szCs w:val="18"/>
+              </w:rPr>
+              <w:t xml:space="preserve">    "</w:t>
+            </w:r>
+            <w:proofErr w:type="spellStart"/>
+            <w:r>
+              <w:rPr>
+                <w:rFonts w:ascii="Consolas" w:hAnsi="Consolas"/>
+                <w:sz w:val="18"/>
+                <w:szCs w:val="18"/>
+              </w:rPr>
+              <w:t>mentions_our_company</w:t>
+            </w:r>
+            <w:proofErr w:type="spellEnd"/>
+            <w:r>
+              <w:rPr>
+                <w:rFonts w:ascii="Consolas" w:hAnsi="Consolas"/>
+                <w:sz w:val="18"/>
+                <w:szCs w:val="18"/>
+              </w:rPr>
+              <w:t>": {"type": "BOOLEAN"},</w:t>
+            </w:r>
+          </w:p>
+          <w:p>
+            <w:pPr>
+              <w:spacing w:before="0" w:after="0"/>
+              <w:rPr>
+                <w:rFonts w:ascii="Consolas" w:hAnsi="Consolas"/>
+                <w:sz w:val="18"/>
+                <w:szCs w:val="18"/>
+              </w:rPr>
+            </w:pPr>
+            <w:r>
+              <w:rPr>
+                <w:rFonts w:ascii="Consolas" w:hAnsi="Consolas"/>
+                <w:sz w:val="18"/>
+                <w:szCs w:val="18"/>
+              </w:rPr>
+              <w:t xml:space="preserve">    "topics": {"type": "ARRAY", "items": {"type": "STRING", "</w:t>
+            </w:r>
+            <w:proofErr w:type="spellStart"/>
+            <w:r>
+              <w:rPr>
+                <w:rFonts w:ascii="Consolas" w:hAnsi="Consolas"/>
+                <w:sz w:val="18"/>
+                <w:szCs w:val="18"/>
+              </w:rPr>
+              <w:t>enum</w:t>
+            </w:r>
+            <w:proofErr w:type="spellEnd"/>
+            <w:r>
+              <w:rPr>
+                <w:rFonts w:ascii="Consolas" w:hAnsi="Consolas"/>
+                <w:sz w:val="18"/>
+                <w:szCs w:val="18"/>
+              </w:rPr>
+              <w:t>": CANON_TOPICS},</w:t>
+            </w:r>
+          </w:p>
+          <w:p>
+            <w:pPr>
+              <w:spacing w:before="0" w:after="0"/>
+              <w:rPr>
+                <w:rFonts w:ascii="Consolas" w:hAnsi="Consolas"/>
+                <w:sz w:val="18"/>
+                <w:szCs w:val="18"/>
+              </w:rPr>
+            </w:pPr>
+            <w:r>
+              <w:rPr>
+                <w:rFonts w:ascii="Consolas" w:hAnsi="Consolas"/>
+                <w:sz w:val="18"/>
+                <w:szCs w:val="18"/>
+              </w:rPr>
+              <w:t xml:space="preserve">               "</w:t>
+            </w:r>
+            <w:proofErr w:type="spellStart"/>
+            <w:r>
+              <w:rPr>
+                <w:rFonts w:ascii="Consolas" w:hAnsi="Consolas"/>
+                <w:sz w:val="18"/>
+                <w:szCs w:val="18"/>
+              </w:rPr>
+              <w:t>minItems</w:t>
+            </w:r>
+            <w:proofErr w:type="spellEnd"/>
+            <w:r>
+              <w:rPr>
+                <w:rFonts w:ascii="Consolas" w:hAnsi="Consolas"/>
+                <w:sz w:val="18"/>
+                <w:szCs w:val="18"/>
+              </w:rPr>
+              <w:t>": 1, "</w:t>
+            </w:r>
+            <w:proofErr w:type="spellStart"/>
+            <w:r>
+              <w:rPr>
+                <w:rFonts w:ascii="Consolas" w:hAnsi="Consolas"/>
+                <w:sz w:val="18"/>
+                <w:szCs w:val="18"/>
+              </w:rPr>
+              <w:t>maxItems</w:t>
+            </w:r>
+            <w:proofErr w:type="spellEnd"/>
+            <w:r>
+              <w:rPr>
+                <w:rFonts w:ascii="Consolas" w:hAnsi="Consolas"/>
+                <w:sz w:val="18"/>
+                <w:szCs w:val="18"/>
+              </w:rPr>
+              <w:t>": 4},</w:t>
+            </w:r>
+          </w:p>
+          <w:p>
+            <w:pPr>
+              <w:spacing w:before="0" w:after="0"/>
+              <w:rPr>
+                <w:rFonts w:ascii="Consolas" w:hAnsi="Consolas"/>
+                <w:sz w:val="18"/>
+                <w:szCs w:val="18"/>
+              </w:rPr>
+            </w:pPr>
+            <w:r>
+              <w:rPr>
+                <w:rFonts w:ascii="Consolas" w:hAnsi="Consolas"/>
+                <w:sz w:val="18"/>
+                <w:szCs w:val="18"/>
+              </w:rPr>
+              <w:t xml:space="preserve">    "keywords": {"type": "ARRAY", "items": {"type": "STRING"},</w:t>
+            </w:r>
+          </w:p>
+          <w:p>
+            <w:pPr>
+              <w:spacing w:before="0" w:after="0"/>
+              <w:rPr>
+                <w:rFonts w:ascii="Consolas" w:hAnsi="Consolas"/>
+                <w:sz w:val="18"/>
+                <w:szCs w:val="18"/>
+              </w:rPr>
+            </w:pPr>
+            <w:r>
+              <w:rPr>
+                <w:rFonts w:ascii="Consolas" w:hAnsi="Consolas"/>
+                <w:sz w:val="18"/>
+                <w:szCs w:val="18"/>
+              </w:rPr>
+              <w:t xml:space="preserve">                  "</w:t>
+            </w:r>
+            <w:proofErr w:type="spellStart"/>
+            <w:r>
+              <w:rPr>
+                <w:rFonts w:ascii="Consolas" w:hAnsi="Consolas"/>
+                <w:sz w:val="18"/>
+                <w:szCs w:val="18"/>
+              </w:rPr>
+              <w:t>minItems</w:t>
+            </w:r>
+            <w:proofErr w:type="spellEnd"/>
+            <w:r>
+              <w:rPr>
+                <w:rFonts w:ascii="Consolas" w:hAnsi="Consolas"/>
+                <w:sz w:val="18"/>
+                <w:szCs w:val="18"/>
+              </w:rPr>
+              <w:t>": 3, "</w:t>
+            </w:r>
+            <w:proofErr w:type="spellStart"/>
+            <w:r>
+              <w:rPr>
+                <w:rFonts w:ascii="Consolas" w:hAnsi="Consolas"/>
+                <w:sz w:val="18"/>
+                <w:szCs w:val="18"/>
+              </w:rPr>
+              <w:t>maxItems</w:t>
+            </w:r>
+            <w:proofErr w:type="spellEnd"/>
+            <w:r>
+              <w:rPr>
+                <w:rFonts w:ascii="Consolas" w:hAnsi="Consolas"/>
+                <w:sz w:val="18"/>
+                <w:szCs w:val="18"/>
+              </w:rPr>
+              <w:t>": 15},</w:t>
+            </w:r>
+          </w:p>
+          <w:p>
+            <w:pPr>
+              <w:spacing w:before="0" w:after="0"/>
+              <w:rPr>
+                <w:rFonts w:ascii="Consolas" w:hAnsi="Consolas"/>
+                <w:sz w:val="18"/>
+                <w:szCs w:val="18"/>
+              </w:rPr>
+            </w:pPr>
+            <w:r>
+              <w:rPr>
+                <w:rFonts w:ascii="Consolas" w:hAnsi="Consolas"/>
+                <w:sz w:val="18"/>
+                <w:szCs w:val="18"/>
+              </w:rPr>
+              <w:t xml:space="preserve">    "</w:t>
+            </w:r>
+            <w:proofErr w:type="spellStart"/>
+            <w:r>
+              <w:rPr>
+                <w:rFonts w:ascii="Consolas" w:hAnsi="Consolas"/>
+                <w:sz w:val="18"/>
+                <w:szCs w:val="18"/>
+              </w:rPr>
+              <w:t>country_mentions</w:t>
+            </w:r>
+            <w:proofErr w:type="spellEnd"/>
+            <w:r>
+              <w:rPr>
+                <w:rFonts w:ascii="Consolas" w:hAnsi="Consolas"/>
+                <w:sz w:val="18"/>
+                <w:szCs w:val="18"/>
+              </w:rPr>
+              <w:t>": {"type": "ARRAY", "items": {"type": "STRING"}},</w:t>
+            </w:r>
+          </w:p>
+          <w:p>
+            <w:pPr>
+              <w:spacing w:before="0" w:after="0"/>
+              <w:rPr>
+                <w:rFonts w:ascii="Consolas" w:hAnsi="Consolas"/>
+                <w:sz w:val="18"/>
+                <w:szCs w:val="18"/>
+              </w:rPr>
+            </w:pPr>
+            <w:r>
+              <w:rPr>
+                <w:rFonts w:ascii="Consolas" w:hAnsi="Consolas"/>
+                <w:sz w:val="18"/>
+                <w:szCs w:val="18"/>
+              </w:rPr>
+              <w:t xml:space="preserve">    "</w:t>
+            </w:r>
+            <w:proofErr w:type="spellStart"/>
+            <w:r>
+              <w:rPr>
+                <w:rFonts w:ascii="Consolas" w:hAnsi="Consolas"/>
+                <w:sz w:val="18"/>
+                <w:szCs w:val="18"/>
+              </w:rPr>
+              <w:t>regions_mentioned</w:t>
+            </w:r>
+            <w:proofErr w:type="spellEnd"/>
+            <w:r>
+              <w:rPr>
+                <w:rFonts w:ascii="Consolas" w:hAnsi="Consolas"/>
+                <w:sz w:val="18"/>
+                <w:szCs w:val="18"/>
+              </w:rPr>
+              <w:t>": {"type": "ARRAY", "items": {"type": "STRING"}, "</w:t>
+            </w:r>
+            <w:proofErr w:type="spellStart"/>
+            <w:r>
+              <w:rPr>
+                <w:rFonts w:ascii="Consolas" w:hAnsi="Consolas"/>
+                <w:sz w:val="18"/>
+                <w:szCs w:val="18"/>
+              </w:rPr>
+              <w:t>maxItems</w:t>
+            </w:r>
+            <w:proofErr w:type="spellEnd"/>
+            <w:r>
+              <w:rPr>
+                <w:rFonts w:ascii="Consolas" w:hAnsi="Consolas"/>
+                <w:sz w:val="18"/>
+                <w:szCs w:val="18"/>
+              </w:rPr>
+              <w:t>": 15},</w:t>
+            </w:r>
+          </w:p>
+          <w:p>
+            <w:pPr>
+              <w:spacing w:before="0" w:after="0"/>
+              <w:rPr>
+                <w:rFonts w:ascii="Consolas" w:hAnsi="Consolas"/>
+                <w:sz w:val="18"/>
+                <w:szCs w:val="18"/>
+              </w:rPr>
+            </w:pPr>
+            <w:r>
+              <w:rPr>
+                <w:rFonts w:ascii="Consolas" w:hAnsi="Consolas"/>
+                <w:sz w:val="18"/>
+                <w:szCs w:val="18"/>
+              </w:rPr>
+              <w:t xml:space="preserve">    "</w:t>
+            </w:r>
+            <w:proofErr w:type="spellStart"/>
+            <w:r>
+              <w:rPr>
+                <w:rFonts w:ascii="Consolas" w:hAnsi="Consolas"/>
+                <w:sz w:val="18"/>
+                <w:szCs w:val="18"/>
+              </w:rPr>
+              <w:t>regions_relevant_to_apex_mobility</w:t>
+            </w:r>
+            <w:proofErr w:type="spellEnd"/>
+            <w:r>
+              <w:rPr>
+                <w:rFonts w:ascii="Consolas" w:hAnsi="Consolas"/>
+                <w:sz w:val="18"/>
+                <w:szCs w:val="18"/>
               </w:rPr>
               <w:t>": {</w:t>
             </w:r>
-            <w:proofErr w:type="gramEnd"/>
-            <w:r>
-              <w:rPr>
-                <w:rFonts w:ascii="Consolas" w:hAnsi="Consolas"/>
-                <w:sz w:val="20"/>
-                <w:szCs w:val="20"/>
-              </w:rPr>
-              <w:t>"type": "</w:t>
-            </w:r>
-            <w:proofErr w:type="gramStart"/>
-            <w:r>
-              <w:rPr>
-                <w:rFonts w:ascii="Consolas" w:hAnsi="Consolas"/>
-                <w:sz w:val="20"/>
-                <w:szCs w:val="20"/>
-              </w:rPr>
-              <w:t>STRING"}</w:t>
-            </w:r>
-            <w:proofErr w:type="gramEnd"/>
-            <w:r>
-              <w:rPr>
-                <w:rFonts w:ascii="Consolas" w:hAnsi="Consolas"/>
-                <w:sz w:val="20"/>
-                <w:szCs w:val="20"/>
-              </w:rPr>
-              <w:t>,</w:t>
-            </w:r>
-          </w:p>
-          <w:p>
-            <w:pPr>
-              <w:spacing w:before="0" w:after="0"/>
-              <w:rPr>
-                <w:rFonts w:ascii="Consolas" w:hAnsi="Consolas"/>
-                <w:sz w:val="20"/>
-                <w:szCs w:val="20"/>
-              </w:rPr>
-            </w:pPr>
-            <w:r>
-              <w:rPr>
-                <w:rFonts w:ascii="Consolas" w:hAnsi="Consolas"/>
-                <w:sz w:val="20"/>
-                <w:szCs w:val="20"/>
+          </w:p>
+          <w:p>
+            <w:pPr>
+              <w:spacing w:before="0" w:after="0"/>
+              <w:rPr>
+                <w:rFonts w:ascii="Consolas" w:hAnsi="Consolas"/>
+                <w:sz w:val="18"/>
+                <w:szCs w:val="18"/>
+              </w:rPr>
+            </w:pPr>
+            <w:r>
+              <w:rPr>
+                <w:rFonts w:ascii="Consolas" w:hAnsi="Consolas"/>
+                <w:sz w:val="18"/>
+                <w:szCs w:val="18"/>
+              </w:rPr>
+              <w:t xml:space="preserve">        "type": "ARRAY",</w:t>
+            </w:r>
+          </w:p>
+          <w:p>
+            <w:pPr>
+              <w:spacing w:before="0" w:after="0"/>
+              <w:rPr>
+                <w:rFonts w:ascii="Consolas" w:hAnsi="Consolas"/>
+                <w:sz w:val="18"/>
+                <w:szCs w:val="18"/>
+              </w:rPr>
+            </w:pPr>
+            <w:r>
+              <w:rPr>
+                <w:rFonts w:ascii="Consolas" w:hAnsi="Consolas"/>
+                <w:sz w:val="18"/>
+                <w:szCs w:val="18"/>
+              </w:rPr>
+              <w:t xml:space="preserve">        "items": {"type": "STRING", "</w:t>
+            </w:r>
+            <w:proofErr w:type="spellStart"/>
+            <w:r>
+              <w:rPr>
+                <w:rFonts w:ascii="Consolas" w:hAnsi="Consolas"/>
+                <w:sz w:val="18"/>
+                <w:szCs w:val="18"/>
+              </w:rPr>
+              <w:t>enum</w:t>
+            </w:r>
+            <w:proofErr w:type="spellEnd"/>
+            <w:r>
+              <w:rPr>
+                <w:rFonts w:ascii="Consolas" w:hAnsi="Consolas"/>
+                <w:sz w:val="18"/>
+                <w:szCs w:val="18"/>
+              </w:rPr>
+              <w:t>": FOOTPRINT_REGIONS},</w:t>
+            </w:r>
+          </w:p>
+          <w:p>
+            <w:pPr>
+              <w:spacing w:before="0" w:after="0"/>
+              <w:rPr>
+                <w:rFonts w:ascii="Consolas" w:hAnsi="Consolas"/>
+                <w:sz w:val="18"/>
+                <w:szCs w:val="18"/>
+              </w:rPr>
+            </w:pPr>
+            <w:r>
+              <w:rPr>
+                <w:rFonts w:ascii="Consolas" w:hAnsi="Consolas"/>
+                <w:sz w:val="18"/>
+                <w:szCs w:val="18"/>
+              </w:rPr>
+              <w:t xml:space="preserve">    },</w:t>
+            </w:r>
+          </w:p>
+          <w:p>
+            <w:pPr>
+              <w:spacing w:before="0" w:after="0"/>
+              <w:rPr>
+                <w:rFonts w:ascii="Consolas" w:hAnsi="Consolas"/>
+                <w:sz w:val="18"/>
+                <w:szCs w:val="18"/>
+              </w:rPr>
+            </w:pPr>
+            <w:r>
+              <w:rPr>
+                <w:rFonts w:ascii="Consolas" w:hAnsi="Consolas"/>
+                <w:sz w:val="18"/>
+                <w:szCs w:val="18"/>
               </w:rPr>
               <w:t xml:space="preserve">    "</w:t>
             </w:r>
             <w:proofErr w:type="spellStart"/>
-            <w:proofErr w:type="gramStart"/>
-            <w:r>
-              <w:rPr>
-                <w:rFonts w:ascii="Consolas" w:hAnsi="Consolas"/>
-                <w:sz w:val="20"/>
-                <w:szCs w:val="20"/>
-              </w:rPr>
-              <w:t>source</w:t>
-            </w:r>
-            <w:proofErr w:type="gramEnd"/>
-            <w:r>
-              <w:rPr>
-                <w:rFonts w:ascii="Consolas" w:hAnsi="Consolas"/>
-                <w:sz w:val="20"/>
-                <w:szCs w:val="20"/>
-              </w:rPr>
-              <w:t>_type</w:t>
+            <w:r>
+              <w:rPr>
+                <w:rFonts w:ascii="Consolas" w:hAnsi="Consolas"/>
+                <w:sz w:val="18"/>
+                <w:szCs w:val="18"/>
+              </w:rPr>
+              <w:t>evidence_bullets</w:t>
             </w:r>
             <w:proofErr w:type="spellEnd"/>
-            <w:proofErr w:type="gramStart"/>
-            <w:r>
-              <w:rPr>
-                <w:rFonts w:ascii="Consolas" w:hAnsi="Consolas"/>
-                <w:sz w:val="20"/>
-                <w:szCs w:val="20"/>
-              </w:rPr>
-              <w:t>": {</w:t>
-            </w:r>
-            <w:proofErr w:type="gramEnd"/>
-            <w:r>
-              <w:rPr>
-                <w:rFonts w:ascii="Consolas" w:hAnsi="Consolas"/>
-                <w:sz w:val="20"/>
-                <w:szCs w:val="20"/>
-              </w:rPr>
-              <w:t>"type": "STRING", "</w:t>
+            <w:r>
+              <w:rPr>
+                <w:rFonts w:ascii="Consolas" w:hAnsi="Consolas"/>
+                <w:sz w:val="18"/>
+                <w:szCs w:val="18"/>
+              </w:rPr>
+              <w:t>": {"type": "ARRAY", "items": {"type": "STRING"},</w:t>
+            </w:r>
+          </w:p>
+          <w:p>
+            <w:pPr>
+              <w:spacing w:before="0" w:after="0"/>
+              <w:rPr>
+                <w:rFonts w:ascii="Consolas" w:hAnsi="Consolas"/>
+                <w:sz w:val="18"/>
+                <w:szCs w:val="18"/>
+              </w:rPr>
+            </w:pPr>
+            <w:r>
+              <w:rPr>
+                <w:rFonts w:ascii="Consolas" w:hAnsi="Consolas"/>
+                <w:sz w:val="18"/>
+                <w:szCs w:val="18"/>
+              </w:rPr>
+              <w:t xml:space="preserve">                           "</w:t>
             </w:r>
             <w:proofErr w:type="spellStart"/>
             <w:r>
               <w:rPr>
                 <w:rFonts w:ascii="Consolas" w:hAnsi="Consolas"/>
-                <w:sz w:val="20"/>
-                <w:szCs w:val="20"/>
+                <w:sz w:val="18"/>
+                <w:szCs w:val="18"/>
+              </w:rPr>
+              <w:t>minItems</w:t>
+            </w:r>
+            <w:proofErr w:type="spellEnd"/>
+            <w:r>
+              <w:rPr>
+                <w:rFonts w:ascii="Consolas" w:hAnsi="Consolas"/>
+                <w:sz w:val="18"/>
+                <w:szCs w:val="18"/>
+              </w:rPr>
+              <w:t>": 2, "</w:t>
+            </w:r>
+            <w:proofErr w:type="spellStart"/>
+            <w:r>
+              <w:rPr>
+                <w:rFonts w:ascii="Consolas" w:hAnsi="Consolas"/>
+                <w:sz w:val="18"/>
+                <w:szCs w:val="18"/>
+              </w:rPr>
+              <w:t>maxItems</w:t>
+            </w:r>
+            <w:proofErr w:type="spellEnd"/>
+            <w:r>
+              <w:rPr>
+                <w:rFonts w:ascii="Consolas" w:hAnsi="Consolas"/>
+                <w:sz w:val="18"/>
+                <w:szCs w:val="18"/>
+              </w:rPr>
+              <w:t>": 4},</w:t>
+            </w:r>
+          </w:p>
+          <w:p>
+            <w:pPr>
+              <w:spacing w:before="0" w:after="0"/>
+              <w:rPr>
+                <w:rFonts w:ascii="Consolas" w:hAnsi="Consolas"/>
+                <w:sz w:val="18"/>
+                <w:szCs w:val="18"/>
+              </w:rPr>
+            </w:pPr>
+            <w:r>
+              <w:rPr>
+                <w:rFonts w:ascii="Consolas" w:hAnsi="Consolas"/>
+                <w:sz w:val="18"/>
+                <w:szCs w:val="18"/>
+              </w:rPr>
+              <w:t xml:space="preserve">    "</w:t>
+            </w:r>
+            <w:proofErr w:type="spellStart"/>
+            <w:r>
+              <w:rPr>
+                <w:rFonts w:ascii="Consolas" w:hAnsi="Consolas"/>
+                <w:sz w:val="18"/>
+                <w:szCs w:val="18"/>
+              </w:rPr>
+              <w:t>key_insights</w:t>
+            </w:r>
+            <w:proofErr w:type="spellEnd"/>
+            <w:r>
+              <w:rPr>
+                <w:rFonts w:ascii="Consolas" w:hAnsi="Consolas"/>
+                <w:sz w:val="18"/>
+                <w:szCs w:val="18"/>
+              </w:rPr>
+              <w:t>": {"type": "ARRAY", "items": {"type": "STRING"},</w:t>
+            </w:r>
+          </w:p>
+          <w:p>
+            <w:pPr>
+              <w:spacing w:before="0" w:after="0"/>
+              <w:rPr>
+                <w:rFonts w:ascii="Consolas" w:hAnsi="Consolas"/>
+                <w:sz w:val="18"/>
+                <w:szCs w:val="18"/>
+              </w:rPr>
+            </w:pPr>
+            <w:r>
+              <w:rPr>
+                <w:rFonts w:ascii="Consolas" w:hAnsi="Consolas"/>
+                <w:sz w:val="18"/>
+                <w:szCs w:val="18"/>
+              </w:rPr>
+              <w:t xml:space="preserve">                       "</w:t>
+            </w:r>
+            <w:proofErr w:type="spellStart"/>
+            <w:r>
+              <w:rPr>
+                <w:rFonts w:ascii="Consolas" w:hAnsi="Consolas"/>
+                <w:sz w:val="18"/>
+                <w:szCs w:val="18"/>
+              </w:rPr>
+              <w:t>minItems</w:t>
+            </w:r>
+            <w:proofErr w:type="spellEnd"/>
+            <w:r>
+              <w:rPr>
+                <w:rFonts w:ascii="Consolas" w:hAnsi="Consolas"/>
+                <w:sz w:val="18"/>
+                <w:szCs w:val="18"/>
+              </w:rPr>
+              <w:t>": 2, "</w:t>
+            </w:r>
+            <w:proofErr w:type="spellStart"/>
+            <w:r>
+              <w:rPr>
+                <w:rFonts w:ascii="Consolas" w:hAnsi="Consolas"/>
+                <w:sz w:val="18"/>
+                <w:szCs w:val="18"/>
+              </w:rPr>
+              <w:t>maxItems</w:t>
+            </w:r>
+            <w:proofErr w:type="spellEnd"/>
+            <w:r>
+              <w:rPr>
+                <w:rFonts w:ascii="Consolas" w:hAnsi="Consolas"/>
+                <w:sz w:val="18"/>
+                <w:szCs w:val="18"/>
+              </w:rPr>
+              <w:t>": 4},</w:t>
+            </w:r>
+          </w:p>
+          <w:p>
+            <w:pPr>
+              <w:spacing w:before="0" w:after="0"/>
+              <w:rPr>
+                <w:rFonts w:ascii="Consolas" w:hAnsi="Consolas"/>
+                <w:sz w:val="18"/>
+                <w:szCs w:val="18"/>
+              </w:rPr>
+            </w:pPr>
+            <w:r>
+              <w:rPr>
+                <w:rFonts w:ascii="Consolas" w:hAnsi="Consolas"/>
+                <w:sz w:val="18"/>
+                <w:szCs w:val="18"/>
+              </w:rPr>
+              <w:t xml:space="preserve">    "</w:t>
+            </w:r>
+            <w:proofErr w:type="spellStart"/>
+            <w:r>
+              <w:rPr>
+                <w:rFonts w:ascii="Consolas" w:hAnsi="Consolas"/>
+                <w:sz w:val="18"/>
+                <w:szCs w:val="18"/>
+              </w:rPr>
+              <w:t>review_status</w:t>
+            </w:r>
+            <w:proofErr w:type="spellEnd"/>
+            <w:r>
+              <w:rPr>
+                <w:rFonts w:ascii="Consolas" w:hAnsi="Consolas"/>
+                <w:sz w:val="18"/>
+                <w:szCs w:val="18"/>
+              </w:rPr>
+              <w:t>": {"type": "STRING", "</w:t>
+            </w:r>
+            <w:proofErr w:type="spellStart"/>
+            <w:r>
+              <w:rPr>
+                <w:rFonts w:ascii="Consolas" w:hAnsi="Consolas"/>
+                <w:sz w:val="18"/>
+                <w:szCs w:val="18"/>
               </w:rPr>
               <w:t>enum</w:t>
             </w:r>
@@ -7300,2451 +8508,605 @@
             <w:r>
               <w:rPr>
                 <w:rFonts w:ascii="Consolas" w:hAnsi="Consolas"/>
-                <w:sz w:val="20"/>
-                <w:szCs w:val="20"/>
-              </w:rPr>
-              <w:t xml:space="preserve">": </w:t>
-            </w:r>
-            <w:proofErr w:type="gramStart"/>
-            <w:r>
-              <w:rPr>
-                <w:rFonts w:ascii="Consolas" w:hAnsi="Consolas"/>
-                <w:sz w:val="20"/>
-                <w:szCs w:val="20"/>
-              </w:rPr>
-              <w:t>sorted(</w:t>
-            </w:r>
-            <w:proofErr w:type="gramEnd"/>
-            <w:r>
-              <w:rPr>
-                <w:rFonts w:ascii="Consolas" w:hAnsi="Consolas"/>
-                <w:sz w:val="20"/>
-                <w:szCs w:val="20"/>
-              </w:rPr>
-              <w:t>ALLOWED_SOURCE_</w:t>
-            </w:r>
-            <w:proofErr w:type="gramStart"/>
-            <w:r>
-              <w:rPr>
-                <w:rFonts w:ascii="Consolas" w:hAnsi="Consolas"/>
-                <w:sz w:val="20"/>
-                <w:szCs w:val="20"/>
-              </w:rPr>
-              <w:t>TYPES)}</w:t>
-            </w:r>
-            <w:proofErr w:type="gramEnd"/>
-            <w:r>
-              <w:rPr>
-                <w:rFonts w:ascii="Consolas" w:hAnsi="Consolas"/>
-                <w:sz w:val="20"/>
-                <w:szCs w:val="20"/>
-              </w:rPr>
-              <w:t>,</w:t>
-            </w:r>
-          </w:p>
-          <w:p>
-            <w:pPr>
-              <w:spacing w:before="0" w:after="0"/>
-              <w:rPr>
-                <w:rFonts w:ascii="Consolas" w:hAnsi="Consolas"/>
-                <w:sz w:val="20"/>
-                <w:szCs w:val="20"/>
-              </w:rPr>
-            </w:pPr>
-            <w:r>
-              <w:rPr>
-                <w:rFonts w:ascii="Consolas" w:hAnsi="Consolas"/>
-                <w:sz w:val="20"/>
-                <w:szCs w:val="20"/>
+                <w:sz w:val="18"/>
+                <w:szCs w:val="18"/>
+              </w:rPr>
+              <w:t>": sorted(ALLOWED_REVIEW)},</w:t>
+            </w:r>
+          </w:p>
+          <w:p>
+            <w:pPr>
+              <w:spacing w:before="0" w:after="0"/>
+              <w:rPr>
+                <w:rFonts w:ascii="Consolas" w:hAnsi="Consolas"/>
+                <w:sz w:val="18"/>
+                <w:szCs w:val="18"/>
+              </w:rPr>
+            </w:pPr>
+            <w:r>
+              <w:rPr>
+                <w:rFonts w:ascii="Consolas" w:hAnsi="Consolas"/>
+                <w:sz w:val="18"/>
+                <w:szCs w:val="18"/>
+              </w:rPr>
+              <w:t xml:space="preserve">    "notes": {"type": "STRING"},</w:t>
+            </w:r>
+          </w:p>
+          <w:p>
+            <w:pPr>
+              <w:spacing w:before="0" w:after="0"/>
+              <w:rPr>
+                <w:rFonts w:ascii="Consolas" w:hAnsi="Consolas"/>
+                <w:sz w:val="18"/>
+                <w:szCs w:val="18"/>
+              </w:rPr>
+            </w:pPr>
+            <w:r>
+              <w:rPr>
+                <w:rFonts w:ascii="Consolas" w:hAnsi="Consolas"/>
+                <w:sz w:val="18"/>
+                <w:szCs w:val="18"/>
+              </w:rPr>
+              <w:t>}</w:t>
+            </w:r>
+          </w:p>
+          <w:p>
+            <w:pPr>
+              <w:spacing w:before="0" w:after="0"/>
+              <w:rPr>
+                <w:rFonts w:ascii="Consolas" w:hAnsi="Consolas"/>
+                <w:sz w:val="18"/>
+                <w:szCs w:val="18"/>
+              </w:rPr>
+            </w:pPr>
+            <w:r>
+              <w:rPr>
+                <w:rFonts w:ascii="Consolas" w:hAnsi="Consolas"/>
+                <w:sz w:val="18"/>
+                <w:szCs w:val="18"/>
+              </w:rPr>
+              <w:t># Computed fields added by postprocess — not extracted by LLM.</w:t>
+            </w:r>
+          </w:p>
+          <w:p>
+            <w:pPr>
+              <w:spacing w:before="0" w:after="0"/>
+              <w:rPr>
+                <w:rFonts w:ascii="Consolas" w:hAnsi="Consolas"/>
+                <w:sz w:val="18"/>
+                <w:szCs w:val="18"/>
+              </w:rPr>
+            </w:pPr>
+            <w:r>
+              <w:rPr>
+                <w:rFonts w:ascii="Consolas" w:hAnsi="Consolas"/>
+                <w:sz w:val="18"/>
+                <w:szCs w:val="18"/>
+              </w:rPr>
+              <w:t>_COMPUTED_FIELDS = {</w:t>
+            </w:r>
+          </w:p>
+          <w:p>
+            <w:pPr>
+              <w:spacing w:before="0" w:after="0"/>
+              <w:rPr>
+                <w:rFonts w:ascii="Consolas" w:hAnsi="Consolas"/>
+                <w:sz w:val="18"/>
+                <w:szCs w:val="18"/>
+              </w:rPr>
+            </w:pPr>
+            <w:r>
+              <w:rPr>
+                <w:rFonts w:ascii="Consolas" w:hAnsi="Consolas"/>
+                <w:sz w:val="18"/>
+                <w:szCs w:val="18"/>
+              </w:rPr>
+              <w:t xml:space="preserve">    "priority", "confidence", "</w:t>
+            </w:r>
+            <w:proofErr w:type="spellStart"/>
+            <w:r>
+              <w:rPr>
+                <w:rFonts w:ascii="Consolas" w:hAnsi="Consolas"/>
+                <w:sz w:val="18"/>
+                <w:szCs w:val="18"/>
+              </w:rPr>
+              <w:t>macro_themes_detected</w:t>
+            </w:r>
+            <w:proofErr w:type="spellEnd"/>
+            <w:r>
+              <w:rPr>
+                <w:rFonts w:ascii="Consolas" w:hAnsi="Consolas"/>
+                <w:sz w:val="18"/>
+                <w:szCs w:val="18"/>
+              </w:rPr>
+              <w:t>",</w:t>
+            </w:r>
+          </w:p>
+          <w:p>
+            <w:pPr>
+              <w:spacing w:before="0" w:after="0"/>
+              <w:rPr>
+                <w:rFonts w:ascii="Consolas" w:hAnsi="Consolas"/>
+                <w:sz w:val="18"/>
+                <w:szCs w:val="18"/>
+              </w:rPr>
+            </w:pPr>
+            <w:r>
+              <w:rPr>
+                <w:rFonts w:ascii="Consolas" w:hAnsi="Consolas"/>
+                <w:sz w:val="18"/>
+                <w:szCs w:val="18"/>
               </w:rPr>
               <w:t xml:space="preserve">    "</w:t>
             </w:r>
             <w:proofErr w:type="spellStart"/>
-            <w:proofErr w:type="gramStart"/>
-            <w:r>
-              <w:rPr>
-                <w:rFonts w:ascii="Consolas" w:hAnsi="Consolas"/>
-                <w:sz w:val="20"/>
-                <w:szCs w:val="20"/>
-              </w:rPr>
-              <w:t>publish</w:t>
-            </w:r>
-            <w:proofErr w:type="gramEnd"/>
-            <w:r>
-              <w:rPr>
-                <w:rFonts w:ascii="Consolas" w:hAnsi="Consolas"/>
-                <w:sz w:val="20"/>
-                <w:szCs w:val="20"/>
-              </w:rPr>
-              <w:t>_date</w:t>
+            <w:r>
+              <w:rPr>
+                <w:rFonts w:ascii="Consolas" w:hAnsi="Consolas"/>
+                <w:sz w:val="18"/>
+                <w:szCs w:val="18"/>
+              </w:rPr>
+              <w:t>priority_llm</w:t>
             </w:r>
             <w:proofErr w:type="spellEnd"/>
             <w:r>
               <w:rPr>
                 <w:rFonts w:ascii="Consolas" w:hAnsi="Consolas"/>
-                <w:sz w:val="20"/>
-                <w:szCs w:val="20"/>
-              </w:rPr>
-              <w:t>": _</w:t>
-            </w:r>
-            <w:proofErr w:type="gramStart"/>
-            <w:r>
-              <w:rPr>
-                <w:rFonts w:ascii="Consolas" w:hAnsi="Consolas"/>
-                <w:sz w:val="20"/>
-                <w:szCs w:val="20"/>
-              </w:rPr>
-              <w:t>nullable(</w:t>
-            </w:r>
-            <w:proofErr w:type="gramEnd"/>
-            <w:r>
-              <w:rPr>
-                <w:rFonts w:ascii="Consolas" w:hAnsi="Consolas"/>
-                <w:sz w:val="20"/>
-                <w:szCs w:val="20"/>
-              </w:rPr>
-              <w:t>{"type": "STRING", "pattern": r"^\d{4}-\d{2}-\</w:t>
-            </w:r>
-            <w:proofErr w:type="gramStart"/>
-            <w:r>
-              <w:rPr>
-                <w:rFonts w:ascii="Consolas" w:hAnsi="Consolas"/>
-                <w:sz w:val="20"/>
-                <w:szCs w:val="20"/>
-              </w:rPr>
-              <w:t>d{2}$</w:t>
-            </w:r>
-            <w:proofErr w:type="gramEnd"/>
-            <w:r>
-              <w:rPr>
-                <w:rFonts w:ascii="Consolas" w:hAnsi="Consolas"/>
-                <w:sz w:val="20"/>
-                <w:szCs w:val="20"/>
-              </w:rPr>
-              <w:t>"}),</w:t>
-            </w:r>
-          </w:p>
-          <w:p>
-            <w:pPr>
-              <w:spacing w:before="0" w:after="0"/>
-              <w:rPr>
-                <w:rFonts w:ascii="Consolas" w:hAnsi="Consolas"/>
-                <w:sz w:val="20"/>
-                <w:szCs w:val="20"/>
-              </w:rPr>
-            </w:pPr>
-            <w:r>
-              <w:rPr>
-                <w:rFonts w:ascii="Consolas" w:hAnsi="Consolas"/>
-                <w:sz w:val="20"/>
-                <w:szCs w:val="20"/>
-              </w:rPr>
-              <w:t xml:space="preserve">    "</w:t>
+                <w:sz w:val="18"/>
+                <w:szCs w:val="18"/>
+              </w:rPr>
+              <w:t>", "</w:t>
             </w:r>
             <w:proofErr w:type="spellStart"/>
-            <w:proofErr w:type="gramStart"/>
-            <w:r>
-              <w:rPr>
-                <w:rFonts w:ascii="Consolas" w:hAnsi="Consolas"/>
-                <w:sz w:val="20"/>
-                <w:szCs w:val="20"/>
-              </w:rPr>
-              <w:t>publish</w:t>
-            </w:r>
-            <w:proofErr w:type="gramEnd"/>
-            <w:r>
-              <w:rPr>
-                <w:rFonts w:ascii="Consolas" w:hAnsi="Consolas"/>
-                <w:sz w:val="20"/>
-                <w:szCs w:val="20"/>
-              </w:rPr>
-              <w:t>_date_confidence</w:t>
+            <w:r>
+              <w:rPr>
+                <w:rFonts w:ascii="Consolas" w:hAnsi="Consolas"/>
+                <w:sz w:val="18"/>
+                <w:szCs w:val="18"/>
+              </w:rPr>
+              <w:t>priority_final</w:t>
             </w:r>
             <w:proofErr w:type="spellEnd"/>
-            <w:proofErr w:type="gramStart"/>
-            <w:r>
-              <w:rPr>
-                <w:rFonts w:ascii="Consolas" w:hAnsi="Consolas"/>
-                <w:sz w:val="20"/>
-                <w:szCs w:val="20"/>
-              </w:rPr>
-              <w:t>": {</w:t>
-            </w:r>
-            <w:proofErr w:type="gramEnd"/>
-            <w:r>
-              <w:rPr>
-                <w:rFonts w:ascii="Consolas" w:hAnsi="Consolas"/>
-                <w:sz w:val="20"/>
-                <w:szCs w:val="20"/>
-              </w:rPr>
-              <w:t>"type": "STRING", "</w:t>
+            <w:r>
+              <w:rPr>
+                <w:rFonts w:ascii="Consolas" w:hAnsi="Consolas"/>
+                <w:sz w:val="18"/>
+                <w:szCs w:val="18"/>
+              </w:rPr>
+              <w:t>", "</w:t>
             </w:r>
             <w:proofErr w:type="spellStart"/>
             <w:r>
               <w:rPr>
                 <w:rFonts w:ascii="Consolas" w:hAnsi="Consolas"/>
-                <w:sz w:val="20"/>
-                <w:szCs w:val="20"/>
-              </w:rPr>
-              <w:t>enum</w:t>
+                <w:sz w:val="18"/>
+                <w:szCs w:val="18"/>
+              </w:rPr>
+              <w:t>priority_reason</w:t>
             </w:r>
             <w:proofErr w:type="spellEnd"/>
             <w:r>
               <w:rPr>
                 <w:rFonts w:ascii="Consolas" w:hAnsi="Consolas"/>
-                <w:sz w:val="20"/>
-                <w:szCs w:val="20"/>
-              </w:rPr>
-              <w:t xml:space="preserve">": </w:t>
-            </w:r>
-            <w:proofErr w:type="gramStart"/>
-            <w:r>
-              <w:rPr>
-                <w:rFonts w:ascii="Consolas" w:hAnsi="Consolas"/>
-                <w:sz w:val="20"/>
-                <w:szCs w:val="20"/>
-              </w:rPr>
-              <w:t>sorted(</w:t>
-            </w:r>
-            <w:proofErr w:type="gramEnd"/>
-            <w:r>
-              <w:rPr>
-                <w:rFonts w:ascii="Consolas" w:hAnsi="Consolas"/>
-                <w:sz w:val="20"/>
-                <w:szCs w:val="20"/>
-              </w:rPr>
-              <w:t>ALLOWED_</w:t>
-            </w:r>
-            <w:proofErr w:type="gramStart"/>
-            <w:r>
-              <w:rPr>
-                <w:rFonts w:ascii="Consolas" w:hAnsi="Consolas"/>
-                <w:sz w:val="20"/>
-                <w:szCs w:val="20"/>
-              </w:rPr>
-              <w:t>CONF)}</w:t>
-            </w:r>
-            <w:proofErr w:type="gramEnd"/>
-            <w:r>
-              <w:rPr>
-                <w:rFonts w:ascii="Consolas" w:hAnsi="Consolas"/>
-                <w:sz w:val="20"/>
-                <w:szCs w:val="20"/>
-              </w:rPr>
-              <w:t>,</w:t>
-            </w:r>
-          </w:p>
-          <w:p>
-            <w:pPr>
-              <w:spacing w:before="0" w:after="0"/>
-              <w:rPr>
-                <w:rFonts w:ascii="Consolas" w:hAnsi="Consolas"/>
-                <w:sz w:val="20"/>
-                <w:szCs w:val="20"/>
-              </w:rPr>
-            </w:pPr>
-            <w:r>
-              <w:rPr>
-                <w:rFonts w:ascii="Consolas" w:hAnsi="Consolas"/>
-                <w:sz w:val="20"/>
-                <w:szCs w:val="20"/>
-              </w:rPr>
-              <w:t xml:space="preserve">    "</w:t>
+                <w:sz w:val="18"/>
+                <w:szCs w:val="18"/>
+              </w:rPr>
+              <w:t>",</w:t>
+            </w:r>
+          </w:p>
+          <w:p>
+            <w:pPr>
+              <w:spacing w:before="0" w:after="0"/>
+              <w:rPr>
+                <w:rFonts w:ascii="Consolas" w:hAnsi="Consolas"/>
+                <w:sz w:val="18"/>
+                <w:szCs w:val="18"/>
+              </w:rPr>
+            </w:pPr>
+            <w:r>
+              <w:rPr>
+                <w:rFonts w:ascii="Consolas" w:hAnsi="Consolas"/>
+                <w:sz w:val="18"/>
+                <w:szCs w:val="18"/>
+              </w:rPr>
+              <w:t xml:space="preserve">    "_</w:t>
             </w:r>
             <w:proofErr w:type="spellStart"/>
-            <w:proofErr w:type="gramStart"/>
-            <w:r>
-              <w:rPr>
-                <w:rFonts w:ascii="Consolas" w:hAnsi="Consolas"/>
-                <w:sz w:val="20"/>
-                <w:szCs w:val="20"/>
-              </w:rPr>
-              <w:t>original</w:t>
-            </w:r>
-            <w:proofErr w:type="gramEnd"/>
-            <w:r>
-              <w:rPr>
-                <w:rFonts w:ascii="Consolas" w:hAnsi="Consolas"/>
-                <w:sz w:val="20"/>
-                <w:szCs w:val="20"/>
-              </w:rPr>
-              <w:t>_url</w:t>
+            <w:r>
+              <w:rPr>
+                <w:rFonts w:ascii="Consolas" w:hAnsi="Consolas"/>
+                <w:sz w:val="18"/>
+                <w:szCs w:val="18"/>
+              </w:rPr>
+              <w:t>publisher_date_override_applied</w:t>
             </w:r>
             <w:proofErr w:type="spellEnd"/>
             <w:r>
               <w:rPr>
                 <w:rFonts w:ascii="Consolas" w:hAnsi="Consolas"/>
-                <w:sz w:val="20"/>
-                <w:szCs w:val="20"/>
-              </w:rPr>
-              <w:t>": _</w:t>
-            </w:r>
-            <w:proofErr w:type="gramStart"/>
-            <w:r>
-              <w:rPr>
-                <w:rFonts w:ascii="Consolas" w:hAnsi="Consolas"/>
-                <w:sz w:val="20"/>
-                <w:szCs w:val="20"/>
-              </w:rPr>
-              <w:t>nullable(</w:t>
-            </w:r>
-            <w:proofErr w:type="gramEnd"/>
-            <w:r>
-              <w:rPr>
-                <w:rFonts w:ascii="Consolas" w:hAnsi="Consolas"/>
-                <w:sz w:val="20"/>
-                <w:szCs w:val="20"/>
-              </w:rPr>
-              <w:t>{"type": "</w:t>
-            </w:r>
-            <w:proofErr w:type="gramStart"/>
-            <w:r>
-              <w:rPr>
-                <w:rFonts w:ascii="Consolas" w:hAnsi="Consolas"/>
-                <w:sz w:val="20"/>
-                <w:szCs w:val="20"/>
-              </w:rPr>
-              <w:t>STRING"}</w:t>
-            </w:r>
-            <w:proofErr w:type="gramEnd"/>
-            <w:r>
-              <w:rPr>
-                <w:rFonts w:ascii="Consolas" w:hAnsi="Consolas"/>
-                <w:sz w:val="20"/>
-                <w:szCs w:val="20"/>
-              </w:rPr>
-              <w:t>),</w:t>
-            </w:r>
-          </w:p>
-          <w:p>
-            <w:pPr>
-              <w:spacing w:before="0" w:after="0"/>
-              <w:rPr>
-                <w:rFonts w:ascii="Consolas" w:hAnsi="Consolas"/>
-                <w:sz w:val="20"/>
-                <w:szCs w:val="20"/>
-              </w:rPr>
-            </w:pPr>
-            <w:r>
-              <w:rPr>
-                <w:rFonts w:ascii="Consolas" w:hAnsi="Consolas"/>
-                <w:sz w:val="20"/>
-                <w:szCs w:val="20"/>
-              </w:rPr>
-              <w:t xml:space="preserve">    "</w:t>
+                <w:sz w:val="18"/>
+                <w:szCs w:val="18"/>
+              </w:rPr>
+              <w:t>", "_</w:t>
             </w:r>
             <w:proofErr w:type="spellStart"/>
-            <w:proofErr w:type="gramStart"/>
-            <w:r>
-              <w:rPr>
-                <w:rFonts w:ascii="Consolas" w:hAnsi="Consolas"/>
-                <w:sz w:val="20"/>
-                <w:szCs w:val="20"/>
-              </w:rPr>
-              <w:t>actor</w:t>
-            </w:r>
-            <w:proofErr w:type="gramEnd"/>
-            <w:r>
-              <w:rPr>
-                <w:rFonts w:ascii="Consolas" w:hAnsi="Consolas"/>
-                <w:sz w:val="20"/>
-                <w:szCs w:val="20"/>
-              </w:rPr>
-              <w:t>_type</w:t>
+            <w:r>
+              <w:rPr>
+                <w:rFonts w:ascii="Consolas" w:hAnsi="Consolas"/>
+                <w:sz w:val="18"/>
+                <w:szCs w:val="18"/>
+              </w:rPr>
+              <w:t>publisher_date_override_source</w:t>
             </w:r>
             <w:proofErr w:type="spellEnd"/>
-            <w:proofErr w:type="gramStart"/>
-            <w:r>
-              <w:rPr>
-                <w:rFonts w:ascii="Consolas" w:hAnsi="Consolas"/>
-                <w:sz w:val="20"/>
-                <w:szCs w:val="20"/>
-              </w:rPr>
-              <w:t>": {</w:t>
-            </w:r>
-            <w:proofErr w:type="gramEnd"/>
-            <w:r>
-              <w:rPr>
-                <w:rFonts w:ascii="Consolas" w:hAnsi="Consolas"/>
-                <w:sz w:val="20"/>
-                <w:szCs w:val="20"/>
-              </w:rPr>
-              <w:t>"type": "STRING", "</w:t>
+            <w:r>
+              <w:rPr>
+                <w:rFonts w:ascii="Consolas" w:hAnsi="Consolas"/>
+                <w:sz w:val="18"/>
+                <w:szCs w:val="18"/>
+              </w:rPr>
+              <w:t>",</w:t>
+            </w:r>
+          </w:p>
+          <w:p>
+            <w:pPr>
+              <w:spacing w:before="0" w:after="0"/>
+              <w:rPr>
+                <w:rFonts w:ascii="Consolas" w:hAnsi="Consolas"/>
+                <w:sz w:val="18"/>
+                <w:szCs w:val="18"/>
+              </w:rPr>
+            </w:pPr>
+            <w:r>
+              <w:rPr>
+                <w:rFonts w:ascii="Consolas" w:hAnsi="Consolas"/>
+                <w:sz w:val="18"/>
+                <w:szCs w:val="18"/>
+              </w:rPr>
+              <w:t xml:space="preserve">    "_</w:t>
             </w:r>
             <w:proofErr w:type="spellStart"/>
             <w:r>
               <w:rPr>
                 <w:rFonts w:ascii="Consolas" w:hAnsi="Consolas"/>
-                <w:sz w:val="20"/>
-                <w:szCs w:val="20"/>
-              </w:rPr>
-              <w:t>enum</w:t>
+                <w:sz w:val="18"/>
+                <w:szCs w:val="18"/>
+              </w:rPr>
+              <w:t>confidence_detail</w:t>
             </w:r>
             <w:proofErr w:type="spellEnd"/>
             <w:r>
               <w:rPr>
                 <w:rFonts w:ascii="Consolas" w:hAnsi="Consolas"/>
-                <w:sz w:val="20"/>
-                <w:szCs w:val="20"/>
-              </w:rPr>
-              <w:t xml:space="preserve">": </w:t>
-            </w:r>
-            <w:proofErr w:type="gramStart"/>
-            <w:r>
-              <w:rPr>
-                <w:rFonts w:ascii="Consolas" w:hAnsi="Consolas"/>
-                <w:sz w:val="20"/>
-                <w:szCs w:val="20"/>
-              </w:rPr>
-              <w:t>sorted(</w:t>
-            </w:r>
-            <w:proofErr w:type="gramEnd"/>
-            <w:r>
-              <w:rPr>
-                <w:rFonts w:ascii="Consolas" w:hAnsi="Consolas"/>
-                <w:sz w:val="20"/>
-                <w:szCs w:val="20"/>
-              </w:rPr>
-              <w:t>ALLOWED_ACTOR_</w:t>
-            </w:r>
-            <w:proofErr w:type="gramStart"/>
-            <w:r>
-              <w:rPr>
-                <w:rFonts w:ascii="Consolas" w:hAnsi="Consolas"/>
-                <w:sz w:val="20"/>
-                <w:szCs w:val="20"/>
-              </w:rPr>
-              <w:t>TYPES)}</w:t>
-            </w:r>
-            <w:proofErr w:type="gramEnd"/>
-            <w:r>
-              <w:rPr>
-                <w:rFonts w:ascii="Consolas" w:hAnsi="Consolas"/>
-                <w:sz w:val="20"/>
-                <w:szCs w:val="20"/>
-              </w:rPr>
-              <w:t>,</w:t>
-            </w:r>
-          </w:p>
-          <w:p>
-            <w:pPr>
-              <w:spacing w:before="0" w:after="0"/>
-              <w:rPr>
-                <w:rFonts w:ascii="Consolas" w:hAnsi="Consolas"/>
-                <w:sz w:val="20"/>
-                <w:szCs w:val="20"/>
-              </w:rPr>
-            </w:pPr>
-            <w:r>
-              <w:rPr>
-                <w:rFonts w:ascii="Consolas" w:hAnsi="Consolas"/>
-                <w:sz w:val="20"/>
-                <w:szCs w:val="20"/>
-              </w:rPr>
-              <w:t xml:space="preserve">    "</w:t>
+                <w:sz w:val="18"/>
+                <w:szCs w:val="18"/>
+              </w:rPr>
+              <w:t>",</w:t>
+            </w:r>
+          </w:p>
+          <w:p>
+            <w:pPr>
+              <w:spacing w:before="0" w:after="0"/>
+              <w:rPr>
+                <w:rFonts w:ascii="Consolas" w:hAnsi="Consolas"/>
+                <w:sz w:val="18"/>
+                <w:szCs w:val="18"/>
+              </w:rPr>
+            </w:pPr>
+            <w:r>
+              <w:rPr>
+                <w:rFonts w:ascii="Consolas" w:hAnsi="Consolas"/>
+                <w:sz w:val="18"/>
+                <w:szCs w:val="18"/>
+              </w:rPr>
+              <w:t xml:space="preserve">    "_</w:t>
             </w:r>
             <w:proofErr w:type="spellStart"/>
-            <w:proofErr w:type="gramStart"/>
-            <w:r>
-              <w:rPr>
-                <w:rFonts w:ascii="Consolas" w:hAnsi="Consolas"/>
-                <w:sz w:val="20"/>
-                <w:szCs w:val="20"/>
-              </w:rPr>
-              <w:t>government</w:t>
-            </w:r>
-            <w:proofErr w:type="gramEnd"/>
-            <w:r>
-              <w:rPr>
-                <w:rFonts w:ascii="Consolas" w:hAnsi="Consolas"/>
-                <w:sz w:val="20"/>
-                <w:szCs w:val="20"/>
-              </w:rPr>
-              <w:t>_entities</w:t>
+            <w:r>
+              <w:rPr>
+                <w:rFonts w:ascii="Consolas" w:hAnsi="Consolas"/>
+                <w:sz w:val="18"/>
+                <w:szCs w:val="18"/>
+              </w:rPr>
+              <w:t>macro_theme_detail</w:t>
             </w:r>
             <w:proofErr w:type="spellEnd"/>
-            <w:proofErr w:type="gramStart"/>
-            <w:r>
-              <w:rPr>
-                <w:rFonts w:ascii="Consolas" w:hAnsi="Consolas"/>
-                <w:sz w:val="20"/>
-                <w:szCs w:val="20"/>
-              </w:rPr>
-              <w:t>": {</w:t>
-            </w:r>
-            <w:proofErr w:type="gramEnd"/>
-            <w:r>
-              <w:rPr>
-                <w:rFonts w:ascii="Consolas" w:hAnsi="Consolas"/>
-                <w:sz w:val="20"/>
-                <w:szCs w:val="20"/>
-              </w:rPr>
-              <w:t>"type": "ARRAY", "items</w:t>
-            </w:r>
-            <w:proofErr w:type="gramStart"/>
-            <w:r>
-              <w:rPr>
-                <w:rFonts w:ascii="Consolas" w:hAnsi="Consolas"/>
-                <w:sz w:val="20"/>
-                <w:szCs w:val="20"/>
-              </w:rPr>
-              <w:t>": {</w:t>
-            </w:r>
-            <w:proofErr w:type="gramEnd"/>
-            <w:r>
-              <w:rPr>
-                <w:rFonts w:ascii="Consolas" w:hAnsi="Consolas"/>
-                <w:sz w:val="20"/>
-                <w:szCs w:val="20"/>
-              </w:rPr>
-              <w:t>"type": "</w:t>
-            </w:r>
-            <w:proofErr w:type="gramStart"/>
-            <w:r>
-              <w:rPr>
-                <w:rFonts w:ascii="Consolas" w:hAnsi="Consolas"/>
-                <w:sz w:val="20"/>
-                <w:szCs w:val="20"/>
-              </w:rPr>
-              <w:t>STRING"}}</w:t>
-            </w:r>
-            <w:proofErr w:type="gramEnd"/>
-            <w:r>
-              <w:rPr>
-                <w:rFonts w:ascii="Consolas" w:hAnsi="Consolas"/>
-                <w:sz w:val="20"/>
-                <w:szCs w:val="20"/>
-              </w:rPr>
-              <w:t>,</w:t>
-            </w:r>
-          </w:p>
-          <w:p>
-            <w:pPr>
-              <w:spacing w:before="0" w:after="0"/>
-              <w:rPr>
-                <w:rFonts w:ascii="Consolas" w:hAnsi="Consolas"/>
-                <w:sz w:val="20"/>
-                <w:szCs w:val="20"/>
-              </w:rPr>
-            </w:pPr>
-            <w:r>
-              <w:rPr>
-                <w:rFonts w:ascii="Consolas" w:hAnsi="Consolas"/>
-                <w:sz w:val="20"/>
-                <w:szCs w:val="20"/>
-              </w:rPr>
-              <w:t xml:space="preserve">    "</w:t>
+            <w:r>
+              <w:rPr>
+                <w:rFonts w:ascii="Consolas" w:hAnsi="Consolas"/>
+                <w:sz w:val="18"/>
+                <w:szCs w:val="18"/>
+              </w:rPr>
+              <w:t>", "_</w:t>
             </w:r>
             <w:proofErr w:type="spellStart"/>
-            <w:proofErr w:type="gramStart"/>
-            <w:r>
-              <w:rPr>
-                <w:rFonts w:ascii="Consolas" w:hAnsi="Consolas"/>
-                <w:sz w:val="20"/>
-                <w:szCs w:val="20"/>
-              </w:rPr>
-              <w:t>companies</w:t>
-            </w:r>
-            <w:proofErr w:type="gramEnd"/>
-            <w:r>
-              <w:rPr>
-                <w:rFonts w:ascii="Consolas" w:hAnsi="Consolas"/>
-                <w:sz w:val="20"/>
-                <w:szCs w:val="20"/>
-              </w:rPr>
-              <w:t>_mentioned</w:t>
+            <w:r>
+              <w:rPr>
+                <w:rFonts w:ascii="Consolas" w:hAnsi="Consolas"/>
+                <w:sz w:val="18"/>
+                <w:szCs w:val="18"/>
+              </w:rPr>
+              <w:t>macro_theme_strength</w:t>
             </w:r>
             <w:proofErr w:type="spellEnd"/>
-            <w:proofErr w:type="gramStart"/>
-            <w:r>
-              <w:rPr>
-                <w:rFonts w:ascii="Consolas" w:hAnsi="Consolas"/>
-                <w:sz w:val="20"/>
-                <w:szCs w:val="20"/>
-              </w:rPr>
-              <w:t>": {</w:t>
-            </w:r>
-            <w:proofErr w:type="gramEnd"/>
-            <w:r>
-              <w:rPr>
-                <w:rFonts w:ascii="Consolas" w:hAnsi="Consolas"/>
-                <w:sz w:val="20"/>
-                <w:szCs w:val="20"/>
-              </w:rPr>
-              <w:t>"type": "ARRAY", "items</w:t>
-            </w:r>
-            <w:proofErr w:type="gramStart"/>
-            <w:r>
-              <w:rPr>
-                <w:rFonts w:ascii="Consolas" w:hAnsi="Consolas"/>
-                <w:sz w:val="20"/>
-                <w:szCs w:val="20"/>
-              </w:rPr>
-              <w:t>": {</w:t>
-            </w:r>
-            <w:proofErr w:type="gramEnd"/>
-            <w:r>
-              <w:rPr>
-                <w:rFonts w:ascii="Consolas" w:hAnsi="Consolas"/>
-                <w:sz w:val="20"/>
-                <w:szCs w:val="20"/>
-              </w:rPr>
-              <w:t>"type": "</w:t>
-            </w:r>
-            <w:proofErr w:type="gramStart"/>
-            <w:r>
-              <w:rPr>
-                <w:rFonts w:ascii="Consolas" w:hAnsi="Consolas"/>
-                <w:sz w:val="20"/>
-                <w:szCs w:val="20"/>
-              </w:rPr>
-              <w:t>STRING"}}</w:t>
-            </w:r>
-            <w:proofErr w:type="gramEnd"/>
-            <w:r>
-              <w:rPr>
-                <w:rFonts w:ascii="Consolas" w:hAnsi="Consolas"/>
-                <w:sz w:val="20"/>
-                <w:szCs w:val="20"/>
-              </w:rPr>
-              <w:t>,</w:t>
-            </w:r>
-          </w:p>
-          <w:p>
-            <w:pPr>
-              <w:spacing w:before="0" w:after="0"/>
-              <w:rPr>
-                <w:rFonts w:ascii="Consolas" w:hAnsi="Consolas"/>
-                <w:sz w:val="20"/>
-                <w:szCs w:val="20"/>
-              </w:rPr>
-            </w:pPr>
-            <w:r>
-              <w:rPr>
-                <w:rFonts w:ascii="Consolas" w:hAnsi="Consolas"/>
-                <w:sz w:val="20"/>
-                <w:szCs w:val="20"/>
-              </w:rPr>
-              <w:t xml:space="preserve">    "</w:t>
+            <w:r>
+              <w:rPr>
+                <w:rFonts w:ascii="Consolas" w:hAnsi="Consolas"/>
+                <w:sz w:val="18"/>
+                <w:szCs w:val="18"/>
+              </w:rPr>
+              <w:t>", "_</w:t>
             </w:r>
             <w:proofErr w:type="spellStart"/>
-            <w:proofErr w:type="gramStart"/>
-            <w:r>
-              <w:rPr>
-                <w:rFonts w:ascii="Consolas" w:hAnsi="Consolas"/>
-                <w:sz w:val="20"/>
-                <w:szCs w:val="20"/>
-              </w:rPr>
-              <w:t>mentions</w:t>
-            </w:r>
-            <w:proofErr w:type="gramEnd"/>
-            <w:r>
-              <w:rPr>
-                <w:rFonts w:ascii="Consolas" w:hAnsi="Consolas"/>
-                <w:sz w:val="20"/>
-                <w:szCs w:val="20"/>
-              </w:rPr>
-              <w:t>_our_company</w:t>
+            <w:r>
+              <w:rPr>
+                <w:rFonts w:ascii="Consolas" w:hAnsi="Consolas"/>
+                <w:sz w:val="18"/>
+                <w:szCs w:val="18"/>
+              </w:rPr>
+              <w:t>macro_theme_rollups</w:t>
             </w:r>
             <w:proofErr w:type="spellEnd"/>
-            <w:proofErr w:type="gramStart"/>
-            <w:r>
-              <w:rPr>
-                <w:rFonts w:ascii="Consolas" w:hAnsi="Consolas"/>
-                <w:sz w:val="20"/>
-                <w:szCs w:val="20"/>
-              </w:rPr>
-              <w:t>": {</w:t>
-            </w:r>
-            <w:proofErr w:type="gramEnd"/>
-            <w:r>
-              <w:rPr>
-                <w:rFonts w:ascii="Consolas" w:hAnsi="Consolas"/>
-                <w:sz w:val="20"/>
-                <w:szCs w:val="20"/>
-              </w:rPr>
-              <w:t>"type": "</w:t>
-            </w:r>
-            <w:proofErr w:type="gramStart"/>
-            <w:r>
-              <w:rPr>
-                <w:rFonts w:ascii="Consolas" w:hAnsi="Consolas"/>
-                <w:sz w:val="20"/>
-                <w:szCs w:val="20"/>
-              </w:rPr>
-              <w:t>BOOLEAN"}</w:t>
-            </w:r>
-            <w:proofErr w:type="gramEnd"/>
-            <w:r>
-              <w:rPr>
-                <w:rFonts w:ascii="Consolas" w:hAnsi="Consolas"/>
-                <w:sz w:val="20"/>
-                <w:szCs w:val="20"/>
-              </w:rPr>
-              <w:t>,</w:t>
-            </w:r>
-          </w:p>
-          <w:p>
-            <w:pPr>
-              <w:spacing w:before="0" w:after="0"/>
-              <w:rPr>
-                <w:rFonts w:ascii="Consolas" w:hAnsi="Consolas"/>
-                <w:sz w:val="20"/>
-                <w:szCs w:val="20"/>
-              </w:rPr>
-            </w:pPr>
-            <w:r>
-              <w:rPr>
-                <w:rFonts w:ascii="Consolas" w:hAnsi="Consolas"/>
-                <w:sz w:val="20"/>
-                <w:szCs w:val="20"/>
-              </w:rPr>
-              <w:t xml:space="preserve">    "topics</w:t>
-            </w:r>
-            <w:proofErr w:type="gramStart"/>
-            <w:r>
-              <w:rPr>
-                <w:rFonts w:ascii="Consolas" w:hAnsi="Consolas"/>
-                <w:sz w:val="20"/>
-                <w:szCs w:val="20"/>
-              </w:rPr>
-              <w:t>": {</w:t>
-            </w:r>
-            <w:proofErr w:type="gramEnd"/>
-            <w:r>
-              <w:rPr>
-                <w:rFonts w:ascii="Consolas" w:hAnsi="Consolas"/>
-                <w:sz w:val="20"/>
-                <w:szCs w:val="20"/>
-              </w:rPr>
-              <w:t>"type": "ARRAY", "items</w:t>
-            </w:r>
-            <w:proofErr w:type="gramStart"/>
-            <w:r>
-              <w:rPr>
-                <w:rFonts w:ascii="Consolas" w:hAnsi="Consolas"/>
-                <w:sz w:val="20"/>
-                <w:szCs w:val="20"/>
-              </w:rPr>
-              <w:t>": {</w:t>
-            </w:r>
-            <w:proofErr w:type="gramEnd"/>
-            <w:r>
-              <w:rPr>
-                <w:rFonts w:ascii="Consolas" w:hAnsi="Consolas"/>
-                <w:sz w:val="20"/>
-                <w:szCs w:val="20"/>
-              </w:rPr>
-              <w:t>"type": "STRING", "</w:t>
+            <w:r>
+              <w:rPr>
+                <w:rFonts w:ascii="Consolas" w:hAnsi="Consolas"/>
+                <w:sz w:val="18"/>
+                <w:szCs w:val="18"/>
+              </w:rPr>
+              <w:t>",</w:t>
+            </w:r>
+          </w:p>
+          <w:p>
+            <w:pPr>
+              <w:spacing w:before="0" w:after="0"/>
+              <w:rPr>
+                <w:rFonts w:ascii="Consolas" w:hAnsi="Consolas"/>
+                <w:sz w:val="18"/>
+                <w:szCs w:val="18"/>
+              </w:rPr>
+            </w:pPr>
+            <w:r>
+              <w:rPr>
+                <w:rFonts w:ascii="Consolas" w:hAnsi="Consolas"/>
+                <w:sz w:val="18"/>
+                <w:szCs w:val="18"/>
+              </w:rPr>
+              <w:t xml:space="preserve">    "_</w:t>
             </w:r>
             <w:proofErr w:type="spellStart"/>
             <w:r>
               <w:rPr>
                 <w:rFonts w:ascii="Consolas" w:hAnsi="Consolas"/>
-                <w:sz w:val="20"/>
-                <w:szCs w:val="20"/>
-              </w:rPr>
-              <w:t>enum</w:t>
+                <w:sz w:val="18"/>
+                <w:szCs w:val="18"/>
+              </w:rPr>
+              <w:t>region_migrations</w:t>
             </w:r>
             <w:proofErr w:type="spellEnd"/>
             <w:r>
               <w:rPr>
                 <w:rFonts w:ascii="Consolas" w:hAnsi="Consolas"/>
-                <w:sz w:val="20"/>
-                <w:szCs w:val="20"/>
-              </w:rPr>
-              <w:t>": CANON_</w:t>
-            </w:r>
-            <w:proofErr w:type="gramStart"/>
-            <w:r>
-              <w:rPr>
-                <w:rFonts w:ascii="Consolas" w:hAnsi="Consolas"/>
-                <w:sz w:val="20"/>
-                <w:szCs w:val="20"/>
-              </w:rPr>
-              <w:t>TOPICS},</w:t>
-            </w:r>
-            <w:proofErr w:type="gramEnd"/>
-          </w:p>
-          <w:p>
-            <w:pPr>
-              <w:spacing w:before="0" w:after="0"/>
-              <w:rPr>
-                <w:rFonts w:ascii="Consolas" w:hAnsi="Consolas"/>
-                <w:sz w:val="20"/>
-                <w:szCs w:val="20"/>
-              </w:rPr>
-            </w:pPr>
-            <w:r>
-              <w:rPr>
-                <w:rFonts w:ascii="Consolas" w:hAnsi="Consolas"/>
-                <w:sz w:val="20"/>
-                <w:szCs w:val="20"/>
-              </w:rPr>
-              <w:t xml:space="preserve">               "</w:t>
+                <w:sz w:val="18"/>
+                <w:szCs w:val="18"/>
+              </w:rPr>
+              <w:t>", "_</w:t>
             </w:r>
             <w:proofErr w:type="spellStart"/>
             <w:r>
               <w:rPr>
                 <w:rFonts w:ascii="Consolas" w:hAnsi="Consolas"/>
-                <w:sz w:val="20"/>
-                <w:szCs w:val="20"/>
-              </w:rPr>
-              <w:t>minItems</w:t>
+                <w:sz w:val="18"/>
+                <w:szCs w:val="18"/>
+              </w:rPr>
+              <w:t>region_ambiguity</w:t>
             </w:r>
             <w:proofErr w:type="spellEnd"/>
             <w:r>
               <w:rPr>
                 <w:rFonts w:ascii="Consolas" w:hAnsi="Consolas"/>
-                <w:sz w:val="20"/>
-                <w:szCs w:val="20"/>
-              </w:rPr>
-              <w:t>": 1, "</w:t>
+                <w:sz w:val="18"/>
+                <w:szCs w:val="18"/>
+              </w:rPr>
+              <w:t>", "_</w:t>
             </w:r>
             <w:proofErr w:type="spellStart"/>
             <w:r>
               <w:rPr>
                 <w:rFonts w:ascii="Consolas" w:hAnsi="Consolas"/>
-                <w:sz w:val="20"/>
-                <w:szCs w:val="20"/>
-              </w:rPr>
-              <w:t>maxItems</w:t>
+                <w:sz w:val="18"/>
+                <w:szCs w:val="18"/>
+              </w:rPr>
+              <w:t>region_validation_flags</w:t>
             </w:r>
             <w:proofErr w:type="spellEnd"/>
             <w:r>
               <w:rPr>
                 <w:rFonts w:ascii="Consolas" w:hAnsi="Consolas"/>
-                <w:sz w:val="20"/>
-                <w:szCs w:val="20"/>
-              </w:rPr>
-              <w:t xml:space="preserve">": </w:t>
-            </w:r>
-            <w:proofErr w:type="gramStart"/>
-            <w:r>
-              <w:rPr>
-                <w:rFonts w:ascii="Consolas" w:hAnsi="Consolas"/>
-                <w:sz w:val="20"/>
-                <w:szCs w:val="20"/>
-              </w:rPr>
-              <w:t>4},</w:t>
-            </w:r>
-            <w:proofErr w:type="gramEnd"/>
-          </w:p>
-          <w:p>
-            <w:pPr>
-              <w:spacing w:before="0" w:after="0"/>
-              <w:rPr>
-                <w:rFonts w:ascii="Consolas" w:hAnsi="Consolas"/>
-                <w:sz w:val="20"/>
-                <w:szCs w:val="20"/>
-              </w:rPr>
-            </w:pPr>
-            <w:r>
-              <w:rPr>
-                <w:rFonts w:ascii="Consolas" w:hAnsi="Consolas"/>
-                <w:sz w:val="20"/>
-                <w:szCs w:val="20"/>
-              </w:rPr>
-              <w:t xml:space="preserve">    "keywords</w:t>
-            </w:r>
-            <w:proofErr w:type="gramStart"/>
-            <w:r>
-              <w:rPr>
-                <w:rFonts w:ascii="Consolas" w:hAnsi="Consolas"/>
-                <w:sz w:val="20"/>
-                <w:szCs w:val="20"/>
-              </w:rPr>
-              <w:t>": {</w:t>
-            </w:r>
-            <w:proofErr w:type="gramEnd"/>
-            <w:r>
-              <w:rPr>
-                <w:rFonts w:ascii="Consolas" w:hAnsi="Consolas"/>
-                <w:sz w:val="20"/>
-                <w:szCs w:val="20"/>
-              </w:rPr>
-              <w:t>"type": "ARRAY", "items</w:t>
-            </w:r>
-            <w:proofErr w:type="gramStart"/>
-            <w:r>
-              <w:rPr>
-                <w:rFonts w:ascii="Consolas" w:hAnsi="Consolas"/>
-                <w:sz w:val="20"/>
-                <w:szCs w:val="20"/>
-              </w:rPr>
-              <w:t>": {</w:t>
-            </w:r>
-            <w:proofErr w:type="gramEnd"/>
-            <w:r>
-              <w:rPr>
-                <w:rFonts w:ascii="Consolas" w:hAnsi="Consolas"/>
-                <w:sz w:val="20"/>
-                <w:szCs w:val="20"/>
-              </w:rPr>
-              <w:t>"type": "</w:t>
-            </w:r>
-            <w:proofErr w:type="gramStart"/>
-            <w:r>
-              <w:rPr>
-                <w:rFonts w:ascii="Consolas" w:hAnsi="Consolas"/>
-                <w:sz w:val="20"/>
-                <w:szCs w:val="20"/>
-              </w:rPr>
-              <w:t>STRING"}</w:t>
-            </w:r>
-            <w:proofErr w:type="gramEnd"/>
-            <w:r>
-              <w:rPr>
-                <w:rFonts w:ascii="Consolas" w:hAnsi="Consolas"/>
-                <w:sz w:val="20"/>
-                <w:szCs w:val="20"/>
-              </w:rPr>
-              <w:t>,</w:t>
-            </w:r>
-          </w:p>
-          <w:p>
-            <w:pPr>
-              <w:spacing w:before="0" w:after="0"/>
-              <w:rPr>
-                <w:rFonts w:ascii="Consolas" w:hAnsi="Consolas"/>
-                <w:sz w:val="20"/>
-                <w:szCs w:val="20"/>
-              </w:rPr>
-            </w:pPr>
-            <w:r>
-              <w:rPr>
-                <w:rFonts w:ascii="Consolas" w:hAnsi="Consolas"/>
-                <w:sz w:val="20"/>
-                <w:szCs w:val="20"/>
-              </w:rPr>
-              <w:t xml:space="preserve">                  "</w:t>
+                <w:sz w:val="18"/>
+                <w:szCs w:val="18"/>
+              </w:rPr>
+              <w:t>",</w:t>
+            </w:r>
+          </w:p>
+          <w:p>
+            <w:pPr>
+              <w:spacing w:before="0" w:after="0"/>
+              <w:rPr>
+                <w:rFonts w:ascii="Consolas" w:hAnsi="Consolas"/>
+                <w:sz w:val="18"/>
+                <w:szCs w:val="18"/>
+              </w:rPr>
+            </w:pPr>
+            <w:r>
+              <w:rPr>
+                <w:rFonts w:ascii="Consolas" w:hAnsi="Consolas"/>
+                <w:sz w:val="18"/>
+                <w:szCs w:val="18"/>
+              </w:rPr>
+              <w:t xml:space="preserve">    "_provenance", "_mutations", "_</w:t>
             </w:r>
             <w:proofErr w:type="spellStart"/>
             <w:r>
               <w:rPr>
                 <w:rFonts w:ascii="Consolas" w:hAnsi="Consolas"/>
-                <w:sz w:val="20"/>
-                <w:szCs w:val="20"/>
-              </w:rPr>
-              <w:t>minItems</w:t>
+                <w:sz w:val="18"/>
+                <w:szCs w:val="18"/>
+              </w:rPr>
+              <w:t>rule_impact</w:t>
             </w:r>
             <w:proofErr w:type="spellEnd"/>
             <w:r>
               <w:rPr>
                 <w:rFonts w:ascii="Consolas" w:hAnsi="Consolas"/>
-                <w:sz w:val="20"/>
-                <w:szCs w:val="20"/>
-              </w:rPr>
-              <w:t>": 3, "</w:t>
+                <w:sz w:val="18"/>
+                <w:szCs w:val="18"/>
+              </w:rPr>
+              <w:t>",</w:t>
+            </w:r>
+          </w:p>
+          <w:p>
+            <w:pPr>
+              <w:spacing w:before="0" w:after="0"/>
+              <w:rPr>
+                <w:rFonts w:ascii="Consolas" w:hAnsi="Consolas"/>
+                <w:sz w:val="18"/>
+                <w:szCs w:val="18"/>
+              </w:rPr>
+            </w:pPr>
+            <w:r>
+              <w:rPr>
+                <w:rFonts w:ascii="Consolas" w:hAnsi="Consolas"/>
+                <w:sz w:val="18"/>
+                <w:szCs w:val="18"/>
+              </w:rPr>
+              <w:t>}</w:t>
+            </w:r>
+          </w:p>
+          <w:p>
+            <w:pPr>
+              <w:spacing w:before="0" w:after="0"/>
+              <w:rPr>
+                <w:rFonts w:ascii="Consolas" w:hAnsi="Consolas"/>
+                <w:sz w:val="18"/>
+                <w:szCs w:val="18"/>
+              </w:rPr>
+            </w:pPr>
+            <w:r>
+              <w:rPr>
+                <w:rFonts w:ascii="Consolas" w:hAnsi="Consolas"/>
+                <w:sz w:val="18"/>
+                <w:szCs w:val="18"/>
+              </w:rPr>
+              <w:t># Guardrail: fail loud at import time if required key is missing from both.</w:t>
+            </w:r>
+          </w:p>
+          <w:p>
+            <w:pPr>
+              <w:spacing w:before="0" w:after="0"/>
+              <w:rPr>
+                <w:rFonts w:ascii="Consolas" w:hAnsi="Consolas"/>
+                <w:sz w:val="18"/>
+                <w:szCs w:val="18"/>
+              </w:rPr>
+            </w:pPr>
+            <w:r>
+              <w:rPr>
+                <w:rFonts w:ascii="Consolas" w:hAnsi="Consolas"/>
+                <w:sz w:val="18"/>
+                <w:szCs w:val="18"/>
+              </w:rPr>
+              <w:lastRenderedPageBreak/>
+              <w:t>unexpected = set(REQUIRED_KEYS) - set(</w:t>
             </w:r>
             <w:proofErr w:type="spellStart"/>
             <w:r>
               <w:rPr>
                 <w:rFonts w:ascii="Consolas" w:hAnsi="Consolas"/>
-                <w:sz w:val="20"/>
-                <w:szCs w:val="20"/>
-              </w:rPr>
-              <w:t>maxItems</w:t>
+                <w:sz w:val="18"/>
+                <w:szCs w:val="18"/>
+              </w:rPr>
+              <w:t>properties.keys</w:t>
             </w:r>
             <w:proofErr w:type="spellEnd"/>
             <w:r>
               <w:rPr>
                 <w:rFonts w:ascii="Consolas" w:hAnsi="Consolas"/>
-                <w:sz w:val="20"/>
-                <w:szCs w:val="20"/>
-              </w:rPr>
-              <w:t xml:space="preserve">": </w:t>
-            </w:r>
-            <w:proofErr w:type="gramStart"/>
-            <w:r>
-              <w:rPr>
-                <w:rFonts w:ascii="Consolas" w:hAnsi="Consolas"/>
-                <w:sz w:val="20"/>
-                <w:szCs w:val="20"/>
-              </w:rPr>
-              <w:t>15},</w:t>
-            </w:r>
-            <w:proofErr w:type="gramEnd"/>
-          </w:p>
-          <w:p>
-            <w:pPr>
-              <w:spacing w:before="0" w:after="0"/>
-              <w:rPr>
-                <w:rFonts w:ascii="Consolas" w:hAnsi="Consolas"/>
-                <w:sz w:val="20"/>
-                <w:szCs w:val="20"/>
-              </w:rPr>
-            </w:pPr>
-            <w:r>
-              <w:rPr>
-                <w:rFonts w:ascii="Consolas" w:hAnsi="Consolas"/>
-                <w:sz w:val="20"/>
-                <w:szCs w:val="20"/>
-              </w:rPr>
-              <w:t xml:space="preserve">    "</w:t>
+                <w:sz w:val="18"/>
+                <w:szCs w:val="18"/>
+              </w:rPr>
+              <w:t>()) - _COMPUTED_FIELDS</w:t>
+            </w:r>
+          </w:p>
+          <w:p>
+            <w:pPr>
+              <w:spacing w:before="0" w:after="0"/>
+              <w:rPr>
+                <w:rFonts w:ascii="Consolas" w:hAnsi="Consolas"/>
+                <w:sz w:val="18"/>
+                <w:szCs w:val="18"/>
+              </w:rPr>
+            </w:pPr>
+            <w:r>
+              <w:rPr>
+                <w:rFonts w:ascii="Consolas" w:hAnsi="Consolas"/>
+                <w:sz w:val="18"/>
+                <w:szCs w:val="18"/>
+              </w:rPr>
+              <w:t>if unexpected:</w:t>
+            </w:r>
+          </w:p>
+          <w:p>
+            <w:pPr>
+              <w:spacing w:before="0" w:after="0"/>
+              <w:rPr>
+                <w:rFonts w:ascii="Consolas" w:hAnsi="Consolas"/>
+                <w:sz w:val="18"/>
+                <w:szCs w:val="18"/>
+              </w:rPr>
+            </w:pPr>
+            <w:r>
+              <w:rPr>
+                <w:rFonts w:ascii="Consolas" w:hAnsi="Consolas"/>
+                <w:sz w:val="18"/>
+                <w:szCs w:val="18"/>
+              </w:rPr>
+              <w:t xml:space="preserve">    raise </w:t>
             </w:r>
             <w:proofErr w:type="spellStart"/>
-            <w:proofErr w:type="gramStart"/>
-            <w:r>
-              <w:rPr>
-                <w:rFonts w:ascii="Consolas" w:hAnsi="Consolas"/>
-                <w:sz w:val="20"/>
-                <w:szCs w:val="20"/>
-              </w:rPr>
-              <w:t>country</w:t>
-            </w:r>
-            <w:proofErr w:type="gramEnd"/>
-            <w:r>
-              <w:rPr>
-                <w:rFonts w:ascii="Consolas" w:hAnsi="Consolas"/>
-                <w:sz w:val="20"/>
-                <w:szCs w:val="20"/>
-              </w:rPr>
-              <w:t>_mentions</w:t>
+            <w:r>
+              <w:rPr>
+                <w:rFonts w:ascii="Consolas" w:hAnsi="Consolas"/>
+                <w:sz w:val="18"/>
+                <w:szCs w:val="18"/>
+              </w:rPr>
+              <w:t>RuntimeError</w:t>
             </w:r>
             <w:proofErr w:type="spellEnd"/>
-            <w:proofErr w:type="gramStart"/>
-            <w:r>
-              <w:rPr>
-                <w:rFonts w:ascii="Consolas" w:hAnsi="Consolas"/>
-                <w:sz w:val="20"/>
-                <w:szCs w:val="20"/>
-              </w:rPr>
-              <w:t>": {</w:t>
-            </w:r>
-            <w:proofErr w:type="gramEnd"/>
-            <w:r>
-              <w:rPr>
-                <w:rFonts w:ascii="Consolas" w:hAnsi="Consolas"/>
-                <w:sz w:val="20"/>
-                <w:szCs w:val="20"/>
-              </w:rPr>
-              <w:t>"type": "ARRAY", "items</w:t>
-            </w:r>
-            <w:proofErr w:type="gramStart"/>
-            <w:r>
-              <w:rPr>
-                <w:rFonts w:ascii="Consolas" w:hAnsi="Consolas"/>
-                <w:sz w:val="20"/>
-                <w:szCs w:val="20"/>
-              </w:rPr>
-              <w:t>": {</w:t>
-            </w:r>
-            <w:proofErr w:type="gramEnd"/>
-            <w:r>
-              <w:rPr>
-                <w:rFonts w:ascii="Consolas" w:hAnsi="Consolas"/>
-                <w:sz w:val="20"/>
-                <w:szCs w:val="20"/>
-              </w:rPr>
-              <w:t>"type": "</w:t>
-            </w:r>
-            <w:proofErr w:type="gramStart"/>
-            <w:r>
-              <w:rPr>
-                <w:rFonts w:ascii="Consolas" w:hAnsi="Consolas"/>
-                <w:sz w:val="20"/>
-                <w:szCs w:val="20"/>
-              </w:rPr>
-              <w:t>STRING"}}</w:t>
-            </w:r>
-            <w:proofErr w:type="gramEnd"/>
-            <w:r>
-              <w:rPr>
-                <w:rFonts w:ascii="Consolas" w:hAnsi="Consolas"/>
-                <w:sz w:val="20"/>
-                <w:szCs w:val="20"/>
-              </w:rPr>
-              <w:t>,</w:t>
-            </w:r>
-          </w:p>
-          <w:p>
-            <w:pPr>
-              <w:spacing w:before="0" w:after="0"/>
-              <w:rPr>
-                <w:rFonts w:ascii="Consolas" w:hAnsi="Consolas"/>
-                <w:sz w:val="20"/>
-                <w:szCs w:val="20"/>
-              </w:rPr>
-            </w:pPr>
-            <w:r>
-              <w:rPr>
-                <w:rFonts w:ascii="Consolas" w:hAnsi="Consolas"/>
-                <w:sz w:val="20"/>
-                <w:szCs w:val="20"/>
-              </w:rPr>
-              <w:t xml:space="preserve">    "</w:t>
+            <w:r>
+              <w:rPr>
+                <w:rFonts w:ascii="Consolas" w:hAnsi="Consolas"/>
+                <w:sz w:val="18"/>
+                <w:szCs w:val="18"/>
+              </w:rPr>
+              <w:t>(</w:t>
             </w:r>
             <w:proofErr w:type="spellStart"/>
-            <w:proofErr w:type="gramStart"/>
-            <w:r>
-              <w:rPr>
-                <w:rFonts w:ascii="Consolas" w:hAnsi="Consolas"/>
-                <w:sz w:val="20"/>
-                <w:szCs w:val="20"/>
-              </w:rPr>
-              <w:t>regions</w:t>
-            </w:r>
-            <w:proofErr w:type="gramEnd"/>
-            <w:r>
-              <w:rPr>
-                <w:rFonts w:ascii="Consolas" w:hAnsi="Consolas"/>
-                <w:sz w:val="20"/>
-                <w:szCs w:val="20"/>
-              </w:rPr>
-              <w:t>_mentioned</w:t>
+            <w:r>
+              <w:rPr>
+                <w:rFonts w:ascii="Consolas" w:hAnsi="Consolas"/>
+                <w:sz w:val="18"/>
+                <w:szCs w:val="18"/>
+              </w:rPr>
+              <w:t>f"Schema</w:t>
             </w:r>
             <w:proofErr w:type="spellEnd"/>
-            <w:proofErr w:type="gramStart"/>
-            <w:r>
-              <w:rPr>
-                <w:rFonts w:ascii="Consolas" w:hAnsi="Consolas"/>
-                <w:sz w:val="20"/>
-                <w:szCs w:val="20"/>
-              </w:rPr>
-              <w:t>": {</w:t>
-            </w:r>
-            <w:proofErr w:type="gramEnd"/>
-            <w:r>
-              <w:rPr>
-                <w:rFonts w:ascii="Consolas" w:hAnsi="Consolas"/>
-                <w:sz w:val="20"/>
-                <w:szCs w:val="20"/>
-              </w:rPr>
-              <w:t>"type": "ARRAY", "items</w:t>
-            </w:r>
-            <w:proofErr w:type="gramStart"/>
-            <w:r>
-              <w:rPr>
-                <w:rFonts w:ascii="Consolas" w:hAnsi="Consolas"/>
-                <w:sz w:val="20"/>
-                <w:szCs w:val="20"/>
-              </w:rPr>
-              <w:t>": {</w:t>
-            </w:r>
-            <w:proofErr w:type="gramEnd"/>
-            <w:r>
-              <w:rPr>
-                <w:rFonts w:ascii="Consolas" w:hAnsi="Consolas"/>
-                <w:sz w:val="20"/>
-                <w:szCs w:val="20"/>
-              </w:rPr>
-              <w:t>"type": "</w:t>
-            </w:r>
-            <w:proofErr w:type="gramStart"/>
-            <w:r>
-              <w:rPr>
-                <w:rFonts w:ascii="Consolas" w:hAnsi="Consolas"/>
-                <w:sz w:val="20"/>
-                <w:szCs w:val="20"/>
-              </w:rPr>
-              <w:t>STRING"}</w:t>
-            </w:r>
-            <w:proofErr w:type="gramEnd"/>
-            <w:r>
-              <w:rPr>
-                <w:rFonts w:ascii="Consolas" w:hAnsi="Consolas"/>
-                <w:sz w:val="20"/>
-                <w:szCs w:val="20"/>
-              </w:rPr>
-              <w:t>, "</w:t>
-            </w:r>
-            <w:proofErr w:type="spellStart"/>
-            <w:r>
-              <w:rPr>
-                <w:rFonts w:ascii="Consolas" w:hAnsi="Consolas"/>
-                <w:sz w:val="20"/>
-                <w:szCs w:val="20"/>
-              </w:rPr>
-              <w:t>maxItems</w:t>
-            </w:r>
-            <w:proofErr w:type="spellEnd"/>
-            <w:r>
-              <w:rPr>
-                <w:rFonts w:ascii="Consolas" w:hAnsi="Consolas"/>
-                <w:sz w:val="20"/>
-                <w:szCs w:val="20"/>
-              </w:rPr>
-              <w:t xml:space="preserve">": </w:t>
-            </w:r>
-            <w:proofErr w:type="gramStart"/>
-            <w:r>
-              <w:rPr>
-                <w:rFonts w:ascii="Consolas" w:hAnsi="Consolas"/>
-                <w:sz w:val="20"/>
-                <w:szCs w:val="20"/>
-              </w:rPr>
-              <w:t>15},</w:t>
-            </w:r>
-            <w:proofErr w:type="gramEnd"/>
-          </w:p>
-          <w:p>
-            <w:pPr>
-              <w:spacing w:before="0" w:after="0"/>
-              <w:rPr>
-                <w:rFonts w:ascii="Consolas" w:hAnsi="Consolas"/>
-                <w:sz w:val="20"/>
-                <w:szCs w:val="20"/>
-              </w:rPr>
-            </w:pPr>
-            <w:r>
-              <w:rPr>
-                <w:rFonts w:ascii="Consolas" w:hAnsi="Consolas"/>
-                <w:sz w:val="20"/>
-                <w:szCs w:val="20"/>
-              </w:rPr>
-              <w:t xml:space="preserve">    "</w:t>
-            </w:r>
-            <w:proofErr w:type="spellStart"/>
-            <w:proofErr w:type="gramStart"/>
-            <w:r>
-              <w:rPr>
-                <w:rFonts w:ascii="Consolas" w:hAnsi="Consolas"/>
-                <w:sz w:val="20"/>
-                <w:szCs w:val="20"/>
-              </w:rPr>
-              <w:t>regions</w:t>
-            </w:r>
-            <w:proofErr w:type="gramEnd"/>
-            <w:r>
-              <w:rPr>
-                <w:rFonts w:ascii="Consolas" w:hAnsi="Consolas"/>
-                <w:sz w:val="20"/>
-                <w:szCs w:val="20"/>
-              </w:rPr>
-              <w:t>_relevant_to_apex_mobility</w:t>
-            </w:r>
-            <w:proofErr w:type="spellEnd"/>
-            <w:proofErr w:type="gramStart"/>
-            <w:r>
-              <w:rPr>
-                <w:rFonts w:ascii="Consolas" w:hAnsi="Consolas"/>
-                <w:sz w:val="20"/>
-                <w:szCs w:val="20"/>
-              </w:rPr>
-              <w:t>": {</w:t>
-            </w:r>
-            <w:proofErr w:type="gramEnd"/>
-          </w:p>
-          <w:p>
-            <w:pPr>
-              <w:spacing w:before="0" w:after="0"/>
-              <w:rPr>
-                <w:rFonts w:ascii="Consolas" w:hAnsi="Consolas"/>
-                <w:sz w:val="20"/>
-                <w:szCs w:val="20"/>
-              </w:rPr>
-            </w:pPr>
-            <w:r>
-              <w:rPr>
-                <w:rFonts w:ascii="Consolas" w:hAnsi="Consolas"/>
-                <w:sz w:val="20"/>
-                <w:szCs w:val="20"/>
-              </w:rPr>
-              <w:t xml:space="preserve">        "type": "ARRAY",</w:t>
-            </w:r>
-          </w:p>
-          <w:p>
-            <w:pPr>
-              <w:spacing w:before="0" w:after="0"/>
-              <w:rPr>
-                <w:rFonts w:ascii="Consolas" w:hAnsi="Consolas"/>
-                <w:sz w:val="20"/>
-                <w:szCs w:val="20"/>
-              </w:rPr>
-            </w:pPr>
-            <w:r>
-              <w:rPr>
-                <w:rFonts w:ascii="Consolas" w:hAnsi="Consolas"/>
-                <w:sz w:val="20"/>
-                <w:szCs w:val="20"/>
-              </w:rPr>
-              <w:t xml:space="preserve">        "items</w:t>
-            </w:r>
-            <w:proofErr w:type="gramStart"/>
-            <w:r>
-              <w:rPr>
-                <w:rFonts w:ascii="Consolas" w:hAnsi="Consolas"/>
-                <w:sz w:val="20"/>
-                <w:szCs w:val="20"/>
-              </w:rPr>
-              <w:t>": {</w:t>
-            </w:r>
-            <w:proofErr w:type="gramEnd"/>
-            <w:r>
-              <w:rPr>
-                <w:rFonts w:ascii="Consolas" w:hAnsi="Consolas"/>
-                <w:sz w:val="20"/>
-                <w:szCs w:val="20"/>
-              </w:rPr>
-              <w:t>"type": "STRING", "</w:t>
-            </w:r>
-            <w:proofErr w:type="spellStart"/>
-            <w:r>
-              <w:rPr>
-                <w:rFonts w:ascii="Consolas" w:hAnsi="Consolas"/>
-                <w:sz w:val="20"/>
-                <w:szCs w:val="20"/>
-              </w:rPr>
-              <w:t>enum</w:t>
-            </w:r>
-            <w:proofErr w:type="spellEnd"/>
-            <w:r>
-              <w:rPr>
-                <w:rFonts w:ascii="Consolas" w:hAnsi="Consolas"/>
-                <w:sz w:val="20"/>
-                <w:szCs w:val="20"/>
-              </w:rPr>
-              <w:t>": FOOTPRINT_</w:t>
-            </w:r>
-            <w:proofErr w:type="gramStart"/>
-            <w:r>
-              <w:rPr>
-                <w:rFonts w:ascii="Consolas" w:hAnsi="Consolas"/>
-                <w:sz w:val="20"/>
-                <w:szCs w:val="20"/>
-              </w:rPr>
-              <w:t>REGIONS},</w:t>
-            </w:r>
-            <w:proofErr w:type="gramEnd"/>
-          </w:p>
-          <w:p>
-            <w:pPr>
-              <w:spacing w:before="0" w:after="0"/>
-              <w:rPr>
-                <w:rFonts w:ascii="Consolas" w:hAnsi="Consolas"/>
-                <w:sz w:val="20"/>
-                <w:szCs w:val="20"/>
-              </w:rPr>
-            </w:pPr>
-            <w:r>
-              <w:rPr>
-                <w:rFonts w:ascii="Consolas" w:hAnsi="Consolas"/>
-                <w:sz w:val="20"/>
-                <w:szCs w:val="20"/>
-              </w:rPr>
-              <w:t xml:space="preserve">    },</w:t>
-            </w:r>
-          </w:p>
-          <w:p>
-            <w:pPr>
-              <w:spacing w:before="0" w:after="0"/>
-              <w:rPr>
-                <w:rFonts w:ascii="Consolas" w:hAnsi="Consolas"/>
-                <w:sz w:val="20"/>
-                <w:szCs w:val="20"/>
-              </w:rPr>
-            </w:pPr>
-            <w:r>
-              <w:rPr>
-                <w:rFonts w:ascii="Consolas" w:hAnsi="Consolas"/>
-                <w:sz w:val="20"/>
-                <w:szCs w:val="20"/>
-              </w:rPr>
-              <w:t xml:space="preserve">    "</w:t>
-            </w:r>
-            <w:proofErr w:type="spellStart"/>
-            <w:proofErr w:type="gramStart"/>
-            <w:r>
-              <w:rPr>
-                <w:rFonts w:ascii="Consolas" w:hAnsi="Consolas"/>
-                <w:sz w:val="20"/>
-                <w:szCs w:val="20"/>
-              </w:rPr>
-              <w:t>evidence</w:t>
-            </w:r>
-            <w:proofErr w:type="gramEnd"/>
-            <w:r>
-              <w:rPr>
-                <w:rFonts w:ascii="Consolas" w:hAnsi="Consolas"/>
-                <w:sz w:val="20"/>
-                <w:szCs w:val="20"/>
-              </w:rPr>
-              <w:t>_bullets</w:t>
-            </w:r>
-            <w:proofErr w:type="spellEnd"/>
-            <w:proofErr w:type="gramStart"/>
-            <w:r>
-              <w:rPr>
-                <w:rFonts w:ascii="Consolas" w:hAnsi="Consolas"/>
-                <w:sz w:val="20"/>
-                <w:szCs w:val="20"/>
-              </w:rPr>
-              <w:t>": {</w:t>
-            </w:r>
-            <w:proofErr w:type="gramEnd"/>
-            <w:r>
-              <w:rPr>
-                <w:rFonts w:ascii="Consolas" w:hAnsi="Consolas"/>
-                <w:sz w:val="20"/>
-                <w:szCs w:val="20"/>
-              </w:rPr>
-              <w:t>"type": "ARRAY", "items</w:t>
-            </w:r>
-            <w:proofErr w:type="gramStart"/>
-            <w:r>
-              <w:rPr>
-                <w:rFonts w:ascii="Consolas" w:hAnsi="Consolas"/>
-                <w:sz w:val="20"/>
-                <w:szCs w:val="20"/>
-              </w:rPr>
-              <w:t>": {</w:t>
-            </w:r>
-            <w:proofErr w:type="gramEnd"/>
-            <w:r>
-              <w:rPr>
-                <w:rFonts w:ascii="Consolas" w:hAnsi="Consolas"/>
-                <w:sz w:val="20"/>
-                <w:szCs w:val="20"/>
-              </w:rPr>
-              <w:t>"type": "</w:t>
-            </w:r>
-            <w:proofErr w:type="gramStart"/>
-            <w:r>
-              <w:rPr>
-                <w:rFonts w:ascii="Consolas" w:hAnsi="Consolas"/>
-                <w:sz w:val="20"/>
-                <w:szCs w:val="20"/>
-              </w:rPr>
-              <w:t>STRING"}</w:t>
-            </w:r>
-            <w:proofErr w:type="gramEnd"/>
-            <w:r>
-              <w:rPr>
-                <w:rFonts w:ascii="Consolas" w:hAnsi="Consolas"/>
-                <w:sz w:val="20"/>
-                <w:szCs w:val="20"/>
-              </w:rPr>
-              <w:t>,</w:t>
-            </w:r>
-          </w:p>
-          <w:p>
-            <w:pPr>
-              <w:spacing w:before="0" w:after="0"/>
-              <w:rPr>
-                <w:rFonts w:ascii="Consolas" w:hAnsi="Consolas"/>
-                <w:sz w:val="20"/>
-                <w:szCs w:val="20"/>
-              </w:rPr>
-            </w:pPr>
-            <w:r>
-              <w:rPr>
-                <w:rFonts w:ascii="Consolas" w:hAnsi="Consolas"/>
-                <w:sz w:val="20"/>
-                <w:szCs w:val="20"/>
-              </w:rPr>
-              <w:t xml:space="preserve">                           "</w:t>
-            </w:r>
-            <w:proofErr w:type="spellStart"/>
-            <w:r>
-              <w:rPr>
-                <w:rFonts w:ascii="Consolas" w:hAnsi="Consolas"/>
-                <w:sz w:val="20"/>
-                <w:szCs w:val="20"/>
-              </w:rPr>
-              <w:t>minItems</w:t>
-            </w:r>
-            <w:proofErr w:type="spellEnd"/>
-            <w:r>
-              <w:rPr>
-                <w:rFonts w:ascii="Consolas" w:hAnsi="Consolas"/>
-                <w:sz w:val="20"/>
-                <w:szCs w:val="20"/>
-              </w:rPr>
-              <w:t>": 2, "</w:t>
-            </w:r>
-            <w:proofErr w:type="spellStart"/>
-            <w:r>
-              <w:rPr>
-                <w:rFonts w:ascii="Consolas" w:hAnsi="Consolas"/>
-                <w:sz w:val="20"/>
-                <w:szCs w:val="20"/>
-              </w:rPr>
-              <w:t>maxItems</w:t>
-            </w:r>
-            <w:proofErr w:type="spellEnd"/>
-            <w:r>
-              <w:rPr>
-                <w:rFonts w:ascii="Consolas" w:hAnsi="Consolas"/>
-                <w:sz w:val="20"/>
-                <w:szCs w:val="20"/>
-              </w:rPr>
-              <w:t xml:space="preserve">": </w:t>
-            </w:r>
-            <w:proofErr w:type="gramStart"/>
-            <w:r>
-              <w:rPr>
-                <w:rFonts w:ascii="Consolas" w:hAnsi="Consolas"/>
-                <w:sz w:val="20"/>
-                <w:szCs w:val="20"/>
-              </w:rPr>
-              <w:t>4},</w:t>
-            </w:r>
-            <w:proofErr w:type="gramEnd"/>
-          </w:p>
-          <w:p>
-            <w:pPr>
-              <w:spacing w:before="0" w:after="0"/>
-              <w:rPr>
-                <w:rFonts w:ascii="Consolas" w:hAnsi="Consolas"/>
-                <w:sz w:val="20"/>
-                <w:szCs w:val="20"/>
-              </w:rPr>
-            </w:pPr>
-            <w:r>
-              <w:rPr>
-                <w:rFonts w:ascii="Consolas" w:hAnsi="Consolas"/>
-                <w:sz w:val="20"/>
-                <w:szCs w:val="20"/>
-              </w:rPr>
-              <w:t xml:space="preserve">    "</w:t>
-            </w:r>
-            <w:proofErr w:type="spellStart"/>
-            <w:proofErr w:type="gramStart"/>
-            <w:r>
-              <w:rPr>
-                <w:rFonts w:ascii="Consolas" w:hAnsi="Consolas"/>
-                <w:sz w:val="20"/>
-                <w:szCs w:val="20"/>
-              </w:rPr>
-              <w:t>key</w:t>
-            </w:r>
-            <w:proofErr w:type="gramEnd"/>
-            <w:r>
-              <w:rPr>
-                <w:rFonts w:ascii="Consolas" w:hAnsi="Consolas"/>
-                <w:sz w:val="20"/>
-                <w:szCs w:val="20"/>
-              </w:rPr>
-              <w:t>_insights</w:t>
-            </w:r>
-            <w:proofErr w:type="spellEnd"/>
-            <w:proofErr w:type="gramStart"/>
-            <w:r>
-              <w:rPr>
-                <w:rFonts w:ascii="Consolas" w:hAnsi="Consolas"/>
-                <w:sz w:val="20"/>
-                <w:szCs w:val="20"/>
-              </w:rPr>
-              <w:t>": {</w:t>
-            </w:r>
-            <w:proofErr w:type="gramEnd"/>
-            <w:r>
-              <w:rPr>
-                <w:rFonts w:ascii="Consolas" w:hAnsi="Consolas"/>
-                <w:sz w:val="20"/>
-                <w:szCs w:val="20"/>
-              </w:rPr>
-              <w:t>"type": "ARRAY", "items</w:t>
-            </w:r>
-            <w:proofErr w:type="gramStart"/>
-            <w:r>
-              <w:rPr>
-                <w:rFonts w:ascii="Consolas" w:hAnsi="Consolas"/>
-                <w:sz w:val="20"/>
-                <w:szCs w:val="20"/>
-              </w:rPr>
-              <w:t>": {</w:t>
-            </w:r>
-            <w:proofErr w:type="gramEnd"/>
-            <w:r>
-              <w:rPr>
-                <w:rFonts w:ascii="Consolas" w:hAnsi="Consolas"/>
-                <w:sz w:val="20"/>
-                <w:szCs w:val="20"/>
-              </w:rPr>
-              <w:t>"type": "</w:t>
-            </w:r>
-            <w:proofErr w:type="gramStart"/>
-            <w:r>
-              <w:rPr>
-                <w:rFonts w:ascii="Consolas" w:hAnsi="Consolas"/>
-                <w:sz w:val="20"/>
-                <w:szCs w:val="20"/>
-              </w:rPr>
-              <w:t>STRING"}</w:t>
-            </w:r>
-            <w:proofErr w:type="gramEnd"/>
-            <w:r>
-              <w:rPr>
-                <w:rFonts w:ascii="Consolas" w:hAnsi="Consolas"/>
-                <w:sz w:val="20"/>
-                <w:szCs w:val="20"/>
-              </w:rPr>
-              <w:t>,</w:t>
-            </w:r>
-          </w:p>
-          <w:p>
-            <w:pPr>
-              <w:spacing w:before="0" w:after="0"/>
-              <w:rPr>
-                <w:rFonts w:ascii="Consolas" w:hAnsi="Consolas"/>
-                <w:sz w:val="20"/>
-                <w:szCs w:val="20"/>
-              </w:rPr>
-            </w:pPr>
-            <w:r>
-              <w:rPr>
-                <w:rFonts w:ascii="Consolas" w:hAnsi="Consolas"/>
-                <w:sz w:val="20"/>
-                <w:szCs w:val="20"/>
-              </w:rPr>
-              <w:t xml:space="preserve">                       "</w:t>
-            </w:r>
-            <w:proofErr w:type="spellStart"/>
-            <w:r>
-              <w:rPr>
-                <w:rFonts w:ascii="Consolas" w:hAnsi="Consolas"/>
-                <w:sz w:val="20"/>
-                <w:szCs w:val="20"/>
-              </w:rPr>
-              <w:t>minItems</w:t>
-            </w:r>
-            <w:proofErr w:type="spellEnd"/>
-            <w:r>
-              <w:rPr>
-                <w:rFonts w:ascii="Consolas" w:hAnsi="Consolas"/>
-                <w:sz w:val="20"/>
-                <w:szCs w:val="20"/>
-              </w:rPr>
-              <w:t>": 2, "</w:t>
-            </w:r>
-            <w:proofErr w:type="spellStart"/>
-            <w:r>
-              <w:rPr>
-                <w:rFonts w:ascii="Consolas" w:hAnsi="Consolas"/>
-                <w:sz w:val="20"/>
-                <w:szCs w:val="20"/>
-              </w:rPr>
-              <w:t>maxItems</w:t>
-            </w:r>
-            <w:proofErr w:type="spellEnd"/>
-            <w:r>
-              <w:rPr>
-                <w:rFonts w:ascii="Consolas" w:hAnsi="Consolas"/>
-                <w:sz w:val="20"/>
-                <w:szCs w:val="20"/>
-              </w:rPr>
-              <w:t xml:space="preserve">": </w:t>
-            </w:r>
-            <w:proofErr w:type="gramStart"/>
-            <w:r>
-              <w:rPr>
-                <w:rFonts w:ascii="Consolas" w:hAnsi="Consolas"/>
-                <w:sz w:val="20"/>
-                <w:szCs w:val="20"/>
-              </w:rPr>
-              <w:t>4},</w:t>
-            </w:r>
-            <w:proofErr w:type="gramEnd"/>
-          </w:p>
-          <w:p>
-            <w:pPr>
-              <w:spacing w:before="0" w:after="0"/>
-              <w:rPr>
-                <w:rFonts w:ascii="Consolas" w:hAnsi="Consolas"/>
-                <w:sz w:val="20"/>
-                <w:szCs w:val="20"/>
-              </w:rPr>
-            </w:pPr>
-            <w:r>
-              <w:rPr>
-                <w:rFonts w:ascii="Consolas" w:hAnsi="Consolas"/>
-                <w:sz w:val="20"/>
-                <w:szCs w:val="20"/>
-              </w:rPr>
-              <w:t xml:space="preserve">    "</w:t>
-            </w:r>
-            <w:proofErr w:type="spellStart"/>
-            <w:proofErr w:type="gramStart"/>
-            <w:r>
-              <w:rPr>
-                <w:rFonts w:ascii="Consolas" w:hAnsi="Consolas"/>
-                <w:sz w:val="20"/>
-                <w:szCs w:val="20"/>
-              </w:rPr>
-              <w:t>review</w:t>
-            </w:r>
-            <w:proofErr w:type="gramEnd"/>
-            <w:r>
-              <w:rPr>
-                <w:rFonts w:ascii="Consolas" w:hAnsi="Consolas"/>
-                <w:sz w:val="20"/>
-                <w:szCs w:val="20"/>
-              </w:rPr>
-              <w:t>_status</w:t>
-            </w:r>
-            <w:proofErr w:type="spellEnd"/>
-            <w:proofErr w:type="gramStart"/>
-            <w:r>
-              <w:rPr>
-                <w:rFonts w:ascii="Consolas" w:hAnsi="Consolas"/>
-                <w:sz w:val="20"/>
-                <w:szCs w:val="20"/>
-              </w:rPr>
-              <w:t>": {</w:t>
-            </w:r>
-            <w:proofErr w:type="gramEnd"/>
-            <w:r>
-              <w:rPr>
-                <w:rFonts w:ascii="Consolas" w:hAnsi="Consolas"/>
-                <w:sz w:val="20"/>
-                <w:szCs w:val="20"/>
-              </w:rPr>
-              <w:t>"type": "STRING", "</w:t>
-            </w:r>
-            <w:proofErr w:type="spellStart"/>
-            <w:r>
-              <w:rPr>
-                <w:rFonts w:ascii="Consolas" w:hAnsi="Consolas"/>
-                <w:sz w:val="20"/>
-                <w:szCs w:val="20"/>
-              </w:rPr>
-              <w:t>enum</w:t>
-            </w:r>
-            <w:proofErr w:type="spellEnd"/>
-            <w:r>
-              <w:rPr>
-                <w:rFonts w:ascii="Consolas" w:hAnsi="Consolas"/>
-                <w:sz w:val="20"/>
-                <w:szCs w:val="20"/>
-              </w:rPr>
-              <w:t xml:space="preserve">": </w:t>
-            </w:r>
-            <w:proofErr w:type="gramStart"/>
-            <w:r>
-              <w:rPr>
-                <w:rFonts w:ascii="Consolas" w:hAnsi="Consolas"/>
-                <w:sz w:val="20"/>
-                <w:szCs w:val="20"/>
-              </w:rPr>
-              <w:t>sorted(</w:t>
-            </w:r>
-            <w:proofErr w:type="gramEnd"/>
-            <w:r>
-              <w:rPr>
-                <w:rFonts w:ascii="Consolas" w:hAnsi="Consolas"/>
-                <w:sz w:val="20"/>
-                <w:szCs w:val="20"/>
-              </w:rPr>
-              <w:t>ALLOWED_</w:t>
-            </w:r>
-            <w:proofErr w:type="gramStart"/>
-            <w:r>
-              <w:rPr>
-                <w:rFonts w:ascii="Consolas" w:hAnsi="Consolas"/>
-                <w:sz w:val="20"/>
-                <w:szCs w:val="20"/>
-              </w:rPr>
-              <w:t>REVIEW)}</w:t>
-            </w:r>
-            <w:proofErr w:type="gramEnd"/>
-            <w:r>
-              <w:rPr>
-                <w:rFonts w:ascii="Consolas" w:hAnsi="Consolas"/>
-                <w:sz w:val="20"/>
-                <w:szCs w:val="20"/>
-              </w:rPr>
-              <w:t>,</w:t>
-            </w:r>
-          </w:p>
-          <w:p>
-            <w:pPr>
-              <w:spacing w:before="0" w:after="0"/>
-              <w:rPr>
-                <w:rFonts w:ascii="Consolas" w:hAnsi="Consolas"/>
-                <w:sz w:val="20"/>
-                <w:szCs w:val="20"/>
-              </w:rPr>
-            </w:pPr>
-            <w:r>
-              <w:rPr>
-                <w:rFonts w:ascii="Consolas" w:hAnsi="Consolas"/>
-                <w:sz w:val="20"/>
-                <w:szCs w:val="20"/>
-              </w:rPr>
-              <w:t xml:space="preserve">    "notes</w:t>
-            </w:r>
-            <w:proofErr w:type="gramStart"/>
-            <w:r>
-              <w:rPr>
-                <w:rFonts w:ascii="Consolas" w:hAnsi="Consolas"/>
-                <w:sz w:val="20"/>
-                <w:szCs w:val="20"/>
-              </w:rPr>
-              <w:t>": {</w:t>
-            </w:r>
-            <w:proofErr w:type="gramEnd"/>
-            <w:r>
-              <w:rPr>
-                <w:rFonts w:ascii="Consolas" w:hAnsi="Consolas"/>
-                <w:sz w:val="20"/>
-                <w:szCs w:val="20"/>
-              </w:rPr>
-              <w:t>"type": "</w:t>
-            </w:r>
-            <w:proofErr w:type="gramStart"/>
-            <w:r>
-              <w:rPr>
-                <w:rFonts w:ascii="Consolas" w:hAnsi="Consolas"/>
-                <w:sz w:val="20"/>
-                <w:szCs w:val="20"/>
-              </w:rPr>
-              <w:t>STRING"}</w:t>
-            </w:r>
-            <w:proofErr w:type="gramEnd"/>
-            <w:r>
-              <w:rPr>
-                <w:rFonts w:ascii="Consolas" w:hAnsi="Consolas"/>
-                <w:sz w:val="20"/>
-                <w:szCs w:val="20"/>
-              </w:rPr>
-              <w:t>,</w:t>
-            </w:r>
-          </w:p>
-          <w:p>
-            <w:pPr>
-              <w:spacing w:before="0" w:after="0"/>
-              <w:rPr>
-                <w:rFonts w:ascii="Consolas" w:hAnsi="Consolas"/>
-                <w:sz w:val="20"/>
-                <w:szCs w:val="20"/>
-              </w:rPr>
-            </w:pPr>
-            <w:r>
-              <w:rPr>
-                <w:rFonts w:ascii="Consolas" w:hAnsi="Consolas"/>
-                <w:sz w:val="20"/>
-                <w:szCs w:val="20"/>
-              </w:rPr>
-              <w:t>}</w:t>
-            </w:r>
-          </w:p>
-          <w:p>
-            <w:pPr>
-              <w:spacing w:before="0" w:after="0"/>
-              <w:rPr>
-                <w:rFonts w:ascii="Consolas" w:hAnsi="Consolas"/>
-                <w:sz w:val="20"/>
-                <w:szCs w:val="20"/>
-              </w:rPr>
-            </w:pPr>
-            <w:r>
-              <w:rPr>
-                <w:rFonts w:ascii="Consolas" w:hAnsi="Consolas"/>
-                <w:sz w:val="20"/>
-                <w:szCs w:val="20"/>
-              </w:rPr>
-              <w:t># Computed fields added by postprocess — not extracted by LLM.</w:t>
-            </w:r>
-          </w:p>
-          <w:p>
-            <w:pPr>
-              <w:spacing w:before="0" w:after="0"/>
-              <w:rPr>
-                <w:rFonts w:ascii="Consolas" w:hAnsi="Consolas"/>
-                <w:sz w:val="20"/>
-                <w:szCs w:val="20"/>
-              </w:rPr>
-            </w:pPr>
-            <w:r>
-              <w:rPr>
-                <w:rFonts w:ascii="Consolas" w:hAnsi="Consolas"/>
-                <w:sz w:val="20"/>
-                <w:szCs w:val="20"/>
-              </w:rPr>
-              <w:t>_COMPUTED_FIELDS = {</w:t>
-            </w:r>
-          </w:p>
-          <w:p>
-            <w:pPr>
-              <w:spacing w:before="0" w:after="0"/>
-              <w:rPr>
-                <w:rFonts w:ascii="Consolas" w:hAnsi="Consolas"/>
-                <w:sz w:val="20"/>
-                <w:szCs w:val="20"/>
-              </w:rPr>
-            </w:pPr>
-            <w:r>
-              <w:rPr>
-                <w:rFonts w:ascii="Consolas" w:hAnsi="Consolas"/>
-                <w:sz w:val="20"/>
-                <w:szCs w:val="20"/>
-              </w:rPr>
-              <w:t xml:space="preserve">    "priority", "confidence", "</w:t>
-            </w:r>
-            <w:proofErr w:type="spellStart"/>
-            <w:r>
-              <w:rPr>
-                <w:rFonts w:ascii="Consolas" w:hAnsi="Consolas"/>
-                <w:sz w:val="20"/>
-                <w:szCs w:val="20"/>
-              </w:rPr>
-              <w:t>macro_themes_detected</w:t>
-            </w:r>
-            <w:proofErr w:type="spellEnd"/>
-            <w:r>
-              <w:rPr>
-                <w:rFonts w:ascii="Consolas" w:hAnsi="Consolas"/>
-                <w:sz w:val="20"/>
-                <w:szCs w:val="20"/>
-              </w:rPr>
-              <w:t>",</w:t>
-            </w:r>
-          </w:p>
-          <w:p>
-            <w:pPr>
-              <w:spacing w:before="0" w:after="0"/>
-              <w:rPr>
-                <w:rFonts w:ascii="Consolas" w:hAnsi="Consolas"/>
-                <w:sz w:val="20"/>
-                <w:szCs w:val="20"/>
-              </w:rPr>
-            </w:pPr>
-            <w:r>
-              <w:rPr>
-                <w:rFonts w:ascii="Consolas" w:hAnsi="Consolas"/>
-                <w:sz w:val="20"/>
-                <w:szCs w:val="20"/>
-              </w:rPr>
-              <w:t xml:space="preserve">    "</w:t>
-            </w:r>
-            <w:proofErr w:type="spellStart"/>
-            <w:proofErr w:type="gramStart"/>
-            <w:r>
-              <w:rPr>
-                <w:rFonts w:ascii="Consolas" w:hAnsi="Consolas"/>
-                <w:sz w:val="20"/>
-                <w:szCs w:val="20"/>
-              </w:rPr>
-              <w:t>priority</w:t>
-            </w:r>
-            <w:proofErr w:type="gramEnd"/>
-            <w:r>
-              <w:rPr>
-                <w:rFonts w:ascii="Consolas" w:hAnsi="Consolas"/>
-                <w:sz w:val="20"/>
-                <w:szCs w:val="20"/>
-              </w:rPr>
-              <w:t>_llm</w:t>
-            </w:r>
-            <w:proofErr w:type="spellEnd"/>
-            <w:r>
-              <w:rPr>
-                <w:rFonts w:ascii="Consolas" w:hAnsi="Consolas"/>
-                <w:sz w:val="20"/>
-                <w:szCs w:val="20"/>
-              </w:rPr>
-              <w:t>", "</w:t>
-            </w:r>
-            <w:proofErr w:type="spellStart"/>
-            <w:r>
-              <w:rPr>
-                <w:rFonts w:ascii="Consolas" w:hAnsi="Consolas"/>
-                <w:sz w:val="20"/>
-                <w:szCs w:val="20"/>
-              </w:rPr>
-              <w:t>priority_final</w:t>
-            </w:r>
-            <w:proofErr w:type="spellEnd"/>
-            <w:r>
-              <w:rPr>
-                <w:rFonts w:ascii="Consolas" w:hAnsi="Consolas"/>
-                <w:sz w:val="20"/>
-                <w:szCs w:val="20"/>
-              </w:rPr>
-              <w:t>", "</w:t>
-            </w:r>
-            <w:proofErr w:type="spellStart"/>
-            <w:r>
-              <w:rPr>
-                <w:rFonts w:ascii="Consolas" w:hAnsi="Consolas"/>
-                <w:sz w:val="20"/>
-                <w:szCs w:val="20"/>
-              </w:rPr>
-              <w:t>priority_reason</w:t>
-            </w:r>
-            <w:proofErr w:type="spellEnd"/>
-            <w:r>
-              <w:rPr>
-                <w:rFonts w:ascii="Consolas" w:hAnsi="Consolas"/>
-                <w:sz w:val="20"/>
-                <w:szCs w:val="20"/>
-              </w:rPr>
-              <w:t>",</w:t>
-            </w:r>
-          </w:p>
-          <w:p>
-            <w:pPr>
-              <w:spacing w:before="0" w:after="0"/>
-              <w:rPr>
-                <w:rFonts w:ascii="Consolas" w:hAnsi="Consolas"/>
-                <w:sz w:val="20"/>
-                <w:szCs w:val="20"/>
-              </w:rPr>
-            </w:pPr>
-            <w:r>
-              <w:rPr>
-                <w:rFonts w:ascii="Consolas" w:hAnsi="Consolas"/>
-                <w:sz w:val="20"/>
-                <w:szCs w:val="20"/>
-              </w:rPr>
-              <w:t xml:space="preserve">    "_</w:t>
-            </w:r>
-            <w:proofErr w:type="spellStart"/>
-            <w:r>
-              <w:rPr>
-                <w:rFonts w:ascii="Consolas" w:hAnsi="Consolas"/>
-                <w:sz w:val="20"/>
-                <w:szCs w:val="20"/>
-              </w:rPr>
-              <w:t>publisher_date_override_applied</w:t>
-            </w:r>
-            <w:proofErr w:type="spellEnd"/>
-            <w:r>
-              <w:rPr>
-                <w:rFonts w:ascii="Consolas" w:hAnsi="Consolas"/>
-                <w:sz w:val="20"/>
-                <w:szCs w:val="20"/>
-              </w:rPr>
-              <w:t>", "_</w:t>
-            </w:r>
-            <w:proofErr w:type="spellStart"/>
-            <w:r>
-              <w:rPr>
-                <w:rFonts w:ascii="Consolas" w:hAnsi="Consolas"/>
-                <w:sz w:val="20"/>
-                <w:szCs w:val="20"/>
-              </w:rPr>
-              <w:t>publisher_date_override_source</w:t>
-            </w:r>
-            <w:proofErr w:type="spellEnd"/>
-            <w:r>
-              <w:rPr>
-                <w:rFonts w:ascii="Consolas" w:hAnsi="Consolas"/>
-                <w:sz w:val="20"/>
-                <w:szCs w:val="20"/>
-              </w:rPr>
-              <w:t>",</w:t>
-            </w:r>
-          </w:p>
-          <w:p>
-            <w:pPr>
-              <w:spacing w:before="0" w:after="0"/>
-              <w:rPr>
-                <w:rFonts w:ascii="Consolas" w:hAnsi="Consolas"/>
-                <w:sz w:val="20"/>
-                <w:szCs w:val="20"/>
-              </w:rPr>
-            </w:pPr>
-            <w:r>
-              <w:rPr>
-                <w:rFonts w:ascii="Consolas" w:hAnsi="Consolas"/>
-                <w:sz w:val="20"/>
-                <w:szCs w:val="20"/>
-              </w:rPr>
-              <w:lastRenderedPageBreak/>
-              <w:t xml:space="preserve">    "_</w:t>
-            </w:r>
-            <w:proofErr w:type="spellStart"/>
-            <w:r>
-              <w:rPr>
-                <w:rFonts w:ascii="Consolas" w:hAnsi="Consolas"/>
-                <w:sz w:val="20"/>
-                <w:szCs w:val="20"/>
-              </w:rPr>
-              <w:t>confidence_detail</w:t>
-            </w:r>
-            <w:proofErr w:type="spellEnd"/>
-            <w:r>
-              <w:rPr>
-                <w:rFonts w:ascii="Consolas" w:hAnsi="Consolas"/>
-                <w:sz w:val="20"/>
-                <w:szCs w:val="20"/>
-              </w:rPr>
-              <w:t>",</w:t>
-            </w:r>
-          </w:p>
-          <w:p>
-            <w:pPr>
-              <w:spacing w:before="0" w:after="0"/>
-              <w:rPr>
-                <w:rFonts w:ascii="Consolas" w:hAnsi="Consolas"/>
-                <w:sz w:val="20"/>
-                <w:szCs w:val="20"/>
-              </w:rPr>
-            </w:pPr>
-            <w:r>
-              <w:rPr>
-                <w:rFonts w:ascii="Consolas" w:hAnsi="Consolas"/>
-                <w:sz w:val="20"/>
-                <w:szCs w:val="20"/>
-              </w:rPr>
-              <w:t xml:space="preserve">    "_</w:t>
-            </w:r>
-            <w:proofErr w:type="spellStart"/>
-            <w:r>
-              <w:rPr>
-                <w:rFonts w:ascii="Consolas" w:hAnsi="Consolas"/>
-                <w:sz w:val="20"/>
-                <w:szCs w:val="20"/>
-              </w:rPr>
-              <w:t>macro_theme_detail</w:t>
-            </w:r>
-            <w:proofErr w:type="spellEnd"/>
-            <w:r>
-              <w:rPr>
-                <w:rFonts w:ascii="Consolas" w:hAnsi="Consolas"/>
-                <w:sz w:val="20"/>
-                <w:szCs w:val="20"/>
-              </w:rPr>
-              <w:t>", "_</w:t>
-            </w:r>
-            <w:proofErr w:type="spellStart"/>
-            <w:r>
-              <w:rPr>
-                <w:rFonts w:ascii="Consolas" w:hAnsi="Consolas"/>
-                <w:sz w:val="20"/>
-                <w:szCs w:val="20"/>
-              </w:rPr>
-              <w:t>macro_theme_strength</w:t>
-            </w:r>
-            <w:proofErr w:type="spellEnd"/>
-            <w:r>
-              <w:rPr>
-                <w:rFonts w:ascii="Consolas" w:hAnsi="Consolas"/>
-                <w:sz w:val="20"/>
-                <w:szCs w:val="20"/>
-              </w:rPr>
-              <w:t>", "_</w:t>
-            </w:r>
-            <w:proofErr w:type="spellStart"/>
-            <w:r>
-              <w:rPr>
-                <w:rFonts w:ascii="Consolas" w:hAnsi="Consolas"/>
-                <w:sz w:val="20"/>
-                <w:szCs w:val="20"/>
-              </w:rPr>
-              <w:t>macro_theme_rollups</w:t>
-            </w:r>
-            <w:proofErr w:type="spellEnd"/>
-            <w:r>
-              <w:rPr>
-                <w:rFonts w:ascii="Consolas" w:hAnsi="Consolas"/>
-                <w:sz w:val="20"/>
-                <w:szCs w:val="20"/>
-              </w:rPr>
-              <w:t>",</w:t>
-            </w:r>
-          </w:p>
-          <w:p>
-            <w:pPr>
-              <w:spacing w:before="0" w:after="0"/>
-              <w:rPr>
-                <w:rFonts w:ascii="Consolas" w:hAnsi="Consolas"/>
-                <w:sz w:val="20"/>
-                <w:szCs w:val="20"/>
-              </w:rPr>
-            </w:pPr>
-            <w:r>
-              <w:rPr>
-                <w:rFonts w:ascii="Consolas" w:hAnsi="Consolas"/>
-                <w:sz w:val="20"/>
-                <w:szCs w:val="20"/>
-              </w:rPr>
-              <w:t xml:space="preserve">    "_</w:t>
-            </w:r>
-            <w:proofErr w:type="spellStart"/>
-            <w:r>
-              <w:rPr>
-                <w:rFonts w:ascii="Consolas" w:hAnsi="Consolas"/>
-                <w:sz w:val="20"/>
-                <w:szCs w:val="20"/>
-              </w:rPr>
-              <w:t>region_migrations</w:t>
-            </w:r>
-            <w:proofErr w:type="spellEnd"/>
-            <w:r>
-              <w:rPr>
-                <w:rFonts w:ascii="Consolas" w:hAnsi="Consolas"/>
-                <w:sz w:val="20"/>
-                <w:szCs w:val="20"/>
-              </w:rPr>
-              <w:t>", "_</w:t>
-            </w:r>
-            <w:proofErr w:type="spellStart"/>
-            <w:r>
-              <w:rPr>
-                <w:rFonts w:ascii="Consolas" w:hAnsi="Consolas"/>
-                <w:sz w:val="20"/>
-                <w:szCs w:val="20"/>
-              </w:rPr>
-              <w:t>region_ambiguity</w:t>
-            </w:r>
-            <w:proofErr w:type="spellEnd"/>
-            <w:r>
-              <w:rPr>
-                <w:rFonts w:ascii="Consolas" w:hAnsi="Consolas"/>
-                <w:sz w:val="20"/>
-                <w:szCs w:val="20"/>
-              </w:rPr>
-              <w:t>", "_</w:t>
-            </w:r>
-            <w:proofErr w:type="spellStart"/>
-            <w:r>
-              <w:rPr>
-                <w:rFonts w:ascii="Consolas" w:hAnsi="Consolas"/>
-                <w:sz w:val="20"/>
-                <w:szCs w:val="20"/>
-              </w:rPr>
-              <w:t>region_validation_flags</w:t>
-            </w:r>
-            <w:proofErr w:type="spellEnd"/>
-            <w:r>
-              <w:rPr>
-                <w:rFonts w:ascii="Consolas" w:hAnsi="Consolas"/>
-                <w:sz w:val="20"/>
-                <w:szCs w:val="20"/>
-              </w:rPr>
-              <w:t>",</w:t>
-            </w:r>
-          </w:p>
-          <w:p>
-            <w:pPr>
-              <w:spacing w:before="0" w:after="0"/>
-              <w:rPr>
-                <w:rFonts w:ascii="Consolas" w:hAnsi="Consolas"/>
-                <w:sz w:val="20"/>
-                <w:szCs w:val="20"/>
-              </w:rPr>
-            </w:pPr>
-            <w:r>
-              <w:rPr>
-                <w:rFonts w:ascii="Consolas" w:hAnsi="Consolas"/>
-                <w:sz w:val="20"/>
-                <w:szCs w:val="20"/>
-              </w:rPr>
-              <w:t xml:space="preserve">    "_provenance", "_mutations", "_</w:t>
-            </w:r>
-            <w:proofErr w:type="spellStart"/>
-            <w:r>
-              <w:rPr>
-                <w:rFonts w:ascii="Consolas" w:hAnsi="Consolas"/>
-                <w:sz w:val="20"/>
-                <w:szCs w:val="20"/>
-              </w:rPr>
-              <w:t>rule_impact</w:t>
-            </w:r>
-            <w:proofErr w:type="spellEnd"/>
-            <w:r>
-              <w:rPr>
-                <w:rFonts w:ascii="Consolas" w:hAnsi="Consolas"/>
-                <w:sz w:val="20"/>
-                <w:szCs w:val="20"/>
-              </w:rPr>
-              <w:t>",</w:t>
-            </w:r>
-          </w:p>
-          <w:p>
-            <w:pPr>
-              <w:spacing w:before="0" w:after="0"/>
-              <w:rPr>
-                <w:rFonts w:ascii="Consolas" w:hAnsi="Consolas"/>
-                <w:sz w:val="20"/>
-                <w:szCs w:val="20"/>
-              </w:rPr>
-            </w:pPr>
-            <w:r>
-              <w:rPr>
-                <w:rFonts w:ascii="Consolas" w:hAnsi="Consolas"/>
-                <w:sz w:val="20"/>
-                <w:szCs w:val="20"/>
-              </w:rPr>
-              <w:t>}</w:t>
-            </w:r>
-          </w:p>
-          <w:p>
-            <w:pPr>
-              <w:spacing w:before="0" w:after="0"/>
-              <w:rPr>
-                <w:rFonts w:ascii="Consolas" w:hAnsi="Consolas"/>
-                <w:sz w:val="20"/>
-                <w:szCs w:val="20"/>
-              </w:rPr>
-            </w:pPr>
-            <w:r>
-              <w:rPr>
-                <w:rFonts w:ascii="Consolas" w:hAnsi="Consolas"/>
-                <w:sz w:val="20"/>
-                <w:szCs w:val="20"/>
-              </w:rPr>
-              <w:t># Guardrail: fail loud at import time if required key is missing from both.</w:t>
-            </w:r>
-          </w:p>
-          <w:p>
-            <w:pPr>
-              <w:spacing w:before="0" w:after="0"/>
-              <w:rPr>
-                <w:rFonts w:ascii="Consolas" w:hAnsi="Consolas"/>
-                <w:sz w:val="20"/>
-                <w:szCs w:val="20"/>
-              </w:rPr>
-            </w:pPr>
-            <w:r>
-              <w:rPr>
-                <w:rFonts w:ascii="Consolas" w:hAnsi="Consolas"/>
-                <w:sz w:val="20"/>
-                <w:szCs w:val="20"/>
-              </w:rPr>
-              <w:t xml:space="preserve">unexpected = </w:t>
-            </w:r>
-            <w:proofErr w:type="gramStart"/>
-            <w:r>
-              <w:rPr>
-                <w:rFonts w:ascii="Consolas" w:hAnsi="Consolas"/>
-                <w:sz w:val="20"/>
-                <w:szCs w:val="20"/>
-              </w:rPr>
-              <w:t>set(</w:t>
-            </w:r>
-            <w:proofErr w:type="gramEnd"/>
-            <w:r>
-              <w:rPr>
-                <w:rFonts w:ascii="Consolas" w:hAnsi="Consolas"/>
-                <w:sz w:val="20"/>
-                <w:szCs w:val="20"/>
-              </w:rPr>
-              <w:t>REQUIRED_KEYS) - set(</w:t>
-            </w:r>
-            <w:proofErr w:type="spellStart"/>
-            <w:proofErr w:type="gramStart"/>
-            <w:r>
-              <w:rPr>
-                <w:rFonts w:ascii="Consolas" w:hAnsi="Consolas"/>
-                <w:sz w:val="20"/>
-                <w:szCs w:val="20"/>
-              </w:rPr>
-              <w:t>properties.keys</w:t>
-            </w:r>
-            <w:proofErr w:type="spellEnd"/>
-            <w:proofErr w:type="gramEnd"/>
-            <w:r>
-              <w:rPr>
-                <w:rFonts w:ascii="Consolas" w:hAnsi="Consolas"/>
-                <w:sz w:val="20"/>
-                <w:szCs w:val="20"/>
-              </w:rPr>
-              <w:t>()) - _COMPUTED_FIELDS</w:t>
-            </w:r>
-          </w:p>
-          <w:p>
-            <w:pPr>
-              <w:spacing w:before="0" w:after="0"/>
-              <w:rPr>
-                <w:rFonts w:ascii="Consolas" w:hAnsi="Consolas"/>
-                <w:sz w:val="20"/>
-                <w:szCs w:val="20"/>
-              </w:rPr>
-            </w:pPr>
-            <w:r>
-              <w:rPr>
-                <w:rFonts w:ascii="Consolas" w:hAnsi="Consolas"/>
-                <w:sz w:val="20"/>
-                <w:szCs w:val="20"/>
-              </w:rPr>
-              <w:t>if unexpected:</w:t>
-            </w:r>
-          </w:p>
-          <w:p>
-            <w:pPr>
-              <w:spacing w:before="0" w:after="0"/>
-              <w:rPr>
-                <w:rFonts w:ascii="Consolas" w:hAnsi="Consolas"/>
-                <w:sz w:val="20"/>
-                <w:szCs w:val="20"/>
-              </w:rPr>
-            </w:pPr>
-            <w:r>
-              <w:rPr>
-                <w:rFonts w:ascii="Consolas" w:hAnsi="Consolas"/>
-                <w:sz w:val="20"/>
-                <w:szCs w:val="20"/>
-              </w:rPr>
-              <w:t xml:space="preserve">    raise </w:t>
-            </w:r>
-            <w:proofErr w:type="spellStart"/>
-            <w:proofErr w:type="gramStart"/>
-            <w:r>
-              <w:rPr>
-                <w:rFonts w:ascii="Consolas" w:hAnsi="Consolas"/>
-                <w:sz w:val="20"/>
-                <w:szCs w:val="20"/>
-              </w:rPr>
-              <w:t>RuntimeError</w:t>
-            </w:r>
-            <w:proofErr w:type="spellEnd"/>
-            <w:r>
-              <w:rPr>
-                <w:rFonts w:ascii="Consolas" w:hAnsi="Consolas"/>
-                <w:sz w:val="20"/>
-                <w:szCs w:val="20"/>
-              </w:rPr>
-              <w:t>(</w:t>
-            </w:r>
-            <w:proofErr w:type="spellStart"/>
-            <w:proofErr w:type="gramEnd"/>
-            <w:r>
-              <w:rPr>
-                <w:rFonts w:ascii="Consolas" w:hAnsi="Consolas"/>
-                <w:sz w:val="20"/>
-                <w:szCs w:val="20"/>
-              </w:rPr>
-              <w:t>f"Schema</w:t>
-            </w:r>
-            <w:proofErr w:type="spellEnd"/>
-            <w:r>
-              <w:rPr>
-                <w:rFonts w:ascii="Consolas" w:hAnsi="Consolas"/>
-                <w:sz w:val="20"/>
-                <w:szCs w:val="20"/>
-              </w:rPr>
-              <w:t xml:space="preserve"> </w:t>
-            </w:r>
-            <w:proofErr w:type="gramStart"/>
-            <w:r>
-              <w:rPr>
-                <w:rFonts w:ascii="Consolas" w:hAnsi="Consolas"/>
-                <w:sz w:val="20"/>
-                <w:szCs w:val="20"/>
-              </w:rPr>
-              <w:t>misalignment: {</w:t>
-            </w:r>
-            <w:proofErr w:type="gramEnd"/>
-            <w:r>
-              <w:rPr>
-                <w:rFonts w:ascii="Consolas" w:hAnsi="Consolas"/>
-                <w:sz w:val="20"/>
-                <w:szCs w:val="20"/>
-              </w:rPr>
-              <w:t>sorted(</w:t>
-            </w:r>
-            <w:proofErr w:type="gramStart"/>
-            <w:r>
-              <w:rPr>
-                <w:rFonts w:ascii="Consolas" w:hAnsi="Consolas"/>
-                <w:sz w:val="20"/>
-                <w:szCs w:val="20"/>
-              </w:rPr>
-              <w:t>unexpected)}</w:t>
-            </w:r>
-            <w:proofErr w:type="gramEnd"/>
-            <w:r>
-              <w:rPr>
-                <w:rFonts w:ascii="Consolas" w:hAnsi="Consolas"/>
-                <w:sz w:val="20"/>
-                <w:szCs w:val="20"/>
-              </w:rPr>
-              <w:t>")</w:t>
+            <w:r>
+              <w:rPr>
+                <w:rFonts w:ascii="Consolas" w:hAnsi="Consolas"/>
+                <w:sz w:val="18"/>
+                <w:szCs w:val="18"/>
+              </w:rPr>
+              <w:t xml:space="preserve"> misalignment: {sorted(unexpected)}")</w:t>
             </w:r>
           </w:p>
         </w:tc>
@@ -11128,7 +10490,6 @@
                 <w:sz w:val="22"/>
                 <w:szCs w:val="22"/>
               </w:rPr>
-              <w:lastRenderedPageBreak/>
               <w:t>Geo determinism</w:t>
             </w:r>
           </w:p>
@@ -11764,23 +11125,6 @@
     <w:p/>
     <w:p>
       <w:pPr>
-        <w:pStyle w:val="Heading2"/>
-      </w:pPr>
-      <w:r>
-        <w:t>G</w:t>
-      </w:r>
-      <w:r>
-        <w:t>1</w:t>
-      </w:r>
-      <w:r>
-        <w:t xml:space="preserve">. </w:t>
-      </w:r>
-      <w:r>
-        <w:t>Model Routing Decision</w:t>
-      </w:r>
-    </w:p>
-    <w:p>
-      <w:pPr>
         <w:spacing w:before="0" w:after="0"/>
         <w:rPr>
           <w:rFonts w:ascii="Segoe UI" w:hAnsi="Segoe UI" w:cs="Segoe UI"/>
@@ -11790,6 +11134,38 @@
         </w:rPr>
       </w:pPr>
       <w:r>
+        <w:br w:type="page"/>
+      </w:r>
+    </w:p>
+    <w:p>
+      <w:pPr>
+        <w:pStyle w:val="Heading2"/>
+      </w:pPr>
+      <w:r>
+        <w:lastRenderedPageBreak/>
+        <w:t>G</w:t>
+      </w:r>
+      <w:r>
+        <w:t>1</w:t>
+      </w:r>
+      <w:r>
+        <w:t xml:space="preserve">. </w:t>
+      </w:r>
+      <w:r>
+        <w:t>Model Routing Decision</w:t>
+      </w:r>
+    </w:p>
+    <w:p>
+      <w:pPr>
+        <w:spacing w:before="0" w:after="0"/>
+        <w:rPr>
+          <w:rFonts w:ascii="Segoe UI" w:hAnsi="Segoe UI" w:cs="Segoe UI"/>
+          <w:b/>
+          <w:bCs/>
+          <w:color w:val="1F3864"/>
+        </w:rPr>
+      </w:pPr>
+      <w:r>
         <w:rPr>
           <w:rFonts w:ascii="Segoe UI" w:hAnsi="Segoe UI" w:cs="Segoe UI"/>
           <w:b/>
@@ -11797,9 +11173,8 @@
           <w:noProof/>
           <w:color w:val="1F3864"/>
         </w:rPr>
-        <w:lastRenderedPageBreak/>
         <w:drawing>
-          <wp:inline distT="0" distB="0" distL="0" distR="0" wp14:anchorId="2C08D915" wp14:editId="3B656315">
+          <wp:inline distT="0" distB="0" distL="0" distR="0" wp14:anchorId="2C08D915" wp14:editId="0AF1451C">
             <wp:extent cx="2227153" cy="5146159"/>
             <wp:effectExtent l="0" t="0" r="1905" b="0"/>
             <wp:docPr id="1407982741" name="Picture 10"/>
@@ -11816,7 +11191,7 @@
                     </pic:cNvPicPr>
                   </pic:nvPicPr>
                   <pic:blipFill>
-                    <a:blip r:embed="rId15" cstate="print">
+                    <a:blip r:embed="rId16" cstate="print">
                       <a:extLst>
                         <a:ext uri="{28A0092B-C50C-407E-A947-70E740481C1C}">
                           <a14:useLocalDpi xmlns:a14="http://schemas.microsoft.com/office/drawing/2010/main" val="0"/>
@@ -11903,7 +11278,7 @@
                     </pic:cNvPicPr>
                   </pic:nvPicPr>
                   <pic:blipFill>
-                    <a:blip r:embed="rId16" cstate="print">
+                    <a:blip r:embed="rId17" cstate="print">
                       <a:extLst>
                         <a:ext uri="{28A0092B-C50C-407E-A947-70E740481C1C}">
                           <a14:useLocalDpi xmlns:a14="http://schemas.microsoft.com/office/drawing/2010/main" val="0"/>
@@ -11988,7 +11363,7 @@
                     </pic:cNvPicPr>
                   </pic:nvPicPr>
                   <pic:blipFill rotWithShape="1">
-                    <a:blip r:embed="rId17">
+                    <a:blip r:embed="rId18">
                       <a:extLst>
                         <a:ext uri="{28A0092B-C50C-407E-A947-70E740481C1C}">
                           <a14:useLocalDpi xmlns:a14="http://schemas.microsoft.com/office/drawing/2010/main" val="0"/>
@@ -12048,7 +11423,7 @@
                     </pic:cNvPicPr>
                   </pic:nvPicPr>
                   <pic:blipFill rotWithShape="1">
-                    <a:blip r:embed="rId18" cstate="print">
+                    <a:blip r:embed="rId19" cstate="print">
                       <a:extLst>
                         <a:ext uri="{28A0092B-C50C-407E-A947-70E740481C1C}">
                           <a14:useLocalDpi xmlns:a14="http://schemas.microsoft.com/office/drawing/2010/main" val="0"/>
@@ -12148,7 +11523,7 @@
                     </pic:cNvPicPr>
                   </pic:nvPicPr>
                   <pic:blipFill>
-                    <a:blip r:embed="rId19">
+                    <a:blip r:embed="rId20">
                       <a:extLst>
                         <a:ext uri="{28A0092B-C50C-407E-A947-70E740481C1C}">
                           <a14:useLocalDpi xmlns:a14="http://schemas.microsoft.com/office/drawing/2010/main" val="0"/>
@@ -12215,7 +11590,7 @@
       <w:r>
         <w:t xml:space="preserve"> using </w:t>
       </w:r>
-      <w:hyperlink r:id="rId20" w:history="1">
+      <w:hyperlink r:id="rId21" w:history="1">
         <w:r>
           <w:rPr>
             <w:rStyle w:val="Hyperlink"/>
@@ -12375,7 +11750,7 @@
                     <pic:cNvPicPr/>
                   </pic:nvPicPr>
                   <pic:blipFill>
-                    <a:blip r:embed="rId21">
+                    <a:blip r:embed="rId22">
                       <a:extLst>
                         <a:ext uri="{28A0092B-C50C-407E-A947-70E740481C1C}">
                           <a14:useLocalDpi xmlns:a14="http://schemas.microsoft.com/office/drawing/2010/main" val="0"/>
@@ -12412,7 +11787,7 @@
           <w:noProof/>
         </w:rPr>
         <w:drawing>
-          <wp:anchor distT="0" distB="0" distL="114300" distR="114300" simplePos="0" relativeHeight="251658240" behindDoc="1" locked="0" layoutInCell="1" allowOverlap="1" wp14:anchorId="3FE52C2A" wp14:editId="129363B9">
+          <wp:anchor distT="0" distB="0" distL="114300" distR="114300" simplePos="0" relativeHeight="251658240" behindDoc="1" locked="0" layoutInCell="1" allowOverlap="1" wp14:anchorId="3FE52C2A" wp14:editId="3D94A7AC">
             <wp:simplePos x="0" y="0"/>
             <wp:positionH relativeFrom="margin">
               <wp:align>left</wp:align>
@@ -12443,7 +11818,7 @@
                     <pic:cNvPicPr/>
                   </pic:nvPicPr>
                   <pic:blipFill rotWithShape="1">
-                    <a:blip r:embed="rId22" cstate="print">
+                    <a:blip r:embed="rId23" cstate="print">
                       <a:extLst>
                         <a:ext uri="{28A0092B-C50C-407E-A947-70E740481C1C}">
                           <a14:useLocalDpi xmlns:a14="http://schemas.microsoft.com/office/drawing/2010/main" val="0"/>
@@ -12516,7 +11891,7 @@
                     <pic:cNvPicPr/>
                   </pic:nvPicPr>
                   <pic:blipFill>
-                    <a:blip r:embed="rId23"/>
+                    <a:blip r:embed="rId24"/>
                     <a:stretch>
                       <a:fillRect/>
                     </a:stretch>
@@ -12570,7 +11945,7 @@
                     <pic:cNvPicPr/>
                   </pic:nvPicPr>
                   <pic:blipFill rotWithShape="1">
-                    <a:blip r:embed="rId24"/>
+                    <a:blip r:embed="rId25"/>
                     <a:srcRect b="20558"/>
                     <a:stretch>
                       <a:fillRect/>
@@ -12649,7 +12024,7 @@
                     <pic:cNvPicPr/>
                   </pic:nvPicPr>
                   <pic:blipFill>
-                    <a:blip r:embed="rId25"/>
+                    <a:blip r:embed="rId26"/>
                     <a:stretch>
                       <a:fillRect/>
                     </a:stretch>
@@ -12697,7 +12072,7 @@
                     <pic:cNvPicPr/>
                   </pic:nvPicPr>
                   <pic:blipFill>
-                    <a:blip r:embed="rId26"/>
+                    <a:blip r:embed="rId27"/>
                     <a:stretch>
                       <a:fillRect/>
                     </a:stretch>
@@ -12753,7 +12128,7 @@
                     <pic:cNvPicPr/>
                   </pic:nvPicPr>
                   <pic:blipFill>
-                    <a:blip r:embed="rId27"/>
+                    <a:blip r:embed="rId28"/>
                     <a:stretch>
                       <a:fillRect/>
                     </a:stretch>
@@ -12796,7 +12171,7 @@
                     <pic:cNvPicPr/>
                   </pic:nvPicPr>
                   <pic:blipFill>
-                    <a:blip r:embed="rId28"/>
+                    <a:blip r:embed="rId29"/>
                     <a:stretch>
                       <a:fillRect/>
                     </a:stretch>
@@ -12835,15 +12210,7 @@
     </w:p>
     <w:p>
       <w:r>
-        <w:t xml:space="preserve">Some </w:t>
-      </w:r>
-      <w:proofErr w:type="gramStart"/>
-      <w:r>
-        <w:t>example</w:t>
-      </w:r>
-      <w:proofErr w:type="gramEnd"/>
-      <w:r>
-        <w:t xml:space="preserve"> of before after UI improvements despite </w:t>
+        <w:t xml:space="preserve">Some example of before after UI improvements despite </w:t>
       </w:r>
       <w:proofErr w:type="spellStart"/>
       <w:r>
@@ -12883,7 +12250,7 @@
                     <pic:cNvPicPr/>
                   </pic:nvPicPr>
                   <pic:blipFill>
-                    <a:blip r:embed="rId29"/>
+                    <a:blip r:embed="rId30"/>
                     <a:stretch>
                       <a:fillRect/>
                     </a:stretch>
@@ -12907,13 +12274,25 @@
     <w:p/>
     <w:p>
       <w:pPr>
+        <w:spacing w:before="0" w:after="0"/>
+        <w:rPr>
+          <w:rFonts w:ascii="Arial" w:hAnsi="Arial" w:cs="Arial"/>
+          <w:b/>
+          <w:bCs/>
+        </w:rPr>
+      </w:pPr>
+      <w:r>
+        <w:br w:type="page"/>
+      </w:r>
+    </w:p>
+    <w:p>
+      <w:pPr>
         <w:pStyle w:val="Strong1"/>
       </w:pPr>
-      <w:proofErr w:type="gramStart"/>
-      <w:r>
+      <w:r>
+        <w:lastRenderedPageBreak/>
         <w:t>Home after</w:t>
       </w:r>
-      <w:proofErr w:type="gramEnd"/>
       <w:r>
         <w:t xml:space="preserve"> (design for demo)</w:t>
       </w:r>
@@ -12923,11 +12302,10 @@
         <w:rPr>
           <w:noProof/>
         </w:rPr>
-        <w:lastRenderedPageBreak/>
         <w:drawing>
-          <wp:inline distT="0" distB="0" distL="0" distR="0" wp14:anchorId="71B9D93B" wp14:editId="62F63C0D">
-            <wp:extent cx="5943600" cy="2701925"/>
-            <wp:effectExtent l="0" t="0" r="0" b="3175"/>
+          <wp:inline distT="0" distB="0" distL="0" distR="0" wp14:anchorId="71B9D93B" wp14:editId="7DDBDE9E">
+            <wp:extent cx="5396906" cy="2453401"/>
+            <wp:effectExtent l="0" t="0" r="0" b="4445"/>
             <wp:docPr id="2045042006" name="Picture 1"/>
             <wp:cNvGraphicFramePr>
               <a:graphicFrameLocks xmlns:a="http://schemas.openxmlformats.org/drawingml/2006/main" noChangeAspect="1"/>
@@ -12940,7 +12318,7 @@
                     <pic:cNvPicPr/>
                   </pic:nvPicPr>
                   <pic:blipFill>
-                    <a:blip r:embed="rId30"/>
+                    <a:blip r:embed="rId31"/>
                     <a:stretch>
                       <a:fillRect/>
                     </a:stretch>
@@ -12948,7 +12326,7 @@
                   <pic:spPr>
                     <a:xfrm>
                       <a:off x="0" y="0"/>
-                      <a:ext cx="5943600" cy="2701925"/>
+                      <a:ext cx="5403207" cy="2456265"/>
                     </a:xfrm>
                     <a:prstGeom prst="rect">
                       <a:avLst/>
@@ -12962,21 +12340,11 @@
       </w:r>
     </w:p>
     <w:p/>
-    <w:p/>
-    <w:p>
-      <w:pPr>
-        <w:spacing w:before="0" w:after="0"/>
-      </w:pPr>
-      <w:r>
-        <w:br w:type="page"/>
-      </w:r>
-    </w:p>
     <w:p>
       <w:pPr>
         <w:pStyle w:val="Strong1"/>
       </w:pPr>
       <w:r>
-        <w:lastRenderedPageBreak/>
         <w:t>Ingest before</w:t>
       </w:r>
     </w:p>
@@ -13001,7 +12369,7 @@
                     <pic:cNvPicPr/>
                   </pic:nvPicPr>
                   <pic:blipFill>
-                    <a:blip r:embed="rId31"/>
+                    <a:blip r:embed="rId32"/>
                     <a:stretch>
                       <a:fillRect/>
                     </a:stretch>
@@ -13043,7 +12411,7 @@
                     <pic:cNvPicPr/>
                   </pic:nvPicPr>
                   <pic:blipFill rotWithShape="1">
-                    <a:blip r:embed="rId32"/>
+                    <a:blip r:embed="rId33"/>
                     <a:srcRect b="11201"/>
                     <a:stretch>
                       <a:fillRect/>
@@ -13075,9 +12443,23 @@
     </w:p>
     <w:p>
       <w:pPr>
+        <w:spacing w:before="0" w:after="0"/>
+        <w:rPr>
+          <w:rFonts w:ascii="Arial" w:hAnsi="Arial" w:cs="Arial"/>
+          <w:b/>
+          <w:bCs/>
+        </w:rPr>
+      </w:pPr>
+      <w:r>
+        <w:br w:type="page"/>
+      </w:r>
+    </w:p>
+    <w:p>
+      <w:pPr>
         <w:pStyle w:val="Strong1"/>
       </w:pPr>
       <w:r>
+        <w:lastRenderedPageBreak/>
         <w:t>Ingest after</w:t>
       </w:r>
     </w:p>
@@ -13102,7 +12484,7 @@
                     <pic:cNvPicPr/>
                   </pic:nvPicPr>
                   <pic:blipFill>
-                    <a:blip r:embed="rId33"/>
+                    <a:blip r:embed="rId34"/>
                     <a:stretch>
                       <a:fillRect/>
                     </a:stretch>
@@ -13127,8 +12509,12 @@
       <w:pPr>
         <w:pStyle w:val="Strong1"/>
       </w:pPr>
-      <w:r>
-        <w:lastRenderedPageBreak/>
+    </w:p>
+    <w:p>
+      <w:pPr>
+        <w:pStyle w:val="Strong1"/>
+      </w:pPr>
+      <w:r>
         <w:t>Before: Inbox / Record Detail</w:t>
       </w:r>
     </w:p>
@@ -13136,13 +12522,13 @@
       <w:pPr>
         <w:pStyle w:val="Strong1"/>
       </w:pPr>
-      <w:proofErr w:type="gramStart"/>
-      <w:r>
-        <w:t>Review before</w:t>
-      </w:r>
-      <w:proofErr w:type="gramEnd"/>
-      <w:r>
-        <w:t xml:space="preserve"> (was 2 pages, Inbox and Record </w:t>
+    </w:p>
+    <w:p>
+      <w:pPr>
+        <w:pStyle w:val="Strong1"/>
+      </w:pPr>
+      <w:r>
+        <w:t xml:space="preserve">Review before (was 2 pages, Inbox and Record </w:t>
       </w:r>
       <w:r>
         <w:t>Details</w:t>
@@ -13172,7 +12558,7 @@
                     <pic:cNvPicPr/>
                   </pic:nvPicPr>
                   <pic:blipFill>
-                    <a:blip r:embed="rId34"/>
+                    <a:blip r:embed="rId35"/>
                     <a:stretch>
                       <a:fillRect/>
                     </a:stretch>
@@ -13198,6 +12584,7 @@
         <w:rPr>
           <w:noProof/>
         </w:rPr>
+        <w:lastRenderedPageBreak/>
         <w:drawing>
           <wp:inline distT="0" distB="0" distL="0" distR="0" wp14:anchorId="6151E8EA" wp14:editId="74C2F1BA">
             <wp:extent cx="5943600" cy="3203575"/>
@@ -13214,7 +12601,7 @@
                     <pic:cNvPicPr/>
                   </pic:nvPicPr>
                   <pic:blipFill>
-                    <a:blip r:embed="rId35"/>
+                    <a:blip r:embed="rId36"/>
                     <a:stretch>
                       <a:fillRect/>
                     </a:stretch>
@@ -13241,7 +12628,6 @@
         <w:pStyle w:val="Strong1"/>
       </w:pPr>
       <w:r>
-        <w:lastRenderedPageBreak/>
         <w:t>Review after</w:t>
       </w:r>
       <w:r>
@@ -13264,7 +12650,7 @@
                     <pic:cNvPicPr/>
                   </pic:nvPicPr>
                   <pic:blipFill>
-                    <a:blip r:embed="rId36"/>
+                    <a:blip r:embed="rId37"/>
                     <a:stretch>
                       <a:fillRect/>
                     </a:stretch>
@@ -13289,9 +12675,23 @@
     <w:p/>
     <w:p>
       <w:pPr>
+        <w:spacing w:before="0" w:after="0"/>
+        <w:rPr>
+          <w:rFonts w:ascii="Arial" w:hAnsi="Arial" w:cs="Arial"/>
+          <w:b/>
+          <w:bCs/>
+        </w:rPr>
+      </w:pPr>
+      <w:r>
+        <w:br w:type="page"/>
+      </w:r>
+    </w:p>
+    <w:p>
+      <w:pPr>
         <w:pStyle w:val="Strong1"/>
       </w:pPr>
       <w:r>
+        <w:lastRenderedPageBreak/>
         <w:t>Brief before</w:t>
       </w:r>
     </w:p>
@@ -13316,7 +12716,7 @@
                     <pic:cNvPicPr/>
                   </pic:nvPicPr>
                   <pic:blipFill>
-                    <a:blip r:embed="rId37"/>
+                    <a:blip r:embed="rId38"/>
                     <a:stretch>
                       <a:fillRect/>
                     </a:stretch>
@@ -13338,14 +12738,11 @@
       </w:r>
     </w:p>
     <w:p/>
-    <w:p/>
-    <w:p/>
     <w:p>
       <w:pPr>
         <w:pStyle w:val="Strong1"/>
       </w:pPr>
       <w:r>
-        <w:lastRenderedPageBreak/>
         <w:t>Brief after</w:t>
       </w:r>
     </w:p>
@@ -13370,7 +12767,7 @@
                     <pic:cNvPicPr/>
                   </pic:nvPicPr>
                   <pic:blipFill>
-                    <a:blip r:embed="rId38"/>
+                    <a:blip r:embed="rId39"/>
                     <a:stretch>
                       <a:fillRect/>
                     </a:stretch>

--- a/docs/COGNITRA_Technical_Report_v5.docx
+++ b/docs/COGNITRA_Technical_Report_v5.docx
@@ -39,19 +39,25 @@
           <w:lang w:val="fr-FR"/>
         </w:rPr>
       </w:pPr>
-      <w:proofErr w:type="spellStart"/>
-      <w:r>
+    </w:p>
+    <w:p>
+      <w:pPr>
         <w:rPr>
           <w:lang w:val="fr-FR"/>
         </w:rPr>
-        <w:t>Technical</w:t>
-      </w:r>
-      <w:proofErr w:type="spellEnd"/>
-      <w:r>
+      </w:pPr>
+    </w:p>
+    <w:p>
+      <w:pPr>
         <w:rPr>
           <w:lang w:val="fr-FR"/>
         </w:rPr>
-        <w:t xml:space="preserve"> Report — MSIS 549, </w:t>
+      </w:pPr>
+      <w:r>
+        <w:rPr>
+          <w:lang w:val="fr-FR"/>
+        </w:rPr>
+        <w:t xml:space="preserve">Student: Sandrine Lepesqueux    |    Course: MSIS 549 – </w:t>
       </w:r>
       <w:proofErr w:type="spellStart"/>
       <w:r>
@@ -77,47 +83,6 @@
     </w:p>
     <w:p>
       <w:pPr>
-        <w:pStyle w:val="Heading1"/>
-        <w:rPr>
-          <w:lang w:val="fr-FR"/>
-        </w:rPr>
-      </w:pPr>
-      <w:r>
-        <w:rPr>
-          <w:lang w:val="fr-FR"/>
-        </w:rPr>
-        <w:t>Student Information</w:t>
-      </w:r>
-    </w:p>
-    <w:p>
-      <w:pPr>
-        <w:rPr>
-          <w:lang w:val="fr-FR"/>
-        </w:rPr>
-      </w:pPr>
-      <w:r>
-        <w:rPr>
-          <w:lang w:val="fr-FR"/>
-        </w:rPr>
-        <w:t xml:space="preserve">Student: Sandrine Lepesqueux    |    Course: MSIS 549 – </w:t>
-      </w:r>
-      <w:proofErr w:type="spellStart"/>
-      <w:r>
-        <w:rPr>
-          <w:lang w:val="fr-FR"/>
-        </w:rPr>
-        <w:t>Generative</w:t>
-      </w:r>
-      <w:proofErr w:type="spellEnd"/>
-      <w:r>
-        <w:rPr>
-          <w:lang w:val="fr-FR"/>
-        </w:rPr>
-        <w:t xml:space="preserve"> AI Technologies</w:t>
-      </w:r>
-    </w:p>
-    <w:p>
-      <w:pPr>
         <w:rPr>
           <w:lang w:val="fr-FR"/>
         </w:rPr>
@@ -178,7 +143,93 @@
     </w:p>
     <w:p>
       <w:pPr>
-        <w:spacing w:before="0" w:after="0"/>
+        <w:rPr>
+          <w:rFonts w:ascii="Segoe UI" w:hAnsi="Segoe UI" w:cs="Segoe UI"/>
+          <w:color w:val="1F3864"/>
+          <w:sz w:val="26"/>
+          <w:szCs w:val="26"/>
+        </w:rPr>
+      </w:pPr>
+      <w:r>
+        <w:br w:type="page"/>
+      </w:r>
+    </w:p>
+    <w:p>
+      <w:pPr>
+        <w:pStyle w:val="Heading1"/>
+      </w:pPr>
+      <w:r>
+        <w:lastRenderedPageBreak/>
+        <w:t>Executive Summary</w:t>
+      </w:r>
+    </w:p>
+    <w:p>
+      <w:r>
+        <w:t>Market intelligence for automotive closure systems faces a structural bottleneck: premium sources produce more relevant content than any analyst can process, resulting in missed signals, inconsistent outputs, and no mechanism to detect patterns across documents. For a Tier-1 closure systems supplier, these gaps translate into delayed awareness of OEM strategy shifts, overlooked technology changes, and reactive competitive positioning.</w:t>
+      </w:r>
+    </w:p>
+    <w:p>
+      <w:r>
+        <w:t>COGNITRA addresses this by converting unstructured documents — PDFs and pasted text from sources such as S&amp;P Global, Bloomberg, and Automotive News — into structured, validated intelligence records using a minimal-AI pipeline. A single LLM call per document (Google Gemini Flash-Lite or Flash) extracts strict-schema JSON with controlled taxonomy topics, region classifications, and evidence bullets. All downstream processing — schema validation, region normalization, priority and confidence scoring, macro-theme detection, and duplicate suppression — runs deterministically in Python with no model involvement. A human approval gate governs which records surface in executive briefs, and a read-only KPI pipeline tracks quality trends without mutating production records.</w:t>
+      </w:r>
+    </w:p>
+    <w:p>
+      <w:r>
+        <w:t xml:space="preserve">This architecture produces five reliability properties: (1) </w:t>
+      </w:r>
+      <w:r>
+        <w:rPr>
+          <w:b/>
+          <w:bCs/>
+        </w:rPr>
+        <w:t>structured record reliability</w:t>
+      </w:r>
+      <w:r>
+        <w:t xml:space="preserve"> — all inputs converted to schema-validated JSON with deterministic postprocessing; (2) </w:t>
+      </w:r>
+      <w:r>
+        <w:rPr>
+          <w:b/>
+          <w:bCs/>
+        </w:rPr>
+        <w:t>governance by design</w:t>
+      </w:r>
+      <w:r>
+        <w:t xml:space="preserve"> — a human approval gate with full mutation and provenance trail; (3) </w:t>
+      </w:r>
+      <w:r>
+        <w:rPr>
+          <w:b/>
+          <w:bCs/>
+        </w:rPr>
+        <w:t>quality-calibrated scoring</w:t>
+      </w:r>
+      <w:r>
+        <w:t xml:space="preserve"> — confidence and priority computed from observable signals, not model self-assessment; (4) </w:t>
+      </w:r>
+      <w:r>
+        <w:rPr>
+          <w:b/>
+          <w:bCs/>
+        </w:rPr>
+        <w:t>duplicate suppression and canonicalization</w:t>
+      </w:r>
+      <w:r>
+        <w:t xml:space="preserve"> — story-level deduplication with source-quality ranking; and (5) </w:t>
+      </w:r>
+      <w:r>
+        <w:rPr>
+          <w:b/>
+          <w:bCs/>
+        </w:rPr>
+        <w:t>cost and runtime predictability</w:t>
+      </w:r>
+      <w:r>
+        <w:t xml:space="preserve"> — meta-based model routing and quota tracking that reduced API consumption by an estimated 30–50%.</w:t>
+      </w:r>
+    </w:p>
+    <w:p>
+      <w:pPr>
         <w:rPr>
           <w:rFonts w:ascii="Segoe UI" w:hAnsi="Segoe UI" w:cs="Segoe UI"/>
           <w:b/>
@@ -189,46 +240,10 @@
         </w:rPr>
       </w:pPr>
       <w:r>
-        <w:br w:type="page"/>
-      </w:r>
-    </w:p>
-    <w:p>
-      <w:pPr>
-        <w:pStyle w:val="Heading1"/>
-      </w:pPr>
-      <w:r>
-        <w:lastRenderedPageBreak/>
-        <w:t>Executive Summary</w:t>
-      </w:r>
-    </w:p>
-    <w:p>
-      <w:r>
-        <w:t>Market intelligence for automotive closure systems faces a structural bottleneck: premium sources produce more relevant content than any analyst can process, resulting in missed signals, inconsistent outputs, and no mechanism to detect patterns across documents. For a Tier-1 closure systems supplier, these gaps translate into delayed awareness of OEM strategy shifts, overlooked technology changes, and reactive competitive positioning.</w:t>
-      </w:r>
-    </w:p>
-    <w:p>
-      <w:r>
-        <w:t>COGNITRA addresses this by converting unstructured documents — PDFs and pasted text from sources such as S&amp;P Global, Bloomberg, and Automotive News — into structured, validated intelligence records using a minimal-AI pipeline. A single LLM call per document (Google Gemini Flash-Lite or Flash) extracts strict-schema JSON with controlled taxonomy topics, region classifications, and evidence bullets. All downstream processing — schema validation, region normalization, priority and confidence scoring, macro-theme detection, and duplicate suppression — runs deterministically in Python with no model involvement. A human approval gate governs which records surface in executive briefs, and a read-only KPI pipeline tracks quality trends without mutating production records.</w:t>
-      </w:r>
-    </w:p>
-    <w:p>
-      <w:r>
-        <w:t>This architecture produces five reliability properties: (1) structured record reliability — all inputs converted to schema-validated JSON with deterministic postprocessing; (2) governance by design — a human approval gate with full mutation and provenance trail; (3) quality-calibrated scoring — confidence and priority computed from observable signals, not model self-assessment; (4) duplicate suppression and canonicalization — story-level deduplication with source-quality ranking; and (5) cost and runtime predictability — meta-based model routing and quota tracking that reduced API consumption by an estimated 30–50%.</w:t>
-      </w:r>
-    </w:p>
-    <w:p>
-      <w:pPr>
-        <w:rPr>
-          <w:rFonts w:ascii="Segoe UI" w:hAnsi="Segoe UI" w:cs="Segoe UI"/>
-          <w:b/>
-          <w:bCs/>
-          <w:color w:val="1F3864"/>
-          <w:sz w:val="26"/>
-          <w:szCs w:val="26"/>
-        </w:rPr>
-      </w:pPr>
-      <w:r>
-        <w:t xml:space="preserve">Evaluation across three documented test cases and approximately ten source-verified documents demonstrated consistent schema validation on clean PDFs, accurate geographic classification after postprocess hardening, and reliable priority escalation for business-critical signals. Five of six identified failure modes — including government entity hallucination, publisher confusion, and geo signal distortion — were resolved through targeted extraction rules and deterministic guards. One residual risk remains: entities spanning chunk boundaries. The system was demonstrated end-to-end in a walkthrough video, ingesting real licensed articles and producing executive-ready outputs with traceable evidence. </w:t>
+        <w:t>Evaluation across three documented test cases and approximately ten source-verified documents demonstrated consistent schema validation on clean PDFs, accurate geographic classification after postprocess hardening, and reliable priority escalation for business-critical signals. Five of six identified failure modes — including government entity hallucination, publisher confusion, and geo signal distortion — were resolved through targeted extraction rules and deterministic guards. One residual risk remains: entities spanning chunk boundaries. The system was demonstrated end-to-end in a walkthrough video, ingesting real licensed articles and producing executive-ready outputs with traceable evidence.</w:t>
+      </w:r>
+      <w:r>
+        <w:t xml:space="preserve"> </w:t>
       </w:r>
       <w:r>
         <w:br w:type="page"/>
@@ -370,11 +385,8 @@
     </w:p>
     <w:p>
       <w:pPr>
-        <w:spacing w:before="0" w:after="0"/>
         <w:rPr>
           <w:rFonts w:ascii="Segoe UI" w:hAnsi="Segoe UI" w:cs="Segoe UI"/>
-          <w:b/>
-          <w:bCs/>
           <w:color w:val="1F3864"/>
           <w:sz w:val="26"/>
           <w:szCs w:val="26"/>
@@ -641,49 +653,54 @@
       </w:r>
     </w:p>
     <w:p>
+      <w:r>
+        <w:t xml:space="preserve">Minimal AI is an architectural constraint rather than a product claim. AI is used only where deterministic logic cannot reliably perform the task: schema-controlled structured extraction, controlled taxonomy classification, and cross-record synthesis after human approval. Everything else is deterministic, including PDF extraction, cleaning, chunking, schema validation, deduplication, scoring, macro-theme detection, and brief formatting, which keeps outputs auditable, comparable across documents, and resilient to model variability. </w:t>
+      </w:r>
+    </w:p>
+    <w:p>
+      <w:r>
+        <w:t xml:space="preserve">Full LLM summarization per document was evaluated and rejected because it produces non-comparable outputs with weak </w:t>
+      </w:r>
+      <w:r>
+        <w:t>query ability</w:t>
+      </w:r>
+      <w:r>
+        <w:t xml:space="preserve"> and higher hallucination exposure without a strict schema boundary. A RAG-first conversational architecture was also considered and rejected because it optimizes retrieval and Q&amp;A rather than producing governance-ready records that can be validated, deduplicated, filtered, and trended over time. The selected approach, strict-schema extraction plus deterministic validation plus human approval, aligns with </w:t>
+      </w:r>
+      <w:r>
+        <w:t>COGNITRA</w:t>
+      </w:r>
+      <w:r>
+        <w:t>’s goal: traceable, repeatable intelligence generation.</w:t>
+      </w:r>
+    </w:p>
+    <w:p/>
+    <w:p>
       <w:pPr>
         <w:spacing w:before="0" w:after="0"/>
-      </w:pPr>
-      <w:r>
-        <w:t xml:space="preserve">Minimal AI is an architectural constraint rather than a product claim. AI is used only where deterministic logic cannot reliably perform the task: schema-controlled structured extraction, controlled taxonomy classification, and cross-record synthesis after human approval. Everything else is deterministic, including PDF extraction, cleaning, chunking, schema validation, deduplication, scoring, macro-theme detection, and brief formatting, which keeps outputs auditable, comparable across documents, and resilient to model variability. </w:t>
-      </w:r>
-    </w:p>
-    <w:p>
-      <w:r>
-        <w:t xml:space="preserve">Full LLM summarization per document was evaluated and rejected because it produces non-comparable outputs with weak </w:t>
-      </w:r>
-      <w:r>
-        <w:t>query ability</w:t>
-      </w:r>
-      <w:r>
-        <w:t xml:space="preserve"> and higher hallucination exposure without a strict schema boundary. A RAG-first conversational architecture was also considered and rejected because it optimizes retrieval and Q&amp;A rather than producing governance-ready records that can be validated, deduplicated, filtered, and trended over time. The selected approach, strict-schema extraction plus deterministic validation plus human approval, aligns with </w:t>
-      </w:r>
-      <w:r>
-        <w:t>COGNITRA</w:t>
-      </w:r>
-      <w:r>
-        <w:t>’s goal: traceable, repeatable intelligence generation.</w:t>
-      </w:r>
-    </w:p>
-    <w:p/>
+        <w:jc w:val="left"/>
+        <w:rPr>
+          <w:rFonts w:ascii="Segoe UI" w:hAnsi="Segoe UI" w:cs="Segoe UI"/>
+          <w:b/>
+          <w:bCs/>
+          <w:color w:val="1F3864"/>
+        </w:rPr>
+      </w:pPr>
+      <w:r>
+        <w:br w:type="page"/>
+      </w:r>
+    </w:p>
     <w:p>
       <w:pPr>
         <w:pStyle w:val="Heading2"/>
       </w:pPr>
       <w:r>
+        <w:lastRenderedPageBreak/>
         <w:t>2.3 System Architecture</w:t>
       </w:r>
     </w:p>
     <w:p>
-      <w:pPr>
-        <w:rPr>
-          <w:color w:val="000000"/>
-        </w:rPr>
-      </w:pPr>
-      <w:r>
-        <w:rPr>
-          <w:color w:val="000000"/>
-        </w:rPr>
+      <w:r>
         <w:t>The pipeline implementation is detailed in §3.3; module-level breakdown in §4.0.</w:t>
       </w:r>
     </w:p>
@@ -693,7 +710,6 @@
         <w:rPr>
           <w:noProof/>
         </w:rPr>
-        <w:lastRenderedPageBreak/>
         <w:drawing>
           <wp:inline distT="0" distB="0" distL="0" distR="0" wp14:anchorId="356E2B36" wp14:editId="3470A137">
             <wp:extent cx="6374916" cy="707366"/>
@@ -809,8 +825,8 @@
         <w:tblLook w:val="04A0" w:firstRow="1" w:lastRow="0" w:firstColumn="1" w:lastColumn="0" w:noHBand="0" w:noVBand="1"/>
       </w:tblPr>
       <w:tblGrid>
-        <w:gridCol w:w="3375"/>
-        <w:gridCol w:w="5300"/>
+        <w:gridCol w:w="3639"/>
+        <w:gridCol w:w="5711"/>
       </w:tblGrid>
       <w:tr>
         <w:trPr>
@@ -823,16 +839,8 @@
           <w:p>
             <w:pPr>
               <w:spacing w:before="0" w:after="0"/>
-              <w:rPr>
-                <w:sz w:val="22"/>
-                <w:szCs w:val="22"/>
-              </w:rPr>
-            </w:pPr>
-            <w:r>
-              <w:rPr>
-                <w:sz w:val="22"/>
-                <w:szCs w:val="22"/>
-              </w:rPr>
+            </w:pPr>
+            <w:r>
               <w:t>Tool</w:t>
             </w:r>
           </w:p>
@@ -844,16 +852,8 @@
           <w:p>
             <w:pPr>
               <w:spacing w:before="0" w:after="0"/>
-              <w:rPr>
-                <w:sz w:val="22"/>
-                <w:szCs w:val="22"/>
-              </w:rPr>
-            </w:pPr>
-            <w:r>
-              <w:rPr>
-                <w:sz w:val="22"/>
-                <w:szCs w:val="22"/>
-              </w:rPr>
+            </w:pPr>
+            <w:r>
               <w:t>Role</w:t>
             </w:r>
           </w:p>
@@ -867,16 +867,8 @@
           <w:p>
             <w:pPr>
               <w:spacing w:before="0" w:after="0"/>
-              <w:rPr>
-                <w:sz w:val="22"/>
-                <w:szCs w:val="22"/>
-              </w:rPr>
-            </w:pPr>
-            <w:r>
-              <w:rPr>
-                <w:sz w:val="22"/>
-                <w:szCs w:val="22"/>
-              </w:rPr>
+            </w:pPr>
+            <w:r>
               <w:t>Google Gemini 2.5 Flash-Lite / Flash</w:t>
             </w:r>
           </w:p>
@@ -888,16 +880,8 @@
           <w:p>
             <w:pPr>
               <w:spacing w:before="0" w:after="0"/>
-              <w:rPr>
-                <w:sz w:val="22"/>
-                <w:szCs w:val="22"/>
-              </w:rPr>
-            </w:pPr>
-            <w:r>
-              <w:rPr>
-                <w:sz w:val="22"/>
-                <w:szCs w:val="22"/>
-              </w:rPr>
+            </w:pPr>
+            <w:r>
               <w:t>LLM structured JSON extraction + executive brief synthesis</w:t>
             </w:r>
           </w:p>
@@ -911,17 +895,9 @@
           <w:p>
             <w:pPr>
               <w:spacing w:before="0" w:after="0"/>
-              <w:rPr>
-                <w:sz w:val="22"/>
-                <w:szCs w:val="22"/>
-              </w:rPr>
             </w:pPr>
             <w:proofErr w:type="spellStart"/>
             <w:r>
-              <w:rPr>
-                <w:sz w:val="22"/>
-                <w:szCs w:val="22"/>
-              </w:rPr>
               <w:t>Streamlit</w:t>
             </w:r>
             <w:proofErr w:type="spellEnd"/>
@@ -934,16 +910,8 @@
           <w:p>
             <w:pPr>
               <w:spacing w:before="0" w:after="0"/>
-              <w:rPr>
-                <w:sz w:val="22"/>
-                <w:szCs w:val="22"/>
-              </w:rPr>
-            </w:pPr>
-            <w:r>
-              <w:rPr>
-                <w:sz w:val="22"/>
-                <w:szCs w:val="22"/>
-              </w:rPr>
+            </w:pPr>
+            <w:r>
               <w:t>Multipage web app (5 pages + Home)</w:t>
             </w:r>
           </w:p>
@@ -957,33 +925,17 @@
           <w:p>
             <w:pPr>
               <w:spacing w:before="0" w:after="0"/>
-              <w:rPr>
-                <w:sz w:val="22"/>
-                <w:szCs w:val="22"/>
-              </w:rPr>
             </w:pPr>
             <w:proofErr w:type="spellStart"/>
             <w:r>
-              <w:rPr>
-                <w:sz w:val="22"/>
-                <w:szCs w:val="22"/>
-              </w:rPr>
               <w:t>PyMuPDF</w:t>
             </w:r>
             <w:proofErr w:type="spellEnd"/>
             <w:r>
-              <w:rPr>
-                <w:sz w:val="22"/>
-                <w:szCs w:val="22"/>
-              </w:rPr>
               <w:t xml:space="preserve"> + </w:t>
             </w:r>
             <w:proofErr w:type="spellStart"/>
             <w:r>
-              <w:rPr>
-                <w:sz w:val="22"/>
-                <w:szCs w:val="22"/>
-              </w:rPr>
               <w:t>pdfplumber</w:t>
             </w:r>
             <w:proofErr w:type="spellEnd"/>
@@ -996,16 +948,8 @@
           <w:p>
             <w:pPr>
               <w:spacing w:before="0" w:after="0"/>
-              <w:rPr>
-                <w:sz w:val="22"/>
-                <w:szCs w:val="22"/>
-              </w:rPr>
-            </w:pPr>
-            <w:r>
-              <w:rPr>
-                <w:sz w:val="22"/>
-                <w:szCs w:val="22"/>
-              </w:rPr>
+            </w:pPr>
+            <w:r>
               <w:t>PDF text extraction with fallback</w:t>
             </w:r>
           </w:p>
@@ -1022,16 +966,8 @@
           <w:p>
             <w:pPr>
               <w:spacing w:before="0" w:after="0"/>
-              <w:rPr>
-                <w:sz w:val="22"/>
-                <w:szCs w:val="22"/>
-              </w:rPr>
-            </w:pPr>
-            <w:r>
-              <w:rPr>
-                <w:sz w:val="22"/>
-                <w:szCs w:val="22"/>
-              </w:rPr>
+            </w:pPr>
+            <w:r>
               <w:t>Altair + pandas</w:t>
             </w:r>
           </w:p>
@@ -1043,16 +979,8 @@
           <w:p>
             <w:pPr>
               <w:spacing w:before="0" w:after="0"/>
-              <w:rPr>
-                <w:sz w:val="22"/>
-                <w:szCs w:val="22"/>
-              </w:rPr>
-            </w:pPr>
-            <w:r>
-              <w:rPr>
-                <w:sz w:val="22"/>
-                <w:szCs w:val="22"/>
-              </w:rPr>
+            </w:pPr>
+            <w:r>
               <w:t>Interactive trend analytics</w:t>
             </w:r>
           </w:p>
@@ -1066,24 +994,12 @@
           <w:p>
             <w:pPr>
               <w:spacing w:before="0" w:after="0"/>
-              <w:rPr>
-                <w:sz w:val="22"/>
-                <w:szCs w:val="22"/>
-              </w:rPr>
-            </w:pPr>
-            <w:r>
-              <w:rPr>
-                <w:sz w:val="22"/>
-                <w:szCs w:val="22"/>
-              </w:rPr>
+            </w:pPr>
+            <w:r>
               <w:t xml:space="preserve">Python 3.9+ / </w:t>
             </w:r>
             <w:proofErr w:type="spellStart"/>
             <w:r>
-              <w:rPr>
-                <w:sz w:val="22"/>
-                <w:szCs w:val="22"/>
-              </w:rPr>
               <w:t>pytest</w:t>
             </w:r>
             <w:proofErr w:type="spellEnd"/>
@@ -1096,16 +1012,8 @@
           <w:p>
             <w:pPr>
               <w:spacing w:before="0" w:after="0"/>
-              <w:rPr>
-                <w:sz w:val="22"/>
-                <w:szCs w:val="22"/>
-              </w:rPr>
-            </w:pPr>
-            <w:r>
-              <w:rPr>
-                <w:sz w:val="22"/>
-                <w:szCs w:val="22"/>
-              </w:rPr>
+            </w:pPr>
+            <w:r>
               <w:t>Language and test framework (102 tests, 5 modules)</w:t>
             </w:r>
           </w:p>
@@ -1122,16 +1030,8 @@
           <w:p>
             <w:pPr>
               <w:spacing w:before="0" w:after="0"/>
-              <w:rPr>
-                <w:sz w:val="22"/>
-                <w:szCs w:val="22"/>
-              </w:rPr>
-            </w:pPr>
-            <w:r>
-              <w:rPr>
-                <w:sz w:val="22"/>
-                <w:szCs w:val="22"/>
-              </w:rPr>
+            </w:pPr>
+            <w:r>
               <w:t>JSONL (flat files)</w:t>
             </w:r>
           </w:p>
@@ -1143,16 +1043,8 @@
           <w:p>
             <w:pPr>
               <w:spacing w:before="0" w:after="0"/>
-              <w:rPr>
-                <w:sz w:val="22"/>
-                <w:szCs w:val="22"/>
-              </w:rPr>
-            </w:pPr>
-            <w:r>
-              <w:rPr>
-                <w:sz w:val="22"/>
-                <w:szCs w:val="22"/>
-              </w:rPr>
+            </w:pPr>
+            <w:r>
               <w:t>Record storage — no database required</w:t>
             </w:r>
           </w:p>
@@ -1261,27 +1153,13 @@
         <w:pStyle w:val="Heading2"/>
       </w:pPr>
       <w:r>
+        <w:lastRenderedPageBreak/>
         <w:t>3.2 Model and Tool Selection Rationale</w:t>
       </w:r>
     </w:p>
     <w:p>
-      <w:pPr>
-        <w:rPr>
-          <w:color w:val="000000"/>
-        </w:rPr>
-      </w:pPr>
-      <w:r>
-        <w:rPr>
-          <w:color w:val="000000"/>
-        </w:rPr>
-        <w:t xml:space="preserve">Google Gemini 2.5 Flash-Lite and Flash were chosen for their free tier access (20 requests/day each), unlike OpenAI and Anthropic APIs, which lacked sufficient free options for iterative development. Flash-Lite is used for straightforward metadata extraction from clean text, preserving </w:t>
-      </w:r>
-      <w:r>
-        <w:rPr>
-          <w:color w:val="000000"/>
-        </w:rPr>
-        <w:lastRenderedPageBreak/>
-        <w:t>Flash quota for more complex tasks. Flash serves as a fallback for noisy documents and schema repair, and is the primary model for executive brief synthesis requiring cross-record reasoning. This Flash-Lite-first approach efficiently manages quota.</w:t>
+      <w:r>
+        <w:t>Google Gemini 2.5 Flash-Lite and Flash were chosen for their free tier access (20 requests/day each), unlike OpenAI and Anthropic APIs, which lacked sufficient free options for iterative development. Flash-Lite is used for straightforward metadata extraction from clean text, preserving Flash quota for more complex tasks. Flash serves as a fallback for noisy documents and schema repair, and is the primary model for executive brief synthesis requiring cross-record reasoning. This Flash-Lite-first approach efficiently manages quota.</w:t>
       </w:r>
     </w:p>
     <w:p>
@@ -1304,17 +1182,7 @@
       </w:r>
     </w:p>
     <w:p>
-      <w:pPr>
-        <w:rPr>
-          <w:i/>
-          <w:iCs/>
-        </w:rPr>
-      </w:pPr>
-      <w:r>
-        <w:rPr>
-          <w:i/>
-          <w:iCs/>
-        </w:rPr>
+      <w:r>
         <w:t>See Appendix E for full output schema.</w:t>
       </w:r>
     </w:p>
@@ -1570,16 +1438,13 @@
         <w:pStyle w:val="Heading2"/>
       </w:pPr>
       <w:r>
+        <w:lastRenderedPageBreak/>
         <w:t>4.1 Key Iteration: From External Specs to Code-Embedded LLM Guidance</w:t>
       </w:r>
     </w:p>
     <w:p>
       <w:r>
-        <w:t xml:space="preserve">The project began with five Markdown files — master spec, topic taxonomy, competitor watchlist, prompts, and brief template — which forced clarity upfront and were useful for early alignment. As </w:t>
-      </w:r>
-      <w:r>
-        <w:lastRenderedPageBreak/>
-        <w:t xml:space="preserve">the codebase evolved, those documents fell behind. App behavior changed, docs did not always keep up, and critical logic had no enforcement mechanism. This created four concrete problems: priority, confidence, and macro themes needed to be computed the same way every time (determinism); schema and computed-field boundaries needed to be enforced at import and runtime, not just described (guardrails); </w:t>
+        <w:t xml:space="preserve">The project began with five Markdown files — master spec, topic taxonomy, competitor watchlist, prompts, and brief template — which forced clarity upfront and were useful for early alignment. As the codebase evolved, those documents fell behind. App behavior changed, docs did not always keep up, and critical logic had no enforcement mechanism. This created four concrete problems: priority, confidence, and macro themes needed to be computed the same way every time (determinism); schema and computed-field boundaries needed to be enforced at import and runtime, not just described (guardrails); </w:t>
       </w:r>
       <w:proofErr w:type="spellStart"/>
       <w:r>
@@ -1609,17 +1474,7 @@
       </w:r>
     </w:p>
     <w:p>
-      <w:pPr>
-        <w:rPr>
-          <w:i/>
-          <w:iCs/>
-        </w:rPr>
-      </w:pPr>
-      <w:r>
-        <w:rPr>
-          <w:i/>
-          <w:iCs/>
-        </w:rPr>
+      <w:r>
         <w:t>See Appendix G3 for a visual summary of the three phases.</w:t>
       </w:r>
     </w:p>
@@ -1666,7 +1521,6 @@
     </w:p>
     <w:p>
       <w:pPr>
-        <w:spacing w:before="120"/>
         <w:rPr>
           <w:i/>
           <w:iCs/>
@@ -1762,7 +1616,11 @@
       </w:r>
       <w:proofErr w:type="spellEnd"/>
       <w:r>
-        <w:t xml:space="preserve">, -1 per 3 postprocess corrections, -1 if </w:t>
+        <w:t xml:space="preserve">, -1 per 3 postprocess </w:t>
+      </w:r>
+      <w:r>
+        <w:lastRenderedPageBreak/>
+        <w:t xml:space="preserve">corrections, -1 if </w:t>
       </w:r>
       <w:proofErr w:type="spellStart"/>
       <w:r>
@@ -1783,7 +1641,6 @@
     </w:p>
     <w:p>
       <w:r>
-        <w:lastRenderedPageBreak/>
         <w:t>Priority boosting (_</w:t>
       </w:r>
       <w:proofErr w:type="spellStart"/>
@@ -1996,6 +1853,7 @@
     </w:p>
     <w:p>
       <w:r>
+        <w:lastRenderedPageBreak/>
         <w:t xml:space="preserve">Two failure modes were caught and fixed. First, government entity hallucination: before rule 8, the pipeline returned </w:t>
       </w:r>
       <w:proofErr w:type="spellStart"/>
@@ -2012,11 +1870,7 @@
       </w:r>
       <w:proofErr w:type="spellEnd"/>
       <w:r>
-        <w:t xml:space="preserve"> = []. Second, false China region and macro theme escalation: </w:t>
-      </w:r>
-      <w:r>
-        <w:lastRenderedPageBreak/>
-        <w:t xml:space="preserve">keywords from the Chinese brands paragraph caused the postprocess region hint to inject China into </w:t>
+        <w:t xml:space="preserve"> = []. Second, false China region and macro theme escalation: keywords from the Chinese brands paragraph caused the postprocess region hint to inject China into </w:t>
       </w:r>
       <w:proofErr w:type="spellStart"/>
       <w:r>
@@ -2154,17 +2008,7 @@
       </w:r>
     </w:p>
     <w:p>
-      <w:pPr>
-        <w:rPr>
-          <w:i/>
-          <w:iCs/>
-        </w:rPr>
-      </w:pPr>
-      <w:r>
-        <w:rPr>
-          <w:i/>
-          <w:iCs/>
-        </w:rPr>
+      <w:r>
         <w:t>See Appendix F for scores.</w:t>
       </w:r>
     </w:p>
@@ -2189,9 +2033,9 @@
         <w:tblLook w:val="04A0" w:firstRow="1" w:lastRow="0" w:firstColumn="1" w:lastColumn="0" w:noHBand="0" w:noVBand="1"/>
       </w:tblPr>
       <w:tblGrid>
-        <w:gridCol w:w="1888"/>
-        <w:gridCol w:w="1189"/>
-        <w:gridCol w:w="6273"/>
+        <w:gridCol w:w="1978"/>
+        <w:gridCol w:w="1324"/>
+        <w:gridCol w:w="6048"/>
       </w:tblGrid>
       <w:tr>
         <w:trPr>
@@ -2203,16 +2047,9 @@
           </w:tcPr>
           <w:p>
             <w:pPr>
-              <w:rPr>
-                <w:sz w:val="20"/>
-                <w:szCs w:val="20"/>
-              </w:rPr>
-            </w:pPr>
-            <w:r>
-              <w:rPr>
-                <w:sz w:val="20"/>
-                <w:szCs w:val="20"/>
-              </w:rPr>
+              <w:spacing w:before="0" w:after="0"/>
+            </w:pPr>
+            <w:r>
               <w:t>Metric</w:t>
             </w:r>
           </w:p>
@@ -2223,16 +2060,9 @@
           </w:tcPr>
           <w:p>
             <w:pPr>
-              <w:rPr>
-                <w:sz w:val="20"/>
-                <w:szCs w:val="20"/>
-              </w:rPr>
-            </w:pPr>
-            <w:r>
-              <w:rPr>
-                <w:sz w:val="20"/>
-                <w:szCs w:val="20"/>
-              </w:rPr>
+              <w:spacing w:before="0" w:after="0"/>
+            </w:pPr>
+            <w:r>
               <w:t>Target</w:t>
             </w:r>
           </w:p>
@@ -2243,16 +2073,9 @@
           </w:tcPr>
           <w:p>
             <w:pPr>
-              <w:rPr>
-                <w:sz w:val="20"/>
-                <w:szCs w:val="20"/>
-              </w:rPr>
-            </w:pPr>
-            <w:r>
-              <w:rPr>
-                <w:sz w:val="20"/>
-                <w:szCs w:val="20"/>
-              </w:rPr>
+              <w:spacing w:before="0" w:after="0"/>
+            </w:pPr>
+            <w:r>
               <w:t>Observed</w:t>
             </w:r>
           </w:p>
@@ -2265,16 +2088,9 @@
           </w:tcPr>
           <w:p>
             <w:pPr>
-              <w:rPr>
-                <w:sz w:val="20"/>
-                <w:szCs w:val="20"/>
-              </w:rPr>
-            </w:pPr>
-            <w:r>
-              <w:rPr>
-                <w:sz w:val="20"/>
-                <w:szCs w:val="20"/>
-              </w:rPr>
+              <w:spacing w:before="0" w:after="0"/>
+            </w:pPr>
+            <w:r>
               <w:t>Schema validation (first-pass)</w:t>
             </w:r>
           </w:p>
@@ -2285,16 +2101,9 @@
           </w:tcPr>
           <w:p>
             <w:pPr>
-              <w:rPr>
-                <w:sz w:val="20"/>
-                <w:szCs w:val="20"/>
-              </w:rPr>
-            </w:pPr>
-            <w:r>
-              <w:rPr>
-                <w:sz w:val="20"/>
-                <w:szCs w:val="20"/>
-              </w:rPr>
+              <w:spacing w:before="0" w:after="0"/>
+            </w:pPr>
+            <w:r>
               <w:t>&gt;= 80%</w:t>
             </w:r>
           </w:p>
@@ -2305,16 +2114,9 @@
           </w:tcPr>
           <w:p>
             <w:pPr>
-              <w:rPr>
-                <w:sz w:val="20"/>
-                <w:szCs w:val="20"/>
-              </w:rPr>
-            </w:pPr>
-            <w:r>
-              <w:rPr>
-                <w:sz w:val="20"/>
-                <w:szCs w:val="20"/>
-              </w:rPr>
+              <w:spacing w:before="0" w:after="0"/>
+            </w:pPr>
+            <w:r>
               <w:t>Consistent on clean PDFs; repair path triggered on noisy documents (S&amp;P legal footers, multi-publisher headers)</w:t>
             </w:r>
           </w:p>
@@ -2327,16 +2129,9 @@
           </w:tcPr>
           <w:p>
             <w:pPr>
-              <w:rPr>
-                <w:sz w:val="20"/>
-                <w:szCs w:val="20"/>
-              </w:rPr>
-            </w:pPr>
-            <w:r>
-              <w:rPr>
-                <w:sz w:val="20"/>
-                <w:szCs w:val="20"/>
-              </w:rPr>
+              <w:spacing w:before="0" w:after="0"/>
+            </w:pPr>
+            <w:r>
               <w:t>Evidence grounding</w:t>
             </w:r>
           </w:p>
@@ -2347,16 +2142,9 @@
           </w:tcPr>
           <w:p>
             <w:pPr>
-              <w:rPr>
-                <w:sz w:val="20"/>
-                <w:szCs w:val="20"/>
-              </w:rPr>
-            </w:pPr>
-            <w:r>
-              <w:rPr>
-                <w:sz w:val="20"/>
-                <w:szCs w:val="20"/>
-              </w:rPr>
+              <w:spacing w:before="0" w:after="0"/>
+            </w:pPr>
+            <w:r>
               <w:t>&gt;= 90%</w:t>
             </w:r>
           </w:p>
@@ -2367,16 +2155,9 @@
           </w:tcPr>
           <w:p>
             <w:pPr>
-              <w:rPr>
-                <w:sz w:val="20"/>
-                <w:szCs w:val="20"/>
-              </w:rPr>
-            </w:pPr>
-            <w:r>
-              <w:rPr>
-                <w:sz w:val="20"/>
-                <w:szCs w:val="20"/>
-              </w:rPr>
+              <w:spacing w:before="0" w:after="0"/>
+            </w:pPr>
+            <w:r>
               <w:t>Bullets traceable to source after rule 5 enforced; quality.py hard-miss threshold &lt; 45% overlap → High severity</w:t>
             </w:r>
           </w:p>
@@ -2389,16 +2170,9 @@
           </w:tcPr>
           <w:p>
             <w:pPr>
-              <w:rPr>
-                <w:sz w:val="20"/>
-                <w:szCs w:val="20"/>
-              </w:rPr>
-            </w:pPr>
-            <w:r>
-              <w:rPr>
-                <w:sz w:val="20"/>
-                <w:szCs w:val="20"/>
-              </w:rPr>
+              <w:spacing w:before="0" w:after="0"/>
+            </w:pPr>
+            <w:r>
               <w:t>Geo determinism</w:t>
             </w:r>
           </w:p>
@@ -2409,16 +2183,9 @@
           </w:tcPr>
           <w:p>
             <w:pPr>
-              <w:rPr>
-                <w:sz w:val="20"/>
-                <w:szCs w:val="20"/>
-              </w:rPr>
-            </w:pPr>
-            <w:r>
-              <w:rPr>
-                <w:sz w:val="20"/>
-                <w:szCs w:val="20"/>
-              </w:rPr>
+              <w:spacing w:before="0" w:after="0"/>
+            </w:pPr>
+            <w:r>
               <w:t>&gt;= 98%</w:t>
             </w:r>
           </w:p>
@@ -2429,16 +2196,9 @@
           </w:tcPr>
           <w:p>
             <w:pPr>
-              <w:rPr>
-                <w:sz w:val="20"/>
-                <w:szCs w:val="20"/>
-              </w:rPr>
-            </w:pPr>
-            <w:r>
-              <w:rPr>
-                <w:sz w:val="20"/>
-                <w:szCs w:val="20"/>
-              </w:rPr>
+              <w:spacing w:before="0" w:after="0"/>
+            </w:pPr>
+            <w:r>
               <w:t>Achieved after China/US postprocess guards; Toyota Argentina and Western EU regressions resolved and regression-tested</w:t>
             </w:r>
           </w:p>
@@ -2451,16 +2211,9 @@
           </w:tcPr>
           <w:p>
             <w:pPr>
-              <w:rPr>
-                <w:sz w:val="20"/>
-                <w:szCs w:val="20"/>
-              </w:rPr>
-            </w:pPr>
-            <w:r>
-              <w:rPr>
-                <w:sz w:val="20"/>
-                <w:szCs w:val="20"/>
-              </w:rPr>
+              <w:spacing w:before="0" w:after="0"/>
+            </w:pPr>
+            <w:r>
               <w:t>Publisher classification</w:t>
             </w:r>
           </w:p>
@@ -2471,16 +2224,9 @@
           </w:tcPr>
           <w:p>
             <w:pPr>
-              <w:rPr>
-                <w:sz w:val="20"/>
-                <w:szCs w:val="20"/>
-              </w:rPr>
-            </w:pPr>
-            <w:r>
-              <w:rPr>
-                <w:sz w:val="20"/>
-                <w:szCs w:val="20"/>
-              </w:rPr>
+              <w:spacing w:before="0" w:after="0"/>
+            </w:pPr>
+            <w:r>
               <w:t>&gt;= 95%</w:t>
             </w:r>
           </w:p>
@@ -2491,32 +2237,17 @@
           </w:tcPr>
           <w:p>
             <w:pPr>
-              <w:rPr>
-                <w:sz w:val="20"/>
-                <w:szCs w:val="20"/>
-              </w:rPr>
-            </w:pPr>
-            <w:r>
-              <w:rPr>
-                <w:sz w:val="20"/>
-                <w:szCs w:val="20"/>
-              </w:rPr>
+              <w:spacing w:before="0" w:after="0"/>
+            </w:pPr>
+            <w:r>
               <w:t xml:space="preserve">S&amp;P/Bloomberg/Reuters correct after rules 1-2; edge cases remain for </w:t>
             </w:r>
             <w:proofErr w:type="spellStart"/>
             <w:r>
-              <w:rPr>
-                <w:sz w:val="20"/>
-                <w:szCs w:val="20"/>
-              </w:rPr>
               <w:t>whitelabel</w:t>
             </w:r>
             <w:proofErr w:type="spellEnd"/>
             <w:r>
-              <w:rPr>
-                <w:sz w:val="20"/>
-                <w:szCs w:val="20"/>
-              </w:rPr>
               <w:t xml:space="preserve"> PDFs</w:t>
             </w:r>
           </w:p>
@@ -2529,16 +2260,9 @@
           </w:tcPr>
           <w:p>
             <w:pPr>
-              <w:rPr>
-                <w:sz w:val="20"/>
-                <w:szCs w:val="20"/>
-              </w:rPr>
-            </w:pPr>
-            <w:r>
-              <w:rPr>
-                <w:sz w:val="20"/>
-                <w:szCs w:val="20"/>
-              </w:rPr>
+              <w:spacing w:before="0" w:after="0"/>
+            </w:pPr>
+            <w:r>
               <w:t>Test suite</w:t>
             </w:r>
           </w:p>
@@ -2549,16 +2273,9 @@
           </w:tcPr>
           <w:p>
             <w:pPr>
-              <w:rPr>
-                <w:sz w:val="20"/>
-                <w:szCs w:val="20"/>
-              </w:rPr>
-            </w:pPr>
-            <w:r>
-              <w:rPr>
-                <w:sz w:val="20"/>
-                <w:szCs w:val="20"/>
-              </w:rPr>
+              <w:spacing w:before="0" w:after="0"/>
+            </w:pPr>
+            <w:r>
               <w:t>All pass</w:t>
             </w:r>
           </w:p>
@@ -2569,48 +2286,25 @@
           </w:tcPr>
           <w:p>
             <w:pPr>
-              <w:rPr>
-                <w:sz w:val="20"/>
-                <w:szCs w:val="20"/>
-              </w:rPr>
-            </w:pPr>
-            <w:r>
-              <w:rPr>
-                <w:sz w:val="20"/>
-                <w:szCs w:val="20"/>
-              </w:rPr>
+              <w:spacing w:before="0" w:after="0"/>
+            </w:pPr>
+            <w:r>
               <w:t>102 tests, 5 modules, all passing (.</w:t>
             </w:r>
             <w:proofErr w:type="spellStart"/>
             <w:r>
-              <w:rPr>
-                <w:sz w:val="20"/>
-                <w:szCs w:val="20"/>
-              </w:rPr>
               <w:t>venv</w:t>
             </w:r>
             <w:proofErr w:type="spellEnd"/>
             <w:r>
-              <w:rPr>
-                <w:sz w:val="20"/>
-                <w:szCs w:val="20"/>
-              </w:rPr>
               <w:t xml:space="preserve">\Scripts\python -m </w:t>
             </w:r>
             <w:proofErr w:type="spellStart"/>
             <w:r>
-              <w:rPr>
-                <w:sz w:val="20"/>
-                <w:szCs w:val="20"/>
-              </w:rPr>
               <w:t>pytest</w:t>
             </w:r>
             <w:proofErr w:type="spellEnd"/>
             <w:r>
-              <w:rPr>
-                <w:sz w:val="20"/>
-                <w:szCs w:val="20"/>
-              </w:rPr>
               <w:t>)</w:t>
             </w:r>
           </w:p>
@@ -2623,16 +2317,10 @@
           </w:tcPr>
           <w:p>
             <w:pPr>
-              <w:rPr>
-                <w:sz w:val="20"/>
-                <w:szCs w:val="20"/>
-              </w:rPr>
-            </w:pPr>
-            <w:r>
-              <w:rPr>
-                <w:sz w:val="20"/>
-                <w:szCs w:val="20"/>
-              </w:rPr>
+              <w:spacing w:before="0" w:after="0"/>
+            </w:pPr>
+            <w:r>
+              <w:lastRenderedPageBreak/>
               <w:t>Token usage</w:t>
             </w:r>
           </w:p>
@@ -2643,16 +2331,9 @@
           </w:tcPr>
           <w:p>
             <w:pPr>
-              <w:rPr>
-                <w:sz w:val="20"/>
-                <w:szCs w:val="20"/>
-              </w:rPr>
-            </w:pPr>
-            <w:r>
-              <w:rPr>
-                <w:sz w:val="20"/>
-                <w:szCs w:val="20"/>
-              </w:rPr>
+              <w:spacing w:before="0" w:after="0"/>
+            </w:pPr>
+            <w:r>
               <w:t>&lt;= 5,000/doc</w:t>
             </w:r>
           </w:p>
@@ -2663,16 +2344,9 @@
           </w:tcPr>
           <w:p>
             <w:pPr>
-              <w:rPr>
-                <w:sz w:val="20"/>
-                <w:szCs w:val="20"/>
-              </w:rPr>
-            </w:pPr>
-            <w:r>
-              <w:rPr>
-                <w:sz w:val="20"/>
-                <w:szCs w:val="20"/>
-              </w:rPr>
+              <w:spacing w:before="0" w:after="0"/>
+            </w:pPr>
+            <w:r>
               <w:t>Flash-Lite typically &lt; 3,000 tokens; Flash escalation adds ~1,500-2,000</w:t>
             </w:r>
           </w:p>
@@ -2685,16 +2359,9 @@
           </w:tcPr>
           <w:p>
             <w:pPr>
-              <w:rPr>
-                <w:sz w:val="20"/>
-                <w:szCs w:val="20"/>
-              </w:rPr>
-            </w:pPr>
-            <w:r>
-              <w:rPr>
-                <w:sz w:val="20"/>
-                <w:szCs w:val="20"/>
-              </w:rPr>
+              <w:spacing w:before="0" w:after="0"/>
+            </w:pPr>
+            <w:r>
               <w:t>Processing time</w:t>
             </w:r>
           </w:p>
@@ -2705,16 +2372,9 @@
           </w:tcPr>
           <w:p>
             <w:pPr>
-              <w:rPr>
-                <w:sz w:val="20"/>
-                <w:szCs w:val="20"/>
-              </w:rPr>
-            </w:pPr>
-            <w:r>
-              <w:rPr>
-                <w:sz w:val="20"/>
-                <w:szCs w:val="20"/>
-              </w:rPr>
+              <w:spacing w:before="0" w:after="0"/>
+            </w:pPr>
+            <w:r>
               <w:t>&lt;= 30s</w:t>
             </w:r>
           </w:p>
@@ -2725,16 +2385,9 @@
           </w:tcPr>
           <w:p>
             <w:pPr>
-              <w:rPr>
-                <w:sz w:val="20"/>
-                <w:szCs w:val="20"/>
-              </w:rPr>
-            </w:pPr>
-            <w:r>
-              <w:rPr>
-                <w:sz w:val="20"/>
-                <w:szCs w:val="20"/>
-              </w:rPr>
+              <w:spacing w:before="0" w:after="0"/>
+            </w:pPr>
+            <w:r>
               <w:t>Clean single-chunk docs &lt; 15s; noisy chunked docs 20-40s</w:t>
             </w:r>
           </w:p>
@@ -2746,7 +2399,6 @@
         <w:pStyle w:val="Heading2"/>
       </w:pPr>
       <w:r>
-        <w:lastRenderedPageBreak/>
         <w:t>5.</w:t>
       </w:r>
       <w:r>
@@ -2898,6 +2550,7 @@
     </w:p>
     <w:p>
       <w:r>
+        <w:lastRenderedPageBreak/>
         <w:t xml:space="preserve">The second is </w:t>
       </w:r>
       <w:r>
@@ -2908,11 +2561,7 @@
         <w:t>Microsoft environment integration</w:t>
       </w:r>
       <w:r>
-        <w:t xml:space="preserve">, which addresses several current limitations at once. Deploying on Azure resolves the free-tier quota constraint. Connecting to SharePoint document libraries as the PDF source — with Power Automate triggering the extraction pipeline when new documents arrive and delivering executive briefs on schedule — eliminates manual upload and distribution. Migrating from JSONL to Azure SQL provides the concurrent write </w:t>
-      </w:r>
-      <w:r>
-        <w:lastRenderedPageBreak/>
-        <w:t xml:space="preserve">handling, indexing, and query capability needed for a 3-5 analyst team. Power BI can complement the existing </w:t>
+        <w:t xml:space="preserve">, which addresses several current limitations at once. Deploying on Azure resolves the free-tier quota constraint. Connecting to SharePoint document libraries as the PDF source — with Power Automate triggering the extraction pipeline when new documents arrive and delivering executive briefs on schedule — eliminates manual upload and distribution. Migrating from JSONL to Azure SQL provides the concurrent write handling, indexing, and query capability needed for a 3-5 analyst team. Power BI can complement the existing </w:t>
       </w:r>
       <w:proofErr w:type="spellStart"/>
       <w:r>
@@ -2938,9 +2587,9 @@
         <w:tblLook w:val="04A0" w:firstRow="1" w:lastRow="0" w:firstColumn="1" w:lastColumn="0" w:noHBand="0" w:noVBand="1"/>
       </w:tblPr>
       <w:tblGrid>
-        <w:gridCol w:w="929"/>
-        <w:gridCol w:w="2503"/>
-        <w:gridCol w:w="5918"/>
+        <w:gridCol w:w="994"/>
+        <w:gridCol w:w="2582"/>
+        <w:gridCol w:w="5774"/>
       </w:tblGrid>
       <w:tr>
         <w:trPr>
@@ -2954,20 +2603,8 @@
           <w:p>
             <w:pPr>
               <w:spacing w:before="0" w:after="0"/>
-              <w:rPr>
-                <w:b/>
-                <w:bCs/>
-                <w:sz w:val="22"/>
-                <w:szCs w:val="22"/>
-              </w:rPr>
-            </w:pPr>
-            <w:r>
-              <w:rPr>
-                <w:b/>
-                <w:bCs/>
-                <w:sz w:val="22"/>
-                <w:szCs w:val="22"/>
-              </w:rPr>
+            </w:pPr>
+            <w:r>
               <w:t>Priority</w:t>
             </w:r>
           </w:p>
@@ -2980,20 +2617,8 @@
           <w:p>
             <w:pPr>
               <w:spacing w:before="0" w:after="0"/>
-              <w:rPr>
-                <w:b/>
-                <w:bCs/>
-                <w:sz w:val="22"/>
-                <w:szCs w:val="22"/>
-              </w:rPr>
-            </w:pPr>
-            <w:r>
-              <w:rPr>
-                <w:b/>
-                <w:bCs/>
-                <w:sz w:val="22"/>
-                <w:szCs w:val="22"/>
-              </w:rPr>
+            </w:pPr>
+            <w:r>
               <w:t>Improvement</w:t>
             </w:r>
           </w:p>
@@ -3006,20 +2631,8 @@
           <w:p>
             <w:pPr>
               <w:spacing w:before="0" w:after="0"/>
-              <w:rPr>
-                <w:b/>
-                <w:bCs/>
-                <w:sz w:val="22"/>
-                <w:szCs w:val="22"/>
-              </w:rPr>
-            </w:pPr>
-            <w:r>
-              <w:rPr>
-                <w:b/>
-                <w:bCs/>
-                <w:sz w:val="22"/>
-                <w:szCs w:val="22"/>
-              </w:rPr>
+            </w:pPr>
+            <w:r>
               <w:t>Rationale</w:t>
             </w:r>
           </w:p>
@@ -3034,16 +2647,8 @@
           <w:p>
             <w:pPr>
               <w:spacing w:before="0" w:after="0"/>
-              <w:rPr>
-                <w:sz w:val="22"/>
-                <w:szCs w:val="22"/>
-              </w:rPr>
-            </w:pPr>
-            <w:r>
-              <w:rPr>
-                <w:sz w:val="22"/>
-                <w:szCs w:val="22"/>
-              </w:rPr>
+            </w:pPr>
+            <w:r>
               <w:t>High</w:t>
             </w:r>
           </w:p>
@@ -3056,16 +2661,8 @@
           <w:p>
             <w:pPr>
               <w:spacing w:before="0" w:after="0"/>
-              <w:rPr>
-                <w:sz w:val="22"/>
-                <w:szCs w:val="22"/>
-              </w:rPr>
-            </w:pPr>
-            <w:r>
-              <w:rPr>
-                <w:sz w:val="22"/>
-                <w:szCs w:val="22"/>
-              </w:rPr>
+            </w:pPr>
+            <w:r>
               <w:t>Configurable architecture</w:t>
             </w:r>
           </w:p>
@@ -3078,16 +2675,8 @@
           <w:p>
             <w:pPr>
               <w:spacing w:before="0" w:after="0"/>
-              <w:rPr>
-                <w:sz w:val="22"/>
-                <w:szCs w:val="22"/>
-              </w:rPr>
-            </w:pPr>
-            <w:r>
-              <w:rPr>
-                <w:sz w:val="22"/>
-                <w:szCs w:val="22"/>
-              </w:rPr>
+            </w:pPr>
+            <w:r>
               <w:t>Externalize business logic to YAML/CSV; prerequisite for production</w:t>
             </w:r>
           </w:p>
@@ -3102,16 +2691,8 @@
           <w:p>
             <w:pPr>
               <w:spacing w:before="0" w:after="0"/>
-              <w:rPr>
-                <w:sz w:val="22"/>
-                <w:szCs w:val="22"/>
-              </w:rPr>
-            </w:pPr>
-            <w:r>
-              <w:rPr>
-                <w:sz w:val="22"/>
-                <w:szCs w:val="22"/>
-              </w:rPr>
+            </w:pPr>
+            <w:r>
               <w:t>High</w:t>
             </w:r>
           </w:p>
@@ -3124,16 +2705,8 @@
           <w:p>
             <w:pPr>
               <w:spacing w:before="0" w:after="0"/>
-              <w:rPr>
-                <w:sz w:val="22"/>
-                <w:szCs w:val="22"/>
-              </w:rPr>
-            </w:pPr>
-            <w:r>
-              <w:rPr>
-                <w:sz w:val="22"/>
-                <w:szCs w:val="22"/>
-              </w:rPr>
+            </w:pPr>
+            <w:r>
               <w:t>Microsoft/Azure integration</w:t>
             </w:r>
           </w:p>
@@ -3146,16 +2719,8 @@
           <w:p>
             <w:pPr>
               <w:spacing w:before="0" w:after="0"/>
-              <w:rPr>
-                <w:sz w:val="22"/>
-                <w:szCs w:val="22"/>
-              </w:rPr>
-            </w:pPr>
-            <w:r>
-              <w:rPr>
-                <w:sz w:val="22"/>
-                <w:szCs w:val="22"/>
-              </w:rPr>
+            </w:pPr>
+            <w:r>
               <w:t>Azure hosting, SharePoint ingest, Power Automate triggers, Azure SQL — resolves quota, storage, and multi-analyst limits</w:t>
             </w:r>
           </w:p>
@@ -3170,16 +2735,8 @@
           <w:p>
             <w:pPr>
               <w:spacing w:before="0" w:after="0"/>
-              <w:rPr>
-                <w:sz w:val="22"/>
-                <w:szCs w:val="22"/>
-              </w:rPr>
-            </w:pPr>
-            <w:r>
-              <w:rPr>
-                <w:sz w:val="22"/>
-                <w:szCs w:val="22"/>
-              </w:rPr>
+            </w:pPr>
+            <w:r>
               <w:t>High</w:t>
             </w:r>
           </w:p>
@@ -3192,16 +2749,8 @@
           <w:p>
             <w:pPr>
               <w:spacing w:before="0" w:after="0"/>
-              <w:rPr>
-                <w:sz w:val="22"/>
-                <w:szCs w:val="22"/>
-              </w:rPr>
-            </w:pPr>
-            <w:r>
-              <w:rPr>
-                <w:sz w:val="22"/>
-                <w:szCs w:val="22"/>
-              </w:rPr>
+            </w:pPr>
+            <w:r>
               <w:t>Multi-language support</w:t>
             </w:r>
           </w:p>
@@ -3214,16 +2763,8 @@
           <w:p>
             <w:pPr>
               <w:spacing w:before="0" w:after="0"/>
-              <w:rPr>
-                <w:sz w:val="22"/>
-                <w:szCs w:val="22"/>
-              </w:rPr>
-            </w:pPr>
-            <w:r>
-              <w:rPr>
-                <w:sz w:val="22"/>
-                <w:szCs w:val="22"/>
-              </w:rPr>
+            </w:pPr>
+            <w:r>
               <w:t>French, German, Japanese, Spanish for European and Asian footprint</w:t>
             </w:r>
           </w:p>
@@ -3238,16 +2779,8 @@
           <w:p>
             <w:pPr>
               <w:spacing w:before="0" w:after="0"/>
-              <w:rPr>
-                <w:sz w:val="22"/>
-                <w:szCs w:val="22"/>
-              </w:rPr>
-            </w:pPr>
-            <w:r>
-              <w:rPr>
-                <w:sz w:val="22"/>
-                <w:szCs w:val="22"/>
-              </w:rPr>
+            </w:pPr>
+            <w:r>
               <w:t>Medium</w:t>
             </w:r>
           </w:p>
@@ -3260,16 +2793,8 @@
           <w:p>
             <w:pPr>
               <w:spacing w:before="0" w:after="0"/>
-              <w:rPr>
-                <w:sz w:val="22"/>
-                <w:szCs w:val="22"/>
-              </w:rPr>
-            </w:pPr>
-            <w:r>
-              <w:rPr>
-                <w:sz w:val="22"/>
-                <w:szCs w:val="22"/>
-              </w:rPr>
+            </w:pPr>
+            <w:r>
               <w:t>Emerging Signal Detection</w:t>
             </w:r>
           </w:p>
@@ -3282,16 +2807,8 @@
           <w:p>
             <w:pPr>
               <w:spacing w:before="0" w:after="0"/>
-              <w:rPr>
-                <w:sz w:val="22"/>
-                <w:szCs w:val="22"/>
-              </w:rPr>
-            </w:pPr>
-            <w:r>
-              <w:rPr>
-                <w:sz w:val="22"/>
-                <w:szCs w:val="22"/>
-              </w:rPr>
+            </w:pPr>
+            <w:r>
               <w:t>Flag unrecognized terms appearing in 3+ records within 30 days</w:t>
             </w:r>
           </w:p>
@@ -3306,16 +2823,8 @@
           <w:p>
             <w:pPr>
               <w:spacing w:before="0" w:after="0"/>
-              <w:rPr>
-                <w:sz w:val="22"/>
-                <w:szCs w:val="22"/>
-              </w:rPr>
-            </w:pPr>
-            <w:r>
-              <w:rPr>
-                <w:sz w:val="22"/>
-                <w:szCs w:val="22"/>
-              </w:rPr>
+            </w:pPr>
+            <w:r>
               <w:t>Medium</w:t>
             </w:r>
           </w:p>
@@ -3328,16 +2837,8 @@
           <w:p>
             <w:pPr>
               <w:spacing w:before="0" w:after="0"/>
-              <w:rPr>
-                <w:sz w:val="22"/>
-                <w:szCs w:val="22"/>
-              </w:rPr>
-            </w:pPr>
-            <w:r>
-              <w:rPr>
-                <w:sz w:val="22"/>
-                <w:szCs w:val="22"/>
-              </w:rPr>
+            </w:pPr>
+            <w:r>
               <w:t>Re-ingest capability</w:t>
             </w:r>
           </w:p>
@@ -3350,16 +2851,8 @@
           <w:p>
             <w:pPr>
               <w:spacing w:before="0" w:after="0"/>
-              <w:rPr>
-                <w:sz w:val="22"/>
-                <w:szCs w:val="22"/>
-              </w:rPr>
-            </w:pPr>
-            <w:r>
-              <w:rPr>
-                <w:sz w:val="22"/>
-                <w:szCs w:val="22"/>
-              </w:rPr>
+            </w:pPr>
+            <w:r>
               <w:t>Apply updated rules to existing records without re-running the model</w:t>
             </w:r>
           </w:p>
@@ -3374,16 +2867,8 @@
           <w:p>
             <w:pPr>
               <w:spacing w:before="0" w:after="0"/>
-              <w:rPr>
-                <w:sz w:val="22"/>
-                <w:szCs w:val="22"/>
-              </w:rPr>
-            </w:pPr>
-            <w:r>
-              <w:rPr>
-                <w:sz w:val="22"/>
-                <w:szCs w:val="22"/>
-              </w:rPr>
+            </w:pPr>
+            <w:r>
               <w:t>Medium</w:t>
             </w:r>
           </w:p>
@@ -3396,16 +2881,8 @@
           <w:p>
             <w:pPr>
               <w:spacing w:before="0" w:after="0"/>
-              <w:rPr>
-                <w:sz w:val="22"/>
-                <w:szCs w:val="22"/>
-              </w:rPr>
-            </w:pPr>
-            <w:r>
-              <w:rPr>
-                <w:sz w:val="22"/>
-                <w:szCs w:val="22"/>
-              </w:rPr>
+            </w:pPr>
+            <w:r>
               <w:t>Embedding-based duplicate detection</w:t>
             </w:r>
           </w:p>
@@ -3418,24 +2895,12 @@
           <w:p>
             <w:pPr>
               <w:spacing w:before="0" w:after="0"/>
-              <w:rPr>
-                <w:sz w:val="22"/>
-                <w:szCs w:val="22"/>
-              </w:rPr>
-            </w:pPr>
-            <w:r>
-              <w:rPr>
-                <w:sz w:val="22"/>
-                <w:szCs w:val="22"/>
-              </w:rPr>
+            </w:pPr>
+            <w:r>
               <w:t xml:space="preserve">Better paraphrase matching than current </w:t>
             </w:r>
             <w:proofErr w:type="spellStart"/>
             <w:r>
-              <w:rPr>
-                <w:sz w:val="22"/>
-                <w:szCs w:val="22"/>
-              </w:rPr>
               <w:t>SequenceMatcher</w:t>
             </w:r>
             <w:proofErr w:type="spellEnd"/>
@@ -3451,16 +2916,8 @@
           <w:p>
             <w:pPr>
               <w:spacing w:before="0" w:after="0"/>
-              <w:rPr>
-                <w:sz w:val="22"/>
-                <w:szCs w:val="22"/>
-              </w:rPr>
-            </w:pPr>
-            <w:r>
-              <w:rPr>
-                <w:sz w:val="22"/>
-                <w:szCs w:val="22"/>
-              </w:rPr>
+            </w:pPr>
+            <w:r>
               <w:t>Low</w:t>
             </w:r>
           </w:p>
@@ -3473,16 +2930,8 @@
           <w:p>
             <w:pPr>
               <w:spacing w:before="0" w:after="0"/>
-              <w:rPr>
-                <w:sz w:val="22"/>
-                <w:szCs w:val="22"/>
-              </w:rPr>
-            </w:pPr>
-            <w:r>
-              <w:rPr>
-                <w:sz w:val="22"/>
-                <w:szCs w:val="22"/>
-              </w:rPr>
+            </w:pPr>
+            <w:r>
               <w:t>Power BI Insights</w:t>
             </w:r>
           </w:p>
@@ -3495,16 +2944,8 @@
           <w:p>
             <w:pPr>
               <w:spacing w:before="0" w:after="0"/>
-              <w:rPr>
-                <w:sz w:val="22"/>
-                <w:szCs w:val="22"/>
-              </w:rPr>
-            </w:pPr>
-            <w:r>
-              <w:rPr>
-                <w:sz w:val="22"/>
-                <w:szCs w:val="22"/>
-              </w:rPr>
+            </w:pPr>
+            <w:r>
               <w:t>Broader audience analytics without application access</w:t>
             </w:r>
           </w:p>
@@ -3548,37 +2989,70 @@
           <w:t>https://github.com/SandrineLpx/COGNITRA</w:t>
         </w:r>
       </w:hyperlink>
+      <w:r>
+        <w:t xml:space="preserve"> (</w:t>
+      </w:r>
+      <w:r>
+        <w:t>Records only — original source documents not redistributed. See §3.1</w:t>
+      </w:r>
+      <w:r>
+        <w:t>.</w:t>
+      </w:r>
+      <w:r>
+        <w:t>)</w:t>
+      </w:r>
     </w:p>
     <w:p>
       <w:pPr>
         <w:pStyle w:val="ListParagraph"/>
       </w:pPr>
-      <w:r>
-        <w:t>Records only — original source documents not redistributed. See §3.1</w:t>
-      </w:r>
-      <w:r>
-        <w:t>.</w:t>
+      <w:proofErr w:type="spellStart"/>
+      <w:r>
+        <w:t>Streamlit</w:t>
+      </w:r>
+      <w:proofErr w:type="spellEnd"/>
+      <w:r>
+        <w:t xml:space="preserve"> App: </w:t>
       </w:r>
     </w:p>
     <w:p>
       <w:pPr>
         <w:pStyle w:val="ListParagraph"/>
+      </w:pPr>
+      <w:r>
+        <w:t xml:space="preserve">Demo walkthrough video: </w:t>
+      </w:r>
+      <w:hyperlink r:id="rId15" w:history="1">
+        <w:proofErr w:type="spellStart"/>
+        <w:r>
+          <w:rPr>
+            <w:rStyle w:val="Hyperlink"/>
+          </w:rPr>
+          <w:t>Cognitra</w:t>
+        </w:r>
+        <w:proofErr w:type="spellEnd"/>
+        <w:r>
+          <w:rPr>
+            <w:rStyle w:val="Hyperlink"/>
+          </w:rPr>
+          <w:t xml:space="preserve"> Demo Recording</w:t>
+        </w:r>
+      </w:hyperlink>
+    </w:p>
+    <w:p>
+      <w:pPr>
+        <w:ind w:left="320"/>
         <w:rPr>
           <w:highlight w:val="yellow"/>
         </w:rPr>
       </w:pPr>
-      <w:r>
-        <w:rPr>
-          <w:highlight w:val="yellow"/>
-        </w:rPr>
-        <w:t>Demo walkthrough video: [Video link — add before submission]</w:t>
-      </w:r>
     </w:p>
     <w:p>
       <w:pPr>
         <w:pStyle w:val="ListParagraph"/>
       </w:pPr>
       <w:r>
+        <w:lastRenderedPageBreak/>
         <w:t xml:space="preserve">Course: MSIS 549 – Generative AI Technologies, University of </w:t>
       </w:r>
       <w:r>
@@ -3603,7 +3077,7 @@
       <w:r>
         <w:t xml:space="preserve"> documentation: </w:t>
       </w:r>
-      <w:hyperlink r:id="rId15" w:history="1">
+      <w:hyperlink r:id="rId16" w:history="1">
         <w:r>
           <w:rPr>
             <w:rStyle w:val="Hyperlink"/>
@@ -3713,18 +3187,12 @@
         <w:t>) · Altair (altair-viz.github.io)</w:t>
       </w:r>
     </w:p>
-    <w:p>
-      <w:r>
-        <w:lastRenderedPageBreak/>
-        <w:br w:type="page"/>
-      </w:r>
-    </w:p>
+    <w:p/>
     <w:p>
       <w:pPr>
         <w:pStyle w:val="Heading1"/>
       </w:pPr>
       <w:r>
-        <w:lastRenderedPageBreak/>
         <w:t>9. AI Disclosure</w:t>
       </w:r>
     </w:p>
@@ -3885,14 +3353,14 @@
           <w:p>
             <w:pPr>
               <w:rPr>
-                <w:sz w:val="22"/>
-                <w:szCs w:val="22"/>
-              </w:rPr>
-            </w:pPr>
-            <w:r>
-              <w:rPr>
-                <w:sz w:val="22"/>
-                <w:szCs w:val="22"/>
+                <w:sz w:val="20"/>
+                <w:szCs w:val="20"/>
+              </w:rPr>
+            </w:pPr>
+            <w:r>
+              <w:rPr>
+                <w:sz w:val="20"/>
+                <w:szCs w:val="20"/>
               </w:rPr>
               <w:t>You are extracting structured intelligence for Apex Mobility, an automotive closure</w:t>
             </w:r>
@@ -3900,14 +3368,14 @@
           <w:p>
             <w:pPr>
               <w:rPr>
-                <w:sz w:val="22"/>
-                <w:szCs w:val="22"/>
-              </w:rPr>
-            </w:pPr>
-            <w:r>
-              <w:rPr>
-                <w:sz w:val="22"/>
-                <w:szCs w:val="22"/>
+                <w:sz w:val="20"/>
+                <w:szCs w:val="20"/>
+              </w:rPr>
+            </w:pPr>
+            <w:r>
+              <w:rPr>
+                <w:sz w:val="20"/>
+                <w:szCs w:val="20"/>
               </w:rPr>
               <w:t>systems supplier (door latches, strikers, handles, smart entry, cinch systems).</w:t>
             </w:r>
@@ -3915,14 +3383,14 @@
           <w:p>
             <w:pPr>
               <w:rPr>
-                <w:sz w:val="22"/>
-                <w:szCs w:val="22"/>
-              </w:rPr>
-            </w:pPr>
-            <w:r>
-              <w:rPr>
-                <w:sz w:val="22"/>
-                <w:szCs w:val="22"/>
+                <w:sz w:val="20"/>
+                <w:szCs w:val="20"/>
+              </w:rPr>
+            </w:pPr>
+            <w:r>
+              <w:rPr>
+                <w:sz w:val="20"/>
+                <w:szCs w:val="20"/>
               </w:rPr>
               <w:t>Return JSON only matching the schema. Follow these rules strictly:</w:t>
             </w:r>
@@ -3930,38 +3398,38 @@
           <w:p>
             <w:pPr>
               <w:rPr>
-                <w:sz w:val="22"/>
-                <w:szCs w:val="22"/>
-              </w:rPr>
-            </w:pPr>
-          </w:p>
-          <w:p>
-            <w:pPr>
-              <w:rPr>
-                <w:sz w:val="22"/>
-                <w:szCs w:val="22"/>
-              </w:rPr>
-            </w:pPr>
-            <w:r>
-              <w:rPr>
-                <w:sz w:val="22"/>
-                <w:szCs w:val="22"/>
+                <w:sz w:val="20"/>
+                <w:szCs w:val="20"/>
+              </w:rPr>
+            </w:pPr>
+          </w:p>
+          <w:p>
+            <w:pPr>
+              <w:rPr>
+                <w:sz w:val="20"/>
+                <w:szCs w:val="20"/>
+              </w:rPr>
+            </w:pPr>
+            <w:r>
+              <w:rPr>
+                <w:sz w:val="20"/>
+                <w:szCs w:val="20"/>
               </w:rPr>
               <w:t xml:space="preserve">1) </w:t>
             </w:r>
             <w:proofErr w:type="spellStart"/>
             <w:r>
               <w:rPr>
-                <w:sz w:val="22"/>
-                <w:szCs w:val="22"/>
+                <w:sz w:val="20"/>
+                <w:szCs w:val="20"/>
               </w:rPr>
               <w:t>source_type</w:t>
             </w:r>
             <w:proofErr w:type="spellEnd"/>
             <w:r>
               <w:rPr>
-                <w:sz w:val="22"/>
-                <w:szCs w:val="22"/>
+                <w:sz w:val="20"/>
+                <w:szCs w:val="20"/>
               </w:rPr>
               <w:t xml:space="preserve"> is the PUBLISHER of the document. If 'S&amp;P Global', 'S&amp;P Global</w:t>
             </w:r>
@@ -3969,30 +3437,30 @@
           <w:p>
             <w:pPr>
               <w:rPr>
-                <w:sz w:val="22"/>
-                <w:szCs w:val="22"/>
-              </w:rPr>
-            </w:pPr>
-            <w:r>
-              <w:rPr>
-                <w:sz w:val="22"/>
-                <w:szCs w:val="22"/>
+                <w:sz w:val="20"/>
+                <w:szCs w:val="20"/>
+              </w:rPr>
+            </w:pPr>
+            <w:r>
+              <w:rPr>
+                <w:sz w:val="20"/>
+                <w:szCs w:val="20"/>
               </w:rPr>
               <w:t>Mobility', '</w:t>
             </w:r>
             <w:proofErr w:type="spellStart"/>
             <w:r>
               <w:rPr>
-                <w:sz w:val="22"/>
-                <w:szCs w:val="22"/>
+                <w:sz w:val="20"/>
+                <w:szCs w:val="20"/>
               </w:rPr>
               <w:t>AutoIntelligence</w:t>
             </w:r>
             <w:proofErr w:type="spellEnd"/>
             <w:r>
               <w:rPr>
-                <w:sz w:val="22"/>
-                <w:szCs w:val="22"/>
+                <w:sz w:val="20"/>
+                <w:szCs w:val="20"/>
               </w:rPr>
               <w:t xml:space="preserve"> | Headline Analysis', or '(c) S&amp;P Global' appears,</w:t>
             </w:r>
@@ -4000,62 +3468,62 @@
           <w:p>
             <w:pPr>
               <w:rPr>
-                <w:sz w:val="22"/>
-                <w:szCs w:val="22"/>
-              </w:rPr>
-            </w:pPr>
-            <w:r>
-              <w:rPr>
-                <w:sz w:val="22"/>
-                <w:szCs w:val="22"/>
+                <w:sz w:val="20"/>
+                <w:szCs w:val="20"/>
+              </w:rPr>
+            </w:pPr>
+            <w:r>
+              <w:rPr>
+                <w:sz w:val="20"/>
+                <w:szCs w:val="20"/>
               </w:rPr>
               <w:t xml:space="preserve">set </w:t>
             </w:r>
             <w:proofErr w:type="spellStart"/>
             <w:r>
               <w:rPr>
-                <w:sz w:val="22"/>
-                <w:szCs w:val="22"/>
+                <w:sz w:val="20"/>
+                <w:szCs w:val="20"/>
               </w:rPr>
               <w:t>source_type</w:t>
             </w:r>
             <w:proofErr w:type="spellEnd"/>
             <w:r>
               <w:rPr>
-                <w:sz w:val="22"/>
-                <w:szCs w:val="22"/>
+                <w:sz w:val="20"/>
+                <w:szCs w:val="20"/>
               </w:rPr>
               <w:t xml:space="preserve">='S&amp;P'. If MarkLines is the publisher, set </w:t>
             </w:r>
             <w:proofErr w:type="spellStart"/>
             <w:r>
               <w:rPr>
-                <w:sz w:val="22"/>
-                <w:szCs w:val="22"/>
+                <w:sz w:val="20"/>
+                <w:szCs w:val="20"/>
               </w:rPr>
               <w:t>source_type</w:t>
             </w:r>
             <w:proofErr w:type="spellEnd"/>
             <w:r>
               <w:rPr>
-                <w:sz w:val="22"/>
-                <w:szCs w:val="22"/>
+                <w:sz w:val="20"/>
+                <w:szCs w:val="20"/>
               </w:rPr>
               <w:t>='</w:t>
             </w:r>
             <w:proofErr w:type="spellStart"/>
             <w:r>
               <w:rPr>
-                <w:sz w:val="22"/>
-                <w:szCs w:val="22"/>
+                <w:sz w:val="20"/>
+                <w:szCs w:val="20"/>
               </w:rPr>
               <w:t>MarkLines</w:t>
             </w:r>
             <w:proofErr w:type="spellEnd"/>
             <w:r>
               <w:rPr>
-                <w:sz w:val="22"/>
-                <w:szCs w:val="22"/>
+                <w:sz w:val="20"/>
+                <w:szCs w:val="20"/>
               </w:rPr>
               <w:t>'.</w:t>
             </w:r>
@@ -4063,30 +3531,30 @@
           <w:p>
             <w:pPr>
               <w:rPr>
-                <w:sz w:val="22"/>
-                <w:szCs w:val="22"/>
-              </w:rPr>
-            </w:pPr>
-          </w:p>
-          <w:p>
-            <w:pPr>
-              <w:rPr>
-                <w:sz w:val="22"/>
-                <w:szCs w:val="22"/>
-              </w:rPr>
-            </w:pPr>
-            <w:r>
-              <w:rPr>
-                <w:sz w:val="22"/>
-                <w:szCs w:val="22"/>
+                <w:sz w:val="20"/>
+                <w:szCs w:val="20"/>
+              </w:rPr>
+            </w:pPr>
+          </w:p>
+          <w:p>
+            <w:pPr>
+              <w:rPr>
+                <w:sz w:val="20"/>
+                <w:szCs w:val="20"/>
+              </w:rPr>
+            </w:pPr>
+            <w:r>
+              <w:rPr>
+                <w:sz w:val="20"/>
+                <w:szCs w:val="20"/>
               </w:rPr>
               <w:t xml:space="preserve">2) If Reuters or Bloomberg is only cited inside the article, do NOT set </w:t>
             </w:r>
             <w:proofErr w:type="spellStart"/>
             <w:r>
               <w:rPr>
-                <w:sz w:val="22"/>
-                <w:szCs w:val="22"/>
+                <w:sz w:val="20"/>
+                <w:szCs w:val="20"/>
               </w:rPr>
               <w:t>source_type</w:t>
             </w:r>
@@ -4095,14 +3563,14 @@
           <w:p>
             <w:pPr>
               <w:rPr>
-                <w:sz w:val="22"/>
-                <w:szCs w:val="22"/>
-              </w:rPr>
-            </w:pPr>
-            <w:r>
-              <w:rPr>
-                <w:sz w:val="22"/>
-                <w:szCs w:val="22"/>
+                <w:sz w:val="20"/>
+                <w:szCs w:val="20"/>
+              </w:rPr>
+            </w:pPr>
+            <w:r>
+              <w:rPr>
+                <w:sz w:val="20"/>
+                <w:szCs w:val="20"/>
               </w:rPr>
               <w:t>to Reuters/Bloomberg unless they are clearly the publisher. Use 'Financial News'</w:t>
             </w:r>
@@ -4110,14 +3578,14 @@
           <w:p>
             <w:pPr>
               <w:rPr>
-                <w:sz w:val="22"/>
-                <w:szCs w:val="22"/>
-              </w:rPr>
-            </w:pPr>
-            <w:r>
-              <w:rPr>
-                <w:sz w:val="22"/>
-                <w:szCs w:val="22"/>
+                <w:sz w:val="20"/>
+                <w:szCs w:val="20"/>
+              </w:rPr>
+            </w:pPr>
+            <w:r>
+              <w:rPr>
+                <w:sz w:val="20"/>
+                <w:szCs w:val="20"/>
               </w:rPr>
               <w:t>for financial publications (WSJ, FT, CNBC, Nikkei) and 'Industry Publication' for</w:t>
             </w:r>
@@ -4125,14 +3593,14 @@
           <w:p>
             <w:pPr>
               <w:rPr>
-                <w:sz w:val="22"/>
-                <w:szCs w:val="22"/>
-              </w:rPr>
-            </w:pPr>
-            <w:r>
-              <w:rPr>
-                <w:sz w:val="22"/>
-                <w:szCs w:val="22"/>
+                <w:sz w:val="20"/>
+                <w:szCs w:val="20"/>
+              </w:rPr>
+            </w:pPr>
+            <w:r>
+              <w:rPr>
+                <w:sz w:val="20"/>
+                <w:szCs w:val="20"/>
               </w:rPr>
               <w:t>automotive trade press that are not Automotive News. Use 'Other' only when no</w:t>
             </w:r>
@@ -4140,14 +3608,14 @@
           <w:p>
             <w:pPr>
               <w:rPr>
-                <w:sz w:val="22"/>
-                <w:szCs w:val="22"/>
-              </w:rPr>
-            </w:pPr>
-            <w:r>
-              <w:rPr>
-                <w:sz w:val="22"/>
-                <w:szCs w:val="22"/>
+                <w:sz w:val="20"/>
+                <w:szCs w:val="20"/>
+              </w:rPr>
+            </w:pPr>
+            <w:r>
+              <w:rPr>
+                <w:sz w:val="20"/>
+                <w:szCs w:val="20"/>
               </w:rPr>
               <w:t>specific type fits.</w:t>
             </w:r>
@@ -4155,54 +3623,54 @@
           <w:p>
             <w:pPr>
               <w:rPr>
-                <w:sz w:val="22"/>
-                <w:szCs w:val="22"/>
-              </w:rPr>
-            </w:pPr>
-          </w:p>
-          <w:p>
-            <w:pPr>
-              <w:rPr>
-                <w:sz w:val="22"/>
-                <w:szCs w:val="22"/>
-              </w:rPr>
-            </w:pPr>
-            <w:r>
-              <w:rPr>
-                <w:sz w:val="22"/>
-                <w:szCs w:val="22"/>
+                <w:sz w:val="20"/>
+                <w:szCs w:val="20"/>
+              </w:rPr>
+            </w:pPr>
+          </w:p>
+          <w:p>
+            <w:pPr>
+              <w:rPr>
+                <w:sz w:val="20"/>
+                <w:szCs w:val="20"/>
+              </w:rPr>
+            </w:pPr>
+            <w:r>
+              <w:rPr>
+                <w:sz w:val="20"/>
+                <w:szCs w:val="20"/>
               </w:rPr>
               <w:t xml:space="preserve">3) </w:t>
             </w:r>
             <w:proofErr w:type="spellStart"/>
             <w:r>
               <w:rPr>
-                <w:sz w:val="22"/>
-                <w:szCs w:val="22"/>
+                <w:sz w:val="20"/>
+                <w:szCs w:val="20"/>
               </w:rPr>
               <w:t>actor_type</w:t>
             </w:r>
             <w:proofErr w:type="spellEnd"/>
             <w:r>
               <w:rPr>
-                <w:sz w:val="22"/>
-                <w:szCs w:val="22"/>
+                <w:sz w:val="20"/>
+                <w:szCs w:val="20"/>
               </w:rPr>
               <w:t xml:space="preserve"> must be one of: </w:t>
             </w:r>
             <w:proofErr w:type="spellStart"/>
             <w:r>
               <w:rPr>
-                <w:sz w:val="22"/>
-                <w:szCs w:val="22"/>
+                <w:sz w:val="20"/>
+                <w:szCs w:val="20"/>
               </w:rPr>
               <w:t>oem</w:t>
             </w:r>
             <w:proofErr w:type="spellEnd"/>
             <w:r>
               <w:rPr>
-                <w:sz w:val="22"/>
-                <w:szCs w:val="22"/>
+                <w:sz w:val="20"/>
+                <w:szCs w:val="20"/>
               </w:rPr>
               <w:t>, supplier, technology, industry, other.</w:t>
             </w:r>
@@ -4210,30 +3678,30 @@
           <w:p>
             <w:pPr>
               <w:rPr>
-                <w:sz w:val="22"/>
-                <w:szCs w:val="22"/>
-              </w:rPr>
-            </w:pPr>
-            <w:r>
-              <w:rPr>
-                <w:sz w:val="22"/>
-                <w:szCs w:val="22"/>
+                <w:sz w:val="20"/>
+                <w:szCs w:val="20"/>
+              </w:rPr>
+            </w:pPr>
+            <w:r>
+              <w:rPr>
+                <w:sz w:val="20"/>
+                <w:szCs w:val="20"/>
               </w:rPr>
               <w:t>Use '</w:t>
             </w:r>
             <w:proofErr w:type="spellStart"/>
             <w:r>
               <w:rPr>
-                <w:sz w:val="22"/>
-                <w:szCs w:val="22"/>
+                <w:sz w:val="20"/>
+                <w:szCs w:val="20"/>
               </w:rPr>
               <w:t>oem</w:t>
             </w:r>
             <w:proofErr w:type="spellEnd"/>
             <w:r>
               <w:rPr>
-                <w:sz w:val="22"/>
-                <w:szCs w:val="22"/>
+                <w:sz w:val="20"/>
+                <w:szCs w:val="20"/>
               </w:rPr>
               <w:t>' for vehicle manufacturers; 'supplier' for closure system competitors;</w:t>
             </w:r>
@@ -4241,14 +3709,14 @@
           <w:p>
             <w:pPr>
               <w:rPr>
-                <w:sz w:val="22"/>
-                <w:szCs w:val="22"/>
-              </w:rPr>
-            </w:pPr>
-            <w:r>
-              <w:rPr>
-                <w:sz w:val="22"/>
-                <w:szCs w:val="22"/>
+                <w:sz w:val="20"/>
+                <w:szCs w:val="20"/>
+              </w:rPr>
+            </w:pPr>
+            <w:r>
+              <w:rPr>
+                <w:sz w:val="20"/>
+                <w:szCs w:val="20"/>
               </w:rPr>
               <w:t>'technology' for tech companies; 'industry' for broad market/sector items.</w:t>
             </w:r>
@@ -4256,38 +3724,38 @@
           <w:p>
             <w:pPr>
               <w:rPr>
-                <w:sz w:val="22"/>
-                <w:szCs w:val="22"/>
-              </w:rPr>
-            </w:pPr>
-          </w:p>
-          <w:p>
-            <w:pPr>
-              <w:rPr>
-                <w:sz w:val="22"/>
-                <w:szCs w:val="22"/>
-              </w:rPr>
-            </w:pPr>
-            <w:r>
-              <w:rPr>
-                <w:sz w:val="22"/>
-                <w:szCs w:val="22"/>
+                <w:sz w:val="20"/>
+                <w:szCs w:val="20"/>
+              </w:rPr>
+            </w:pPr>
+          </w:p>
+          <w:p>
+            <w:pPr>
+              <w:rPr>
+                <w:sz w:val="20"/>
+                <w:szCs w:val="20"/>
+              </w:rPr>
+            </w:pPr>
+            <w:r>
+              <w:rPr>
+                <w:sz w:val="20"/>
+                <w:szCs w:val="20"/>
               </w:rPr>
               <w:t xml:space="preserve">CLOSURE SYSTEMS COMPETITORS — set </w:t>
             </w:r>
             <w:proofErr w:type="spellStart"/>
             <w:r>
               <w:rPr>
-                <w:sz w:val="22"/>
-                <w:szCs w:val="22"/>
+                <w:sz w:val="20"/>
+                <w:szCs w:val="20"/>
               </w:rPr>
               <w:t>actor_type</w:t>
             </w:r>
             <w:proofErr w:type="spellEnd"/>
             <w:r>
               <w:rPr>
-                <w:sz w:val="22"/>
-                <w:szCs w:val="22"/>
+                <w:sz w:val="20"/>
+                <w:szCs w:val="20"/>
               </w:rPr>
               <w:t>='supplier':</w:t>
             </w:r>
@@ -4295,14 +3763,14 @@
           <w:p>
             <w:pPr>
               <w:rPr>
-                <w:sz w:val="22"/>
-                <w:szCs w:val="22"/>
-              </w:rPr>
-            </w:pPr>
-            <w:r>
-              <w:rPr>
-                <w:sz w:val="22"/>
-                <w:szCs w:val="22"/>
+                <w:sz w:val="20"/>
+                <w:szCs w:val="20"/>
+              </w:rPr>
+            </w:pPr>
+            <w:r>
+              <w:rPr>
+                <w:sz w:val="20"/>
+                <w:szCs w:val="20"/>
               </w:rPr>
               <w:t>Tier 1: Hi-Lex, Aisin, Brose, Huf, Magna (Magna Closures/Mechatronics),</w:t>
             </w:r>
@@ -4310,30 +3778,30 @@
           <w:p>
             <w:pPr>
               <w:rPr>
-                <w:sz w:val="22"/>
-                <w:szCs w:val="22"/>
-              </w:rPr>
-            </w:pPr>
-            <w:r>
-              <w:rPr>
-                <w:sz w:val="22"/>
-                <w:szCs w:val="22"/>
+                <w:sz w:val="20"/>
+                <w:szCs w:val="20"/>
+              </w:rPr>
+            </w:pPr>
+            <w:r>
+              <w:rPr>
+                <w:sz w:val="20"/>
+                <w:szCs w:val="20"/>
               </w:rPr>
               <w:t xml:space="preserve">         </w:t>
             </w:r>
             <w:proofErr w:type="spellStart"/>
             <w:r>
               <w:rPr>
-                <w:sz w:val="22"/>
-                <w:szCs w:val="22"/>
+                <w:sz w:val="20"/>
+                <w:szCs w:val="20"/>
               </w:rPr>
               <w:t>Inteva</w:t>
             </w:r>
             <w:proofErr w:type="spellEnd"/>
             <w:r>
               <w:rPr>
-                <w:sz w:val="22"/>
-                <w:szCs w:val="22"/>
+                <w:sz w:val="20"/>
+                <w:szCs w:val="20"/>
               </w:rPr>
               <w:t>, Mitsui Kinzoku</w:t>
             </w:r>
@@ -4341,46 +3809,46 @@
           <w:p>
             <w:pPr>
               <w:rPr>
-                <w:sz w:val="22"/>
-                <w:szCs w:val="22"/>
-              </w:rPr>
-            </w:pPr>
-            <w:r>
-              <w:rPr>
-                <w:sz w:val="22"/>
-                <w:szCs w:val="22"/>
+                <w:sz w:val="20"/>
+                <w:szCs w:val="20"/>
+              </w:rPr>
+            </w:pPr>
+            <w:r>
+              <w:rPr>
+                <w:sz w:val="20"/>
+                <w:szCs w:val="20"/>
               </w:rPr>
               <w:t xml:space="preserve">Tier 2: Ushin, Witte, Mitsuba, </w:t>
             </w:r>
             <w:proofErr w:type="spellStart"/>
             <w:r>
               <w:rPr>
-                <w:sz w:val="22"/>
-                <w:szCs w:val="22"/>
+                <w:sz w:val="20"/>
+                <w:szCs w:val="20"/>
               </w:rPr>
               <w:t>Fudi</w:t>
             </w:r>
             <w:proofErr w:type="spellEnd"/>
             <w:r>
               <w:rPr>
-                <w:sz w:val="22"/>
-                <w:szCs w:val="22"/>
+                <w:sz w:val="20"/>
+                <w:szCs w:val="20"/>
               </w:rPr>
               <w:t xml:space="preserve"> (BYD subsidiary), PHA, </w:t>
             </w:r>
             <w:proofErr w:type="spellStart"/>
             <w:r>
               <w:rPr>
-                <w:sz w:val="22"/>
-                <w:szCs w:val="22"/>
+                <w:sz w:val="20"/>
+                <w:szCs w:val="20"/>
               </w:rPr>
               <w:t>Cebi</w:t>
             </w:r>
             <w:proofErr w:type="spellEnd"/>
             <w:r>
               <w:rPr>
-                <w:sz w:val="22"/>
-                <w:szCs w:val="22"/>
+                <w:sz w:val="20"/>
+                <w:szCs w:val="20"/>
               </w:rPr>
               <w:t>, Tri-Circle</w:t>
             </w:r>
@@ -4388,30 +3856,30 @@
           <w:p>
             <w:pPr>
               <w:rPr>
-                <w:sz w:val="22"/>
-                <w:szCs w:val="22"/>
-              </w:rPr>
-            </w:pPr>
-            <w:r>
-              <w:rPr>
-                <w:sz w:val="22"/>
-                <w:szCs w:val="22"/>
+                <w:sz w:val="20"/>
+                <w:szCs w:val="20"/>
+              </w:rPr>
+            </w:pPr>
+            <w:r>
+              <w:rPr>
+                <w:sz w:val="20"/>
+                <w:szCs w:val="20"/>
               </w:rPr>
               <w:t xml:space="preserve">Our company: Apex Mobility (set </w:t>
             </w:r>
             <w:proofErr w:type="spellStart"/>
             <w:r>
               <w:rPr>
-                <w:sz w:val="22"/>
-                <w:szCs w:val="22"/>
+                <w:sz w:val="20"/>
+                <w:szCs w:val="20"/>
               </w:rPr>
               <w:t>mentions_our_company</w:t>
             </w:r>
             <w:proofErr w:type="spellEnd"/>
             <w:r>
               <w:rPr>
-                <w:sz w:val="22"/>
-                <w:szCs w:val="22"/>
+                <w:sz w:val="20"/>
+                <w:szCs w:val="20"/>
               </w:rPr>
               <w:t>=true if mentioned)</w:t>
             </w:r>
@@ -4419,38 +3887,38 @@
           <w:p>
             <w:pPr>
               <w:rPr>
-                <w:sz w:val="22"/>
-                <w:szCs w:val="22"/>
-              </w:rPr>
-            </w:pPr>
-          </w:p>
-          <w:p>
-            <w:pPr>
-              <w:rPr>
-                <w:sz w:val="22"/>
-                <w:szCs w:val="22"/>
-              </w:rPr>
-            </w:pPr>
-            <w:r>
-              <w:rPr>
-                <w:sz w:val="22"/>
-                <w:szCs w:val="22"/>
+                <w:sz w:val="20"/>
+                <w:szCs w:val="20"/>
+              </w:rPr>
+            </w:pPr>
+          </w:p>
+          <w:p>
+            <w:pPr>
+              <w:rPr>
+                <w:sz w:val="20"/>
+                <w:szCs w:val="20"/>
+              </w:rPr>
+            </w:pPr>
+            <w:r>
+              <w:rPr>
+                <w:sz w:val="20"/>
+                <w:szCs w:val="20"/>
               </w:rPr>
               <w:t xml:space="preserve">4) </w:t>
             </w:r>
             <w:proofErr w:type="spellStart"/>
             <w:r>
               <w:rPr>
-                <w:sz w:val="22"/>
-                <w:szCs w:val="22"/>
+                <w:sz w:val="20"/>
+                <w:szCs w:val="20"/>
               </w:rPr>
               <w:t>publish_date</w:t>
             </w:r>
             <w:proofErr w:type="spellEnd"/>
             <w:r>
               <w:rPr>
-                <w:sz w:val="22"/>
-                <w:szCs w:val="22"/>
+                <w:sz w:val="20"/>
+                <w:szCs w:val="20"/>
               </w:rPr>
               <w:t>: normalize to YYYY-MM-DD. Handle '4 Feb 2026', 'Feb. 4, 2026'.</w:t>
             </w:r>
@@ -4458,14 +3926,14 @@
           <w:p>
             <w:pPr>
               <w:rPr>
-                <w:sz w:val="22"/>
-                <w:szCs w:val="22"/>
-              </w:rPr>
-            </w:pPr>
-            <w:r>
-              <w:rPr>
-                <w:sz w:val="22"/>
-                <w:szCs w:val="22"/>
+                <w:sz w:val="20"/>
+                <w:szCs w:val="20"/>
+              </w:rPr>
+            </w:pPr>
+            <w:r>
+              <w:rPr>
+                <w:sz w:val="20"/>
+                <w:szCs w:val="20"/>
               </w:rPr>
               <w:t xml:space="preserve">   Else return null.</w:t>
             </w:r>
@@ -4473,22 +3941,22 @@
           <w:p>
             <w:pPr>
               <w:rPr>
-                <w:sz w:val="22"/>
-                <w:szCs w:val="22"/>
-              </w:rPr>
-            </w:pPr>
-          </w:p>
-          <w:p>
-            <w:pPr>
-              <w:rPr>
-                <w:sz w:val="22"/>
-                <w:szCs w:val="22"/>
-              </w:rPr>
-            </w:pPr>
-            <w:r>
-              <w:rPr>
-                <w:sz w:val="22"/>
-                <w:szCs w:val="22"/>
+                <w:sz w:val="20"/>
+                <w:szCs w:val="20"/>
+              </w:rPr>
+            </w:pPr>
+          </w:p>
+          <w:p>
+            <w:pPr>
+              <w:rPr>
+                <w:sz w:val="20"/>
+                <w:szCs w:val="20"/>
+              </w:rPr>
+            </w:pPr>
+            <w:r>
+              <w:rPr>
+                <w:sz w:val="20"/>
+                <w:szCs w:val="20"/>
               </w:rPr>
               <w:t>TOPIC CLASSIFICATION — pick 1-4 topics:</w:t>
             </w:r>
@@ -4496,60 +3964,60 @@
           <w:p>
             <w:pPr>
               <w:rPr>
-                <w:sz w:val="22"/>
-                <w:szCs w:val="22"/>
-              </w:rPr>
-            </w:pPr>
-            <w:r>
-              <w:rPr>
-                <w:sz w:val="22"/>
-                <w:szCs w:val="22"/>
+                <w:sz w:val="20"/>
+                <w:szCs w:val="20"/>
+              </w:rPr>
+            </w:pPr>
+            <w:r>
+              <w:rPr>
+                <w:sz w:val="20"/>
+                <w:szCs w:val="20"/>
+              </w:rPr>
+              <w:t>- 'OEM Strategy &amp; Powertrain Shifts': broad pivots (BEV/ICE, vertical integration).</w:t>
+            </w:r>
+          </w:p>
+          <w:p>
+            <w:pPr>
+              <w:rPr>
+                <w:sz w:val="20"/>
+                <w:szCs w:val="20"/>
+              </w:rPr>
+            </w:pPr>
+            <w:r>
+              <w:rPr>
+                <w:sz w:val="20"/>
+                <w:szCs w:val="20"/>
+              </w:rPr>
+              <w:t xml:space="preserve">  NOT single program updates.</w:t>
+            </w:r>
+          </w:p>
+          <w:p>
+            <w:pPr>
+              <w:rPr>
+                <w:sz w:val="20"/>
+                <w:szCs w:val="20"/>
+              </w:rPr>
+            </w:pPr>
+            <w:r>
+              <w:rPr>
+                <w:sz w:val="20"/>
+                <w:szCs w:val="20"/>
               </w:rPr>
               <w:lastRenderedPageBreak/>
-              <w:t>- 'OEM Strategy &amp; Powertrain Shifts': broad pivots (BEV/ICE, vertical integration).</w:t>
-            </w:r>
-          </w:p>
-          <w:p>
-            <w:pPr>
-              <w:rPr>
-                <w:sz w:val="22"/>
-                <w:szCs w:val="22"/>
-              </w:rPr>
-            </w:pPr>
-            <w:r>
-              <w:rPr>
-                <w:sz w:val="22"/>
-                <w:szCs w:val="22"/>
-              </w:rPr>
-              <w:t xml:space="preserve">  NOT single program updates.</w:t>
-            </w:r>
-          </w:p>
-          <w:p>
-            <w:pPr>
-              <w:rPr>
-                <w:sz w:val="22"/>
-                <w:szCs w:val="22"/>
-              </w:rPr>
-            </w:pPr>
-            <w:r>
-              <w:rPr>
-                <w:sz w:val="22"/>
-                <w:szCs w:val="22"/>
-              </w:rPr>
               <w:t>- 'Closure Technology &amp; Innovation': ONLY when latch/door/handle/digital key/</w:t>
             </w:r>
           </w:p>
           <w:p>
             <w:pPr>
               <w:rPr>
-                <w:sz w:val="22"/>
-                <w:szCs w:val="22"/>
-              </w:rPr>
-            </w:pPr>
-            <w:r>
-              <w:rPr>
-                <w:sz w:val="22"/>
-                <w:szCs w:val="22"/>
+                <w:sz w:val="20"/>
+                <w:szCs w:val="20"/>
+              </w:rPr>
+            </w:pPr>
+            <w:r>
+              <w:rPr>
+                <w:sz w:val="20"/>
+                <w:szCs w:val="20"/>
               </w:rPr>
               <w:t xml:space="preserve">  smart entry/cinch appears explicitly. NOT general vehicle electronics.</w:t>
             </w:r>
@@ -4557,14 +4025,14 @@
           <w:p>
             <w:pPr>
               <w:rPr>
-                <w:sz w:val="22"/>
-                <w:szCs w:val="22"/>
-              </w:rPr>
-            </w:pPr>
-            <w:r>
-              <w:rPr>
-                <w:sz w:val="22"/>
-                <w:szCs w:val="22"/>
+                <w:sz w:val="20"/>
+                <w:szCs w:val="20"/>
+              </w:rPr>
+            </w:pPr>
+            <w:r>
+              <w:rPr>
+                <w:sz w:val="20"/>
+                <w:szCs w:val="20"/>
               </w:rPr>
               <w:t>- 'OEM Programs &amp; Vehicle Platforms': specific program announcements. NOT strategy.</w:t>
             </w:r>
@@ -4572,14 +4040,14 @@
           <w:p>
             <w:pPr>
               <w:rPr>
-                <w:sz w:val="22"/>
-                <w:szCs w:val="22"/>
-              </w:rPr>
-            </w:pPr>
-            <w:r>
-              <w:rPr>
-                <w:sz w:val="22"/>
-                <w:szCs w:val="22"/>
+                <w:sz w:val="20"/>
+                <w:szCs w:val="20"/>
+              </w:rPr>
+            </w:pPr>
+            <w:r>
+              <w:rPr>
+                <w:sz w:val="20"/>
+                <w:szCs w:val="20"/>
               </w:rPr>
               <w:t>- 'Regulatory &amp; Safety': regulations, standards, recalls. NOT general politics.</w:t>
             </w:r>
@@ -4587,14 +4055,14 @@
           <w:p>
             <w:pPr>
               <w:rPr>
-                <w:sz w:val="22"/>
-                <w:szCs w:val="22"/>
-              </w:rPr>
-            </w:pPr>
-            <w:r>
-              <w:rPr>
-                <w:sz w:val="22"/>
-                <w:szCs w:val="22"/>
+                <w:sz w:val="20"/>
+                <w:szCs w:val="20"/>
+              </w:rPr>
+            </w:pPr>
+            <w:r>
+              <w:rPr>
+                <w:sz w:val="20"/>
+                <w:szCs w:val="20"/>
               </w:rPr>
               <w:t>- 'Supply Chain &amp; Manufacturing': plant openings/closures, disruptions, tariffs.</w:t>
             </w:r>
@@ -4602,14 +4070,14 @@
           <w:p>
             <w:pPr>
               <w:rPr>
-                <w:sz w:val="22"/>
-                <w:szCs w:val="22"/>
-              </w:rPr>
-            </w:pPr>
-            <w:r>
-              <w:rPr>
-                <w:sz w:val="22"/>
-                <w:szCs w:val="22"/>
+                <w:sz w:val="20"/>
+                <w:szCs w:val="20"/>
+              </w:rPr>
+            </w:pPr>
+            <w:r>
+              <w:rPr>
+                <w:sz w:val="20"/>
+                <w:szCs w:val="20"/>
               </w:rPr>
               <w:t xml:space="preserve">  NOT pure financial performance.</w:t>
             </w:r>
@@ -4617,14 +4085,14 @@
           <w:p>
             <w:pPr>
               <w:rPr>
-                <w:sz w:val="22"/>
-                <w:szCs w:val="22"/>
-              </w:rPr>
-            </w:pPr>
-            <w:r>
-              <w:rPr>
-                <w:sz w:val="22"/>
-                <w:szCs w:val="22"/>
+                <w:sz w:val="20"/>
+                <w:szCs w:val="20"/>
+              </w:rPr>
+            </w:pPr>
+            <w:r>
+              <w:rPr>
+                <w:sz w:val="20"/>
+                <w:szCs w:val="20"/>
               </w:rPr>
               <w:t>- 'Technology Partnerships &amp; Components': where tech is central. NOT purely</w:t>
             </w:r>
@@ -4632,14 +4100,14 @@
           <w:p>
             <w:pPr>
               <w:rPr>
-                <w:sz w:val="22"/>
-                <w:szCs w:val="22"/>
-              </w:rPr>
-            </w:pPr>
-            <w:r>
-              <w:rPr>
-                <w:sz w:val="22"/>
-                <w:szCs w:val="22"/>
+                <w:sz w:val="20"/>
+                <w:szCs w:val="20"/>
+              </w:rPr>
+            </w:pPr>
+            <w:r>
+              <w:rPr>
+                <w:sz w:val="20"/>
+                <w:szCs w:val="20"/>
               </w:rPr>
               <w:t xml:space="preserve">  commercial alliances.</w:t>
             </w:r>
@@ -4647,14 +4115,14 @@
           <w:p>
             <w:pPr>
               <w:rPr>
-                <w:sz w:val="22"/>
-                <w:szCs w:val="22"/>
-              </w:rPr>
-            </w:pPr>
-            <w:r>
-              <w:rPr>
-                <w:sz w:val="22"/>
-                <w:szCs w:val="22"/>
+                <w:sz w:val="20"/>
+                <w:szCs w:val="20"/>
+              </w:rPr>
+            </w:pPr>
+            <w:r>
+              <w:rPr>
+                <w:sz w:val="20"/>
+                <w:szCs w:val="20"/>
               </w:rPr>
               <w:t>- 'Market &amp; Competition': demand, registrations, share shifts. NOT exec changes.</w:t>
             </w:r>
@@ -4662,14 +4130,14 @@
           <w:p>
             <w:pPr>
               <w:rPr>
-                <w:sz w:val="22"/>
-                <w:szCs w:val="22"/>
-              </w:rPr>
-            </w:pPr>
-            <w:r>
-              <w:rPr>
-                <w:sz w:val="22"/>
-                <w:szCs w:val="22"/>
+                <w:sz w:val="20"/>
+                <w:szCs w:val="20"/>
+              </w:rPr>
+            </w:pPr>
+            <w:r>
+              <w:rPr>
+                <w:sz w:val="20"/>
+                <w:szCs w:val="20"/>
               </w:rPr>
               <w:t>- 'Financial &amp; Business Performance': earnings, M&amp;A, insolvency. NOT exec churn.</w:t>
             </w:r>
@@ -4677,14 +4145,14 @@
           <w:p>
             <w:pPr>
               <w:rPr>
-                <w:sz w:val="22"/>
-                <w:szCs w:val="22"/>
-              </w:rPr>
-            </w:pPr>
-            <w:r>
-              <w:rPr>
-                <w:sz w:val="22"/>
-                <w:szCs w:val="22"/>
+                <w:sz w:val="20"/>
+                <w:szCs w:val="20"/>
+              </w:rPr>
+            </w:pPr>
+            <w:r>
+              <w:rPr>
+                <w:sz w:val="20"/>
+                <w:szCs w:val="20"/>
               </w:rPr>
               <w:t>- 'Executive &amp; Organizational': leadership changes, governance.</w:t>
             </w:r>
@@ -4692,38 +4160,38 @@
           <w:p>
             <w:pPr>
               <w:rPr>
-                <w:sz w:val="22"/>
-                <w:szCs w:val="22"/>
-              </w:rPr>
-            </w:pPr>
-          </w:p>
-          <w:p>
-            <w:pPr>
-              <w:rPr>
-                <w:sz w:val="22"/>
-                <w:szCs w:val="22"/>
-              </w:rPr>
-            </w:pPr>
-            <w:r>
-              <w:rPr>
-                <w:sz w:val="22"/>
-                <w:szCs w:val="22"/>
+                <w:sz w:val="20"/>
+                <w:szCs w:val="20"/>
+              </w:rPr>
+            </w:pPr>
+          </w:p>
+          <w:p>
+            <w:pPr>
+              <w:rPr>
+                <w:sz w:val="20"/>
+                <w:szCs w:val="20"/>
+              </w:rPr>
+            </w:pPr>
+            <w:r>
+              <w:rPr>
+                <w:sz w:val="20"/>
+                <w:szCs w:val="20"/>
               </w:rPr>
               <w:t xml:space="preserve">5) </w:t>
             </w:r>
             <w:proofErr w:type="spellStart"/>
             <w:r>
               <w:rPr>
-                <w:sz w:val="22"/>
-                <w:szCs w:val="22"/>
+                <w:sz w:val="20"/>
+                <w:szCs w:val="20"/>
               </w:rPr>
               <w:t>evidence_bullets</w:t>
             </w:r>
             <w:proofErr w:type="spellEnd"/>
             <w:r>
               <w:rPr>
-                <w:sz w:val="22"/>
-                <w:szCs w:val="22"/>
+                <w:sz w:val="20"/>
+                <w:szCs w:val="20"/>
               </w:rPr>
               <w:t>: 2-4 bullets, each &lt;= 25 words. Verbatim facts only.</w:t>
             </w:r>
@@ -4731,30 +4199,30 @@
           <w:p>
             <w:pPr>
               <w:rPr>
-                <w:sz w:val="22"/>
-                <w:szCs w:val="22"/>
-              </w:rPr>
-            </w:pPr>
-            <w:r>
-              <w:rPr>
-                <w:sz w:val="22"/>
-                <w:szCs w:val="22"/>
+                <w:sz w:val="20"/>
+                <w:szCs w:val="20"/>
+              </w:rPr>
+            </w:pPr>
+            <w:r>
+              <w:rPr>
+                <w:sz w:val="20"/>
+                <w:szCs w:val="20"/>
               </w:rPr>
               <w:t xml:space="preserve">6) </w:t>
             </w:r>
             <w:proofErr w:type="spellStart"/>
             <w:r>
               <w:rPr>
-                <w:sz w:val="22"/>
-                <w:szCs w:val="22"/>
+                <w:sz w:val="20"/>
+                <w:szCs w:val="20"/>
               </w:rPr>
               <w:t>key_insights</w:t>
             </w:r>
             <w:proofErr w:type="spellEnd"/>
             <w:r>
               <w:rPr>
-                <w:sz w:val="22"/>
-                <w:szCs w:val="22"/>
+                <w:sz w:val="20"/>
+                <w:szCs w:val="20"/>
               </w:rPr>
               <w:t>: 2-4 analytical bullets. Do NOT repeat evidence; add analysis.</w:t>
             </w:r>
@@ -4762,14 +4230,14 @@
           <w:p>
             <w:pPr>
               <w:rPr>
-                <w:sz w:val="22"/>
-                <w:szCs w:val="22"/>
-              </w:rPr>
-            </w:pPr>
-            <w:r>
-              <w:rPr>
-                <w:sz w:val="22"/>
-                <w:szCs w:val="22"/>
+                <w:sz w:val="20"/>
+                <w:szCs w:val="20"/>
+              </w:rPr>
+            </w:pPr>
+            <w:r>
+              <w:rPr>
+                <w:sz w:val="20"/>
+                <w:szCs w:val="20"/>
               </w:rPr>
               <w:t>7) If numeric facts are present, at least one bullet must include a specific number.</w:t>
             </w:r>
@@ -4777,30 +4245,30 @@
           <w:p>
             <w:pPr>
               <w:rPr>
-                <w:sz w:val="22"/>
-                <w:szCs w:val="22"/>
-              </w:rPr>
-            </w:pPr>
-            <w:r>
-              <w:rPr>
-                <w:sz w:val="22"/>
-                <w:szCs w:val="22"/>
+                <w:sz w:val="20"/>
+                <w:szCs w:val="20"/>
+              </w:rPr>
+            </w:pPr>
+            <w:r>
+              <w:rPr>
+                <w:sz w:val="20"/>
+                <w:szCs w:val="20"/>
               </w:rPr>
               <w:t xml:space="preserve">8) </w:t>
             </w:r>
             <w:proofErr w:type="spellStart"/>
             <w:r>
               <w:rPr>
-                <w:sz w:val="22"/>
-                <w:szCs w:val="22"/>
+                <w:sz w:val="20"/>
+                <w:szCs w:val="20"/>
               </w:rPr>
               <w:t>government_entities</w:t>
             </w:r>
             <w:proofErr w:type="spellEnd"/>
             <w:r>
               <w:rPr>
-                <w:sz w:val="22"/>
-                <w:szCs w:val="22"/>
+                <w:sz w:val="20"/>
+                <w:szCs w:val="20"/>
               </w:rPr>
               <w:t>: ONLY explicitly named bodies. Return [] if none named.</w:t>
             </w:r>
@@ -4808,30 +4276,30 @@
           <w:p>
             <w:pPr>
               <w:rPr>
-                <w:sz w:val="22"/>
-                <w:szCs w:val="22"/>
-              </w:rPr>
-            </w:pPr>
-            <w:r>
-              <w:rPr>
-                <w:sz w:val="22"/>
-                <w:szCs w:val="22"/>
+                <w:sz w:val="20"/>
+                <w:szCs w:val="20"/>
+              </w:rPr>
+            </w:pPr>
+            <w:r>
+              <w:rPr>
+                <w:sz w:val="20"/>
+                <w:szCs w:val="20"/>
               </w:rPr>
               <w:t xml:space="preserve">9) If article mentions AI/SDV features, include at least one </w:t>
             </w:r>
             <w:proofErr w:type="spellStart"/>
             <w:r>
               <w:rPr>
-                <w:sz w:val="22"/>
-                <w:szCs w:val="22"/>
+                <w:sz w:val="20"/>
+                <w:szCs w:val="20"/>
               </w:rPr>
               <w:t>evidence_bullet</w:t>
             </w:r>
             <w:proofErr w:type="spellEnd"/>
             <w:r>
               <w:rPr>
-                <w:sz w:val="22"/>
-                <w:szCs w:val="22"/>
+                <w:sz w:val="20"/>
+                <w:szCs w:val="20"/>
               </w:rPr>
               <w:t xml:space="preserve"> on it.</w:t>
             </w:r>
@@ -4839,30 +4307,30 @@
           <w:p>
             <w:pPr>
               <w:rPr>
-                <w:sz w:val="22"/>
-                <w:szCs w:val="22"/>
-              </w:rPr>
-            </w:pPr>
-            <w:r>
-              <w:rPr>
-                <w:sz w:val="22"/>
-                <w:szCs w:val="22"/>
+                <w:sz w:val="20"/>
+                <w:szCs w:val="20"/>
+              </w:rPr>
+            </w:pPr>
+            <w:r>
+              <w:rPr>
+                <w:sz w:val="20"/>
+                <w:szCs w:val="20"/>
               </w:rPr>
               <w:t xml:space="preserve">10) </w:t>
             </w:r>
             <w:proofErr w:type="spellStart"/>
             <w:r>
               <w:rPr>
-                <w:sz w:val="22"/>
-                <w:szCs w:val="22"/>
+                <w:sz w:val="20"/>
+                <w:szCs w:val="20"/>
               </w:rPr>
               <w:t>country_mentions</w:t>
             </w:r>
             <w:proofErr w:type="spellEnd"/>
             <w:r>
               <w:rPr>
-                <w:sz w:val="22"/>
-                <w:szCs w:val="22"/>
+                <w:sz w:val="20"/>
+                <w:szCs w:val="20"/>
               </w:rPr>
               <w:t>: ONLY operational market data. NOT geopolitical backdrop.</w:t>
             </w:r>
@@ -4870,46 +4338,46 @@
           <w:p>
             <w:pPr>
               <w:rPr>
-                <w:sz w:val="22"/>
-                <w:szCs w:val="22"/>
-              </w:rPr>
-            </w:pPr>
-            <w:r>
-              <w:rPr>
-                <w:sz w:val="22"/>
-                <w:szCs w:val="22"/>
+                <w:sz w:val="20"/>
+                <w:szCs w:val="20"/>
+              </w:rPr>
+            </w:pPr>
+            <w:r>
+              <w:rPr>
+                <w:sz w:val="20"/>
+                <w:szCs w:val="20"/>
               </w:rPr>
               <w:t xml:space="preserve">    </w:t>
             </w:r>
             <w:proofErr w:type="spellStart"/>
             <w:r>
               <w:rPr>
-                <w:sz w:val="22"/>
-                <w:szCs w:val="22"/>
+                <w:sz w:val="20"/>
+                <w:szCs w:val="20"/>
               </w:rPr>
               <w:t>regions_mentioned</w:t>
             </w:r>
             <w:proofErr w:type="spellEnd"/>
             <w:r>
               <w:rPr>
-                <w:sz w:val="22"/>
-                <w:szCs w:val="22"/>
+                <w:sz w:val="20"/>
+                <w:szCs w:val="20"/>
               </w:rPr>
               <w:t xml:space="preserve">: canonical values only (West Europe, NAFTA, ASEAN, </w:t>
             </w:r>
             <w:proofErr w:type="spellStart"/>
             <w:r>
               <w:rPr>
-                <w:sz w:val="22"/>
-                <w:szCs w:val="22"/>
+                <w:sz w:val="20"/>
+                <w:szCs w:val="20"/>
               </w:rPr>
               <w:t>Mercosul</w:t>
             </w:r>
             <w:proofErr w:type="spellEnd"/>
             <w:r>
               <w:rPr>
-                <w:sz w:val="22"/>
-                <w:szCs w:val="22"/>
+                <w:sz w:val="20"/>
+                <w:szCs w:val="20"/>
               </w:rPr>
               <w:t>,</w:t>
             </w:r>
@@ -4917,14 +4385,14 @@
           <w:p>
             <w:pPr>
               <w:rPr>
-                <w:sz w:val="22"/>
-                <w:szCs w:val="22"/>
-              </w:rPr>
-            </w:pPr>
-            <w:r>
-              <w:rPr>
-                <w:sz w:val="22"/>
-                <w:szCs w:val="22"/>
+                <w:sz w:val="20"/>
+                <w:szCs w:val="20"/>
+              </w:rPr>
+            </w:pPr>
+            <w:r>
+              <w:rPr>
+                <w:sz w:val="20"/>
+                <w:szCs w:val="20"/>
               </w:rPr>
               <w:t xml:space="preserve">    etc. or individual Apex Mobility countries).</w:t>
             </w:r>
@@ -4932,14 +4400,14 @@
           <w:p>
             <w:pPr>
               <w:rPr>
-                <w:sz w:val="22"/>
-                <w:szCs w:val="22"/>
-              </w:rPr>
-            </w:pPr>
-            <w:r>
-              <w:rPr>
-                <w:sz w:val="22"/>
-                <w:szCs w:val="22"/>
+                <w:sz w:val="20"/>
+                <w:szCs w:val="20"/>
+              </w:rPr>
+            </w:pPr>
+            <w:r>
+              <w:rPr>
+                <w:sz w:val="20"/>
+                <w:szCs w:val="20"/>
               </w:rPr>
               <w:t>11) keywords: key topics, technologies, material company names. NOT country/region</w:t>
             </w:r>
@@ -4947,14 +4415,14 @@
           <w:p>
             <w:pPr>
               <w:rPr>
-                <w:sz w:val="22"/>
-                <w:szCs w:val="22"/>
-              </w:rPr>
-            </w:pPr>
-            <w:r>
-              <w:rPr>
-                <w:sz w:val="22"/>
-                <w:szCs w:val="22"/>
+                <w:sz w:val="20"/>
+                <w:szCs w:val="20"/>
+              </w:rPr>
+            </w:pPr>
+            <w:r>
+              <w:rPr>
+                <w:sz w:val="20"/>
+                <w:szCs w:val="20"/>
               </w:rPr>
               <w:t xml:space="preserve">    names, publisher names, or generic measurement phrases.</w:t>
             </w:r>
@@ -4962,14 +4430,14 @@
           <w:p>
             <w:pPr>
               <w:rPr>
-                <w:sz w:val="22"/>
-                <w:szCs w:val="22"/>
-              </w:rPr>
-            </w:pPr>
-            <w:r>
-              <w:rPr>
-                <w:sz w:val="22"/>
-                <w:szCs w:val="22"/>
+                <w:sz w:val="20"/>
+                <w:szCs w:val="20"/>
+              </w:rPr>
+            </w:pPr>
+            <w:r>
+              <w:rPr>
+                <w:sz w:val="20"/>
+                <w:szCs w:val="20"/>
               </w:rPr>
               <w:t>12) Deduplicate all lists. Normalize US-&gt;United States, UK-&gt;United Kingdom.</w:t>
             </w:r>
@@ -4977,14 +4445,14 @@
           <w:p>
             <w:pPr>
               <w:rPr>
-                <w:sz w:val="22"/>
-                <w:szCs w:val="22"/>
-              </w:rPr>
-            </w:pPr>
-            <w:r>
-              <w:rPr>
-                <w:sz w:val="22"/>
-                <w:szCs w:val="22"/>
+                <w:sz w:val="20"/>
+                <w:szCs w:val="20"/>
+              </w:rPr>
+            </w:pPr>
+            <w:r>
+              <w:rPr>
+                <w:sz w:val="20"/>
+                <w:szCs w:val="20"/>
               </w:rPr>
               <w:t>13) notes: leave empty unless important context missing elsewhere.</w:t>
             </w:r>
@@ -4992,22 +4460,22 @@
           <w:p>
             <w:pPr>
               <w:rPr>
-                <w:sz w:val="22"/>
-                <w:szCs w:val="22"/>
-              </w:rPr>
-            </w:pPr>
-          </w:p>
-          <w:p>
-            <w:pPr>
-              <w:rPr>
-                <w:sz w:val="22"/>
-                <w:szCs w:val="22"/>
-              </w:rPr>
-            </w:pPr>
-            <w:r>
-              <w:rPr>
-                <w:sz w:val="22"/>
-                <w:szCs w:val="22"/>
+                <w:sz w:val="20"/>
+                <w:szCs w:val="20"/>
+              </w:rPr>
+            </w:pPr>
+          </w:p>
+          <w:p>
+            <w:pPr>
+              <w:rPr>
+                <w:sz w:val="20"/>
+                <w:szCs w:val="20"/>
+              </w:rPr>
+            </w:pPr>
+            <w:r>
+              <w:rPr>
+                <w:sz w:val="20"/>
+                <w:szCs w:val="20"/>
               </w:rPr>
               <w:t>Use only the provided text.</w:t>
             </w:r>
@@ -5018,11 +4486,8 @@
     <w:p/>
     <w:p>
       <w:pPr>
-        <w:spacing w:before="0" w:after="0"/>
         <w:rPr>
           <w:rFonts w:ascii="Segoe UI" w:hAnsi="Segoe UI" w:cs="Segoe UI"/>
-          <w:b/>
-          <w:bCs/>
           <w:color w:val="1F3864"/>
         </w:rPr>
       </w:pPr>
@@ -5353,11 +4818,8 @@
     <w:p/>
     <w:p>
       <w:pPr>
-        <w:spacing w:before="0" w:after="0"/>
         <w:rPr>
           <w:rFonts w:ascii="Segoe UI" w:hAnsi="Segoe UI" w:cs="Segoe UI"/>
-          <w:b/>
-          <w:bCs/>
           <w:color w:val="1F3864"/>
         </w:rPr>
       </w:pPr>
@@ -5646,9 +5108,9 @@
         <w:tblLook w:val="04A0" w:firstRow="1" w:lastRow="0" w:firstColumn="1" w:lastColumn="0" w:noHBand="0" w:noVBand="1"/>
       </w:tblPr>
       <w:tblGrid>
-        <w:gridCol w:w="1492"/>
-        <w:gridCol w:w="2254"/>
-        <w:gridCol w:w="5604"/>
+        <w:gridCol w:w="1596"/>
+        <w:gridCol w:w="2385"/>
+        <w:gridCol w:w="5369"/>
       </w:tblGrid>
       <w:tr>
         <w:trPr>
@@ -5662,20 +5124,8 @@
           <w:p>
             <w:pPr>
               <w:spacing w:before="0" w:after="0"/>
-              <w:rPr>
-                <w:b/>
-                <w:bCs/>
-                <w:sz w:val="22"/>
-                <w:szCs w:val="22"/>
-              </w:rPr>
-            </w:pPr>
-            <w:r>
-              <w:rPr>
-                <w:b/>
-                <w:bCs/>
-                <w:sz w:val="22"/>
-                <w:szCs w:val="22"/>
-              </w:rPr>
+            </w:pPr>
+            <w:r>
               <w:t>Module</w:t>
             </w:r>
           </w:p>
@@ -5688,20 +5138,8 @@
           <w:p>
             <w:pPr>
               <w:spacing w:before="0" w:after="0"/>
-              <w:rPr>
-                <w:b/>
-                <w:bCs/>
-                <w:sz w:val="22"/>
-                <w:szCs w:val="22"/>
-              </w:rPr>
-            </w:pPr>
-            <w:r>
-              <w:rPr>
-                <w:b/>
-                <w:bCs/>
-                <w:sz w:val="22"/>
-                <w:szCs w:val="22"/>
-              </w:rPr>
+            </w:pPr>
+            <w:r>
               <w:t>File</w:t>
             </w:r>
           </w:p>
@@ -5714,20 +5152,8 @@
           <w:p>
             <w:pPr>
               <w:spacing w:before="0" w:after="0"/>
-              <w:rPr>
-                <w:b/>
-                <w:bCs/>
-                <w:sz w:val="22"/>
-                <w:szCs w:val="22"/>
-              </w:rPr>
-            </w:pPr>
-            <w:r>
-              <w:rPr>
-                <w:b/>
-                <w:bCs/>
-                <w:sz w:val="22"/>
-                <w:szCs w:val="22"/>
-              </w:rPr>
+            </w:pPr>
+            <w:r>
               <w:t>Role</w:t>
             </w:r>
           </w:p>
@@ -5742,16 +5168,8 @@
           <w:p>
             <w:pPr>
               <w:spacing w:before="0" w:after="0"/>
-              <w:rPr>
-                <w:sz w:val="22"/>
-                <w:szCs w:val="22"/>
-              </w:rPr>
-            </w:pPr>
-            <w:r>
-              <w:rPr>
-                <w:sz w:val="22"/>
-                <w:szCs w:val="22"/>
-              </w:rPr>
+            </w:pPr>
+            <w:r>
               <w:t>PDF extraction</w:t>
             </w:r>
           </w:p>
@@ -5764,16 +5182,8 @@
           <w:p>
             <w:pPr>
               <w:spacing w:before="0" w:after="0"/>
-              <w:rPr>
-                <w:sz w:val="22"/>
-                <w:szCs w:val="22"/>
-              </w:rPr>
-            </w:pPr>
-            <w:r>
-              <w:rPr>
-                <w:sz w:val="22"/>
-                <w:szCs w:val="22"/>
-              </w:rPr>
+            </w:pPr>
+            <w:r>
               <w:t>pdf_extract.py</w:t>
             </w:r>
           </w:p>
@@ -5786,41 +5196,21 @@
           <w:p>
             <w:pPr>
               <w:spacing w:before="0" w:after="0"/>
-              <w:rPr>
-                <w:sz w:val="22"/>
-                <w:szCs w:val="22"/>
-              </w:rPr>
             </w:pPr>
             <w:proofErr w:type="spellStart"/>
             <w:r>
-              <w:rPr>
-                <w:sz w:val="22"/>
-                <w:szCs w:val="22"/>
-              </w:rPr>
               <w:t>PyMuPDF</w:t>
             </w:r>
             <w:proofErr w:type="spellEnd"/>
             <w:r>
-              <w:rPr>
-                <w:sz w:val="22"/>
-                <w:szCs w:val="22"/>
-              </w:rPr>
               <w:t xml:space="preserve"> primary, </w:t>
             </w:r>
             <w:proofErr w:type="spellStart"/>
             <w:r>
-              <w:rPr>
-                <w:sz w:val="22"/>
-                <w:szCs w:val="22"/>
-              </w:rPr>
               <w:t>pdfplumber</w:t>
             </w:r>
             <w:proofErr w:type="spellEnd"/>
             <w:r>
-              <w:rPr>
-                <w:sz w:val="22"/>
-                <w:szCs w:val="22"/>
-              </w:rPr>
               <w:t xml:space="preserve"> fallback</w:t>
             </w:r>
           </w:p>
@@ -5835,16 +5225,8 @@
           <w:p>
             <w:pPr>
               <w:spacing w:before="0" w:after="0"/>
-              <w:rPr>
-                <w:sz w:val="22"/>
-                <w:szCs w:val="22"/>
-              </w:rPr>
-            </w:pPr>
-            <w:r>
-              <w:rPr>
-                <w:sz w:val="22"/>
-                <w:szCs w:val="22"/>
-              </w:rPr>
+            </w:pPr>
+            <w:r>
               <w:t>Clean &amp; chunk</w:t>
             </w:r>
           </w:p>
@@ -5857,16 +5239,8 @@
           <w:p>
             <w:pPr>
               <w:spacing w:before="0" w:after="0"/>
-              <w:rPr>
-                <w:sz w:val="22"/>
-                <w:szCs w:val="22"/>
-              </w:rPr>
-            </w:pPr>
-            <w:r>
-              <w:rPr>
-                <w:sz w:val="22"/>
-                <w:szCs w:val="22"/>
-              </w:rPr>
+            </w:pPr>
+            <w:r>
               <w:t>text_clean_chunk.py</w:t>
             </w:r>
           </w:p>
@@ -5879,16 +5253,8 @@
           <w:p>
             <w:pPr>
               <w:spacing w:before="0" w:after="0"/>
-              <w:rPr>
-                <w:sz w:val="22"/>
-                <w:szCs w:val="22"/>
-              </w:rPr>
-            </w:pPr>
-            <w:r>
-              <w:rPr>
-                <w:sz w:val="22"/>
-                <w:szCs w:val="22"/>
-              </w:rPr>
+            </w:pPr>
+            <w:r>
               <w:t>Remove noise, split into 800-char overlap segments</w:t>
             </w:r>
           </w:p>
@@ -5903,16 +5269,8 @@
           <w:p>
             <w:pPr>
               <w:spacing w:before="0" w:after="0"/>
-              <w:rPr>
-                <w:sz w:val="22"/>
-                <w:szCs w:val="22"/>
-              </w:rPr>
-            </w:pPr>
-            <w:r>
-              <w:rPr>
-                <w:sz w:val="22"/>
-                <w:szCs w:val="22"/>
-              </w:rPr>
+            </w:pPr>
+            <w:r>
               <w:t>Context pack</w:t>
             </w:r>
           </w:p>
@@ -5925,16 +5283,8 @@
           <w:p>
             <w:pPr>
               <w:spacing w:before="0" w:after="0"/>
-              <w:rPr>
-                <w:sz w:val="22"/>
-                <w:szCs w:val="22"/>
-              </w:rPr>
-            </w:pPr>
-            <w:r>
-              <w:rPr>
-                <w:sz w:val="22"/>
-                <w:szCs w:val="22"/>
-              </w:rPr>
+            </w:pPr>
+            <w:r>
               <w:t>context_pack.py</w:t>
             </w:r>
           </w:p>
@@ -5947,16 +5297,8 @@
           <w:p>
             <w:pPr>
               <w:spacing w:before="0" w:after="0"/>
-              <w:rPr>
-                <w:sz w:val="22"/>
-                <w:szCs w:val="22"/>
-              </w:rPr>
-            </w:pPr>
-            <w:r>
-              <w:rPr>
-                <w:sz w:val="22"/>
-                <w:szCs w:val="22"/>
-              </w:rPr>
+            </w:pPr>
+            <w:r>
               <w:t>Keyword hits, watchlist matches, country scoring</w:t>
             </w:r>
           </w:p>
@@ -5971,16 +5313,8 @@
           <w:p>
             <w:pPr>
               <w:spacing w:before="0" w:after="0"/>
-              <w:rPr>
-                <w:sz w:val="22"/>
-                <w:szCs w:val="22"/>
-              </w:rPr>
-            </w:pPr>
-            <w:r>
-              <w:rPr>
-                <w:sz w:val="22"/>
-                <w:szCs w:val="22"/>
-              </w:rPr>
+            </w:pPr>
+            <w:r>
               <w:t>Model routing</w:t>
             </w:r>
           </w:p>
@@ -5993,16 +5327,8 @@
           <w:p>
             <w:pPr>
               <w:spacing w:before="0" w:after="0"/>
-              <w:rPr>
-                <w:sz w:val="22"/>
-                <w:szCs w:val="22"/>
-              </w:rPr>
-            </w:pPr>
-            <w:r>
-              <w:rPr>
-                <w:sz w:val="22"/>
-                <w:szCs w:val="22"/>
-              </w:rPr>
+            </w:pPr>
+            <w:r>
               <w:t>model_router.py</w:t>
             </w:r>
           </w:p>
@@ -6015,16 +5341,8 @@
           <w:p>
             <w:pPr>
               <w:spacing w:before="0" w:after="0"/>
-              <w:rPr>
-                <w:sz w:val="22"/>
-                <w:szCs w:val="22"/>
-              </w:rPr>
-            </w:pPr>
-            <w:r>
-              <w:rPr>
-                <w:sz w:val="22"/>
-                <w:szCs w:val="22"/>
-              </w:rPr>
+            </w:pPr>
+            <w:r>
               <w:t>Flash-Lite primary, Flash for high-noise + repair</w:t>
             </w:r>
           </w:p>
@@ -6039,16 +5357,8 @@
           <w:p>
             <w:pPr>
               <w:spacing w:before="0" w:after="0"/>
-              <w:rPr>
-                <w:sz w:val="22"/>
-                <w:szCs w:val="22"/>
-              </w:rPr>
-            </w:pPr>
-            <w:r>
-              <w:rPr>
-                <w:sz w:val="22"/>
-                <w:szCs w:val="22"/>
-              </w:rPr>
+            </w:pPr>
+            <w:r>
               <w:t>Postprocess</w:t>
             </w:r>
           </w:p>
@@ -6061,16 +5371,8 @@
           <w:p>
             <w:pPr>
               <w:spacing w:before="0" w:after="0"/>
-              <w:rPr>
-                <w:sz w:val="22"/>
-                <w:szCs w:val="22"/>
-              </w:rPr>
-            </w:pPr>
-            <w:r>
-              <w:rPr>
-                <w:sz w:val="22"/>
-                <w:szCs w:val="22"/>
-              </w:rPr>
+            </w:pPr>
+            <w:r>
               <w:t>postprocess.py</w:t>
             </w:r>
           </w:p>
@@ -6083,16 +5385,8 @@
           <w:p>
             <w:pPr>
               <w:spacing w:before="0" w:after="0"/>
-              <w:rPr>
-                <w:sz w:val="22"/>
-                <w:szCs w:val="22"/>
-              </w:rPr>
-            </w:pPr>
-            <w:r>
-              <w:rPr>
-                <w:sz w:val="22"/>
-                <w:szCs w:val="22"/>
-              </w:rPr>
+            </w:pPr>
+            <w:r>
               <w:t>Priority, confidence, macro themes, region normalization, _mutations audit trail</w:t>
             </w:r>
           </w:p>
@@ -6107,16 +5401,8 @@
           <w:p>
             <w:pPr>
               <w:spacing w:before="0" w:after="0"/>
-              <w:rPr>
-                <w:sz w:val="22"/>
-                <w:szCs w:val="22"/>
-              </w:rPr>
-            </w:pPr>
-            <w:r>
-              <w:rPr>
-                <w:sz w:val="22"/>
-                <w:szCs w:val="22"/>
-              </w:rPr>
+            </w:pPr>
+            <w:r>
               <w:t>Validation</w:t>
             </w:r>
           </w:p>
@@ -6129,16 +5415,8 @@
           <w:p>
             <w:pPr>
               <w:spacing w:before="0" w:after="0"/>
-              <w:rPr>
-                <w:sz w:val="22"/>
-                <w:szCs w:val="22"/>
-              </w:rPr>
-            </w:pPr>
-            <w:r>
-              <w:rPr>
-                <w:sz w:val="22"/>
-                <w:szCs w:val="22"/>
-              </w:rPr>
+            </w:pPr>
+            <w:r>
               <w:t>schema_validate.py</w:t>
             </w:r>
           </w:p>
@@ -6151,16 +5429,8 @@
           <w:p>
             <w:pPr>
               <w:spacing w:before="0" w:after="0"/>
-              <w:rPr>
-                <w:sz w:val="22"/>
-                <w:szCs w:val="22"/>
-              </w:rPr>
-            </w:pPr>
-            <w:r>
-              <w:rPr>
-                <w:sz w:val="22"/>
-                <w:szCs w:val="22"/>
-              </w:rPr>
+            </w:pPr>
+            <w:r>
               <w:t>Pipeline invariant — no invalid record reaches storage</w:t>
             </w:r>
           </w:p>
@@ -6175,16 +5445,8 @@
           <w:p>
             <w:pPr>
               <w:spacing w:before="0" w:after="0"/>
-              <w:rPr>
-                <w:sz w:val="22"/>
-                <w:szCs w:val="22"/>
-              </w:rPr>
-            </w:pPr>
-            <w:r>
-              <w:rPr>
-                <w:sz w:val="22"/>
-                <w:szCs w:val="22"/>
-              </w:rPr>
+            </w:pPr>
+            <w:r>
               <w:t>Deduplication</w:t>
             </w:r>
           </w:p>
@@ -6197,16 +5459,8 @@
           <w:p>
             <w:pPr>
               <w:spacing w:before="0" w:after="0"/>
-              <w:rPr>
-                <w:sz w:val="22"/>
-                <w:szCs w:val="22"/>
-              </w:rPr>
-            </w:pPr>
-            <w:r>
-              <w:rPr>
-                <w:sz w:val="22"/>
-                <w:szCs w:val="22"/>
-              </w:rPr>
+            </w:pPr>
+            <w:r>
               <w:t>dedupe.py</w:t>
             </w:r>
           </w:p>
@@ -6219,48 +5473,24 @@
           <w:p>
             <w:pPr>
               <w:spacing w:before="0" w:after="0"/>
-              <w:rPr>
-                <w:sz w:val="22"/>
-                <w:szCs w:val="22"/>
-              </w:rPr>
-            </w:pPr>
-            <w:r>
-              <w:rPr>
-                <w:sz w:val="22"/>
-                <w:szCs w:val="22"/>
-              </w:rPr>
+            </w:pPr>
+            <w:r>
               <w:t>Exact (</w:t>
             </w:r>
             <w:proofErr w:type="spellStart"/>
             <w:r>
-              <w:rPr>
-                <w:sz w:val="22"/>
-                <w:szCs w:val="22"/>
-              </w:rPr>
               <w:t>dedupe_key</w:t>
             </w:r>
             <w:proofErr w:type="spellEnd"/>
             <w:r>
-              <w:rPr>
-                <w:sz w:val="22"/>
-                <w:szCs w:val="22"/>
-              </w:rPr>
               <w:t>) + fuzzy (</w:t>
             </w:r>
             <w:proofErr w:type="spellStart"/>
             <w:r>
-              <w:rPr>
-                <w:sz w:val="22"/>
-                <w:szCs w:val="22"/>
-              </w:rPr>
               <w:t>SequenceMatcher</w:t>
             </w:r>
             <w:proofErr w:type="spellEnd"/>
             <w:r>
-              <w:rPr>
-                <w:sz w:val="22"/>
-                <w:szCs w:val="22"/>
-              </w:rPr>
               <w:t xml:space="preserve"> 0.85); publisher ranking determines canonical</w:t>
             </w:r>
           </w:p>
@@ -6275,16 +5505,8 @@
           <w:p>
             <w:pPr>
               <w:spacing w:before="0" w:after="0"/>
-              <w:rPr>
-                <w:sz w:val="22"/>
-                <w:szCs w:val="22"/>
-              </w:rPr>
-            </w:pPr>
-            <w:r>
-              <w:rPr>
-                <w:sz w:val="22"/>
-                <w:szCs w:val="22"/>
-              </w:rPr>
+            </w:pPr>
+            <w:r>
               <w:t>Storage</w:t>
             </w:r>
           </w:p>
@@ -6297,16 +5519,8 @@
           <w:p>
             <w:pPr>
               <w:spacing w:before="0" w:after="0"/>
-              <w:rPr>
-                <w:sz w:val="22"/>
-                <w:szCs w:val="22"/>
-              </w:rPr>
-            </w:pPr>
-            <w:r>
-              <w:rPr>
-                <w:sz w:val="22"/>
-                <w:szCs w:val="22"/>
-              </w:rPr>
+            </w:pPr>
+            <w:r>
               <w:t>storage.py</w:t>
             </w:r>
           </w:p>
@@ -6319,24 +5533,12 @@
           <w:p>
             <w:pPr>
               <w:spacing w:before="0" w:after="0"/>
-              <w:rPr>
-                <w:sz w:val="22"/>
-                <w:szCs w:val="22"/>
-              </w:rPr>
-            </w:pPr>
-            <w:r>
-              <w:rPr>
-                <w:sz w:val="22"/>
-                <w:szCs w:val="22"/>
-              </w:rPr>
+            </w:pPr>
+            <w:r>
               <w:t xml:space="preserve">Append-only </w:t>
             </w:r>
             <w:proofErr w:type="spellStart"/>
             <w:r>
-              <w:rPr>
-                <w:sz w:val="22"/>
-                <w:szCs w:val="22"/>
-              </w:rPr>
               <w:t>records.jsonl</w:t>
             </w:r>
             <w:proofErr w:type="spellEnd"/>
@@ -6352,16 +5554,8 @@
           <w:p>
             <w:pPr>
               <w:spacing w:before="0" w:after="0"/>
-              <w:rPr>
-                <w:sz w:val="22"/>
-                <w:szCs w:val="22"/>
-              </w:rPr>
-            </w:pPr>
-            <w:r>
-              <w:rPr>
-                <w:sz w:val="22"/>
-                <w:szCs w:val="22"/>
-              </w:rPr>
+            </w:pPr>
+            <w:r>
               <w:t>Review</w:t>
             </w:r>
           </w:p>
@@ -6374,16 +5568,8 @@
           <w:p>
             <w:pPr>
               <w:spacing w:before="0" w:after="0"/>
-              <w:rPr>
-                <w:sz w:val="22"/>
-                <w:szCs w:val="22"/>
-              </w:rPr>
-            </w:pPr>
-            <w:r>
-              <w:rPr>
-                <w:sz w:val="22"/>
-                <w:szCs w:val="22"/>
-              </w:rPr>
+            </w:pPr>
+            <w:r>
               <w:t>02_Review.py</w:t>
             </w:r>
           </w:p>
@@ -6396,16 +5582,8 @@
           <w:p>
             <w:pPr>
               <w:spacing w:before="0" w:after="0"/>
-              <w:rPr>
-                <w:sz w:val="22"/>
-                <w:szCs w:val="22"/>
-              </w:rPr>
-            </w:pPr>
-            <w:r>
-              <w:rPr>
-                <w:sz w:val="22"/>
-                <w:szCs w:val="22"/>
-              </w:rPr>
+            </w:pPr>
+            <w:r>
               <w:t>Pending / Approved / Disapproved lifecycle; auto-approve on quality threshold</w:t>
             </w:r>
           </w:p>
@@ -6420,16 +5598,8 @@
           <w:p>
             <w:pPr>
               <w:spacing w:before="0" w:after="0"/>
-              <w:rPr>
-                <w:sz w:val="22"/>
-                <w:szCs w:val="22"/>
-              </w:rPr>
-            </w:pPr>
-            <w:r>
-              <w:rPr>
-                <w:sz w:val="22"/>
-                <w:szCs w:val="22"/>
-              </w:rPr>
+            </w:pPr>
+            <w:r>
               <w:t>Record brief</w:t>
             </w:r>
           </w:p>
@@ -6442,16 +5612,8 @@
           <w:p>
             <w:pPr>
               <w:spacing w:before="0" w:after="0"/>
-              <w:rPr>
-                <w:sz w:val="22"/>
-                <w:szCs w:val="22"/>
-              </w:rPr>
-            </w:pPr>
-            <w:r>
-              <w:rPr>
-                <w:sz w:val="22"/>
-                <w:szCs w:val="22"/>
-              </w:rPr>
+            </w:pPr>
+            <w:r>
               <w:t>render_brief.py</w:t>
             </w:r>
           </w:p>
@@ -6464,16 +5626,8 @@
           <w:p>
             <w:pPr>
               <w:spacing w:before="0" w:after="0"/>
-              <w:rPr>
-                <w:sz w:val="22"/>
-                <w:szCs w:val="22"/>
-              </w:rPr>
-            </w:pPr>
-            <w:r>
-              <w:rPr>
-                <w:sz w:val="22"/>
-                <w:szCs w:val="22"/>
-              </w:rPr>
+            </w:pPr>
+            <w:r>
               <w:t>Deterministic rendering from JSON — no LLM call</w:t>
             </w:r>
           </w:p>
@@ -6488,16 +5642,8 @@
           <w:p>
             <w:pPr>
               <w:spacing w:before="0" w:after="0"/>
-              <w:rPr>
-                <w:sz w:val="22"/>
-                <w:szCs w:val="22"/>
-              </w:rPr>
-            </w:pPr>
-            <w:r>
-              <w:rPr>
-                <w:sz w:val="22"/>
-                <w:szCs w:val="22"/>
-              </w:rPr>
+            </w:pPr>
+            <w:r>
               <w:t>Executive brief</w:t>
             </w:r>
           </w:p>
@@ -6510,16 +5656,8 @@
           <w:p>
             <w:pPr>
               <w:spacing w:before="0" w:after="0"/>
-              <w:rPr>
-                <w:sz w:val="22"/>
-                <w:szCs w:val="22"/>
-              </w:rPr>
-            </w:pPr>
-            <w:r>
-              <w:rPr>
-                <w:sz w:val="22"/>
-                <w:szCs w:val="22"/>
-              </w:rPr>
+            </w:pPr>
+            <w:r>
               <w:t>briefing.py</w:t>
             </w:r>
           </w:p>
@@ -6532,16 +5670,8 @@
           <w:p>
             <w:pPr>
               <w:spacing w:before="0" w:after="0"/>
-              <w:rPr>
-                <w:sz w:val="22"/>
-                <w:szCs w:val="22"/>
-              </w:rPr>
-            </w:pPr>
-            <w:r>
-              <w:rPr>
-                <w:sz w:val="22"/>
-                <w:szCs w:val="22"/>
-              </w:rPr>
+            </w:pPr>
+            <w:r>
               <w:t>One Gemini Flash call, up to 20 approved records, full REC ID citation</w:t>
             </w:r>
           </w:p>
@@ -6556,16 +5686,8 @@
           <w:p>
             <w:pPr>
               <w:spacing w:before="0" w:after="0"/>
-              <w:rPr>
-                <w:sz w:val="22"/>
-                <w:szCs w:val="22"/>
-              </w:rPr>
-            </w:pPr>
-            <w:r>
-              <w:rPr>
-                <w:sz w:val="22"/>
-                <w:szCs w:val="22"/>
-              </w:rPr>
+            </w:pPr>
+            <w:r>
               <w:t>Insights</w:t>
             </w:r>
           </w:p>
@@ -6578,16 +5700,8 @@
           <w:p>
             <w:pPr>
               <w:spacing w:before="0" w:after="0"/>
-              <w:rPr>
-                <w:sz w:val="22"/>
-                <w:szCs w:val="22"/>
-              </w:rPr>
-            </w:pPr>
-            <w:r>
-              <w:rPr>
-                <w:sz w:val="22"/>
-                <w:szCs w:val="22"/>
-              </w:rPr>
+            </w:pPr>
+            <w:r>
               <w:t>04_Insights.py</w:t>
             </w:r>
           </w:p>
@@ -6600,16 +5714,8 @@
           <w:p>
             <w:pPr>
               <w:spacing w:before="0" w:after="0"/>
-              <w:rPr>
-                <w:sz w:val="22"/>
-                <w:szCs w:val="22"/>
-              </w:rPr>
-            </w:pPr>
-            <w:r>
-              <w:rPr>
-                <w:sz w:val="22"/>
-                <w:szCs w:val="22"/>
-              </w:rPr>
+            </w:pPr>
+            <w:r>
               <w:t>Topic momentum, company mentions, region-topic matrix, QC trend</w:t>
             </w:r>
           </w:p>
@@ -6624,16 +5730,8 @@
           <w:p>
             <w:pPr>
               <w:spacing w:before="0" w:after="0"/>
-              <w:rPr>
-                <w:sz w:val="22"/>
-                <w:szCs w:val="22"/>
-              </w:rPr>
-            </w:pPr>
-            <w:r>
-              <w:rPr>
-                <w:sz w:val="22"/>
-                <w:szCs w:val="22"/>
-              </w:rPr>
+            </w:pPr>
+            <w:r>
               <w:t>Quality</w:t>
             </w:r>
           </w:p>
@@ -6646,16 +5744,8 @@
           <w:p>
             <w:pPr>
               <w:spacing w:before="0" w:after="0"/>
-              <w:rPr>
-                <w:sz w:val="22"/>
-                <w:szCs w:val="22"/>
-              </w:rPr>
-            </w:pPr>
-            <w:r>
-              <w:rPr>
-                <w:sz w:val="22"/>
-                <w:szCs w:val="22"/>
-              </w:rPr>
+            </w:pPr>
+            <w:r>
               <w:t>quality.py / run_quality.py</w:t>
             </w:r>
           </w:p>
@@ -6668,16 +5758,8 @@
           <w:p>
             <w:pPr>
               <w:spacing w:before="0" w:after="0"/>
-              <w:rPr>
-                <w:sz w:val="22"/>
-                <w:szCs w:val="22"/>
-              </w:rPr>
-            </w:pPr>
-            <w:r>
-              <w:rPr>
-                <w:sz w:val="22"/>
-                <w:szCs w:val="22"/>
-              </w:rPr>
+            </w:pPr>
+            <w:r>
               <w:t>Evidence grounding (hard miss &lt; 45%, near miss 45–60%), geo determinism, KPI trend tracking</w:t>
             </w:r>
           </w:p>
@@ -6692,16 +5774,8 @@
           <w:p>
             <w:pPr>
               <w:spacing w:before="0" w:after="0"/>
-              <w:rPr>
-                <w:sz w:val="22"/>
-                <w:szCs w:val="22"/>
-              </w:rPr>
-            </w:pPr>
-            <w:r>
-              <w:rPr>
-                <w:sz w:val="22"/>
-                <w:szCs w:val="22"/>
-              </w:rPr>
+            </w:pPr>
+            <w:r>
               <w:t>Tests</w:t>
             </w:r>
           </w:p>
@@ -6714,25 +5788,13 @@
           <w:p>
             <w:pPr>
               <w:spacing w:before="0" w:after="0"/>
-              <w:rPr>
-                <w:sz w:val="22"/>
-                <w:szCs w:val="22"/>
-              </w:rPr>
             </w:pPr>
             <w:proofErr w:type="spellStart"/>
             <w:r>
-              <w:rPr>
-                <w:sz w:val="22"/>
-                <w:szCs w:val="22"/>
-              </w:rPr>
               <w:t>pytest</w:t>
             </w:r>
             <w:proofErr w:type="spellEnd"/>
             <w:r>
-              <w:rPr>
-                <w:sz w:val="22"/>
-                <w:szCs w:val="22"/>
-              </w:rPr>
               <w:t xml:space="preserve"> (5 modules)</w:t>
             </w:r>
           </w:p>
@@ -6745,16 +5807,8 @@
           <w:p>
             <w:pPr>
               <w:spacing w:before="0" w:after="0"/>
-              <w:rPr>
-                <w:sz w:val="22"/>
-                <w:szCs w:val="22"/>
-              </w:rPr>
-            </w:pPr>
-            <w:r>
-              <w:rPr>
-                <w:sz w:val="22"/>
-                <w:szCs w:val="22"/>
-              </w:rPr>
+            </w:pPr>
+            <w:r>
               <w:t>102 tests — extraction, macro themes, regions, publish date, brief QC</w:t>
             </w:r>
           </w:p>
@@ -6764,9 +5818,24 @@
     <w:p/>
     <w:p>
       <w:pPr>
+        <w:spacing w:before="0" w:after="0"/>
+        <w:jc w:val="left"/>
+        <w:rPr>
+          <w:rFonts w:ascii="Arial" w:hAnsi="Arial" w:cs="Arial"/>
+          <w:b/>
+          <w:bCs/>
+        </w:rPr>
+      </w:pPr>
+      <w:r>
+        <w:br w:type="page"/>
+      </w:r>
+    </w:p>
+    <w:p>
+      <w:pPr>
         <w:pStyle w:val="Strong1"/>
       </w:pPr>
       <w:r>
+        <w:lastRenderedPageBreak/>
         <w:t>Fiel</w:t>
       </w:r>
       <w:r>
@@ -6783,9 +5852,9 @@
         <w:tblLook w:val="04A0" w:firstRow="1" w:lastRow="0" w:firstColumn="1" w:lastColumn="0" w:noHBand="0" w:noVBand="1"/>
       </w:tblPr>
       <w:tblGrid>
-        <w:gridCol w:w="3083"/>
-        <w:gridCol w:w="2549"/>
-        <w:gridCol w:w="3718"/>
+        <w:gridCol w:w="3150"/>
+        <w:gridCol w:w="2525"/>
+        <w:gridCol w:w="3675"/>
       </w:tblGrid>
       <w:tr>
         <w:trPr>
@@ -6799,20 +5868,8 @@
           <w:p>
             <w:pPr>
               <w:spacing w:before="0" w:after="0"/>
-              <w:rPr>
-                <w:b/>
-                <w:bCs/>
-                <w:sz w:val="22"/>
-                <w:szCs w:val="22"/>
-              </w:rPr>
-            </w:pPr>
-            <w:r>
-              <w:rPr>
-                <w:b/>
-                <w:bCs/>
-                <w:sz w:val="22"/>
-                <w:szCs w:val="22"/>
-              </w:rPr>
+            </w:pPr>
+            <w:r>
               <w:t>Field</w:t>
             </w:r>
           </w:p>
@@ -6825,20 +5882,8 @@
           <w:p>
             <w:pPr>
               <w:spacing w:before="0" w:after="0"/>
-              <w:rPr>
-                <w:b/>
-                <w:bCs/>
-                <w:sz w:val="22"/>
-                <w:szCs w:val="22"/>
-              </w:rPr>
-            </w:pPr>
-            <w:r>
-              <w:rPr>
-                <w:b/>
-                <w:bCs/>
-                <w:sz w:val="22"/>
-                <w:szCs w:val="22"/>
-              </w:rPr>
+            </w:pPr>
+            <w:r>
               <w:t>Source</w:t>
             </w:r>
           </w:p>
@@ -6851,20 +5896,8 @@
           <w:p>
             <w:pPr>
               <w:spacing w:before="0" w:after="0"/>
-              <w:rPr>
-                <w:b/>
-                <w:bCs/>
-                <w:sz w:val="22"/>
-                <w:szCs w:val="22"/>
-              </w:rPr>
-            </w:pPr>
-            <w:r>
-              <w:rPr>
-                <w:b/>
-                <w:bCs/>
-                <w:sz w:val="22"/>
-                <w:szCs w:val="22"/>
-              </w:rPr>
+            </w:pPr>
+            <w:r>
               <w:t>Notes</w:t>
             </w:r>
           </w:p>
@@ -6879,48 +5912,24 @@
           <w:p>
             <w:pPr>
               <w:spacing w:before="0" w:after="0"/>
-              <w:rPr>
-                <w:sz w:val="22"/>
-                <w:szCs w:val="22"/>
-              </w:rPr>
-            </w:pPr>
-            <w:r>
-              <w:rPr>
-                <w:sz w:val="22"/>
-                <w:szCs w:val="22"/>
-              </w:rPr>
+            </w:pPr>
+            <w:r>
               <w:t xml:space="preserve">title, </w:t>
             </w:r>
             <w:proofErr w:type="spellStart"/>
             <w:r>
-              <w:rPr>
-                <w:sz w:val="22"/>
-                <w:szCs w:val="22"/>
-              </w:rPr>
               <w:t>evidence_bullets</w:t>
             </w:r>
             <w:proofErr w:type="spellEnd"/>
             <w:r>
-              <w:rPr>
-                <w:sz w:val="22"/>
-                <w:szCs w:val="22"/>
-              </w:rPr>
               <w:t xml:space="preserve">, </w:t>
             </w:r>
             <w:proofErr w:type="spellStart"/>
             <w:r>
-              <w:rPr>
-                <w:sz w:val="22"/>
-                <w:szCs w:val="22"/>
-              </w:rPr>
               <w:t>key_insights</w:t>
             </w:r>
             <w:proofErr w:type="spellEnd"/>
             <w:r>
-              <w:rPr>
-                <w:sz w:val="22"/>
-                <w:szCs w:val="22"/>
-              </w:rPr>
               <w:t>, topics</w:t>
             </w:r>
           </w:p>
@@ -6933,16 +5942,8 @@
           <w:p>
             <w:pPr>
               <w:spacing w:before="0" w:after="0"/>
-              <w:rPr>
-                <w:sz w:val="22"/>
-                <w:szCs w:val="22"/>
-              </w:rPr>
-            </w:pPr>
-            <w:r>
-              <w:rPr>
-                <w:sz w:val="22"/>
-                <w:szCs w:val="22"/>
-              </w:rPr>
+            </w:pPr>
+            <w:r>
               <w:t>LLM</w:t>
             </w:r>
           </w:p>
@@ -6955,24 +5956,12 @@
           <w:p>
             <w:pPr>
               <w:spacing w:before="0" w:after="0"/>
-              <w:rPr>
-                <w:sz w:val="22"/>
-                <w:szCs w:val="22"/>
-              </w:rPr>
-            </w:pPr>
-            <w:r>
-              <w:rPr>
-                <w:sz w:val="22"/>
-                <w:szCs w:val="22"/>
-              </w:rPr>
+            </w:pPr>
+            <w:r>
               <w:t xml:space="preserve">Strict schema output via </w:t>
             </w:r>
             <w:proofErr w:type="spellStart"/>
             <w:r>
-              <w:rPr>
-                <w:sz w:val="22"/>
-                <w:szCs w:val="22"/>
-              </w:rPr>
               <w:t>response_schema</w:t>
             </w:r>
             <w:proofErr w:type="spellEnd"/>
@@ -6988,17 +5977,9 @@
           <w:p>
             <w:pPr>
               <w:spacing w:before="0" w:after="0"/>
-              <w:rPr>
-                <w:sz w:val="22"/>
-                <w:szCs w:val="22"/>
-              </w:rPr>
             </w:pPr>
             <w:proofErr w:type="spellStart"/>
             <w:r>
-              <w:rPr>
-                <w:sz w:val="22"/>
-                <w:szCs w:val="22"/>
-              </w:rPr>
               <w:t>publish_date</w:t>
             </w:r>
             <w:proofErr w:type="spellEnd"/>
@@ -7012,16 +5993,8 @@
           <w:p>
             <w:pPr>
               <w:spacing w:before="0" w:after="0"/>
-              <w:rPr>
-                <w:sz w:val="22"/>
-                <w:szCs w:val="22"/>
-              </w:rPr>
-            </w:pPr>
-            <w:r>
-              <w:rPr>
-                <w:sz w:val="22"/>
-                <w:szCs w:val="22"/>
-              </w:rPr>
+            </w:pPr>
+            <w:r>
               <w:t>LLM + deterministic override</w:t>
             </w:r>
           </w:p>
@@ -7034,16 +6007,8 @@
           <w:p>
             <w:pPr>
               <w:spacing w:before="0" w:after="0"/>
-              <w:rPr>
-                <w:sz w:val="22"/>
-                <w:szCs w:val="22"/>
-              </w:rPr>
-            </w:pPr>
-            <w:r>
-              <w:rPr>
-                <w:sz w:val="22"/>
-                <w:szCs w:val="22"/>
-              </w:rPr>
+            </w:pPr>
+            <w:r>
               <w:t>Header/PDF metadata overrides low-confidence dates</w:t>
             </w:r>
           </w:p>
@@ -7058,18 +6023,9 @@
           <w:p>
             <w:pPr>
               <w:spacing w:before="0" w:after="0"/>
-              <w:rPr>
-                <w:sz w:val="22"/>
-                <w:szCs w:val="22"/>
-              </w:rPr>
             </w:pPr>
             <w:proofErr w:type="spellStart"/>
             <w:r>
-              <w:rPr>
-                <w:sz w:val="22"/>
-                <w:szCs w:val="22"/>
-              </w:rPr>
-              <w:lastRenderedPageBreak/>
               <w:t>source_type</w:t>
             </w:r>
             <w:proofErr w:type="spellEnd"/>
@@ -7083,16 +6039,8 @@
           <w:p>
             <w:pPr>
               <w:spacing w:before="0" w:after="0"/>
-              <w:rPr>
-                <w:sz w:val="22"/>
-                <w:szCs w:val="22"/>
-              </w:rPr>
-            </w:pPr>
-            <w:r>
-              <w:rPr>
-                <w:sz w:val="22"/>
-                <w:szCs w:val="22"/>
-              </w:rPr>
+            </w:pPr>
+            <w:r>
               <w:t>LLM + deterministic normalization</w:t>
             </w:r>
           </w:p>
@@ -7105,16 +6053,8 @@
           <w:p>
             <w:pPr>
               <w:spacing w:before="0" w:after="0"/>
-              <w:rPr>
-                <w:sz w:val="22"/>
-                <w:szCs w:val="22"/>
-              </w:rPr>
-            </w:pPr>
-            <w:r>
-              <w:rPr>
-                <w:sz w:val="22"/>
-                <w:szCs w:val="22"/>
-              </w:rPr>
+            </w:pPr>
+            <w:r>
               <w:t>Publisher markers correct misclassification</w:t>
             </w:r>
           </w:p>
@@ -7129,33 +6069,17 @@
           <w:p>
             <w:pPr>
               <w:spacing w:before="0" w:after="0"/>
-              <w:rPr>
-                <w:sz w:val="22"/>
-                <w:szCs w:val="22"/>
-              </w:rPr>
             </w:pPr>
             <w:proofErr w:type="spellStart"/>
             <w:r>
-              <w:rPr>
-                <w:sz w:val="22"/>
-                <w:szCs w:val="22"/>
-              </w:rPr>
               <w:t>country_mentions</w:t>
             </w:r>
             <w:proofErr w:type="spellEnd"/>
             <w:r>
-              <w:rPr>
-                <w:sz w:val="22"/>
-                <w:szCs w:val="22"/>
-              </w:rPr>
               <w:t xml:space="preserve">, </w:t>
             </w:r>
             <w:proofErr w:type="spellStart"/>
             <w:r>
-              <w:rPr>
-                <w:sz w:val="22"/>
-                <w:szCs w:val="22"/>
-              </w:rPr>
               <w:t>regions_mentioned</w:t>
             </w:r>
             <w:proofErr w:type="spellEnd"/>
@@ -7169,16 +6093,8 @@
           <w:p>
             <w:pPr>
               <w:spacing w:before="0" w:after="0"/>
-              <w:rPr>
-                <w:sz w:val="22"/>
-                <w:szCs w:val="22"/>
-              </w:rPr>
-            </w:pPr>
-            <w:r>
-              <w:rPr>
-                <w:sz w:val="22"/>
-                <w:szCs w:val="22"/>
-              </w:rPr>
+            </w:pPr>
+            <w:r>
               <w:t>LLM + deterministic canonicalization</w:t>
             </w:r>
           </w:p>
@@ -7191,16 +6107,8 @@
           <w:p>
             <w:pPr>
               <w:spacing w:before="0" w:after="0"/>
-              <w:rPr>
-                <w:sz w:val="22"/>
-                <w:szCs w:val="22"/>
-              </w:rPr>
-            </w:pPr>
-            <w:r>
-              <w:rPr>
-                <w:sz w:val="22"/>
-                <w:szCs w:val="22"/>
-              </w:rPr>
+            </w:pPr>
+            <w:r>
               <w:t>Aliases normalized, countries collapsed to region buckets</w:t>
             </w:r>
           </w:p>
@@ -7215,16 +6123,8 @@
           <w:p>
             <w:pPr>
               <w:spacing w:before="0" w:after="0"/>
-              <w:rPr>
-                <w:sz w:val="22"/>
-                <w:szCs w:val="22"/>
-              </w:rPr>
-            </w:pPr>
-            <w:r>
-              <w:rPr>
-                <w:sz w:val="22"/>
-                <w:szCs w:val="22"/>
-              </w:rPr>
+            </w:pPr>
+            <w:r>
               <w:t>priority</w:t>
             </w:r>
           </w:p>
@@ -7237,16 +6137,8 @@
           <w:p>
             <w:pPr>
               <w:spacing w:before="0" w:after="0"/>
-              <w:rPr>
-                <w:sz w:val="22"/>
-                <w:szCs w:val="22"/>
-              </w:rPr>
-            </w:pPr>
-            <w:r>
-              <w:rPr>
-                <w:sz w:val="22"/>
-                <w:szCs w:val="22"/>
-              </w:rPr>
+            </w:pPr>
+            <w:r>
               <w:t>Deterministic only</w:t>
             </w:r>
           </w:p>
@@ -7259,32 +6151,16 @@
           <w:p>
             <w:pPr>
               <w:spacing w:before="0" w:after="0"/>
-              <w:rPr>
-                <w:sz w:val="22"/>
-                <w:szCs w:val="22"/>
-              </w:rPr>
-            </w:pPr>
-            <w:r>
-              <w:rPr>
-                <w:sz w:val="22"/>
-                <w:szCs w:val="22"/>
-              </w:rPr>
+            </w:pPr>
+            <w:r>
               <w:t>Rule-based _</w:t>
             </w:r>
             <w:proofErr w:type="spellStart"/>
             <w:r>
-              <w:rPr>
-                <w:sz w:val="22"/>
-                <w:szCs w:val="22"/>
-              </w:rPr>
               <w:t>boost_priority</w:t>
             </w:r>
             <w:proofErr w:type="spellEnd"/>
             <w:r>
-              <w:rPr>
-                <w:sz w:val="22"/>
-                <w:szCs w:val="22"/>
-              </w:rPr>
               <w:t>()</w:t>
             </w:r>
           </w:p>
@@ -7299,16 +6175,8 @@
           <w:p>
             <w:pPr>
               <w:spacing w:before="0" w:after="0"/>
-              <w:rPr>
-                <w:sz w:val="22"/>
-                <w:szCs w:val="22"/>
-              </w:rPr>
-            </w:pPr>
-            <w:r>
-              <w:rPr>
-                <w:sz w:val="22"/>
-                <w:szCs w:val="22"/>
-              </w:rPr>
+            </w:pPr>
+            <w:r>
               <w:t>confidence</w:t>
             </w:r>
           </w:p>
@@ -7321,16 +6189,8 @@
           <w:p>
             <w:pPr>
               <w:spacing w:before="0" w:after="0"/>
-              <w:rPr>
-                <w:sz w:val="22"/>
-                <w:szCs w:val="22"/>
-              </w:rPr>
-            </w:pPr>
-            <w:r>
-              <w:rPr>
-                <w:sz w:val="22"/>
-                <w:szCs w:val="22"/>
-              </w:rPr>
+            </w:pPr>
+            <w:r>
               <w:t>Deterministic only</w:t>
             </w:r>
           </w:p>
@@ -7343,32 +6203,16 @@
           <w:p>
             <w:pPr>
               <w:spacing w:before="0" w:after="0"/>
-              <w:rPr>
-                <w:sz w:val="22"/>
-                <w:szCs w:val="22"/>
-              </w:rPr>
-            </w:pPr>
-            <w:r>
-              <w:rPr>
-                <w:sz w:val="22"/>
-                <w:szCs w:val="22"/>
-              </w:rPr>
+            </w:pPr>
+            <w:r>
               <w:t>_</w:t>
             </w:r>
             <w:proofErr w:type="spellStart"/>
             <w:r>
-              <w:rPr>
-                <w:sz w:val="22"/>
-                <w:szCs w:val="22"/>
-              </w:rPr>
               <w:t>compute_confidence</w:t>
             </w:r>
             <w:proofErr w:type="spellEnd"/>
             <w:r>
-              <w:rPr>
-                <w:sz w:val="22"/>
-                <w:szCs w:val="22"/>
-              </w:rPr>
               <w:t>() from observable signals</w:t>
             </w:r>
           </w:p>
@@ -7383,17 +6227,9 @@
           <w:p>
             <w:pPr>
               <w:spacing w:before="0" w:after="0"/>
-              <w:rPr>
-                <w:sz w:val="22"/>
-                <w:szCs w:val="22"/>
-              </w:rPr>
             </w:pPr>
             <w:proofErr w:type="spellStart"/>
             <w:r>
-              <w:rPr>
-                <w:sz w:val="22"/>
-                <w:szCs w:val="22"/>
-              </w:rPr>
               <w:t>macro_themes_detected</w:t>
             </w:r>
             <w:proofErr w:type="spellEnd"/>
@@ -7407,16 +6243,8 @@
           <w:p>
             <w:pPr>
               <w:spacing w:before="0" w:after="0"/>
-              <w:rPr>
-                <w:sz w:val="22"/>
-                <w:szCs w:val="22"/>
-              </w:rPr>
-            </w:pPr>
-            <w:r>
-              <w:rPr>
-                <w:sz w:val="22"/>
-                <w:szCs w:val="22"/>
-              </w:rPr>
+            </w:pPr>
+            <w:r>
               <w:t>Deterministic only</w:t>
             </w:r>
           </w:p>
@@ -7429,16 +6257,8 @@
           <w:p>
             <w:pPr>
               <w:spacing w:before="0" w:after="0"/>
-              <w:rPr>
-                <w:sz w:val="22"/>
-                <w:szCs w:val="22"/>
-              </w:rPr>
-            </w:pPr>
-            <w:r>
-              <w:rPr>
-                <w:sz w:val="22"/>
-                <w:szCs w:val="22"/>
-              </w:rPr>
+            </w:pPr>
+            <w:r>
               <w:t>Rule engine in postprocess</w:t>
             </w:r>
           </w:p>
@@ -7544,1568 +6364,698 @@
           </w:tcPr>
           <w:p>
             <w:pPr>
-              <w:spacing w:before="0" w:after="0"/>
-              <w:rPr>
-                <w:rFonts w:ascii="Consolas" w:hAnsi="Consolas"/>
-                <w:sz w:val="18"/>
-                <w:szCs w:val="18"/>
-              </w:rPr>
-            </w:pPr>
-            <w:r>
-              <w:rPr>
-                <w:rFonts w:ascii="Consolas" w:hAnsi="Consolas"/>
-                <w:sz w:val="18"/>
-                <w:szCs w:val="18"/>
-              </w:rPr>
+              <w:spacing w:after="0"/>
+            </w:pPr>
+            <w:r>
               <w:t>properties = {</w:t>
             </w:r>
           </w:p>
           <w:p>
             <w:pPr>
-              <w:spacing w:before="0" w:after="0"/>
-              <w:rPr>
-                <w:rFonts w:ascii="Consolas" w:hAnsi="Consolas"/>
-                <w:sz w:val="18"/>
-                <w:szCs w:val="18"/>
-              </w:rPr>
-            </w:pPr>
-            <w:r>
-              <w:rPr>
-                <w:rFonts w:ascii="Consolas" w:hAnsi="Consolas"/>
-                <w:sz w:val="18"/>
-                <w:szCs w:val="18"/>
-              </w:rPr>
+              <w:spacing w:after="0"/>
+            </w:pPr>
+            <w:r>
               <w:t xml:space="preserve">    "title": {"type": "STRING"},</w:t>
             </w:r>
           </w:p>
           <w:p>
             <w:pPr>
-              <w:spacing w:before="0" w:after="0"/>
-              <w:rPr>
-                <w:rFonts w:ascii="Consolas" w:hAnsi="Consolas"/>
-                <w:sz w:val="18"/>
-                <w:szCs w:val="18"/>
-              </w:rPr>
-            </w:pPr>
-            <w:r>
-              <w:rPr>
-                <w:rFonts w:ascii="Consolas" w:hAnsi="Consolas"/>
-                <w:sz w:val="18"/>
-                <w:szCs w:val="18"/>
-              </w:rPr>
+              <w:spacing w:after="0"/>
+            </w:pPr>
+            <w:r>
               <w:t xml:space="preserve">    "</w:t>
             </w:r>
             <w:proofErr w:type="spellStart"/>
             <w:r>
-              <w:rPr>
-                <w:rFonts w:ascii="Consolas" w:hAnsi="Consolas"/>
-                <w:sz w:val="18"/>
-                <w:szCs w:val="18"/>
-              </w:rPr>
               <w:t>source_type</w:t>
             </w:r>
             <w:proofErr w:type="spellEnd"/>
             <w:r>
-              <w:rPr>
-                <w:rFonts w:ascii="Consolas" w:hAnsi="Consolas"/>
-                <w:sz w:val="18"/>
-                <w:szCs w:val="18"/>
-              </w:rPr>
               <w:t>": {"type": "STRING", "</w:t>
             </w:r>
             <w:proofErr w:type="spellStart"/>
             <w:r>
-              <w:rPr>
-                <w:rFonts w:ascii="Consolas" w:hAnsi="Consolas"/>
-                <w:sz w:val="18"/>
-                <w:szCs w:val="18"/>
-              </w:rPr>
               <w:t>enum</w:t>
             </w:r>
             <w:proofErr w:type="spellEnd"/>
             <w:r>
-              <w:rPr>
-                <w:rFonts w:ascii="Consolas" w:hAnsi="Consolas"/>
-                <w:sz w:val="18"/>
-                <w:szCs w:val="18"/>
-              </w:rPr>
               <w:t>": sorted(ALLOWED_SOURCE_TYPES)},</w:t>
             </w:r>
           </w:p>
           <w:p>
             <w:pPr>
-              <w:spacing w:before="0" w:after="0"/>
-              <w:rPr>
-                <w:rFonts w:ascii="Consolas" w:hAnsi="Consolas"/>
-                <w:sz w:val="18"/>
-                <w:szCs w:val="18"/>
-              </w:rPr>
-            </w:pPr>
-            <w:r>
-              <w:rPr>
-                <w:rFonts w:ascii="Consolas" w:hAnsi="Consolas"/>
-                <w:sz w:val="18"/>
-                <w:szCs w:val="18"/>
-              </w:rPr>
+              <w:spacing w:after="0"/>
+            </w:pPr>
+            <w:r>
               <w:t xml:space="preserve">    "</w:t>
             </w:r>
             <w:proofErr w:type="spellStart"/>
             <w:r>
-              <w:rPr>
-                <w:rFonts w:ascii="Consolas" w:hAnsi="Consolas"/>
-                <w:sz w:val="18"/>
-                <w:szCs w:val="18"/>
-              </w:rPr>
               <w:t>publish_date</w:t>
             </w:r>
             <w:proofErr w:type="spellEnd"/>
             <w:r>
-              <w:rPr>
-                <w:rFonts w:ascii="Consolas" w:hAnsi="Consolas"/>
-                <w:sz w:val="18"/>
-                <w:szCs w:val="18"/>
-              </w:rPr>
               <w:t>": _nullable({"type": "STRING", "pattern": r"^\d{4}-\d{2}-\d{2}$"}),</w:t>
             </w:r>
           </w:p>
           <w:p>
             <w:pPr>
-              <w:spacing w:before="0" w:after="0"/>
-              <w:rPr>
-                <w:rFonts w:ascii="Consolas" w:hAnsi="Consolas"/>
-                <w:sz w:val="18"/>
-                <w:szCs w:val="18"/>
-              </w:rPr>
-            </w:pPr>
-            <w:r>
-              <w:rPr>
-                <w:rFonts w:ascii="Consolas" w:hAnsi="Consolas"/>
-                <w:sz w:val="18"/>
-                <w:szCs w:val="18"/>
-              </w:rPr>
+              <w:spacing w:after="0"/>
+            </w:pPr>
+            <w:r>
               <w:t xml:space="preserve">    "</w:t>
             </w:r>
             <w:proofErr w:type="spellStart"/>
             <w:r>
-              <w:rPr>
-                <w:rFonts w:ascii="Consolas" w:hAnsi="Consolas"/>
-                <w:sz w:val="18"/>
-                <w:szCs w:val="18"/>
-              </w:rPr>
               <w:t>publish_date_confidence</w:t>
             </w:r>
             <w:proofErr w:type="spellEnd"/>
             <w:r>
-              <w:rPr>
-                <w:rFonts w:ascii="Consolas" w:hAnsi="Consolas"/>
-                <w:sz w:val="18"/>
-                <w:szCs w:val="18"/>
-              </w:rPr>
               <w:t>": {"type": "STRING", "</w:t>
             </w:r>
             <w:proofErr w:type="spellStart"/>
             <w:r>
-              <w:rPr>
-                <w:rFonts w:ascii="Consolas" w:hAnsi="Consolas"/>
-                <w:sz w:val="18"/>
-                <w:szCs w:val="18"/>
-              </w:rPr>
               <w:t>enum</w:t>
             </w:r>
             <w:proofErr w:type="spellEnd"/>
             <w:r>
-              <w:rPr>
-                <w:rFonts w:ascii="Consolas" w:hAnsi="Consolas"/>
-                <w:sz w:val="18"/>
-                <w:szCs w:val="18"/>
-              </w:rPr>
               <w:t>": sorted(ALLOWED_CONF)},</w:t>
             </w:r>
           </w:p>
           <w:p>
             <w:pPr>
-              <w:spacing w:before="0" w:after="0"/>
-              <w:rPr>
-                <w:rFonts w:ascii="Consolas" w:hAnsi="Consolas"/>
-                <w:sz w:val="18"/>
-                <w:szCs w:val="18"/>
-              </w:rPr>
-            </w:pPr>
-            <w:r>
-              <w:rPr>
-                <w:rFonts w:ascii="Consolas" w:hAnsi="Consolas"/>
-                <w:sz w:val="18"/>
-                <w:szCs w:val="18"/>
-              </w:rPr>
+              <w:spacing w:after="0"/>
+            </w:pPr>
+            <w:r>
               <w:t xml:space="preserve">    "</w:t>
             </w:r>
             <w:proofErr w:type="spellStart"/>
             <w:r>
-              <w:rPr>
-                <w:rFonts w:ascii="Consolas" w:hAnsi="Consolas"/>
-                <w:sz w:val="18"/>
-                <w:szCs w:val="18"/>
-              </w:rPr>
               <w:t>original_url</w:t>
             </w:r>
             <w:proofErr w:type="spellEnd"/>
             <w:r>
-              <w:rPr>
-                <w:rFonts w:ascii="Consolas" w:hAnsi="Consolas"/>
-                <w:sz w:val="18"/>
-                <w:szCs w:val="18"/>
-              </w:rPr>
               <w:t>": _nullable({"type": "STRING"}),</w:t>
             </w:r>
           </w:p>
           <w:p>
             <w:pPr>
-              <w:spacing w:before="0" w:after="0"/>
-              <w:rPr>
-                <w:rFonts w:ascii="Consolas" w:hAnsi="Consolas"/>
-                <w:sz w:val="18"/>
-                <w:szCs w:val="18"/>
-              </w:rPr>
-            </w:pPr>
-            <w:r>
-              <w:rPr>
-                <w:rFonts w:ascii="Consolas" w:hAnsi="Consolas"/>
-                <w:sz w:val="18"/>
-                <w:szCs w:val="18"/>
-              </w:rPr>
+              <w:spacing w:after="0"/>
+            </w:pPr>
+            <w:r>
               <w:t xml:space="preserve">    "</w:t>
             </w:r>
             <w:proofErr w:type="spellStart"/>
             <w:r>
-              <w:rPr>
-                <w:rFonts w:ascii="Consolas" w:hAnsi="Consolas"/>
-                <w:sz w:val="18"/>
-                <w:szCs w:val="18"/>
-              </w:rPr>
               <w:t>actor_type</w:t>
             </w:r>
             <w:proofErr w:type="spellEnd"/>
             <w:r>
-              <w:rPr>
-                <w:rFonts w:ascii="Consolas" w:hAnsi="Consolas"/>
-                <w:sz w:val="18"/>
-                <w:szCs w:val="18"/>
-              </w:rPr>
               <w:t>": {"type": "STRING", "</w:t>
             </w:r>
             <w:proofErr w:type="spellStart"/>
             <w:r>
-              <w:rPr>
-                <w:rFonts w:ascii="Consolas" w:hAnsi="Consolas"/>
-                <w:sz w:val="18"/>
-                <w:szCs w:val="18"/>
-              </w:rPr>
               <w:t>enum</w:t>
             </w:r>
             <w:proofErr w:type="spellEnd"/>
             <w:r>
-              <w:rPr>
-                <w:rFonts w:ascii="Consolas" w:hAnsi="Consolas"/>
-                <w:sz w:val="18"/>
-                <w:szCs w:val="18"/>
-              </w:rPr>
               <w:t>": sorted(ALLOWED_ACTOR_TYPES)},</w:t>
             </w:r>
           </w:p>
           <w:p>
             <w:pPr>
-              <w:spacing w:before="0" w:after="0"/>
-              <w:rPr>
-                <w:rFonts w:ascii="Consolas" w:hAnsi="Consolas"/>
-                <w:sz w:val="18"/>
-                <w:szCs w:val="18"/>
-              </w:rPr>
-            </w:pPr>
-            <w:r>
-              <w:rPr>
-                <w:rFonts w:ascii="Consolas" w:hAnsi="Consolas"/>
-                <w:sz w:val="18"/>
-                <w:szCs w:val="18"/>
-              </w:rPr>
+              <w:spacing w:after="0"/>
+            </w:pPr>
+            <w:r>
               <w:t xml:space="preserve">    "</w:t>
             </w:r>
             <w:proofErr w:type="spellStart"/>
             <w:r>
-              <w:rPr>
-                <w:rFonts w:ascii="Consolas" w:hAnsi="Consolas"/>
-                <w:sz w:val="18"/>
-                <w:szCs w:val="18"/>
-              </w:rPr>
               <w:t>government_entities</w:t>
             </w:r>
             <w:proofErr w:type="spellEnd"/>
             <w:r>
-              <w:rPr>
-                <w:rFonts w:ascii="Consolas" w:hAnsi="Consolas"/>
-                <w:sz w:val="18"/>
-                <w:szCs w:val="18"/>
-              </w:rPr>
               <w:t>": {"type": "ARRAY", "items": {"type": "STRING"}},</w:t>
             </w:r>
           </w:p>
           <w:p>
             <w:pPr>
-              <w:spacing w:before="0" w:after="0"/>
-              <w:rPr>
-                <w:rFonts w:ascii="Consolas" w:hAnsi="Consolas"/>
-                <w:sz w:val="18"/>
-                <w:szCs w:val="18"/>
-              </w:rPr>
-            </w:pPr>
-            <w:r>
-              <w:rPr>
-                <w:rFonts w:ascii="Consolas" w:hAnsi="Consolas"/>
-                <w:sz w:val="18"/>
-                <w:szCs w:val="18"/>
-              </w:rPr>
+              <w:spacing w:after="0"/>
+            </w:pPr>
+            <w:r>
               <w:t xml:space="preserve">    "</w:t>
             </w:r>
             <w:proofErr w:type="spellStart"/>
             <w:r>
-              <w:rPr>
-                <w:rFonts w:ascii="Consolas" w:hAnsi="Consolas"/>
-                <w:sz w:val="18"/>
-                <w:szCs w:val="18"/>
-              </w:rPr>
               <w:t>companies_mentioned</w:t>
             </w:r>
             <w:proofErr w:type="spellEnd"/>
             <w:r>
-              <w:rPr>
-                <w:rFonts w:ascii="Consolas" w:hAnsi="Consolas"/>
-                <w:sz w:val="18"/>
-                <w:szCs w:val="18"/>
-              </w:rPr>
               <w:t>": {"type": "ARRAY", "items": {"type": "STRING"}},</w:t>
             </w:r>
           </w:p>
           <w:p>
             <w:pPr>
-              <w:spacing w:before="0" w:after="0"/>
-              <w:rPr>
-                <w:rFonts w:ascii="Consolas" w:hAnsi="Consolas"/>
-                <w:sz w:val="18"/>
-                <w:szCs w:val="18"/>
-              </w:rPr>
-            </w:pPr>
-            <w:r>
-              <w:rPr>
-                <w:rFonts w:ascii="Consolas" w:hAnsi="Consolas"/>
-                <w:sz w:val="18"/>
-                <w:szCs w:val="18"/>
-              </w:rPr>
+              <w:spacing w:after="0"/>
+            </w:pPr>
+            <w:r>
               <w:t xml:space="preserve">    "</w:t>
             </w:r>
             <w:proofErr w:type="spellStart"/>
             <w:r>
-              <w:rPr>
-                <w:rFonts w:ascii="Consolas" w:hAnsi="Consolas"/>
-                <w:sz w:val="18"/>
-                <w:szCs w:val="18"/>
-              </w:rPr>
               <w:t>mentions_our_company</w:t>
             </w:r>
             <w:proofErr w:type="spellEnd"/>
             <w:r>
-              <w:rPr>
-                <w:rFonts w:ascii="Consolas" w:hAnsi="Consolas"/>
-                <w:sz w:val="18"/>
-                <w:szCs w:val="18"/>
-              </w:rPr>
               <w:t>": {"type": "BOOLEAN"},</w:t>
             </w:r>
           </w:p>
           <w:p>
             <w:pPr>
-              <w:spacing w:before="0" w:after="0"/>
-              <w:rPr>
-                <w:rFonts w:ascii="Consolas" w:hAnsi="Consolas"/>
-                <w:sz w:val="18"/>
-                <w:szCs w:val="18"/>
-              </w:rPr>
-            </w:pPr>
-            <w:r>
-              <w:rPr>
-                <w:rFonts w:ascii="Consolas" w:hAnsi="Consolas"/>
-                <w:sz w:val="18"/>
-                <w:szCs w:val="18"/>
-              </w:rPr>
+              <w:spacing w:after="0"/>
+            </w:pPr>
+            <w:r>
               <w:t xml:space="preserve">    "topics": {"type": "ARRAY", "items": {"type": "STRING", "</w:t>
             </w:r>
             <w:proofErr w:type="spellStart"/>
             <w:r>
-              <w:rPr>
-                <w:rFonts w:ascii="Consolas" w:hAnsi="Consolas"/>
-                <w:sz w:val="18"/>
-                <w:szCs w:val="18"/>
-              </w:rPr>
               <w:t>enum</w:t>
             </w:r>
             <w:proofErr w:type="spellEnd"/>
             <w:r>
-              <w:rPr>
-                <w:rFonts w:ascii="Consolas" w:hAnsi="Consolas"/>
-                <w:sz w:val="18"/>
-                <w:szCs w:val="18"/>
-              </w:rPr>
               <w:t>": CANON_TOPICS},</w:t>
             </w:r>
           </w:p>
           <w:p>
             <w:pPr>
-              <w:spacing w:before="0" w:after="0"/>
-              <w:rPr>
-                <w:rFonts w:ascii="Consolas" w:hAnsi="Consolas"/>
-                <w:sz w:val="18"/>
-                <w:szCs w:val="18"/>
-              </w:rPr>
-            </w:pPr>
-            <w:r>
-              <w:rPr>
-                <w:rFonts w:ascii="Consolas" w:hAnsi="Consolas"/>
-                <w:sz w:val="18"/>
-                <w:szCs w:val="18"/>
-              </w:rPr>
+              <w:spacing w:after="0"/>
+            </w:pPr>
+            <w:r>
               <w:t xml:space="preserve">               "</w:t>
             </w:r>
             <w:proofErr w:type="spellStart"/>
             <w:r>
-              <w:rPr>
-                <w:rFonts w:ascii="Consolas" w:hAnsi="Consolas"/>
-                <w:sz w:val="18"/>
-                <w:szCs w:val="18"/>
-              </w:rPr>
               <w:t>minItems</w:t>
             </w:r>
             <w:proofErr w:type="spellEnd"/>
             <w:r>
-              <w:rPr>
-                <w:rFonts w:ascii="Consolas" w:hAnsi="Consolas"/>
-                <w:sz w:val="18"/>
-                <w:szCs w:val="18"/>
-              </w:rPr>
               <w:t>": 1, "</w:t>
             </w:r>
             <w:proofErr w:type="spellStart"/>
             <w:r>
-              <w:rPr>
-                <w:rFonts w:ascii="Consolas" w:hAnsi="Consolas"/>
-                <w:sz w:val="18"/>
-                <w:szCs w:val="18"/>
-              </w:rPr>
               <w:t>maxItems</w:t>
             </w:r>
             <w:proofErr w:type="spellEnd"/>
             <w:r>
-              <w:rPr>
-                <w:rFonts w:ascii="Consolas" w:hAnsi="Consolas"/>
-                <w:sz w:val="18"/>
-                <w:szCs w:val="18"/>
-              </w:rPr>
               <w:t>": 4},</w:t>
             </w:r>
           </w:p>
           <w:p>
             <w:pPr>
-              <w:spacing w:before="0" w:after="0"/>
-              <w:rPr>
-                <w:rFonts w:ascii="Consolas" w:hAnsi="Consolas"/>
-                <w:sz w:val="18"/>
-                <w:szCs w:val="18"/>
-              </w:rPr>
-            </w:pPr>
-            <w:r>
-              <w:rPr>
-                <w:rFonts w:ascii="Consolas" w:hAnsi="Consolas"/>
-                <w:sz w:val="18"/>
-                <w:szCs w:val="18"/>
-              </w:rPr>
+              <w:spacing w:after="0"/>
+            </w:pPr>
+            <w:r>
               <w:t xml:space="preserve">    "keywords": {"type": "ARRAY", "items": {"type": "STRING"},</w:t>
             </w:r>
           </w:p>
           <w:p>
             <w:pPr>
-              <w:spacing w:before="0" w:after="0"/>
-              <w:rPr>
-                <w:rFonts w:ascii="Consolas" w:hAnsi="Consolas"/>
-                <w:sz w:val="18"/>
-                <w:szCs w:val="18"/>
-              </w:rPr>
-            </w:pPr>
-            <w:r>
-              <w:rPr>
-                <w:rFonts w:ascii="Consolas" w:hAnsi="Consolas"/>
-                <w:sz w:val="18"/>
-                <w:szCs w:val="18"/>
-              </w:rPr>
+              <w:spacing w:after="0"/>
+            </w:pPr>
+            <w:r>
               <w:t xml:space="preserve">                  "</w:t>
             </w:r>
             <w:proofErr w:type="spellStart"/>
             <w:r>
-              <w:rPr>
-                <w:rFonts w:ascii="Consolas" w:hAnsi="Consolas"/>
-                <w:sz w:val="18"/>
-                <w:szCs w:val="18"/>
-              </w:rPr>
               <w:t>minItems</w:t>
             </w:r>
             <w:proofErr w:type="spellEnd"/>
             <w:r>
-              <w:rPr>
-                <w:rFonts w:ascii="Consolas" w:hAnsi="Consolas"/>
-                <w:sz w:val="18"/>
-                <w:szCs w:val="18"/>
-              </w:rPr>
               <w:t>": 3, "</w:t>
             </w:r>
             <w:proofErr w:type="spellStart"/>
             <w:r>
-              <w:rPr>
-                <w:rFonts w:ascii="Consolas" w:hAnsi="Consolas"/>
-                <w:sz w:val="18"/>
-                <w:szCs w:val="18"/>
-              </w:rPr>
               <w:t>maxItems</w:t>
             </w:r>
             <w:proofErr w:type="spellEnd"/>
             <w:r>
-              <w:rPr>
-                <w:rFonts w:ascii="Consolas" w:hAnsi="Consolas"/>
-                <w:sz w:val="18"/>
-                <w:szCs w:val="18"/>
-              </w:rPr>
               <w:t>": 15},</w:t>
             </w:r>
           </w:p>
           <w:p>
             <w:pPr>
-              <w:spacing w:before="0" w:after="0"/>
-              <w:rPr>
-                <w:rFonts w:ascii="Consolas" w:hAnsi="Consolas"/>
-                <w:sz w:val="18"/>
-                <w:szCs w:val="18"/>
-              </w:rPr>
-            </w:pPr>
-            <w:r>
-              <w:rPr>
-                <w:rFonts w:ascii="Consolas" w:hAnsi="Consolas"/>
-                <w:sz w:val="18"/>
-                <w:szCs w:val="18"/>
-              </w:rPr>
+              <w:spacing w:after="0"/>
+            </w:pPr>
+            <w:r>
               <w:t xml:space="preserve">    "</w:t>
             </w:r>
             <w:proofErr w:type="spellStart"/>
             <w:r>
-              <w:rPr>
-                <w:rFonts w:ascii="Consolas" w:hAnsi="Consolas"/>
-                <w:sz w:val="18"/>
-                <w:szCs w:val="18"/>
-              </w:rPr>
               <w:t>country_mentions</w:t>
             </w:r>
             <w:proofErr w:type="spellEnd"/>
             <w:r>
-              <w:rPr>
-                <w:rFonts w:ascii="Consolas" w:hAnsi="Consolas"/>
-                <w:sz w:val="18"/>
-                <w:szCs w:val="18"/>
-              </w:rPr>
               <w:t>": {"type": "ARRAY", "items": {"type": "STRING"}},</w:t>
             </w:r>
           </w:p>
           <w:p>
             <w:pPr>
-              <w:spacing w:before="0" w:after="0"/>
-              <w:rPr>
-                <w:rFonts w:ascii="Consolas" w:hAnsi="Consolas"/>
-                <w:sz w:val="18"/>
-                <w:szCs w:val="18"/>
-              </w:rPr>
-            </w:pPr>
-            <w:r>
-              <w:rPr>
-                <w:rFonts w:ascii="Consolas" w:hAnsi="Consolas"/>
-                <w:sz w:val="18"/>
-                <w:szCs w:val="18"/>
-              </w:rPr>
+              <w:spacing w:after="0"/>
+            </w:pPr>
+            <w:r>
               <w:t xml:space="preserve">    "</w:t>
             </w:r>
             <w:proofErr w:type="spellStart"/>
             <w:r>
-              <w:rPr>
-                <w:rFonts w:ascii="Consolas" w:hAnsi="Consolas"/>
-                <w:sz w:val="18"/>
-                <w:szCs w:val="18"/>
-              </w:rPr>
               <w:t>regions_mentioned</w:t>
             </w:r>
             <w:proofErr w:type="spellEnd"/>
             <w:r>
-              <w:rPr>
-                <w:rFonts w:ascii="Consolas" w:hAnsi="Consolas"/>
-                <w:sz w:val="18"/>
-                <w:szCs w:val="18"/>
-              </w:rPr>
               <w:t>": {"type": "ARRAY", "items": {"type": "STRING"}, "</w:t>
             </w:r>
             <w:proofErr w:type="spellStart"/>
             <w:r>
-              <w:rPr>
-                <w:rFonts w:ascii="Consolas" w:hAnsi="Consolas"/>
-                <w:sz w:val="18"/>
-                <w:szCs w:val="18"/>
-              </w:rPr>
               <w:t>maxItems</w:t>
             </w:r>
             <w:proofErr w:type="spellEnd"/>
             <w:r>
-              <w:rPr>
-                <w:rFonts w:ascii="Consolas" w:hAnsi="Consolas"/>
-                <w:sz w:val="18"/>
-                <w:szCs w:val="18"/>
-              </w:rPr>
               <w:t>": 15},</w:t>
             </w:r>
           </w:p>
           <w:p>
             <w:pPr>
-              <w:spacing w:before="0" w:after="0"/>
-              <w:rPr>
-                <w:rFonts w:ascii="Consolas" w:hAnsi="Consolas"/>
-                <w:sz w:val="18"/>
-                <w:szCs w:val="18"/>
-              </w:rPr>
-            </w:pPr>
-            <w:r>
-              <w:rPr>
-                <w:rFonts w:ascii="Consolas" w:hAnsi="Consolas"/>
-                <w:sz w:val="18"/>
-                <w:szCs w:val="18"/>
-              </w:rPr>
+              <w:spacing w:after="0"/>
+            </w:pPr>
+            <w:r>
               <w:t xml:space="preserve">    "</w:t>
             </w:r>
             <w:proofErr w:type="spellStart"/>
             <w:r>
-              <w:rPr>
-                <w:rFonts w:ascii="Consolas" w:hAnsi="Consolas"/>
-                <w:sz w:val="18"/>
-                <w:szCs w:val="18"/>
-              </w:rPr>
               <w:t>regions_relevant_to_apex_mobility</w:t>
             </w:r>
             <w:proofErr w:type="spellEnd"/>
             <w:r>
-              <w:rPr>
-                <w:rFonts w:ascii="Consolas" w:hAnsi="Consolas"/>
-                <w:sz w:val="18"/>
-                <w:szCs w:val="18"/>
-              </w:rPr>
               <w:t>": {</w:t>
             </w:r>
           </w:p>
           <w:p>
             <w:pPr>
-              <w:spacing w:before="0" w:after="0"/>
-              <w:rPr>
-                <w:rFonts w:ascii="Consolas" w:hAnsi="Consolas"/>
-                <w:sz w:val="18"/>
-                <w:szCs w:val="18"/>
-              </w:rPr>
-            </w:pPr>
-            <w:r>
-              <w:rPr>
-                <w:rFonts w:ascii="Consolas" w:hAnsi="Consolas"/>
-                <w:sz w:val="18"/>
-                <w:szCs w:val="18"/>
-              </w:rPr>
+              <w:spacing w:after="0"/>
+            </w:pPr>
+            <w:r>
               <w:t xml:space="preserve">        "type": "ARRAY",</w:t>
             </w:r>
           </w:p>
           <w:p>
             <w:pPr>
-              <w:spacing w:before="0" w:after="0"/>
-              <w:rPr>
-                <w:rFonts w:ascii="Consolas" w:hAnsi="Consolas"/>
-                <w:sz w:val="18"/>
-                <w:szCs w:val="18"/>
-              </w:rPr>
-            </w:pPr>
-            <w:r>
-              <w:rPr>
-                <w:rFonts w:ascii="Consolas" w:hAnsi="Consolas"/>
-                <w:sz w:val="18"/>
-                <w:szCs w:val="18"/>
-              </w:rPr>
+              <w:spacing w:after="0"/>
+            </w:pPr>
+            <w:r>
               <w:t xml:space="preserve">        "items": {"type": "STRING", "</w:t>
             </w:r>
             <w:proofErr w:type="spellStart"/>
             <w:r>
-              <w:rPr>
-                <w:rFonts w:ascii="Consolas" w:hAnsi="Consolas"/>
-                <w:sz w:val="18"/>
-                <w:szCs w:val="18"/>
-              </w:rPr>
               <w:t>enum</w:t>
             </w:r>
             <w:proofErr w:type="spellEnd"/>
             <w:r>
-              <w:rPr>
-                <w:rFonts w:ascii="Consolas" w:hAnsi="Consolas"/>
-                <w:sz w:val="18"/>
-                <w:szCs w:val="18"/>
-              </w:rPr>
               <w:t>": FOOTPRINT_REGIONS},</w:t>
             </w:r>
           </w:p>
           <w:p>
             <w:pPr>
-              <w:spacing w:before="0" w:after="0"/>
-              <w:rPr>
-                <w:rFonts w:ascii="Consolas" w:hAnsi="Consolas"/>
-                <w:sz w:val="18"/>
-                <w:szCs w:val="18"/>
-              </w:rPr>
-            </w:pPr>
-            <w:r>
-              <w:rPr>
-                <w:rFonts w:ascii="Consolas" w:hAnsi="Consolas"/>
-                <w:sz w:val="18"/>
-                <w:szCs w:val="18"/>
-              </w:rPr>
+              <w:spacing w:after="0"/>
+            </w:pPr>
+            <w:r>
+              <w:lastRenderedPageBreak/>
               <w:t xml:space="preserve">    },</w:t>
             </w:r>
           </w:p>
           <w:p>
             <w:pPr>
-              <w:spacing w:before="0" w:after="0"/>
-              <w:rPr>
-                <w:rFonts w:ascii="Consolas" w:hAnsi="Consolas"/>
-                <w:sz w:val="18"/>
-                <w:szCs w:val="18"/>
-              </w:rPr>
-            </w:pPr>
-            <w:r>
-              <w:rPr>
-                <w:rFonts w:ascii="Consolas" w:hAnsi="Consolas"/>
-                <w:sz w:val="18"/>
-                <w:szCs w:val="18"/>
-              </w:rPr>
+              <w:spacing w:after="0"/>
+            </w:pPr>
+            <w:r>
               <w:t xml:space="preserve">    "</w:t>
             </w:r>
             <w:proofErr w:type="spellStart"/>
             <w:r>
-              <w:rPr>
-                <w:rFonts w:ascii="Consolas" w:hAnsi="Consolas"/>
-                <w:sz w:val="18"/>
-                <w:szCs w:val="18"/>
-              </w:rPr>
               <w:t>evidence_bullets</w:t>
             </w:r>
             <w:proofErr w:type="spellEnd"/>
             <w:r>
-              <w:rPr>
-                <w:rFonts w:ascii="Consolas" w:hAnsi="Consolas"/>
-                <w:sz w:val="18"/>
-                <w:szCs w:val="18"/>
-              </w:rPr>
               <w:t>": {"type": "ARRAY", "items": {"type": "STRING"},</w:t>
             </w:r>
           </w:p>
           <w:p>
             <w:pPr>
-              <w:spacing w:before="0" w:after="0"/>
-              <w:rPr>
-                <w:rFonts w:ascii="Consolas" w:hAnsi="Consolas"/>
-                <w:sz w:val="18"/>
-                <w:szCs w:val="18"/>
-              </w:rPr>
-            </w:pPr>
-            <w:r>
-              <w:rPr>
-                <w:rFonts w:ascii="Consolas" w:hAnsi="Consolas"/>
-                <w:sz w:val="18"/>
-                <w:szCs w:val="18"/>
-              </w:rPr>
+              <w:spacing w:after="0"/>
+            </w:pPr>
+            <w:r>
               <w:t xml:space="preserve">                           "</w:t>
             </w:r>
             <w:proofErr w:type="spellStart"/>
             <w:r>
-              <w:rPr>
-                <w:rFonts w:ascii="Consolas" w:hAnsi="Consolas"/>
-                <w:sz w:val="18"/>
-                <w:szCs w:val="18"/>
-              </w:rPr>
               <w:t>minItems</w:t>
             </w:r>
             <w:proofErr w:type="spellEnd"/>
             <w:r>
-              <w:rPr>
-                <w:rFonts w:ascii="Consolas" w:hAnsi="Consolas"/>
-                <w:sz w:val="18"/>
-                <w:szCs w:val="18"/>
-              </w:rPr>
               <w:t>": 2, "</w:t>
             </w:r>
             <w:proofErr w:type="spellStart"/>
             <w:r>
-              <w:rPr>
-                <w:rFonts w:ascii="Consolas" w:hAnsi="Consolas"/>
-                <w:sz w:val="18"/>
-                <w:szCs w:val="18"/>
-              </w:rPr>
               <w:t>maxItems</w:t>
             </w:r>
             <w:proofErr w:type="spellEnd"/>
             <w:r>
-              <w:rPr>
-                <w:rFonts w:ascii="Consolas" w:hAnsi="Consolas"/>
-                <w:sz w:val="18"/>
-                <w:szCs w:val="18"/>
-              </w:rPr>
               <w:t>": 4},</w:t>
             </w:r>
           </w:p>
           <w:p>
             <w:pPr>
-              <w:spacing w:before="0" w:after="0"/>
-              <w:rPr>
-                <w:rFonts w:ascii="Consolas" w:hAnsi="Consolas"/>
-                <w:sz w:val="18"/>
-                <w:szCs w:val="18"/>
-              </w:rPr>
-            </w:pPr>
-            <w:r>
-              <w:rPr>
-                <w:rFonts w:ascii="Consolas" w:hAnsi="Consolas"/>
-                <w:sz w:val="18"/>
-                <w:szCs w:val="18"/>
-              </w:rPr>
+              <w:spacing w:after="0"/>
+            </w:pPr>
+            <w:r>
               <w:t xml:space="preserve">    "</w:t>
             </w:r>
             <w:proofErr w:type="spellStart"/>
             <w:r>
-              <w:rPr>
-                <w:rFonts w:ascii="Consolas" w:hAnsi="Consolas"/>
-                <w:sz w:val="18"/>
-                <w:szCs w:val="18"/>
-              </w:rPr>
               <w:t>key_insights</w:t>
             </w:r>
             <w:proofErr w:type="spellEnd"/>
             <w:r>
-              <w:rPr>
-                <w:rFonts w:ascii="Consolas" w:hAnsi="Consolas"/>
-                <w:sz w:val="18"/>
-                <w:szCs w:val="18"/>
-              </w:rPr>
               <w:t>": {"type": "ARRAY", "items": {"type": "STRING"},</w:t>
             </w:r>
           </w:p>
           <w:p>
             <w:pPr>
-              <w:spacing w:before="0" w:after="0"/>
-              <w:rPr>
-                <w:rFonts w:ascii="Consolas" w:hAnsi="Consolas"/>
-                <w:sz w:val="18"/>
-                <w:szCs w:val="18"/>
-              </w:rPr>
-            </w:pPr>
-            <w:r>
-              <w:rPr>
-                <w:rFonts w:ascii="Consolas" w:hAnsi="Consolas"/>
-                <w:sz w:val="18"/>
-                <w:szCs w:val="18"/>
-              </w:rPr>
+              <w:spacing w:after="0"/>
+            </w:pPr>
+            <w:r>
               <w:t xml:space="preserve">                       "</w:t>
             </w:r>
             <w:proofErr w:type="spellStart"/>
             <w:r>
-              <w:rPr>
-                <w:rFonts w:ascii="Consolas" w:hAnsi="Consolas"/>
-                <w:sz w:val="18"/>
-                <w:szCs w:val="18"/>
-              </w:rPr>
               <w:t>minItems</w:t>
             </w:r>
             <w:proofErr w:type="spellEnd"/>
             <w:r>
-              <w:rPr>
-                <w:rFonts w:ascii="Consolas" w:hAnsi="Consolas"/>
-                <w:sz w:val="18"/>
-                <w:szCs w:val="18"/>
-              </w:rPr>
               <w:t>": 2, "</w:t>
             </w:r>
             <w:proofErr w:type="spellStart"/>
             <w:r>
-              <w:rPr>
-                <w:rFonts w:ascii="Consolas" w:hAnsi="Consolas"/>
-                <w:sz w:val="18"/>
-                <w:szCs w:val="18"/>
-              </w:rPr>
               <w:t>maxItems</w:t>
             </w:r>
             <w:proofErr w:type="spellEnd"/>
             <w:r>
-              <w:rPr>
-                <w:rFonts w:ascii="Consolas" w:hAnsi="Consolas"/>
-                <w:sz w:val="18"/>
-                <w:szCs w:val="18"/>
-              </w:rPr>
               <w:t>": 4},</w:t>
             </w:r>
           </w:p>
           <w:p>
             <w:pPr>
-              <w:spacing w:before="0" w:after="0"/>
-              <w:rPr>
-                <w:rFonts w:ascii="Consolas" w:hAnsi="Consolas"/>
-                <w:sz w:val="18"/>
-                <w:szCs w:val="18"/>
-              </w:rPr>
-            </w:pPr>
-            <w:r>
-              <w:rPr>
-                <w:rFonts w:ascii="Consolas" w:hAnsi="Consolas"/>
-                <w:sz w:val="18"/>
-                <w:szCs w:val="18"/>
-              </w:rPr>
+              <w:spacing w:after="0"/>
+            </w:pPr>
+            <w:r>
               <w:t xml:space="preserve">    "</w:t>
             </w:r>
             <w:proofErr w:type="spellStart"/>
             <w:r>
-              <w:rPr>
-                <w:rFonts w:ascii="Consolas" w:hAnsi="Consolas"/>
-                <w:sz w:val="18"/>
-                <w:szCs w:val="18"/>
-              </w:rPr>
               <w:t>review_status</w:t>
             </w:r>
             <w:proofErr w:type="spellEnd"/>
             <w:r>
-              <w:rPr>
-                <w:rFonts w:ascii="Consolas" w:hAnsi="Consolas"/>
-                <w:sz w:val="18"/>
-                <w:szCs w:val="18"/>
-              </w:rPr>
               <w:t>": {"type": "STRING", "</w:t>
             </w:r>
             <w:proofErr w:type="spellStart"/>
             <w:r>
-              <w:rPr>
-                <w:rFonts w:ascii="Consolas" w:hAnsi="Consolas"/>
-                <w:sz w:val="18"/>
-                <w:szCs w:val="18"/>
-              </w:rPr>
               <w:t>enum</w:t>
             </w:r>
             <w:proofErr w:type="spellEnd"/>
             <w:r>
-              <w:rPr>
-                <w:rFonts w:ascii="Consolas" w:hAnsi="Consolas"/>
-                <w:sz w:val="18"/>
-                <w:szCs w:val="18"/>
-              </w:rPr>
               <w:t>": sorted(ALLOWED_REVIEW)},</w:t>
             </w:r>
           </w:p>
           <w:p>
             <w:pPr>
-              <w:spacing w:before="0" w:after="0"/>
-              <w:rPr>
-                <w:rFonts w:ascii="Consolas" w:hAnsi="Consolas"/>
-                <w:sz w:val="18"/>
-                <w:szCs w:val="18"/>
-              </w:rPr>
-            </w:pPr>
-            <w:r>
-              <w:rPr>
-                <w:rFonts w:ascii="Consolas" w:hAnsi="Consolas"/>
-                <w:sz w:val="18"/>
-                <w:szCs w:val="18"/>
-              </w:rPr>
+              <w:spacing w:after="0"/>
+            </w:pPr>
+            <w:r>
               <w:t xml:space="preserve">    "notes": {"type": "STRING"},</w:t>
             </w:r>
           </w:p>
           <w:p>
             <w:pPr>
-              <w:spacing w:before="0" w:after="0"/>
-              <w:rPr>
-                <w:rFonts w:ascii="Consolas" w:hAnsi="Consolas"/>
-                <w:sz w:val="18"/>
-                <w:szCs w:val="18"/>
-              </w:rPr>
-            </w:pPr>
-            <w:r>
-              <w:rPr>
-                <w:rFonts w:ascii="Consolas" w:hAnsi="Consolas"/>
-                <w:sz w:val="18"/>
-                <w:szCs w:val="18"/>
-              </w:rPr>
+              <w:spacing w:after="0"/>
+            </w:pPr>
+            <w:r>
               <w:t>}</w:t>
             </w:r>
           </w:p>
           <w:p>
             <w:pPr>
-              <w:spacing w:before="0" w:after="0"/>
-              <w:rPr>
-                <w:rFonts w:ascii="Consolas" w:hAnsi="Consolas"/>
-                <w:sz w:val="18"/>
-                <w:szCs w:val="18"/>
-              </w:rPr>
-            </w:pPr>
-            <w:r>
-              <w:rPr>
-                <w:rFonts w:ascii="Consolas" w:hAnsi="Consolas"/>
-                <w:sz w:val="18"/>
-                <w:szCs w:val="18"/>
-              </w:rPr>
+              <w:spacing w:after="0"/>
+            </w:pPr>
+            <w:r>
               <w:t># Computed fields added by postprocess — not extracted by LLM.</w:t>
             </w:r>
           </w:p>
           <w:p>
             <w:pPr>
-              <w:spacing w:before="0" w:after="0"/>
-              <w:rPr>
-                <w:rFonts w:ascii="Consolas" w:hAnsi="Consolas"/>
-                <w:sz w:val="18"/>
-                <w:szCs w:val="18"/>
-              </w:rPr>
-            </w:pPr>
-            <w:r>
-              <w:rPr>
-                <w:rFonts w:ascii="Consolas" w:hAnsi="Consolas"/>
-                <w:sz w:val="18"/>
-                <w:szCs w:val="18"/>
-              </w:rPr>
+              <w:spacing w:after="0"/>
+            </w:pPr>
+            <w:r>
               <w:t>_COMPUTED_FIELDS = {</w:t>
             </w:r>
           </w:p>
           <w:p>
             <w:pPr>
-              <w:spacing w:before="0" w:after="0"/>
-              <w:rPr>
-                <w:rFonts w:ascii="Consolas" w:hAnsi="Consolas"/>
-                <w:sz w:val="18"/>
-                <w:szCs w:val="18"/>
-              </w:rPr>
-            </w:pPr>
-            <w:r>
-              <w:rPr>
-                <w:rFonts w:ascii="Consolas" w:hAnsi="Consolas"/>
-                <w:sz w:val="18"/>
-                <w:szCs w:val="18"/>
-              </w:rPr>
+              <w:spacing w:after="0"/>
+            </w:pPr>
+            <w:r>
               <w:t xml:space="preserve">    "priority", "confidence", "</w:t>
             </w:r>
             <w:proofErr w:type="spellStart"/>
             <w:r>
-              <w:rPr>
-                <w:rFonts w:ascii="Consolas" w:hAnsi="Consolas"/>
-                <w:sz w:val="18"/>
-                <w:szCs w:val="18"/>
-              </w:rPr>
               <w:t>macro_themes_detected</w:t>
             </w:r>
             <w:proofErr w:type="spellEnd"/>
             <w:r>
-              <w:rPr>
-                <w:rFonts w:ascii="Consolas" w:hAnsi="Consolas"/>
-                <w:sz w:val="18"/>
-                <w:szCs w:val="18"/>
-              </w:rPr>
               <w:t>",</w:t>
             </w:r>
           </w:p>
           <w:p>
             <w:pPr>
-              <w:spacing w:before="0" w:after="0"/>
-              <w:rPr>
-                <w:rFonts w:ascii="Consolas" w:hAnsi="Consolas"/>
-                <w:sz w:val="18"/>
-                <w:szCs w:val="18"/>
-              </w:rPr>
-            </w:pPr>
-            <w:r>
-              <w:rPr>
-                <w:rFonts w:ascii="Consolas" w:hAnsi="Consolas"/>
-                <w:sz w:val="18"/>
-                <w:szCs w:val="18"/>
-              </w:rPr>
+              <w:spacing w:after="0"/>
+            </w:pPr>
+            <w:r>
               <w:t xml:space="preserve">    "</w:t>
             </w:r>
             <w:proofErr w:type="spellStart"/>
             <w:r>
-              <w:rPr>
-                <w:rFonts w:ascii="Consolas" w:hAnsi="Consolas"/>
-                <w:sz w:val="18"/>
-                <w:szCs w:val="18"/>
-              </w:rPr>
               <w:t>priority_llm</w:t>
             </w:r>
             <w:proofErr w:type="spellEnd"/>
             <w:r>
-              <w:rPr>
-                <w:rFonts w:ascii="Consolas" w:hAnsi="Consolas"/>
-                <w:sz w:val="18"/>
-                <w:szCs w:val="18"/>
-              </w:rPr>
               <w:t>", "</w:t>
             </w:r>
             <w:proofErr w:type="spellStart"/>
             <w:r>
-              <w:rPr>
-                <w:rFonts w:ascii="Consolas" w:hAnsi="Consolas"/>
-                <w:sz w:val="18"/>
-                <w:szCs w:val="18"/>
-              </w:rPr>
               <w:t>priority_final</w:t>
             </w:r>
             <w:proofErr w:type="spellEnd"/>
             <w:r>
-              <w:rPr>
-                <w:rFonts w:ascii="Consolas" w:hAnsi="Consolas"/>
-                <w:sz w:val="18"/>
-                <w:szCs w:val="18"/>
-              </w:rPr>
               <w:t>", "</w:t>
             </w:r>
             <w:proofErr w:type="spellStart"/>
             <w:r>
-              <w:rPr>
-                <w:rFonts w:ascii="Consolas" w:hAnsi="Consolas"/>
-                <w:sz w:val="18"/>
-                <w:szCs w:val="18"/>
-              </w:rPr>
               <w:t>priority_reason</w:t>
             </w:r>
             <w:proofErr w:type="spellEnd"/>
             <w:r>
-              <w:rPr>
-                <w:rFonts w:ascii="Consolas" w:hAnsi="Consolas"/>
-                <w:sz w:val="18"/>
-                <w:szCs w:val="18"/>
-              </w:rPr>
               <w:t>",</w:t>
             </w:r>
           </w:p>
           <w:p>
             <w:pPr>
-              <w:spacing w:before="0" w:after="0"/>
-              <w:rPr>
-                <w:rFonts w:ascii="Consolas" w:hAnsi="Consolas"/>
-                <w:sz w:val="18"/>
-                <w:szCs w:val="18"/>
-              </w:rPr>
-            </w:pPr>
-            <w:r>
-              <w:rPr>
-                <w:rFonts w:ascii="Consolas" w:hAnsi="Consolas"/>
-                <w:sz w:val="18"/>
-                <w:szCs w:val="18"/>
-              </w:rPr>
+              <w:spacing w:after="0"/>
+            </w:pPr>
+            <w:r>
               <w:t xml:space="preserve">    "_</w:t>
             </w:r>
             <w:proofErr w:type="spellStart"/>
             <w:r>
-              <w:rPr>
-                <w:rFonts w:ascii="Consolas" w:hAnsi="Consolas"/>
-                <w:sz w:val="18"/>
-                <w:szCs w:val="18"/>
-              </w:rPr>
               <w:t>publisher_date_override_applied</w:t>
             </w:r>
             <w:proofErr w:type="spellEnd"/>
             <w:r>
-              <w:rPr>
-                <w:rFonts w:ascii="Consolas" w:hAnsi="Consolas"/>
-                <w:sz w:val="18"/>
-                <w:szCs w:val="18"/>
-              </w:rPr>
               <w:t>", "_</w:t>
             </w:r>
             <w:proofErr w:type="spellStart"/>
             <w:r>
-              <w:rPr>
-                <w:rFonts w:ascii="Consolas" w:hAnsi="Consolas"/>
-                <w:sz w:val="18"/>
-                <w:szCs w:val="18"/>
-              </w:rPr>
               <w:t>publisher_date_override_source</w:t>
             </w:r>
             <w:proofErr w:type="spellEnd"/>
             <w:r>
-              <w:rPr>
-                <w:rFonts w:ascii="Consolas" w:hAnsi="Consolas"/>
-                <w:sz w:val="18"/>
-                <w:szCs w:val="18"/>
-              </w:rPr>
               <w:t>",</w:t>
             </w:r>
           </w:p>
           <w:p>
             <w:pPr>
-              <w:spacing w:before="0" w:after="0"/>
-              <w:rPr>
-                <w:rFonts w:ascii="Consolas" w:hAnsi="Consolas"/>
-                <w:sz w:val="18"/>
-                <w:szCs w:val="18"/>
-              </w:rPr>
-            </w:pPr>
-            <w:r>
-              <w:rPr>
-                <w:rFonts w:ascii="Consolas" w:hAnsi="Consolas"/>
-                <w:sz w:val="18"/>
-                <w:szCs w:val="18"/>
-              </w:rPr>
+              <w:spacing w:after="0"/>
+            </w:pPr>
+            <w:r>
               <w:t xml:space="preserve">    "_</w:t>
             </w:r>
             <w:proofErr w:type="spellStart"/>
             <w:r>
-              <w:rPr>
-                <w:rFonts w:ascii="Consolas" w:hAnsi="Consolas"/>
-                <w:sz w:val="18"/>
-                <w:szCs w:val="18"/>
-              </w:rPr>
               <w:t>confidence_detail</w:t>
             </w:r>
             <w:proofErr w:type="spellEnd"/>
             <w:r>
-              <w:rPr>
-                <w:rFonts w:ascii="Consolas" w:hAnsi="Consolas"/>
-                <w:sz w:val="18"/>
-                <w:szCs w:val="18"/>
-              </w:rPr>
               <w:t>",</w:t>
             </w:r>
           </w:p>
           <w:p>
             <w:pPr>
-              <w:spacing w:before="0" w:after="0"/>
-              <w:rPr>
-                <w:rFonts w:ascii="Consolas" w:hAnsi="Consolas"/>
-                <w:sz w:val="18"/>
-                <w:szCs w:val="18"/>
-              </w:rPr>
-            </w:pPr>
-            <w:r>
-              <w:rPr>
-                <w:rFonts w:ascii="Consolas" w:hAnsi="Consolas"/>
-                <w:sz w:val="18"/>
-                <w:szCs w:val="18"/>
-              </w:rPr>
+              <w:spacing w:after="0"/>
+            </w:pPr>
+            <w:r>
               <w:t xml:space="preserve">    "_</w:t>
             </w:r>
             <w:proofErr w:type="spellStart"/>
             <w:r>
-              <w:rPr>
-                <w:rFonts w:ascii="Consolas" w:hAnsi="Consolas"/>
-                <w:sz w:val="18"/>
-                <w:szCs w:val="18"/>
-              </w:rPr>
               <w:t>macro_theme_detail</w:t>
             </w:r>
             <w:proofErr w:type="spellEnd"/>
             <w:r>
-              <w:rPr>
-                <w:rFonts w:ascii="Consolas" w:hAnsi="Consolas"/>
-                <w:sz w:val="18"/>
-                <w:szCs w:val="18"/>
-              </w:rPr>
               <w:t>", "_</w:t>
             </w:r>
             <w:proofErr w:type="spellStart"/>
             <w:r>
-              <w:rPr>
-                <w:rFonts w:ascii="Consolas" w:hAnsi="Consolas"/>
-                <w:sz w:val="18"/>
-                <w:szCs w:val="18"/>
-              </w:rPr>
               <w:t>macro_theme_strength</w:t>
             </w:r>
             <w:proofErr w:type="spellEnd"/>
             <w:r>
-              <w:rPr>
-                <w:rFonts w:ascii="Consolas" w:hAnsi="Consolas"/>
-                <w:sz w:val="18"/>
-                <w:szCs w:val="18"/>
-              </w:rPr>
               <w:t>", "_</w:t>
             </w:r>
             <w:proofErr w:type="spellStart"/>
             <w:r>
-              <w:rPr>
-                <w:rFonts w:ascii="Consolas" w:hAnsi="Consolas"/>
-                <w:sz w:val="18"/>
-                <w:szCs w:val="18"/>
-              </w:rPr>
               <w:t>macro_theme_rollups</w:t>
             </w:r>
             <w:proofErr w:type="spellEnd"/>
             <w:r>
-              <w:rPr>
-                <w:rFonts w:ascii="Consolas" w:hAnsi="Consolas"/>
-                <w:sz w:val="18"/>
-                <w:szCs w:val="18"/>
-              </w:rPr>
               <w:t>",</w:t>
             </w:r>
           </w:p>
           <w:p>
             <w:pPr>
-              <w:spacing w:before="0" w:after="0"/>
-              <w:rPr>
-                <w:rFonts w:ascii="Consolas" w:hAnsi="Consolas"/>
-                <w:sz w:val="18"/>
-                <w:szCs w:val="18"/>
-              </w:rPr>
-            </w:pPr>
-            <w:r>
-              <w:rPr>
-                <w:rFonts w:ascii="Consolas" w:hAnsi="Consolas"/>
-                <w:sz w:val="18"/>
-                <w:szCs w:val="18"/>
-              </w:rPr>
+              <w:spacing w:after="0"/>
+            </w:pPr>
+            <w:r>
               <w:t xml:space="preserve">    "_</w:t>
             </w:r>
             <w:proofErr w:type="spellStart"/>
             <w:r>
-              <w:rPr>
-                <w:rFonts w:ascii="Consolas" w:hAnsi="Consolas"/>
-                <w:sz w:val="18"/>
-                <w:szCs w:val="18"/>
-              </w:rPr>
               <w:t>region_migrations</w:t>
             </w:r>
             <w:proofErr w:type="spellEnd"/>
             <w:r>
-              <w:rPr>
-                <w:rFonts w:ascii="Consolas" w:hAnsi="Consolas"/>
-                <w:sz w:val="18"/>
-                <w:szCs w:val="18"/>
-              </w:rPr>
               <w:t>", "_</w:t>
             </w:r>
             <w:proofErr w:type="spellStart"/>
             <w:r>
-              <w:rPr>
-                <w:rFonts w:ascii="Consolas" w:hAnsi="Consolas"/>
-                <w:sz w:val="18"/>
-                <w:szCs w:val="18"/>
-              </w:rPr>
               <w:t>region_ambiguity</w:t>
             </w:r>
             <w:proofErr w:type="spellEnd"/>
             <w:r>
-              <w:rPr>
-                <w:rFonts w:ascii="Consolas" w:hAnsi="Consolas"/>
-                <w:sz w:val="18"/>
-                <w:szCs w:val="18"/>
-              </w:rPr>
               <w:t>", "_</w:t>
             </w:r>
             <w:proofErr w:type="spellStart"/>
             <w:r>
-              <w:rPr>
-                <w:rFonts w:ascii="Consolas" w:hAnsi="Consolas"/>
-                <w:sz w:val="18"/>
-                <w:szCs w:val="18"/>
-              </w:rPr>
               <w:t>region_validation_flags</w:t>
             </w:r>
             <w:proofErr w:type="spellEnd"/>
             <w:r>
-              <w:rPr>
-                <w:rFonts w:ascii="Consolas" w:hAnsi="Consolas"/>
-                <w:sz w:val="18"/>
-                <w:szCs w:val="18"/>
-              </w:rPr>
               <w:t>",</w:t>
             </w:r>
           </w:p>
           <w:p>
             <w:pPr>
-              <w:spacing w:before="0" w:after="0"/>
-              <w:rPr>
-                <w:rFonts w:ascii="Consolas" w:hAnsi="Consolas"/>
-                <w:sz w:val="18"/>
-                <w:szCs w:val="18"/>
-              </w:rPr>
-            </w:pPr>
-            <w:r>
-              <w:rPr>
-                <w:rFonts w:ascii="Consolas" w:hAnsi="Consolas"/>
-                <w:sz w:val="18"/>
-                <w:szCs w:val="18"/>
-              </w:rPr>
+              <w:spacing w:after="0"/>
+            </w:pPr>
+            <w:r>
               <w:t xml:space="preserve">    "_provenance", "_mutations", "_</w:t>
             </w:r>
             <w:proofErr w:type="spellStart"/>
             <w:r>
-              <w:rPr>
-                <w:rFonts w:ascii="Consolas" w:hAnsi="Consolas"/>
-                <w:sz w:val="18"/>
-                <w:szCs w:val="18"/>
-              </w:rPr>
               <w:t>rule_impact</w:t>
             </w:r>
             <w:proofErr w:type="spellEnd"/>
             <w:r>
-              <w:rPr>
-                <w:rFonts w:ascii="Consolas" w:hAnsi="Consolas"/>
-                <w:sz w:val="18"/>
-                <w:szCs w:val="18"/>
-              </w:rPr>
               <w:t>",</w:t>
             </w:r>
           </w:p>
           <w:p>
             <w:pPr>
-              <w:spacing w:before="0" w:after="0"/>
-              <w:rPr>
-                <w:rFonts w:ascii="Consolas" w:hAnsi="Consolas"/>
-                <w:sz w:val="18"/>
-                <w:szCs w:val="18"/>
-              </w:rPr>
-            </w:pPr>
-            <w:r>
-              <w:rPr>
-                <w:rFonts w:ascii="Consolas" w:hAnsi="Consolas"/>
-                <w:sz w:val="18"/>
-                <w:szCs w:val="18"/>
-              </w:rPr>
+              <w:spacing w:after="0"/>
+            </w:pPr>
+            <w:r>
               <w:t>}</w:t>
             </w:r>
           </w:p>
           <w:p>
             <w:pPr>
-              <w:spacing w:before="0" w:after="0"/>
-              <w:rPr>
-                <w:rFonts w:ascii="Consolas" w:hAnsi="Consolas"/>
-                <w:sz w:val="18"/>
-                <w:szCs w:val="18"/>
-              </w:rPr>
-            </w:pPr>
-            <w:r>
-              <w:rPr>
-                <w:rFonts w:ascii="Consolas" w:hAnsi="Consolas"/>
-                <w:sz w:val="18"/>
-                <w:szCs w:val="18"/>
-              </w:rPr>
+              <w:spacing w:after="0"/>
+            </w:pPr>
+            <w:r>
               <w:t># Guardrail: fail loud at import time if required key is missing from both.</w:t>
             </w:r>
           </w:p>
           <w:p>
             <w:pPr>
-              <w:spacing w:before="0" w:after="0"/>
-              <w:rPr>
-                <w:rFonts w:ascii="Consolas" w:hAnsi="Consolas"/>
-                <w:sz w:val="18"/>
-                <w:szCs w:val="18"/>
-              </w:rPr>
-            </w:pPr>
-            <w:r>
-              <w:rPr>
-                <w:rFonts w:ascii="Consolas" w:hAnsi="Consolas"/>
-                <w:sz w:val="18"/>
-                <w:szCs w:val="18"/>
-              </w:rPr>
-              <w:lastRenderedPageBreak/>
+              <w:spacing w:after="0"/>
+            </w:pPr>
+            <w:r>
               <w:t>unexpected = set(REQUIRED_KEYS) - set(</w:t>
             </w:r>
             <w:proofErr w:type="spellStart"/>
             <w:r>
-              <w:rPr>
-                <w:rFonts w:ascii="Consolas" w:hAnsi="Consolas"/>
-                <w:sz w:val="18"/>
-                <w:szCs w:val="18"/>
-              </w:rPr>
               <w:t>properties.keys</w:t>
             </w:r>
             <w:proofErr w:type="spellEnd"/>
             <w:r>
-              <w:rPr>
-                <w:rFonts w:ascii="Consolas" w:hAnsi="Consolas"/>
-                <w:sz w:val="18"/>
-                <w:szCs w:val="18"/>
-              </w:rPr>
               <w:t>()) - _COMPUTED_FIELDS</w:t>
             </w:r>
           </w:p>
           <w:p>
             <w:pPr>
-              <w:spacing w:before="0" w:after="0"/>
-              <w:rPr>
-                <w:rFonts w:ascii="Consolas" w:hAnsi="Consolas"/>
-                <w:sz w:val="18"/>
-                <w:szCs w:val="18"/>
-              </w:rPr>
-            </w:pPr>
-            <w:r>
-              <w:rPr>
-                <w:rFonts w:ascii="Consolas" w:hAnsi="Consolas"/>
-                <w:sz w:val="18"/>
-                <w:szCs w:val="18"/>
-              </w:rPr>
+              <w:spacing w:after="0"/>
+            </w:pPr>
+            <w:r>
               <w:t>if unexpected:</w:t>
             </w:r>
           </w:p>
           <w:p>
             <w:pPr>
-              <w:spacing w:before="0" w:after="0"/>
-              <w:rPr>
-                <w:rFonts w:ascii="Consolas" w:hAnsi="Consolas"/>
-                <w:sz w:val="18"/>
-                <w:szCs w:val="18"/>
-              </w:rPr>
-            </w:pPr>
-            <w:r>
-              <w:rPr>
-                <w:rFonts w:ascii="Consolas" w:hAnsi="Consolas"/>
-                <w:sz w:val="18"/>
-                <w:szCs w:val="18"/>
-              </w:rPr>
+              <w:spacing w:after="0"/>
+            </w:pPr>
+            <w:r>
               <w:t xml:space="preserve">    raise </w:t>
             </w:r>
             <w:proofErr w:type="spellStart"/>
             <w:r>
-              <w:rPr>
-                <w:rFonts w:ascii="Consolas" w:hAnsi="Consolas"/>
-                <w:sz w:val="18"/>
-                <w:szCs w:val="18"/>
-              </w:rPr>
               <w:t>RuntimeError</w:t>
             </w:r>
             <w:proofErr w:type="spellEnd"/>
             <w:r>
-              <w:rPr>
-                <w:rFonts w:ascii="Consolas" w:hAnsi="Consolas"/>
-                <w:sz w:val="18"/>
-                <w:szCs w:val="18"/>
-              </w:rPr>
               <w:t>(</w:t>
             </w:r>
             <w:proofErr w:type="spellStart"/>
             <w:r>
-              <w:rPr>
-                <w:rFonts w:ascii="Consolas" w:hAnsi="Consolas"/>
-                <w:sz w:val="18"/>
-                <w:szCs w:val="18"/>
-              </w:rPr>
               <w:t>f"Schema</w:t>
             </w:r>
             <w:proofErr w:type="spellEnd"/>
             <w:r>
-              <w:rPr>
-                <w:rFonts w:ascii="Consolas" w:hAnsi="Consolas"/>
-                <w:sz w:val="18"/>
-                <w:szCs w:val="18"/>
-              </w:rPr>
               <w:t xml:space="preserve"> misalignment: {sorted(unexpected)}")</w:t>
             </w:r>
           </w:p>
@@ -9115,9 +7065,25 @@
     <w:p/>
     <w:p>
       <w:pPr>
+        <w:spacing w:before="0" w:after="0"/>
+        <w:jc w:val="left"/>
+        <w:rPr>
+          <w:rFonts w:ascii="Segoe UI" w:hAnsi="Segoe UI" w:cs="Segoe UI"/>
+          <w:b/>
+          <w:bCs/>
+          <w:color w:val="1F3864"/>
+        </w:rPr>
+      </w:pPr>
+      <w:r>
+        <w:br w:type="page"/>
+      </w:r>
+    </w:p>
+    <w:p>
+      <w:pPr>
         <w:pStyle w:val="Heading2"/>
       </w:pPr>
       <w:r>
+        <w:lastRenderedPageBreak/>
         <w:t>F. Test Case Rubric Scores</w:t>
       </w:r>
     </w:p>
@@ -9136,11 +7102,11 @@
         <w:tblLook w:val="04A0" w:firstRow="1" w:lastRow="0" w:firstColumn="1" w:lastColumn="0" w:noHBand="0" w:noVBand="1"/>
       </w:tblPr>
       <w:tblGrid>
-        <w:gridCol w:w="2000"/>
-        <w:gridCol w:w="1840"/>
-        <w:gridCol w:w="1840"/>
-        <w:gridCol w:w="1840"/>
-        <w:gridCol w:w="1840"/>
+        <w:gridCol w:w="1615"/>
+        <w:gridCol w:w="1980"/>
+        <w:gridCol w:w="1890"/>
+        <w:gridCol w:w="1800"/>
+        <w:gridCol w:w="2075"/>
       </w:tblGrid>
       <w:tr>
         <w:trPr>
@@ -9148,105 +7114,65 @@
         </w:trPr>
         <w:tc>
           <w:tcPr>
-            <w:tcW w:w="2000" w:type="dxa"/>
-          </w:tcPr>
-          <w:p>
-            <w:pPr>
-              <w:spacing w:before="0" w:after="0"/>
-              <w:rPr>
-                <w:sz w:val="20"/>
-                <w:szCs w:val="20"/>
-              </w:rPr>
-            </w:pPr>
-            <w:r>
-              <w:rPr>
-                <w:sz w:val="20"/>
-                <w:szCs w:val="20"/>
-              </w:rPr>
+            <w:tcW w:w="1615" w:type="dxa"/>
+          </w:tcPr>
+          <w:p>
+            <w:pPr>
+              <w:spacing w:before="0" w:after="0"/>
+            </w:pPr>
+            <w:r>
               <w:t>Dimension</w:t>
             </w:r>
           </w:p>
         </w:tc>
         <w:tc>
           <w:tcPr>
-            <w:tcW w:w="1840" w:type="dxa"/>
-          </w:tcPr>
-          <w:p>
-            <w:pPr>
-              <w:spacing w:before="0" w:after="0"/>
-              <w:rPr>
-                <w:sz w:val="20"/>
-                <w:szCs w:val="20"/>
-              </w:rPr>
-            </w:pPr>
-            <w:r>
-              <w:rPr>
-                <w:sz w:val="20"/>
-                <w:szCs w:val="20"/>
-              </w:rPr>
+            <w:tcW w:w="1980" w:type="dxa"/>
+          </w:tcPr>
+          <w:p>
+            <w:pPr>
+              <w:spacing w:before="0" w:after="0"/>
+            </w:pPr>
+            <w:r>
               <w:t>0 — Fail</w:t>
             </w:r>
           </w:p>
         </w:tc>
         <w:tc>
           <w:tcPr>
-            <w:tcW w:w="1840" w:type="dxa"/>
-          </w:tcPr>
-          <w:p>
-            <w:pPr>
-              <w:spacing w:before="0" w:after="0"/>
-              <w:rPr>
-                <w:sz w:val="20"/>
-                <w:szCs w:val="20"/>
-              </w:rPr>
-            </w:pPr>
-            <w:r>
-              <w:rPr>
-                <w:sz w:val="20"/>
-                <w:szCs w:val="20"/>
-              </w:rPr>
+            <w:tcW w:w="1890" w:type="dxa"/>
+          </w:tcPr>
+          <w:p>
+            <w:pPr>
+              <w:spacing w:before="0" w:after="0"/>
+            </w:pPr>
+            <w:r>
               <w:t>1 — Partial</w:t>
             </w:r>
           </w:p>
         </w:tc>
         <w:tc>
           <w:tcPr>
-            <w:tcW w:w="1840" w:type="dxa"/>
-          </w:tcPr>
-          <w:p>
-            <w:pPr>
-              <w:spacing w:before="0" w:after="0"/>
-              <w:rPr>
-                <w:sz w:val="20"/>
-                <w:szCs w:val="20"/>
-              </w:rPr>
-            </w:pPr>
-            <w:r>
-              <w:rPr>
-                <w:sz w:val="20"/>
-                <w:szCs w:val="20"/>
-              </w:rPr>
+            <w:tcW w:w="1800" w:type="dxa"/>
+          </w:tcPr>
+          <w:p>
+            <w:pPr>
+              <w:spacing w:before="0" w:after="0"/>
+            </w:pPr>
+            <w:r>
               <w:t>2 — Acceptable</w:t>
             </w:r>
           </w:p>
         </w:tc>
         <w:tc>
           <w:tcPr>
-            <w:tcW w:w="1840" w:type="dxa"/>
-          </w:tcPr>
-          <w:p>
-            <w:pPr>
-              <w:spacing w:before="0" w:after="0"/>
-              <w:rPr>
-                <w:sz w:val="20"/>
-                <w:szCs w:val="20"/>
-              </w:rPr>
-            </w:pPr>
-            <w:r>
-              <w:rPr>
-                <w:sz w:val="20"/>
-                <w:szCs w:val="20"/>
-              </w:rPr>
+            <w:tcW w:w="2075" w:type="dxa"/>
+          </w:tcPr>
+          <w:p>
+            <w:pPr>
+              <w:spacing w:before="0" w:after="0"/>
+            </w:pPr>
+            <w:r>
               <w:t>3 — Strong</w:t>
             </w:r>
           </w:p>
@@ -9255,121 +7181,73 @@
       <w:tr>
         <w:tc>
           <w:tcPr>
-            <w:tcW w:w="2000" w:type="dxa"/>
-          </w:tcPr>
-          <w:p>
-            <w:pPr>
-              <w:spacing w:before="0" w:after="0"/>
-              <w:rPr>
-                <w:sz w:val="20"/>
-                <w:szCs w:val="20"/>
-              </w:rPr>
-            </w:pPr>
-            <w:r>
-              <w:rPr>
-                <w:sz w:val="20"/>
-                <w:szCs w:val="20"/>
-              </w:rPr>
+            <w:tcW w:w="1615" w:type="dxa"/>
+          </w:tcPr>
+          <w:p>
+            <w:pPr>
+              <w:spacing w:before="0" w:after="0"/>
+            </w:pPr>
+            <w:r>
               <w:t>Schema validity</w:t>
             </w:r>
           </w:p>
         </w:tc>
         <w:tc>
           <w:tcPr>
-            <w:tcW w:w="1840" w:type="dxa"/>
-          </w:tcPr>
-          <w:p>
-            <w:pPr>
-              <w:spacing w:before="0" w:after="0"/>
-              <w:rPr>
-                <w:sz w:val="20"/>
-                <w:szCs w:val="20"/>
-              </w:rPr>
-            </w:pPr>
-            <w:r>
-              <w:rPr>
-                <w:sz w:val="20"/>
-                <w:szCs w:val="20"/>
-              </w:rPr>
+            <w:tcW w:w="1980" w:type="dxa"/>
+          </w:tcPr>
+          <w:p>
+            <w:pPr>
+              <w:spacing w:before="0" w:after="0"/>
+            </w:pPr>
+            <w:r>
               <w:t>Invalid JSON or missing required fields</w:t>
             </w:r>
           </w:p>
         </w:tc>
         <w:tc>
           <w:tcPr>
-            <w:tcW w:w="1840" w:type="dxa"/>
-          </w:tcPr>
-          <w:p>
-            <w:pPr>
-              <w:spacing w:before="0" w:after="0"/>
-              <w:rPr>
-                <w:sz w:val="20"/>
-                <w:szCs w:val="20"/>
-              </w:rPr>
-            </w:pPr>
-            <w:r>
-              <w:rPr>
-                <w:sz w:val="20"/>
-                <w:szCs w:val="20"/>
-              </w:rPr>
+            <w:tcW w:w="1890" w:type="dxa"/>
+          </w:tcPr>
+          <w:p>
+            <w:pPr>
+              <w:spacing w:before="0" w:after="0"/>
+            </w:pPr>
+            <w:r>
               <w:t>Schema passes with repair step</w:t>
             </w:r>
           </w:p>
         </w:tc>
         <w:tc>
           <w:tcPr>
-            <w:tcW w:w="1840" w:type="dxa"/>
-          </w:tcPr>
-          <w:p>
-            <w:pPr>
-              <w:spacing w:before="0" w:after="0"/>
-              <w:rPr>
-                <w:sz w:val="20"/>
-                <w:szCs w:val="20"/>
-              </w:rPr>
-            </w:pPr>
-            <w:r>
-              <w:rPr>
-                <w:sz w:val="20"/>
-                <w:szCs w:val="20"/>
-              </w:rPr>
+            <w:tcW w:w="1800" w:type="dxa"/>
+          </w:tcPr>
+          <w:p>
+            <w:pPr>
+              <w:spacing w:before="0" w:after="0"/>
+            </w:pPr>
+            <w:r>
               <w:t>First-pass schema valid</w:t>
             </w:r>
           </w:p>
         </w:tc>
         <w:tc>
           <w:tcPr>
-            <w:tcW w:w="1840" w:type="dxa"/>
-          </w:tcPr>
-          <w:p>
-            <w:pPr>
-              <w:spacing w:before="0" w:after="0"/>
-              <w:rPr>
-                <w:sz w:val="20"/>
-                <w:szCs w:val="20"/>
-              </w:rPr>
-            </w:pPr>
-            <w:r>
-              <w:rPr>
-                <w:sz w:val="20"/>
-                <w:szCs w:val="20"/>
-              </w:rPr>
+            <w:tcW w:w="2075" w:type="dxa"/>
+          </w:tcPr>
+          <w:p>
+            <w:pPr>
+              <w:spacing w:before="0" w:after="0"/>
+            </w:pPr>
+            <w:r>
               <w:t xml:space="preserve">First-pass valid + all </w:t>
             </w:r>
             <w:proofErr w:type="spellStart"/>
             <w:r>
-              <w:rPr>
-                <w:sz w:val="20"/>
-                <w:szCs w:val="20"/>
-              </w:rPr>
               <w:t>enum</w:t>
             </w:r>
             <w:proofErr w:type="spellEnd"/>
             <w:r>
-              <w:rPr>
-                <w:sz w:val="20"/>
-                <w:szCs w:val="20"/>
-              </w:rPr>
               <w:t xml:space="preserve"> constraints satisfied</w:t>
             </w:r>
           </w:p>
@@ -9378,105 +7256,65 @@
       <w:tr>
         <w:tc>
           <w:tcPr>
-            <w:tcW w:w="2000" w:type="dxa"/>
-          </w:tcPr>
-          <w:p>
-            <w:pPr>
-              <w:spacing w:before="0" w:after="0"/>
-              <w:rPr>
-                <w:sz w:val="20"/>
-                <w:szCs w:val="20"/>
-              </w:rPr>
-            </w:pPr>
-            <w:r>
-              <w:rPr>
-                <w:sz w:val="20"/>
-                <w:szCs w:val="20"/>
-              </w:rPr>
+            <w:tcW w:w="1615" w:type="dxa"/>
+          </w:tcPr>
+          <w:p>
+            <w:pPr>
+              <w:spacing w:before="0" w:after="0"/>
+            </w:pPr>
+            <w:r>
               <w:t>Evidence grounding</w:t>
             </w:r>
           </w:p>
         </w:tc>
         <w:tc>
           <w:tcPr>
-            <w:tcW w:w="1840" w:type="dxa"/>
-          </w:tcPr>
-          <w:p>
-            <w:pPr>
-              <w:spacing w:before="0" w:after="0"/>
-              <w:rPr>
-                <w:sz w:val="20"/>
-                <w:szCs w:val="20"/>
-              </w:rPr>
-            </w:pPr>
-            <w:r>
-              <w:rPr>
-                <w:sz w:val="20"/>
-                <w:szCs w:val="20"/>
-              </w:rPr>
+            <w:tcW w:w="1980" w:type="dxa"/>
+          </w:tcPr>
+          <w:p>
+            <w:pPr>
+              <w:spacing w:before="0" w:after="0"/>
+            </w:pPr>
+            <w:r>
               <w:t>Bullet not traceable to source (overlap &lt; 45%)</w:t>
             </w:r>
           </w:p>
         </w:tc>
         <w:tc>
           <w:tcPr>
-            <w:tcW w:w="1840" w:type="dxa"/>
-          </w:tcPr>
-          <w:p>
-            <w:pPr>
-              <w:spacing w:before="0" w:after="0"/>
-              <w:rPr>
-                <w:sz w:val="20"/>
-                <w:szCs w:val="20"/>
-              </w:rPr>
-            </w:pPr>
-            <w:r>
-              <w:rPr>
-                <w:sz w:val="20"/>
-                <w:szCs w:val="20"/>
-              </w:rPr>
+            <w:tcW w:w="1890" w:type="dxa"/>
+          </w:tcPr>
+          <w:p>
+            <w:pPr>
+              <w:spacing w:before="0" w:after="0"/>
+            </w:pPr>
+            <w:r>
               <w:t>Near miss: partial support (45-60% overlap)</w:t>
             </w:r>
           </w:p>
         </w:tc>
         <w:tc>
           <w:tcPr>
-            <w:tcW w:w="1840" w:type="dxa"/>
-          </w:tcPr>
-          <w:p>
-            <w:pPr>
-              <w:spacing w:before="0" w:after="0"/>
-              <w:rPr>
-                <w:sz w:val="20"/>
-                <w:szCs w:val="20"/>
-              </w:rPr>
-            </w:pPr>
-            <w:r>
-              <w:rPr>
-                <w:sz w:val="20"/>
-                <w:szCs w:val="20"/>
-              </w:rPr>
+            <w:tcW w:w="1800" w:type="dxa"/>
+          </w:tcPr>
+          <w:p>
+            <w:pPr>
+              <w:spacing w:before="0" w:after="0"/>
+            </w:pPr>
+            <w:r>
               <w:t>All bullets traceable to source text</w:t>
             </w:r>
           </w:p>
         </w:tc>
         <w:tc>
           <w:tcPr>
-            <w:tcW w:w="1840" w:type="dxa"/>
-          </w:tcPr>
-          <w:p>
-            <w:pPr>
-              <w:spacing w:before="0" w:after="0"/>
-              <w:rPr>
-                <w:sz w:val="20"/>
-                <w:szCs w:val="20"/>
-              </w:rPr>
-            </w:pPr>
-            <w:r>
-              <w:rPr>
-                <w:sz w:val="20"/>
-                <w:szCs w:val="20"/>
-              </w:rPr>
+            <w:tcW w:w="2075" w:type="dxa"/>
+          </w:tcPr>
+          <w:p>
+            <w:pPr>
+              <w:spacing w:before="0" w:after="0"/>
+            </w:pPr>
+            <w:r>
               <w:t>All bullets verbatim facts with numeric data where present</w:t>
             </w:r>
           </w:p>
@@ -9485,105 +7323,65 @@
       <w:tr>
         <w:tc>
           <w:tcPr>
-            <w:tcW w:w="2000" w:type="dxa"/>
-          </w:tcPr>
-          <w:p>
-            <w:pPr>
-              <w:spacing w:before="0" w:after="0"/>
-              <w:rPr>
-                <w:sz w:val="20"/>
-                <w:szCs w:val="20"/>
-              </w:rPr>
-            </w:pPr>
-            <w:r>
-              <w:rPr>
-                <w:sz w:val="20"/>
-                <w:szCs w:val="20"/>
-              </w:rPr>
+            <w:tcW w:w="1615" w:type="dxa"/>
+          </w:tcPr>
+          <w:p>
+            <w:pPr>
+              <w:spacing w:before="0" w:after="0"/>
+            </w:pPr>
+            <w:r>
               <w:t>Geo determinism</w:t>
             </w:r>
           </w:p>
         </w:tc>
         <w:tc>
           <w:tcPr>
-            <w:tcW w:w="1840" w:type="dxa"/>
-          </w:tcPr>
-          <w:p>
-            <w:pPr>
-              <w:spacing w:before="0" w:after="0"/>
-              <w:rPr>
-                <w:sz w:val="20"/>
-                <w:szCs w:val="20"/>
-              </w:rPr>
-            </w:pPr>
-            <w:r>
-              <w:rPr>
-                <w:sz w:val="20"/>
-                <w:szCs w:val="20"/>
-              </w:rPr>
+            <w:tcW w:w="1980" w:type="dxa"/>
+          </w:tcPr>
+          <w:p>
+            <w:pPr>
+              <w:spacing w:before="0" w:after="0"/>
+            </w:pPr>
+            <w:r>
               <w:t>Wrong region derived from non-operational country</w:t>
             </w:r>
           </w:p>
         </w:tc>
         <w:tc>
           <w:tcPr>
-            <w:tcW w:w="1840" w:type="dxa"/>
-          </w:tcPr>
-          <w:p>
-            <w:pPr>
-              <w:spacing w:before="0" w:after="0"/>
-              <w:rPr>
-                <w:sz w:val="20"/>
-                <w:szCs w:val="20"/>
-              </w:rPr>
-            </w:pPr>
-            <w:r>
-              <w:rPr>
-                <w:sz w:val="20"/>
-                <w:szCs w:val="20"/>
-              </w:rPr>
+            <w:tcW w:w="1890" w:type="dxa"/>
+          </w:tcPr>
+          <w:p>
+            <w:pPr>
+              <w:spacing w:before="0" w:after="0"/>
+            </w:pPr>
+            <w:r>
               <w:t>Region present but includes incorrect extra entry</w:t>
             </w:r>
           </w:p>
         </w:tc>
         <w:tc>
           <w:tcPr>
-            <w:tcW w:w="1840" w:type="dxa"/>
-          </w:tcPr>
-          <w:p>
-            <w:pPr>
-              <w:spacing w:before="0" w:after="0"/>
-              <w:rPr>
-                <w:sz w:val="20"/>
-                <w:szCs w:val="20"/>
-              </w:rPr>
-            </w:pPr>
-            <w:r>
-              <w:rPr>
-                <w:sz w:val="20"/>
-                <w:szCs w:val="20"/>
-              </w:rPr>
+            <w:tcW w:w="1800" w:type="dxa"/>
+          </w:tcPr>
+          <w:p>
+            <w:pPr>
+              <w:spacing w:before="0" w:after="0"/>
+            </w:pPr>
+            <w:r>
               <w:t>Correct regions, no spurious entries</w:t>
             </w:r>
           </w:p>
         </w:tc>
         <w:tc>
           <w:tcPr>
-            <w:tcW w:w="1840" w:type="dxa"/>
-          </w:tcPr>
-          <w:p>
-            <w:pPr>
-              <w:spacing w:before="0" w:after="0"/>
-              <w:rPr>
-                <w:sz w:val="20"/>
-                <w:szCs w:val="20"/>
-              </w:rPr>
-            </w:pPr>
-            <w:r>
-              <w:rPr>
-                <w:sz w:val="20"/>
-                <w:szCs w:val="20"/>
-              </w:rPr>
+            <w:tcW w:w="2075" w:type="dxa"/>
+          </w:tcPr>
+          <w:p>
+            <w:pPr>
+              <w:spacing w:before="0" w:after="0"/>
+            </w:pPr>
+            <w:r>
               <w:t>Correct regions + correct footprint derivation</w:t>
             </w:r>
           </w:p>
@@ -9592,146 +7390,86 @@
       <w:tr>
         <w:tc>
           <w:tcPr>
-            <w:tcW w:w="2000" w:type="dxa"/>
-          </w:tcPr>
-          <w:p>
-            <w:pPr>
-              <w:spacing w:before="0" w:after="0"/>
-              <w:rPr>
-                <w:sz w:val="20"/>
-                <w:szCs w:val="20"/>
-              </w:rPr>
-            </w:pPr>
-            <w:r>
-              <w:rPr>
-                <w:sz w:val="20"/>
-                <w:szCs w:val="20"/>
-              </w:rPr>
+            <w:tcW w:w="1615" w:type="dxa"/>
+          </w:tcPr>
+          <w:p>
+            <w:pPr>
+              <w:spacing w:before="0" w:after="0"/>
+            </w:pPr>
+            <w:r>
               <w:t>Publisher classification</w:t>
             </w:r>
           </w:p>
         </w:tc>
         <w:tc>
           <w:tcPr>
-            <w:tcW w:w="1840" w:type="dxa"/>
-          </w:tcPr>
-          <w:p>
-            <w:pPr>
-              <w:spacing w:before="0" w:after="0"/>
-              <w:rPr>
-                <w:sz w:val="20"/>
-                <w:szCs w:val="20"/>
-              </w:rPr>
-            </w:pPr>
-            <w:r>
-              <w:rPr>
-                <w:sz w:val="20"/>
-                <w:szCs w:val="20"/>
-              </w:rPr>
+            <w:tcW w:w="1980" w:type="dxa"/>
+          </w:tcPr>
+          <w:p>
+            <w:pPr>
+              <w:spacing w:before="0" w:after="0"/>
+            </w:pPr>
+            <w:r>
               <w:t xml:space="preserve">Wrong </w:t>
             </w:r>
             <w:proofErr w:type="spellStart"/>
             <w:r>
-              <w:rPr>
-                <w:sz w:val="20"/>
-                <w:szCs w:val="20"/>
-              </w:rPr>
               <w:t>source_type</w:t>
             </w:r>
             <w:proofErr w:type="spellEnd"/>
             <w:r>
-              <w:rPr>
-                <w:sz w:val="20"/>
-                <w:szCs w:val="20"/>
-              </w:rPr>
               <w:t xml:space="preserve"> (cited source vs publisher)</w:t>
             </w:r>
           </w:p>
         </w:tc>
         <w:tc>
           <w:tcPr>
-            <w:tcW w:w="1840" w:type="dxa"/>
-          </w:tcPr>
-          <w:p>
-            <w:pPr>
-              <w:spacing w:before="0" w:after="0"/>
-              <w:rPr>
-                <w:sz w:val="20"/>
-                <w:szCs w:val="20"/>
-              </w:rPr>
+            <w:tcW w:w="1890" w:type="dxa"/>
+          </w:tcPr>
+          <w:p>
+            <w:pPr>
+              <w:spacing w:before="0" w:after="0"/>
             </w:pPr>
             <w:proofErr w:type="spellStart"/>
             <w:r>
-              <w:rPr>
-                <w:sz w:val="20"/>
-                <w:szCs w:val="20"/>
-              </w:rPr>
               <w:t>source_type</w:t>
             </w:r>
             <w:proofErr w:type="spellEnd"/>
             <w:r>
-              <w:rPr>
-                <w:sz w:val="20"/>
-                <w:szCs w:val="20"/>
-              </w:rPr>
               <w:t xml:space="preserve"> = Other when specific type available</w:t>
             </w:r>
           </w:p>
         </w:tc>
         <w:tc>
           <w:tcPr>
-            <w:tcW w:w="1840" w:type="dxa"/>
-          </w:tcPr>
-          <w:p>
-            <w:pPr>
-              <w:spacing w:before="0" w:after="0"/>
-              <w:rPr>
-                <w:sz w:val="20"/>
-                <w:szCs w:val="20"/>
-              </w:rPr>
-            </w:pPr>
-            <w:r>
-              <w:rPr>
-                <w:sz w:val="20"/>
-                <w:szCs w:val="20"/>
-              </w:rPr>
+            <w:tcW w:w="1800" w:type="dxa"/>
+          </w:tcPr>
+          <w:p>
+            <w:pPr>
+              <w:spacing w:before="0" w:after="0"/>
+            </w:pPr>
+            <w:r>
               <w:t>Correct publisher identified</w:t>
             </w:r>
           </w:p>
         </w:tc>
         <w:tc>
           <w:tcPr>
-            <w:tcW w:w="1840" w:type="dxa"/>
-          </w:tcPr>
-          <w:p>
-            <w:pPr>
-              <w:spacing w:before="0" w:after="0"/>
-              <w:rPr>
-                <w:sz w:val="20"/>
-                <w:szCs w:val="20"/>
-              </w:rPr>
-            </w:pPr>
-            <w:r>
-              <w:rPr>
-                <w:sz w:val="20"/>
-                <w:szCs w:val="20"/>
-              </w:rPr>
+            <w:tcW w:w="2075" w:type="dxa"/>
+          </w:tcPr>
+          <w:p>
+            <w:pPr>
+              <w:spacing w:before="0" w:after="0"/>
+            </w:pPr>
+            <w:r>
               <w:t xml:space="preserve">Correct publisher + </w:t>
             </w:r>
             <w:proofErr w:type="spellStart"/>
             <w:r>
-              <w:rPr>
-                <w:sz w:val="20"/>
-                <w:szCs w:val="20"/>
-              </w:rPr>
               <w:t>publish_date</w:t>
             </w:r>
             <w:proofErr w:type="spellEnd"/>
             <w:r>
-              <w:rPr>
-                <w:sz w:val="20"/>
-                <w:szCs w:val="20"/>
-              </w:rPr>
               <w:t xml:space="preserve"> accurate</w:t>
             </w:r>
           </w:p>
@@ -9740,112 +7478,71 @@
       <w:tr>
         <w:tc>
           <w:tcPr>
-            <w:tcW w:w="2000" w:type="dxa"/>
-          </w:tcPr>
-          <w:p>
-            <w:pPr>
-              <w:spacing w:before="0" w:after="0"/>
-              <w:rPr>
-                <w:sz w:val="20"/>
-                <w:szCs w:val="20"/>
-              </w:rPr>
-            </w:pPr>
-            <w:r>
-              <w:rPr>
-                <w:sz w:val="20"/>
-                <w:szCs w:val="20"/>
-              </w:rPr>
+            <w:tcW w:w="1615" w:type="dxa"/>
+          </w:tcPr>
+          <w:p>
+            <w:pPr>
+              <w:spacing w:before="0" w:after="0"/>
+            </w:pPr>
+            <w:r>
               <w:t>Priority accuracy</w:t>
             </w:r>
           </w:p>
         </w:tc>
         <w:tc>
           <w:tcPr>
-            <w:tcW w:w="1840" w:type="dxa"/>
-          </w:tcPr>
-          <w:p>
-            <w:pPr>
-              <w:spacing w:before="0" w:after="0"/>
-              <w:rPr>
-                <w:sz w:val="20"/>
-                <w:szCs w:val="20"/>
-              </w:rPr>
-            </w:pPr>
-            <w:r>
-              <w:rPr>
-                <w:sz w:val="20"/>
-                <w:szCs w:val="20"/>
-              </w:rPr>
+            <w:tcW w:w="1980" w:type="dxa"/>
+          </w:tcPr>
+          <w:p>
+            <w:pPr>
+              <w:spacing w:before="0" w:after="0"/>
+            </w:pPr>
+            <w:r>
               <w:t>Wrong priority tier (High when should be Low)</w:t>
             </w:r>
           </w:p>
         </w:tc>
         <w:tc>
           <w:tcPr>
-            <w:tcW w:w="1840" w:type="dxa"/>
-          </w:tcPr>
-          <w:p>
-            <w:pPr>
-              <w:spacing w:before="0" w:after="0"/>
-              <w:rPr>
-                <w:sz w:val="20"/>
-                <w:szCs w:val="20"/>
-              </w:rPr>
-            </w:pPr>
-            <w:r>
-              <w:rPr>
-                <w:sz w:val="20"/>
-                <w:szCs w:val="20"/>
-              </w:rPr>
+            <w:tcW w:w="1890" w:type="dxa"/>
+          </w:tcPr>
+          <w:p>
+            <w:pPr>
+              <w:spacing w:before="0" w:after="0"/>
+            </w:pPr>
+            <w:r>
               <w:t>Priority off by one tier</w:t>
             </w:r>
           </w:p>
         </w:tc>
         <w:tc>
           <w:tcPr>
-            <w:tcW w:w="1840" w:type="dxa"/>
-          </w:tcPr>
-          <w:p>
-            <w:pPr>
-              <w:spacing w:before="0" w:after="0"/>
-              <w:rPr>
-                <w:sz w:val="20"/>
-                <w:szCs w:val="20"/>
-              </w:rPr>
-            </w:pPr>
-            <w:r>
-              <w:rPr>
-                <w:sz w:val="20"/>
-                <w:szCs w:val="20"/>
-              </w:rPr>
+            <w:tcW w:w="1800" w:type="dxa"/>
+          </w:tcPr>
+          <w:p>
+            <w:pPr>
+              <w:spacing w:before="0" w:after="0"/>
+            </w:pPr>
+            <w:r>
               <w:t>Correct priority tier</w:t>
             </w:r>
           </w:p>
         </w:tc>
         <w:tc>
           <w:tcPr>
-            <w:tcW w:w="1840" w:type="dxa"/>
-          </w:tcPr>
-          <w:p>
-            <w:pPr>
-              <w:spacing w:before="0" w:after="0"/>
-              <w:rPr>
-                <w:sz w:val="20"/>
-                <w:szCs w:val="20"/>
-              </w:rPr>
-            </w:pPr>
-            <w:r>
-              <w:rPr>
-                <w:sz w:val="20"/>
-                <w:szCs w:val="20"/>
-              </w:rPr>
+            <w:tcW w:w="2075" w:type="dxa"/>
+          </w:tcPr>
+          <w:p>
+            <w:pPr>
+              <w:spacing w:before="0" w:after="0"/>
+            </w:pPr>
+            <w:r>
               <w:t>Correct tier + correct reason key in audit trail</w:t>
             </w:r>
           </w:p>
         </w:tc>
       </w:tr>
     </w:tbl>
-    <w:p/>
     <w:p/>
     <w:p>
       <w:r>
@@ -9860,8 +7557,8 @@
       </w:tblPr>
       <w:tblGrid>
         <w:gridCol w:w="3000"/>
-        <w:gridCol w:w="1200"/>
-        <w:gridCol w:w="5160"/>
+        <w:gridCol w:w="865"/>
+        <w:gridCol w:w="5495"/>
       </w:tblGrid>
       <w:tr>
         <w:trPr>
@@ -9874,58 +7571,34 @@
           <w:p>
             <w:pPr>
               <w:spacing w:before="0" w:after="0"/>
-              <w:rPr>
-                <w:sz w:val="22"/>
-                <w:szCs w:val="22"/>
-              </w:rPr>
-            </w:pPr>
-            <w:r>
-              <w:rPr>
-                <w:sz w:val="22"/>
-                <w:szCs w:val="22"/>
-              </w:rPr>
+            </w:pPr>
+            <w:r>
               <w:t>Dimension</w:t>
             </w:r>
           </w:p>
         </w:tc>
         <w:tc>
           <w:tcPr>
-            <w:tcW w:w="1200" w:type="dxa"/>
-          </w:tcPr>
-          <w:p>
-            <w:pPr>
-              <w:spacing w:before="0" w:after="0"/>
-              <w:rPr>
-                <w:sz w:val="22"/>
-                <w:szCs w:val="22"/>
-              </w:rPr>
-            </w:pPr>
-            <w:r>
-              <w:rPr>
-                <w:sz w:val="22"/>
-                <w:szCs w:val="22"/>
-              </w:rPr>
+            <w:tcW w:w="865" w:type="dxa"/>
+          </w:tcPr>
+          <w:p>
+            <w:pPr>
+              <w:spacing w:before="0" w:after="0"/>
+            </w:pPr>
+            <w:r>
               <w:t>Score</w:t>
             </w:r>
           </w:p>
         </w:tc>
         <w:tc>
           <w:tcPr>
-            <w:tcW w:w="5160" w:type="dxa"/>
-          </w:tcPr>
-          <w:p>
-            <w:pPr>
-              <w:spacing w:before="0" w:after="0"/>
-              <w:rPr>
-                <w:sz w:val="22"/>
-                <w:szCs w:val="22"/>
-              </w:rPr>
-            </w:pPr>
-            <w:r>
-              <w:rPr>
-                <w:sz w:val="22"/>
-                <w:szCs w:val="22"/>
-              </w:rPr>
+            <w:tcW w:w="5495" w:type="dxa"/>
+          </w:tcPr>
+          <w:p>
+            <w:pPr>
+              <w:spacing w:before="0" w:after="0"/>
+            </w:pPr>
+            <w:r>
               <w:t>Notes</w:t>
             </w:r>
           </w:p>
@@ -9939,58 +7612,34 @@
           <w:p>
             <w:pPr>
               <w:spacing w:before="0" w:after="0"/>
-              <w:rPr>
-                <w:sz w:val="22"/>
-                <w:szCs w:val="22"/>
-              </w:rPr>
-            </w:pPr>
-            <w:r>
-              <w:rPr>
-                <w:sz w:val="22"/>
-                <w:szCs w:val="22"/>
-              </w:rPr>
+            </w:pPr>
+            <w:r>
               <w:t>Schema validity</w:t>
             </w:r>
           </w:p>
         </w:tc>
         <w:tc>
           <w:tcPr>
-            <w:tcW w:w="1200" w:type="dxa"/>
-          </w:tcPr>
-          <w:p>
-            <w:pPr>
-              <w:spacing w:before="0" w:after="0"/>
-              <w:rPr>
-                <w:sz w:val="22"/>
-                <w:szCs w:val="22"/>
-              </w:rPr>
-            </w:pPr>
-            <w:r>
-              <w:rPr>
-                <w:sz w:val="22"/>
-                <w:szCs w:val="22"/>
-              </w:rPr>
+            <w:tcW w:w="865" w:type="dxa"/>
+          </w:tcPr>
+          <w:p>
+            <w:pPr>
+              <w:spacing w:before="0" w:after="0"/>
+            </w:pPr>
+            <w:r>
               <w:t>3</w:t>
             </w:r>
           </w:p>
         </w:tc>
         <w:tc>
           <w:tcPr>
-            <w:tcW w:w="5160" w:type="dxa"/>
-          </w:tcPr>
-          <w:p>
-            <w:pPr>
-              <w:spacing w:before="0" w:after="0"/>
-              <w:rPr>
-                <w:sz w:val="22"/>
-                <w:szCs w:val="22"/>
-              </w:rPr>
-            </w:pPr>
-            <w:r>
-              <w:rPr>
-                <w:sz w:val="22"/>
-                <w:szCs w:val="22"/>
-              </w:rPr>
+            <w:tcW w:w="5495" w:type="dxa"/>
+          </w:tcPr>
+          <w:p>
+            <w:pPr>
+              <w:spacing w:before="0" w:after="0"/>
+            </w:pPr>
+            <w:r>
               <w:t>First-pass valid after rule fixes</w:t>
             </w:r>
           </w:p>
@@ -10004,58 +7653,34 @@
           <w:p>
             <w:pPr>
               <w:spacing w:before="0" w:after="0"/>
-              <w:rPr>
-                <w:sz w:val="22"/>
-                <w:szCs w:val="22"/>
-              </w:rPr>
-            </w:pPr>
-            <w:r>
-              <w:rPr>
-                <w:sz w:val="22"/>
-                <w:szCs w:val="22"/>
-              </w:rPr>
+            </w:pPr>
+            <w:r>
               <w:t>Evidence grounding</w:t>
             </w:r>
           </w:p>
         </w:tc>
         <w:tc>
           <w:tcPr>
-            <w:tcW w:w="1200" w:type="dxa"/>
-          </w:tcPr>
-          <w:p>
-            <w:pPr>
-              <w:spacing w:before="0" w:after="0"/>
-              <w:rPr>
-                <w:sz w:val="22"/>
-                <w:szCs w:val="22"/>
-              </w:rPr>
-            </w:pPr>
-            <w:r>
-              <w:rPr>
-                <w:sz w:val="22"/>
-                <w:szCs w:val="22"/>
-              </w:rPr>
+            <w:tcW w:w="865" w:type="dxa"/>
+          </w:tcPr>
+          <w:p>
+            <w:pPr>
+              <w:spacing w:before="0" w:after="0"/>
+            </w:pPr>
+            <w:r>
               <w:t>3</w:t>
             </w:r>
           </w:p>
         </w:tc>
         <w:tc>
           <w:tcPr>
-            <w:tcW w:w="5160" w:type="dxa"/>
-          </w:tcPr>
-          <w:p>
-            <w:pPr>
-              <w:spacing w:before="0" w:after="0"/>
-              <w:rPr>
-                <w:sz w:val="22"/>
-                <w:szCs w:val="22"/>
-              </w:rPr>
-            </w:pPr>
-            <w:r>
-              <w:rPr>
-                <w:sz w:val="22"/>
-                <w:szCs w:val="22"/>
-              </w:rPr>
+            <w:tcW w:w="5495" w:type="dxa"/>
+          </w:tcPr>
+          <w:p>
+            <w:pPr>
+              <w:spacing w:before="0" w:after="0"/>
+            </w:pPr>
+            <w:r>
               <w:t>All bullets traceable; numeric registration data present</w:t>
             </w:r>
           </w:p>
@@ -10069,58 +7694,34 @@
           <w:p>
             <w:pPr>
               <w:spacing w:before="0" w:after="0"/>
-              <w:rPr>
-                <w:sz w:val="22"/>
-                <w:szCs w:val="22"/>
-              </w:rPr>
-            </w:pPr>
-            <w:r>
-              <w:rPr>
-                <w:sz w:val="22"/>
-                <w:szCs w:val="22"/>
-              </w:rPr>
+            </w:pPr>
+            <w:r>
               <w:t>Geo determinism</w:t>
             </w:r>
           </w:p>
         </w:tc>
         <w:tc>
           <w:tcPr>
-            <w:tcW w:w="1200" w:type="dxa"/>
-          </w:tcPr>
-          <w:p>
-            <w:pPr>
-              <w:spacing w:before="0" w:after="0"/>
-              <w:rPr>
-                <w:sz w:val="22"/>
-                <w:szCs w:val="22"/>
-              </w:rPr>
-            </w:pPr>
-            <w:r>
-              <w:rPr>
-                <w:sz w:val="22"/>
-                <w:szCs w:val="22"/>
-              </w:rPr>
+            <w:tcW w:w="865" w:type="dxa"/>
+          </w:tcPr>
+          <w:p>
+            <w:pPr>
+              <w:spacing w:before="0" w:after="0"/>
+            </w:pPr>
+            <w:r>
               <w:t>3</w:t>
             </w:r>
           </w:p>
         </w:tc>
         <w:tc>
           <w:tcPr>
-            <w:tcW w:w="5160" w:type="dxa"/>
-          </w:tcPr>
-          <w:p>
-            <w:pPr>
-              <w:spacing w:before="0" w:after="0"/>
-              <w:rPr>
-                <w:sz w:val="22"/>
-                <w:szCs w:val="22"/>
-              </w:rPr>
-            </w:pPr>
-            <w:r>
-              <w:rPr>
-                <w:sz w:val="22"/>
-                <w:szCs w:val="22"/>
-              </w:rPr>
+            <w:tcW w:w="5495" w:type="dxa"/>
+          </w:tcPr>
+          <w:p>
+            <w:pPr>
+              <w:spacing w:before="0" w:after="0"/>
+            </w:pPr>
+            <w:r>
               <w:t>West Europe only after China guard applied</w:t>
             </w:r>
           </w:p>
@@ -10134,58 +7735,34 @@
           <w:p>
             <w:pPr>
               <w:spacing w:before="0" w:after="0"/>
-              <w:rPr>
-                <w:sz w:val="22"/>
-                <w:szCs w:val="22"/>
-              </w:rPr>
-            </w:pPr>
-            <w:r>
-              <w:rPr>
-                <w:sz w:val="22"/>
-                <w:szCs w:val="22"/>
-              </w:rPr>
+            </w:pPr>
+            <w:r>
               <w:t>Publisher classification</w:t>
             </w:r>
           </w:p>
         </w:tc>
         <w:tc>
           <w:tcPr>
-            <w:tcW w:w="1200" w:type="dxa"/>
-          </w:tcPr>
-          <w:p>
-            <w:pPr>
-              <w:spacing w:before="0" w:after="0"/>
-              <w:rPr>
-                <w:sz w:val="22"/>
-                <w:szCs w:val="22"/>
-              </w:rPr>
-            </w:pPr>
-            <w:r>
-              <w:rPr>
-                <w:sz w:val="22"/>
-                <w:szCs w:val="22"/>
-              </w:rPr>
+            <w:tcW w:w="865" w:type="dxa"/>
+          </w:tcPr>
+          <w:p>
+            <w:pPr>
+              <w:spacing w:before="0" w:after="0"/>
+            </w:pPr>
+            <w:r>
               <w:t>3</w:t>
             </w:r>
           </w:p>
         </w:tc>
         <w:tc>
           <w:tcPr>
-            <w:tcW w:w="5160" w:type="dxa"/>
-          </w:tcPr>
-          <w:p>
-            <w:pPr>
-              <w:spacing w:before="0" w:after="0"/>
-              <w:rPr>
-                <w:sz w:val="22"/>
-                <w:szCs w:val="22"/>
-              </w:rPr>
-            </w:pPr>
-            <w:r>
-              <w:rPr>
-                <w:sz w:val="22"/>
-                <w:szCs w:val="22"/>
-              </w:rPr>
+            <w:tcW w:w="5495" w:type="dxa"/>
+          </w:tcPr>
+          <w:p>
+            <w:pPr>
+              <w:spacing w:before="0" w:after="0"/>
+            </w:pPr>
+            <w:r>
               <w:t>S&amp;P correctly identified from document header</w:t>
             </w:r>
           </w:p>
@@ -10199,58 +7776,34 @@
           <w:p>
             <w:pPr>
               <w:spacing w:before="0" w:after="0"/>
-              <w:rPr>
-                <w:sz w:val="22"/>
-                <w:szCs w:val="22"/>
-              </w:rPr>
-            </w:pPr>
-            <w:r>
-              <w:rPr>
-                <w:sz w:val="22"/>
-                <w:szCs w:val="22"/>
-              </w:rPr>
+            </w:pPr>
+            <w:r>
               <w:t>Priority accuracy</w:t>
             </w:r>
           </w:p>
         </w:tc>
         <w:tc>
           <w:tcPr>
-            <w:tcW w:w="1200" w:type="dxa"/>
-          </w:tcPr>
-          <w:p>
-            <w:pPr>
-              <w:spacing w:before="0" w:after="0"/>
-              <w:rPr>
-                <w:sz w:val="22"/>
-                <w:szCs w:val="22"/>
-              </w:rPr>
-            </w:pPr>
-            <w:r>
-              <w:rPr>
-                <w:sz w:val="22"/>
-                <w:szCs w:val="22"/>
-              </w:rPr>
+            <w:tcW w:w="865" w:type="dxa"/>
+          </w:tcPr>
+          <w:p>
+            <w:pPr>
+              <w:spacing w:before="0" w:after="0"/>
+            </w:pPr>
+            <w:r>
               <w:t>3</w:t>
             </w:r>
           </w:p>
         </w:tc>
         <w:tc>
           <w:tcPr>
-            <w:tcW w:w="5160" w:type="dxa"/>
-          </w:tcPr>
-          <w:p>
-            <w:pPr>
-              <w:spacing w:before="0" w:after="0"/>
-              <w:rPr>
-                <w:sz w:val="22"/>
-                <w:szCs w:val="22"/>
-              </w:rPr>
-            </w:pPr>
-            <w:r>
-              <w:rPr>
-                <w:sz w:val="22"/>
-                <w:szCs w:val="22"/>
-              </w:rPr>
+            <w:tcW w:w="5495" w:type="dxa"/>
+          </w:tcPr>
+          <w:p>
+            <w:pPr>
+              <w:spacing w:before="0" w:after="0"/>
+            </w:pPr>
+            <w:r>
               <w:t>Medium — no footprint region, no macro theme fired</w:t>
             </w:r>
           </w:p>
@@ -10271,8 +7824,8 @@
       </w:tblPr>
       <w:tblGrid>
         <w:gridCol w:w="3000"/>
-        <w:gridCol w:w="1200"/>
-        <w:gridCol w:w="5160"/>
+        <w:gridCol w:w="865"/>
+        <w:gridCol w:w="5495"/>
       </w:tblGrid>
       <w:tr>
         <w:trPr>
@@ -10285,58 +7838,34 @@
           <w:p>
             <w:pPr>
               <w:spacing w:before="0" w:after="0"/>
-              <w:rPr>
-                <w:sz w:val="22"/>
-                <w:szCs w:val="22"/>
-              </w:rPr>
-            </w:pPr>
-            <w:r>
-              <w:rPr>
-                <w:sz w:val="22"/>
-                <w:szCs w:val="22"/>
-              </w:rPr>
+            </w:pPr>
+            <w:r>
               <w:t>Dimension</w:t>
             </w:r>
           </w:p>
         </w:tc>
         <w:tc>
           <w:tcPr>
-            <w:tcW w:w="1200" w:type="dxa"/>
-          </w:tcPr>
-          <w:p>
-            <w:pPr>
-              <w:spacing w:before="0" w:after="0"/>
-              <w:rPr>
-                <w:sz w:val="22"/>
-                <w:szCs w:val="22"/>
-              </w:rPr>
-            </w:pPr>
-            <w:r>
-              <w:rPr>
-                <w:sz w:val="22"/>
-                <w:szCs w:val="22"/>
-              </w:rPr>
+            <w:tcW w:w="865" w:type="dxa"/>
+          </w:tcPr>
+          <w:p>
+            <w:pPr>
+              <w:spacing w:before="0" w:after="0"/>
+            </w:pPr>
+            <w:r>
               <w:t>Score</w:t>
             </w:r>
           </w:p>
         </w:tc>
         <w:tc>
           <w:tcPr>
-            <w:tcW w:w="5160" w:type="dxa"/>
-          </w:tcPr>
-          <w:p>
-            <w:pPr>
-              <w:spacing w:before="0" w:after="0"/>
-              <w:rPr>
-                <w:sz w:val="22"/>
-                <w:szCs w:val="22"/>
-              </w:rPr>
-            </w:pPr>
-            <w:r>
-              <w:rPr>
-                <w:sz w:val="22"/>
-                <w:szCs w:val="22"/>
-              </w:rPr>
+            <w:tcW w:w="5495" w:type="dxa"/>
+          </w:tcPr>
+          <w:p>
+            <w:pPr>
+              <w:spacing w:before="0" w:after="0"/>
+            </w:pPr>
+            <w:r>
               <w:t>Notes</w:t>
             </w:r>
           </w:p>
@@ -10350,58 +7879,34 @@
           <w:p>
             <w:pPr>
               <w:spacing w:before="0" w:after="0"/>
-              <w:rPr>
-                <w:sz w:val="22"/>
-                <w:szCs w:val="22"/>
-              </w:rPr>
-            </w:pPr>
-            <w:r>
-              <w:rPr>
-                <w:sz w:val="22"/>
-                <w:szCs w:val="22"/>
-              </w:rPr>
+            </w:pPr>
+            <w:r>
               <w:t>Schema validity</w:t>
             </w:r>
           </w:p>
         </w:tc>
         <w:tc>
           <w:tcPr>
-            <w:tcW w:w="1200" w:type="dxa"/>
-          </w:tcPr>
-          <w:p>
-            <w:pPr>
-              <w:spacing w:before="0" w:after="0"/>
-              <w:rPr>
-                <w:sz w:val="22"/>
-                <w:szCs w:val="22"/>
-              </w:rPr>
-            </w:pPr>
-            <w:r>
-              <w:rPr>
-                <w:sz w:val="22"/>
-                <w:szCs w:val="22"/>
-              </w:rPr>
+            <w:tcW w:w="865" w:type="dxa"/>
+          </w:tcPr>
+          <w:p>
+            <w:pPr>
+              <w:spacing w:before="0" w:after="0"/>
+            </w:pPr>
+            <w:r>
               <w:t>3</w:t>
             </w:r>
           </w:p>
         </w:tc>
         <w:tc>
           <w:tcPr>
-            <w:tcW w:w="5160" w:type="dxa"/>
-          </w:tcPr>
-          <w:p>
-            <w:pPr>
-              <w:spacing w:before="0" w:after="0"/>
-              <w:rPr>
-                <w:sz w:val="22"/>
-                <w:szCs w:val="22"/>
-              </w:rPr>
-            </w:pPr>
-            <w:r>
-              <w:rPr>
-                <w:sz w:val="22"/>
-                <w:szCs w:val="22"/>
-              </w:rPr>
+            <w:tcW w:w="5495" w:type="dxa"/>
+          </w:tcPr>
+          <w:p>
+            <w:pPr>
+              <w:spacing w:before="0" w:after="0"/>
+            </w:pPr>
+            <w:r>
               <w:t>First-pass valid after repair</w:t>
             </w:r>
           </w:p>
@@ -10415,58 +7920,34 @@
           <w:p>
             <w:pPr>
               <w:spacing w:before="0" w:after="0"/>
-              <w:rPr>
-                <w:sz w:val="22"/>
-                <w:szCs w:val="22"/>
-              </w:rPr>
-            </w:pPr>
-            <w:r>
-              <w:rPr>
-                <w:sz w:val="22"/>
-                <w:szCs w:val="22"/>
-              </w:rPr>
+            </w:pPr>
+            <w:r>
               <w:t>Evidence grounding</w:t>
             </w:r>
           </w:p>
         </w:tc>
         <w:tc>
           <w:tcPr>
-            <w:tcW w:w="1200" w:type="dxa"/>
-          </w:tcPr>
-          <w:p>
-            <w:pPr>
-              <w:spacing w:before="0" w:after="0"/>
-              <w:rPr>
-                <w:sz w:val="22"/>
-                <w:szCs w:val="22"/>
-              </w:rPr>
-            </w:pPr>
-            <w:r>
-              <w:rPr>
-                <w:sz w:val="22"/>
-                <w:szCs w:val="22"/>
-              </w:rPr>
+            <w:tcW w:w="865" w:type="dxa"/>
+          </w:tcPr>
+          <w:p>
+            <w:pPr>
+              <w:spacing w:before="0" w:after="0"/>
+            </w:pPr>
+            <w:r>
               <w:t>2</w:t>
             </w:r>
           </w:p>
         </w:tc>
         <w:tc>
           <w:tcPr>
-            <w:tcW w:w="5160" w:type="dxa"/>
-          </w:tcPr>
-          <w:p>
-            <w:pPr>
-              <w:spacing w:before="0" w:after="0"/>
-              <w:rPr>
-                <w:sz w:val="22"/>
-                <w:szCs w:val="22"/>
-              </w:rPr>
-            </w:pPr>
-            <w:r>
-              <w:rPr>
-                <w:sz w:val="22"/>
-                <w:szCs w:val="22"/>
-              </w:rPr>
+            <w:tcW w:w="5495" w:type="dxa"/>
+          </w:tcPr>
+          <w:p>
+            <w:pPr>
+              <w:spacing w:before="0" w:after="0"/>
+            </w:pPr>
+            <w:r>
               <w:t>Bullets traceable; numeric production/sales data present</w:t>
             </w:r>
           </w:p>
@@ -10480,74 +7961,42 @@
           <w:p>
             <w:pPr>
               <w:spacing w:before="0" w:after="0"/>
-              <w:rPr>
-                <w:sz w:val="22"/>
-                <w:szCs w:val="22"/>
-              </w:rPr>
-            </w:pPr>
-            <w:r>
-              <w:rPr>
-                <w:sz w:val="22"/>
-                <w:szCs w:val="22"/>
-              </w:rPr>
+            </w:pPr>
+            <w:r>
               <w:t>Geo determinism</w:t>
             </w:r>
           </w:p>
         </w:tc>
         <w:tc>
           <w:tcPr>
-            <w:tcW w:w="1200" w:type="dxa"/>
-          </w:tcPr>
-          <w:p>
-            <w:pPr>
-              <w:spacing w:before="0" w:after="0"/>
-              <w:rPr>
-                <w:sz w:val="22"/>
-                <w:szCs w:val="22"/>
-              </w:rPr>
-            </w:pPr>
-            <w:r>
-              <w:rPr>
-                <w:sz w:val="22"/>
-                <w:szCs w:val="22"/>
-              </w:rPr>
+            <w:tcW w:w="865" w:type="dxa"/>
+          </w:tcPr>
+          <w:p>
+            <w:pPr>
+              <w:spacing w:before="0" w:after="0"/>
+            </w:pPr>
+            <w:r>
               <w:t>0 → 3</w:t>
             </w:r>
           </w:p>
         </w:tc>
         <w:tc>
           <w:tcPr>
-            <w:tcW w:w="5160" w:type="dxa"/>
-          </w:tcPr>
-          <w:p>
-            <w:pPr>
-              <w:spacing w:before="0" w:after="0"/>
-              <w:rPr>
-                <w:sz w:val="22"/>
-                <w:szCs w:val="22"/>
-              </w:rPr>
-            </w:pPr>
-            <w:r>
-              <w:rPr>
-                <w:sz w:val="22"/>
-                <w:szCs w:val="22"/>
-              </w:rPr>
+            <w:tcW w:w="5495" w:type="dxa"/>
+          </w:tcPr>
+          <w:p>
+            <w:pPr>
+              <w:spacing w:before="0" w:after="0"/>
+            </w:pPr>
+            <w:r>
               <w:t xml:space="preserve">Initial: US false positive from keyword hint. After fix: </w:t>
             </w:r>
             <w:proofErr w:type="spellStart"/>
             <w:r>
-              <w:rPr>
-                <w:sz w:val="22"/>
-                <w:szCs w:val="22"/>
-              </w:rPr>
               <w:t>Mercosul</w:t>
             </w:r>
             <w:proofErr w:type="spellEnd"/>
             <w:r>
-              <w:rPr>
-                <w:sz w:val="22"/>
-                <w:szCs w:val="22"/>
-              </w:rPr>
               <w:t xml:space="preserve"> correct, US removed</w:t>
             </w:r>
           </w:p>
@@ -10561,58 +8010,34 @@
           <w:p>
             <w:pPr>
               <w:spacing w:before="0" w:after="0"/>
-              <w:rPr>
-                <w:sz w:val="22"/>
-                <w:szCs w:val="22"/>
-              </w:rPr>
-            </w:pPr>
-            <w:r>
-              <w:rPr>
-                <w:sz w:val="22"/>
-                <w:szCs w:val="22"/>
-              </w:rPr>
+            </w:pPr>
+            <w:r>
               <w:t>Publisher classification</w:t>
             </w:r>
           </w:p>
         </w:tc>
         <w:tc>
           <w:tcPr>
-            <w:tcW w:w="1200" w:type="dxa"/>
-          </w:tcPr>
-          <w:p>
-            <w:pPr>
-              <w:spacing w:before="0" w:after="0"/>
-              <w:rPr>
-                <w:sz w:val="22"/>
-                <w:szCs w:val="22"/>
-              </w:rPr>
-            </w:pPr>
-            <w:r>
-              <w:rPr>
-                <w:sz w:val="22"/>
-                <w:szCs w:val="22"/>
-              </w:rPr>
+            <w:tcW w:w="865" w:type="dxa"/>
+          </w:tcPr>
+          <w:p>
+            <w:pPr>
+              <w:spacing w:before="0" w:after="0"/>
+            </w:pPr>
+            <w:r>
               <w:t>3</w:t>
             </w:r>
           </w:p>
         </w:tc>
         <w:tc>
           <w:tcPr>
-            <w:tcW w:w="5160" w:type="dxa"/>
-          </w:tcPr>
-          <w:p>
-            <w:pPr>
-              <w:spacing w:before="0" w:after="0"/>
-              <w:rPr>
-                <w:sz w:val="22"/>
-                <w:szCs w:val="22"/>
-              </w:rPr>
-            </w:pPr>
-            <w:r>
-              <w:rPr>
-                <w:sz w:val="22"/>
-                <w:szCs w:val="22"/>
-              </w:rPr>
+            <w:tcW w:w="5495" w:type="dxa"/>
+          </w:tcPr>
+          <w:p>
+            <w:pPr>
+              <w:spacing w:before="0" w:after="0"/>
+            </w:pPr>
+            <w:r>
               <w:t>Press release correctly classified; header date override applied</w:t>
             </w:r>
           </w:p>
@@ -10626,74 +8051,42 @@
           <w:p>
             <w:pPr>
               <w:spacing w:before="0" w:after="0"/>
-              <w:rPr>
-                <w:sz w:val="22"/>
-                <w:szCs w:val="22"/>
-              </w:rPr>
-            </w:pPr>
-            <w:r>
-              <w:rPr>
-                <w:sz w:val="22"/>
-                <w:szCs w:val="22"/>
-              </w:rPr>
+            </w:pPr>
+            <w:r>
               <w:t>Priority accuracy</w:t>
             </w:r>
           </w:p>
         </w:tc>
         <w:tc>
           <w:tcPr>
-            <w:tcW w:w="1200" w:type="dxa"/>
-          </w:tcPr>
-          <w:p>
-            <w:pPr>
-              <w:spacing w:before="0" w:after="0"/>
-              <w:rPr>
-                <w:sz w:val="22"/>
-                <w:szCs w:val="22"/>
-              </w:rPr>
-            </w:pPr>
-            <w:r>
-              <w:rPr>
-                <w:sz w:val="22"/>
-                <w:szCs w:val="22"/>
-              </w:rPr>
+            <w:tcW w:w="865" w:type="dxa"/>
+          </w:tcPr>
+          <w:p>
+            <w:pPr>
+              <w:spacing w:before="0" w:after="0"/>
+            </w:pPr>
+            <w:r>
               <w:t>2</w:t>
             </w:r>
           </w:p>
         </w:tc>
         <w:tc>
           <w:tcPr>
-            <w:tcW w:w="5160" w:type="dxa"/>
-          </w:tcPr>
-          <w:p>
-            <w:pPr>
-              <w:spacing w:before="0" w:after="0"/>
-              <w:rPr>
-                <w:sz w:val="22"/>
-                <w:szCs w:val="22"/>
-              </w:rPr>
-            </w:pPr>
-            <w:r>
-              <w:rPr>
-                <w:sz w:val="22"/>
-                <w:szCs w:val="22"/>
-              </w:rPr>
+            <w:tcW w:w="5495" w:type="dxa"/>
+          </w:tcPr>
+          <w:p>
+            <w:pPr>
+              <w:spacing w:before="0" w:after="0"/>
+            </w:pPr>
+            <w:r>
               <w:t xml:space="preserve">Medium — </w:t>
             </w:r>
             <w:proofErr w:type="spellStart"/>
             <w:r>
-              <w:rPr>
-                <w:sz w:val="22"/>
-                <w:szCs w:val="22"/>
-              </w:rPr>
               <w:t>Mercosul</w:t>
             </w:r>
             <w:proofErr w:type="spellEnd"/>
             <w:r>
-              <w:rPr>
-                <w:sz w:val="22"/>
-                <w:szCs w:val="22"/>
-              </w:rPr>
               <w:t xml:space="preserve"> not in Apex Mobility primary footprint</w:t>
             </w:r>
           </w:p>
@@ -10703,6 +8096,7 @@
     <w:p/>
     <w:p>
       <w:r>
+        <w:lastRenderedPageBreak/>
         <w:t>Test Case C — Mercedes-Benz CLA EV (Bloomberg)</w:t>
       </w:r>
     </w:p>
@@ -10714,8 +8108,8 @@
       </w:tblPr>
       <w:tblGrid>
         <w:gridCol w:w="3000"/>
-        <w:gridCol w:w="1200"/>
-        <w:gridCol w:w="5160"/>
+        <w:gridCol w:w="865"/>
+        <w:gridCol w:w="5495"/>
       </w:tblGrid>
       <w:tr>
         <w:trPr>
@@ -10728,58 +8122,34 @@
           <w:p>
             <w:pPr>
               <w:spacing w:before="0" w:after="0"/>
-              <w:rPr>
-                <w:sz w:val="22"/>
-                <w:szCs w:val="22"/>
-              </w:rPr>
-            </w:pPr>
-            <w:r>
-              <w:rPr>
-                <w:sz w:val="22"/>
-                <w:szCs w:val="22"/>
-              </w:rPr>
+            </w:pPr>
+            <w:r>
               <w:t>Dimension</w:t>
             </w:r>
           </w:p>
         </w:tc>
         <w:tc>
           <w:tcPr>
-            <w:tcW w:w="1200" w:type="dxa"/>
-          </w:tcPr>
-          <w:p>
-            <w:pPr>
-              <w:spacing w:before="0" w:after="0"/>
-              <w:rPr>
-                <w:sz w:val="22"/>
-                <w:szCs w:val="22"/>
-              </w:rPr>
-            </w:pPr>
-            <w:r>
-              <w:rPr>
-                <w:sz w:val="22"/>
-                <w:szCs w:val="22"/>
-              </w:rPr>
+            <w:tcW w:w="865" w:type="dxa"/>
+          </w:tcPr>
+          <w:p>
+            <w:pPr>
+              <w:spacing w:before="0" w:after="0"/>
+            </w:pPr>
+            <w:r>
               <w:t>Score</w:t>
             </w:r>
           </w:p>
         </w:tc>
         <w:tc>
           <w:tcPr>
-            <w:tcW w:w="5160" w:type="dxa"/>
-          </w:tcPr>
-          <w:p>
-            <w:pPr>
-              <w:spacing w:before="0" w:after="0"/>
-              <w:rPr>
-                <w:sz w:val="22"/>
-                <w:szCs w:val="22"/>
-              </w:rPr>
-            </w:pPr>
-            <w:r>
-              <w:rPr>
-                <w:sz w:val="22"/>
-                <w:szCs w:val="22"/>
-              </w:rPr>
+            <w:tcW w:w="5495" w:type="dxa"/>
+          </w:tcPr>
+          <w:p>
+            <w:pPr>
+              <w:spacing w:before="0" w:after="0"/>
+            </w:pPr>
+            <w:r>
               <w:t>Notes</w:t>
             </w:r>
           </w:p>
@@ -10793,58 +8163,34 @@
           <w:p>
             <w:pPr>
               <w:spacing w:before="0" w:after="0"/>
-              <w:rPr>
-                <w:sz w:val="22"/>
-                <w:szCs w:val="22"/>
-              </w:rPr>
-            </w:pPr>
-            <w:r>
-              <w:rPr>
-                <w:sz w:val="22"/>
-                <w:szCs w:val="22"/>
-              </w:rPr>
+            </w:pPr>
+            <w:r>
               <w:t>Schema validity</w:t>
             </w:r>
           </w:p>
         </w:tc>
         <w:tc>
           <w:tcPr>
-            <w:tcW w:w="1200" w:type="dxa"/>
-          </w:tcPr>
-          <w:p>
-            <w:pPr>
-              <w:spacing w:before="0" w:after="0"/>
-              <w:rPr>
-                <w:sz w:val="22"/>
-                <w:szCs w:val="22"/>
-              </w:rPr>
-            </w:pPr>
-            <w:r>
-              <w:rPr>
-                <w:sz w:val="22"/>
-                <w:szCs w:val="22"/>
-              </w:rPr>
+            <w:tcW w:w="865" w:type="dxa"/>
+          </w:tcPr>
+          <w:p>
+            <w:pPr>
+              <w:spacing w:before="0" w:after="0"/>
+            </w:pPr>
+            <w:r>
               <w:t>3</w:t>
             </w:r>
           </w:p>
         </w:tc>
         <w:tc>
           <w:tcPr>
-            <w:tcW w:w="5160" w:type="dxa"/>
-          </w:tcPr>
-          <w:p>
-            <w:pPr>
-              <w:spacing w:before="0" w:after="0"/>
-              <w:rPr>
-                <w:sz w:val="22"/>
-                <w:szCs w:val="22"/>
-              </w:rPr>
-            </w:pPr>
-            <w:r>
-              <w:rPr>
-                <w:sz w:val="22"/>
-                <w:szCs w:val="22"/>
-              </w:rPr>
+            <w:tcW w:w="5495" w:type="dxa"/>
+          </w:tcPr>
+          <w:p>
+            <w:pPr>
+              <w:spacing w:before="0" w:after="0"/>
+            </w:pPr>
+            <w:r>
               <w:t>First-pass valid</w:t>
             </w:r>
           </w:p>
@@ -10858,58 +8204,34 @@
           <w:p>
             <w:pPr>
               <w:spacing w:before="0" w:after="0"/>
-              <w:rPr>
-                <w:sz w:val="22"/>
-                <w:szCs w:val="22"/>
-              </w:rPr>
-            </w:pPr>
-            <w:r>
-              <w:rPr>
-                <w:sz w:val="22"/>
-                <w:szCs w:val="22"/>
-              </w:rPr>
+            </w:pPr>
+            <w:r>
               <w:t>Evidence grounding</w:t>
             </w:r>
           </w:p>
         </w:tc>
         <w:tc>
           <w:tcPr>
-            <w:tcW w:w="1200" w:type="dxa"/>
-          </w:tcPr>
-          <w:p>
-            <w:pPr>
-              <w:spacing w:before="0" w:after="0"/>
-              <w:rPr>
-                <w:sz w:val="22"/>
-                <w:szCs w:val="22"/>
-              </w:rPr>
-            </w:pPr>
-            <w:r>
-              <w:rPr>
-                <w:sz w:val="22"/>
-                <w:szCs w:val="22"/>
-              </w:rPr>
+            <w:tcW w:w="865" w:type="dxa"/>
+          </w:tcPr>
+          <w:p>
+            <w:pPr>
+              <w:spacing w:before="0" w:after="0"/>
+            </w:pPr>
+            <w:r>
               <w:t>3</w:t>
             </w:r>
           </w:p>
         </w:tc>
         <w:tc>
           <w:tcPr>
-            <w:tcW w:w="5160" w:type="dxa"/>
-          </w:tcPr>
-          <w:p>
-            <w:pPr>
-              <w:spacing w:before="0" w:after="0"/>
-              <w:rPr>
-                <w:sz w:val="22"/>
-                <w:szCs w:val="22"/>
-              </w:rPr>
-            </w:pPr>
-            <w:r>
-              <w:rPr>
-                <w:sz w:val="22"/>
-                <w:szCs w:val="22"/>
-              </w:rPr>
+            <w:tcW w:w="5495" w:type="dxa"/>
+          </w:tcPr>
+          <w:p>
+            <w:pPr>
+              <w:spacing w:before="0" w:after="0"/>
+            </w:pPr>
+            <w:r>
               <w:t>All bullets traceable; AI voice control feature captured per rule 9</w:t>
             </w:r>
           </w:p>
@@ -10923,66 +8245,38 @@
           <w:p>
             <w:pPr>
               <w:spacing w:before="0" w:after="0"/>
-              <w:rPr>
-                <w:sz w:val="22"/>
-                <w:szCs w:val="22"/>
-              </w:rPr>
-            </w:pPr>
-            <w:r>
-              <w:rPr>
-                <w:sz w:val="22"/>
-                <w:szCs w:val="22"/>
-              </w:rPr>
+            </w:pPr>
+            <w:r>
               <w:t>Geo determinism</w:t>
             </w:r>
           </w:p>
         </w:tc>
         <w:tc>
           <w:tcPr>
-            <w:tcW w:w="1200" w:type="dxa"/>
-          </w:tcPr>
-          <w:p>
-            <w:pPr>
-              <w:spacing w:before="0" w:after="0"/>
-              <w:rPr>
-                <w:sz w:val="22"/>
-                <w:szCs w:val="22"/>
-              </w:rPr>
-            </w:pPr>
-            <w:r>
-              <w:rPr>
-                <w:sz w:val="22"/>
-                <w:szCs w:val="22"/>
-              </w:rPr>
+            <w:tcW w:w="865" w:type="dxa"/>
+          </w:tcPr>
+          <w:p>
+            <w:pPr>
+              <w:spacing w:before="0" w:after="0"/>
+            </w:pPr>
+            <w:r>
               <w:t>3</w:t>
             </w:r>
           </w:p>
         </w:tc>
         <w:tc>
           <w:tcPr>
-            <w:tcW w:w="5160" w:type="dxa"/>
-          </w:tcPr>
-          <w:p>
-            <w:pPr>
-              <w:spacing w:before="0" w:after="0"/>
-              <w:rPr>
-                <w:sz w:val="22"/>
-                <w:szCs w:val="22"/>
-              </w:rPr>
-            </w:pPr>
-            <w:r>
-              <w:rPr>
-                <w:sz w:val="22"/>
-                <w:szCs w:val="22"/>
-              </w:rPr>
+            <w:tcW w:w="5495" w:type="dxa"/>
+          </w:tcPr>
+          <w:p>
+            <w:pPr>
+              <w:spacing w:before="0" w:after="0"/>
+            </w:pPr>
+            <w:r>
               <w:t xml:space="preserve">West Europe correctly derived from Germany in </w:t>
             </w:r>
             <w:proofErr w:type="spellStart"/>
             <w:r>
-              <w:rPr>
-                <w:sz w:val="22"/>
-                <w:szCs w:val="22"/>
-              </w:rPr>
               <w:t>country_mentions</w:t>
             </w:r>
             <w:proofErr w:type="spellEnd"/>
@@ -10997,58 +8291,34 @@
           <w:p>
             <w:pPr>
               <w:spacing w:before="0" w:after="0"/>
-              <w:rPr>
-                <w:sz w:val="22"/>
-                <w:szCs w:val="22"/>
-              </w:rPr>
-            </w:pPr>
-            <w:r>
-              <w:rPr>
-                <w:sz w:val="22"/>
-                <w:szCs w:val="22"/>
-              </w:rPr>
+            </w:pPr>
+            <w:r>
               <w:t>Publisher classification</w:t>
             </w:r>
           </w:p>
         </w:tc>
         <w:tc>
           <w:tcPr>
-            <w:tcW w:w="1200" w:type="dxa"/>
-          </w:tcPr>
-          <w:p>
-            <w:pPr>
-              <w:spacing w:before="0" w:after="0"/>
-              <w:rPr>
-                <w:sz w:val="22"/>
-                <w:szCs w:val="22"/>
-              </w:rPr>
-            </w:pPr>
-            <w:r>
-              <w:rPr>
-                <w:sz w:val="22"/>
-                <w:szCs w:val="22"/>
-              </w:rPr>
+            <w:tcW w:w="865" w:type="dxa"/>
+          </w:tcPr>
+          <w:p>
+            <w:pPr>
+              <w:spacing w:before="0" w:after="0"/>
+            </w:pPr>
+            <w:r>
               <w:t>3</w:t>
             </w:r>
           </w:p>
         </w:tc>
         <w:tc>
           <w:tcPr>
-            <w:tcW w:w="5160" w:type="dxa"/>
-          </w:tcPr>
-          <w:p>
-            <w:pPr>
-              <w:spacing w:before="0" w:after="0"/>
-              <w:rPr>
-                <w:sz w:val="22"/>
-                <w:szCs w:val="22"/>
-              </w:rPr>
-            </w:pPr>
-            <w:r>
-              <w:rPr>
-                <w:sz w:val="22"/>
-                <w:szCs w:val="22"/>
-              </w:rPr>
+            <w:tcW w:w="5495" w:type="dxa"/>
+          </w:tcPr>
+          <w:p>
+            <w:pPr>
+              <w:spacing w:before="0" w:after="0"/>
+            </w:pPr>
+            <w:r>
               <w:t>Bloomberg header timestamp correctly overrode body event date</w:t>
             </w:r>
           </w:p>
@@ -11062,58 +8332,34 @@
           <w:p>
             <w:pPr>
               <w:spacing w:before="0" w:after="0"/>
-              <w:rPr>
-                <w:sz w:val="22"/>
-                <w:szCs w:val="22"/>
-              </w:rPr>
-            </w:pPr>
-            <w:r>
-              <w:rPr>
-                <w:sz w:val="22"/>
-                <w:szCs w:val="22"/>
-              </w:rPr>
+            </w:pPr>
+            <w:r>
               <w:t>Priority accuracy</w:t>
             </w:r>
           </w:p>
         </w:tc>
         <w:tc>
           <w:tcPr>
-            <w:tcW w:w="1200" w:type="dxa"/>
-          </w:tcPr>
-          <w:p>
-            <w:pPr>
-              <w:spacing w:before="0" w:after="0"/>
-              <w:rPr>
-                <w:sz w:val="22"/>
-                <w:szCs w:val="22"/>
-              </w:rPr>
-            </w:pPr>
-            <w:r>
-              <w:rPr>
-                <w:sz w:val="22"/>
-                <w:szCs w:val="22"/>
-              </w:rPr>
+            <w:tcW w:w="865" w:type="dxa"/>
+          </w:tcPr>
+          <w:p>
+            <w:pPr>
+              <w:spacing w:before="0" w:after="0"/>
+            </w:pPr>
+            <w:r>
               <w:t>3</w:t>
             </w:r>
           </w:p>
         </w:tc>
         <w:tc>
           <w:tcPr>
-            <w:tcW w:w="5160" w:type="dxa"/>
-          </w:tcPr>
-          <w:p>
-            <w:pPr>
-              <w:spacing w:before="0" w:after="0"/>
-              <w:rPr>
-                <w:sz w:val="22"/>
-                <w:szCs w:val="22"/>
-              </w:rPr>
-            </w:pPr>
-            <w:r>
-              <w:rPr>
-                <w:sz w:val="22"/>
-                <w:szCs w:val="22"/>
-              </w:rPr>
+            <w:tcW w:w="5495" w:type="dxa"/>
+          </w:tcPr>
+          <w:p>
+            <w:pPr>
+              <w:spacing w:before="0" w:after="0"/>
+            </w:pPr>
+            <w:r>
               <w:t>High — macro theme + footprint region, correct reason key in audit trail</w:t>
             </w:r>
           </w:p>
@@ -11122,10 +8368,10 @@
     </w:tbl>
     <w:p/>
     <w:p/>
-    <w:p/>
     <w:p>
       <w:pPr>
         <w:spacing w:before="0" w:after="0"/>
+        <w:jc w:val="left"/>
         <w:rPr>
           <w:rFonts w:ascii="Segoe UI" w:hAnsi="Segoe UI" w:cs="Segoe UI"/>
           <w:b/>
@@ -11155,28 +8401,20 @@
         <w:t>Model Routing Decision</w:t>
       </w:r>
     </w:p>
-    <w:p>
-      <w:pPr>
-        <w:spacing w:before="0" w:after="0"/>
+    <w:p/>
+    <w:p/>
+    <w:p>
+      <w:pPr>
+        <w:jc w:val="center"/>
+      </w:pPr>
+      <w:r>
         <w:rPr>
-          <w:rFonts w:ascii="Segoe UI" w:hAnsi="Segoe UI" w:cs="Segoe UI"/>
-          <w:b/>
-          <w:bCs/>
-          <w:color w:val="1F3864"/>
-        </w:rPr>
-      </w:pPr>
-      <w:r>
-        <w:rPr>
-          <w:rFonts w:ascii="Segoe UI" w:hAnsi="Segoe UI" w:cs="Segoe UI"/>
-          <w:b/>
-          <w:bCs/>
           <w:noProof/>
-          <w:color w:val="1F3864"/>
         </w:rPr>
         <w:drawing>
-          <wp:inline distT="0" distB="0" distL="0" distR="0" wp14:anchorId="2C08D915" wp14:editId="0AF1451C">
-            <wp:extent cx="2227153" cy="5146159"/>
-            <wp:effectExtent l="0" t="0" r="1905" b="0"/>
+          <wp:inline distT="0" distB="0" distL="0" distR="0" wp14:anchorId="2C08D915" wp14:editId="231B3842">
+            <wp:extent cx="2481943" cy="5734888"/>
+            <wp:effectExtent l="0" t="0" r="0" b="0"/>
             <wp:docPr id="1407982741" name="Picture 10"/>
             <wp:cNvGraphicFramePr>
               <a:graphicFrameLocks xmlns:a="http://schemas.openxmlformats.org/drawingml/2006/main" noChangeAspect="1"/>
@@ -11191,7 +8429,7 @@
                     </pic:cNvPicPr>
                   </pic:nvPicPr>
                   <pic:blipFill>
-                    <a:blip r:embed="rId16" cstate="print">
+                    <a:blip r:embed="rId17" cstate="print">
                       <a:extLst>
                         <a:ext uri="{28A0092B-C50C-407E-A947-70E740481C1C}">
                           <a14:useLocalDpi xmlns:a14="http://schemas.microsoft.com/office/drawing/2010/main" val="0"/>
@@ -11206,7 +8444,7 @@
                   <pic:spPr bwMode="auto">
                     <a:xfrm>
                       <a:off x="0" y="0"/>
-                      <a:ext cx="2245426" cy="5188381"/>
+                      <a:ext cx="2510614" cy="5801137"/>
                     </a:xfrm>
                     <a:prstGeom prst="rect">
                       <a:avLst/>
@@ -11222,11 +8460,8 @@
     </w:p>
     <w:p>
       <w:pPr>
-        <w:spacing w:before="0" w:after="0"/>
         <w:rPr>
           <w:rFonts w:ascii="Segoe UI" w:hAnsi="Segoe UI" w:cs="Segoe UI"/>
-          <w:b/>
-          <w:bCs/>
           <w:color w:val="1F3864"/>
         </w:rPr>
       </w:pPr>
@@ -11253,9 +8488,6 @@
       </w:r>
     </w:p>
     <w:p>
-      <w:pPr>
-        <w:jc w:val="center"/>
-      </w:pPr>
       <w:r>
         <w:rPr>
           <w:noProof/>
@@ -11278,7 +8510,7 @@
                     </pic:cNvPicPr>
                   </pic:nvPicPr>
                   <pic:blipFill>
-                    <a:blip r:embed="rId17" cstate="print">
+                    <a:blip r:embed="rId18" cstate="print">
                       <a:extLst>
                         <a:ext uri="{28A0092B-C50C-407E-A947-70E740481C1C}">
                           <a14:useLocalDpi xmlns:a14="http://schemas.microsoft.com/office/drawing/2010/main" val="0"/>
@@ -11309,11 +8541,8 @@
     </w:p>
     <w:p>
       <w:pPr>
-        <w:spacing w:before="0" w:after="0"/>
         <w:rPr>
           <w:rFonts w:ascii="Segoe UI" w:hAnsi="Segoe UI" w:cs="Segoe UI"/>
-          <w:b/>
-          <w:bCs/>
           <w:color w:val="1F3864"/>
         </w:rPr>
       </w:pPr>
@@ -11346,9 +8575,9 @@
           <w:noProof/>
         </w:rPr>
         <w:drawing>
-          <wp:inline distT="0" distB="0" distL="0" distR="0" wp14:anchorId="777FB94C" wp14:editId="48EB7292">
-            <wp:extent cx="6628877" cy="1010093"/>
-            <wp:effectExtent l="0" t="0" r="635" b="0"/>
+          <wp:inline distT="0" distB="0" distL="0" distR="0" wp14:anchorId="777FB94C" wp14:editId="5B9E58E8">
+            <wp:extent cx="6151418" cy="937339"/>
+            <wp:effectExtent l="0" t="0" r="1905" b="0"/>
             <wp:docPr id="675572472" name="Picture 7"/>
             <wp:cNvGraphicFramePr>
               <a:graphicFrameLocks xmlns:a="http://schemas.openxmlformats.org/drawingml/2006/main" noChangeAspect="1"/>
@@ -11363,7 +8592,7 @@
                     </pic:cNvPicPr>
                   </pic:nvPicPr>
                   <pic:blipFill rotWithShape="1">
-                    <a:blip r:embed="rId18">
+                    <a:blip r:embed="rId19">
                       <a:extLst>
                         <a:ext uri="{28A0092B-C50C-407E-A947-70E740481C1C}">
                           <a14:useLocalDpi xmlns:a14="http://schemas.microsoft.com/office/drawing/2010/main" val="0"/>
@@ -11378,7 +8607,7 @@
                   <pic:spPr bwMode="auto">
                     <a:xfrm>
                       <a:off x="0" y="0"/>
-                      <a:ext cx="6801688" cy="1036426"/>
+                      <a:ext cx="6327417" cy="964157"/>
                     </a:xfrm>
                     <a:prstGeom prst="rect">
                       <a:avLst/>
@@ -11406,9 +8635,9 @@
           <w:noProof/>
         </w:rPr>
         <w:drawing>
-          <wp:inline distT="0" distB="0" distL="0" distR="0" wp14:anchorId="6210207E" wp14:editId="1E6B0C7E">
-            <wp:extent cx="6605093" cy="914488"/>
-            <wp:effectExtent l="0" t="0" r="5715" b="0"/>
+          <wp:inline distT="0" distB="0" distL="0" distR="0" wp14:anchorId="6210207E" wp14:editId="0DDD1AE0">
+            <wp:extent cx="6151245" cy="851652"/>
+            <wp:effectExtent l="0" t="0" r="1905" b="5715"/>
             <wp:docPr id="436175241" name="Picture 6"/>
             <wp:cNvGraphicFramePr>
               <a:graphicFrameLocks xmlns:a="http://schemas.openxmlformats.org/drawingml/2006/main" noChangeAspect="1"/>
@@ -11423,7 +8652,7 @@
                     </pic:cNvPicPr>
                   </pic:nvPicPr>
                   <pic:blipFill rotWithShape="1">
-                    <a:blip r:embed="rId19" cstate="print">
+                    <a:blip r:embed="rId20" cstate="print">
                       <a:extLst>
                         <a:ext uri="{28A0092B-C50C-407E-A947-70E740481C1C}">
                           <a14:useLocalDpi xmlns:a14="http://schemas.microsoft.com/office/drawing/2010/main" val="0"/>
@@ -11438,7 +8667,7 @@
                   <pic:spPr bwMode="auto">
                     <a:xfrm>
                       <a:off x="0" y="0"/>
-                      <a:ext cx="6734631" cy="932423"/>
+                      <a:ext cx="6286314" cy="870353"/>
                     </a:xfrm>
                     <a:prstGeom prst="rect">
                       <a:avLst/>
@@ -11462,11 +8691,8 @@
     </w:p>
     <w:p>
       <w:pPr>
-        <w:spacing w:before="0" w:after="0"/>
         <w:rPr>
           <w:rFonts w:ascii="Segoe UI" w:hAnsi="Segoe UI" w:cs="Segoe UI"/>
-          <w:b/>
-          <w:bCs/>
           <w:color w:val="1F3864"/>
         </w:rPr>
       </w:pPr>
@@ -11523,7 +8749,7 @@
                     </pic:cNvPicPr>
                   </pic:nvPicPr>
                   <pic:blipFill>
-                    <a:blip r:embed="rId20">
+                    <a:blip r:embed="rId21">
                       <a:extLst>
                         <a:ext uri="{28A0092B-C50C-407E-A947-70E740481C1C}">
                           <a14:useLocalDpi xmlns:a14="http://schemas.microsoft.com/office/drawing/2010/main" val="0"/>
@@ -11590,7 +8816,7 @@
       <w:r>
         <w:t xml:space="preserve"> using </w:t>
       </w:r>
-      <w:hyperlink r:id="rId21" w:history="1">
+      <w:hyperlink r:id="rId22" w:history="1">
         <w:r>
           <w:rPr>
             <w:rStyle w:val="Hyperlink"/>
@@ -11750,7 +8976,7 @@
                     <pic:cNvPicPr/>
                   </pic:nvPicPr>
                   <pic:blipFill>
-                    <a:blip r:embed="rId22">
+                    <a:blip r:embed="rId23">
                       <a:extLst>
                         <a:ext uri="{28A0092B-C50C-407E-A947-70E740481C1C}">
                           <a14:useLocalDpi xmlns:a14="http://schemas.microsoft.com/office/drawing/2010/main" val="0"/>
@@ -11787,7 +9013,7 @@
           <w:noProof/>
         </w:rPr>
         <w:drawing>
-          <wp:anchor distT="0" distB="0" distL="114300" distR="114300" simplePos="0" relativeHeight="251658240" behindDoc="1" locked="0" layoutInCell="1" allowOverlap="1" wp14:anchorId="3FE52C2A" wp14:editId="3D94A7AC">
+          <wp:anchor distT="0" distB="0" distL="114300" distR="114300" simplePos="0" relativeHeight="251658240" behindDoc="1" locked="0" layoutInCell="1" allowOverlap="1" wp14:anchorId="3FE52C2A" wp14:editId="0CB26F1A">
             <wp:simplePos x="0" y="0"/>
             <wp:positionH relativeFrom="margin">
               <wp:align>left</wp:align>
@@ -11818,7 +9044,7 @@
                     <pic:cNvPicPr/>
                   </pic:nvPicPr>
                   <pic:blipFill rotWithShape="1">
-                    <a:blip r:embed="rId23" cstate="print">
+                    <a:blip r:embed="rId24" cstate="print">
                       <a:extLst>
                         <a:ext uri="{28A0092B-C50C-407E-A947-70E740481C1C}">
                           <a14:useLocalDpi xmlns:a14="http://schemas.microsoft.com/office/drawing/2010/main" val="0"/>
@@ -11891,7 +9117,7 @@
                     <pic:cNvPicPr/>
                   </pic:nvPicPr>
                   <pic:blipFill>
-                    <a:blip r:embed="rId24"/>
+                    <a:blip r:embed="rId25"/>
                     <a:stretch>
                       <a:fillRect/>
                     </a:stretch>
@@ -11945,7 +9171,7 @@
                     <pic:cNvPicPr/>
                   </pic:nvPicPr>
                   <pic:blipFill rotWithShape="1">
-                    <a:blip r:embed="rId25"/>
+                    <a:blip r:embed="rId26"/>
                     <a:srcRect b="20558"/>
                     <a:stretch>
                       <a:fillRect/>
@@ -11977,28 +9203,12 @@
     </w:p>
     <w:p/>
     <w:p>
-      <w:pPr>
-        <w:rPr>
-          <w:color w:val="000000"/>
-        </w:rPr>
-      </w:pPr>
-      <w:r>
-        <w:rPr>
-          <w:color w:val="000000"/>
-        </w:rPr>
+      <w:r>
         <w:t>In the previous example, ChatGPT correctly identified the high blockers. When I reviewed the original PDF, it showed values like 2.7% and 2.8%, as well as 860,319 and 860,318—so items 1) and 2) were not actual errors; these discrepancies stemmed from the source file quality. This was the correct behavior. I was surprised to find such issues in the S&amp;P file.</w:t>
       </w:r>
     </w:p>
     <w:p>
-      <w:pPr>
-        <w:rPr>
-          <w:color w:val="000000"/>
-        </w:rPr>
-      </w:pPr>
-      <w:r>
-        <w:rPr>
-          <w:color w:val="000000"/>
-        </w:rPr>
+      <w:r>
         <w:t>For item 3), the geo signal distortion was fixed and captured during extraction.</w:t>
       </w:r>
     </w:p>
@@ -12024,7 +9234,7 @@
                     <pic:cNvPicPr/>
                   </pic:nvPicPr>
                   <pic:blipFill>
-                    <a:blip r:embed="rId26"/>
+                    <a:blip r:embed="rId27"/>
                     <a:stretch>
                       <a:fillRect/>
                     </a:stretch>
@@ -12072,7 +9282,7 @@
                     <pic:cNvPicPr/>
                   </pic:nvPicPr>
                   <pic:blipFill>
-                    <a:blip r:embed="rId27"/>
+                    <a:blip r:embed="rId28"/>
                     <a:stretch>
                       <a:fillRect/>
                     </a:stretch>
@@ -12128,7 +9338,7 @@
                     <pic:cNvPicPr/>
                   </pic:nvPicPr>
                   <pic:blipFill>
-                    <a:blip r:embed="rId28"/>
+                    <a:blip r:embed="rId29"/>
                     <a:stretch>
                       <a:fillRect/>
                     </a:stretch>
@@ -12171,7 +9381,7 @@
                     <pic:cNvPicPr/>
                   </pic:nvPicPr>
                   <pic:blipFill>
-                    <a:blip r:embed="rId29"/>
+                    <a:blip r:embed="rId30"/>
                     <a:stretch>
                       <a:fillRect/>
                     </a:stretch>
@@ -12250,7 +9460,7 @@
                     <pic:cNvPicPr/>
                   </pic:nvPicPr>
                   <pic:blipFill>
-                    <a:blip r:embed="rId30"/>
+                    <a:blip r:embed="rId31"/>
                     <a:stretch>
                       <a:fillRect/>
                     </a:stretch>
@@ -12274,11 +9484,8 @@
     <w:p/>
     <w:p>
       <w:pPr>
-        <w:spacing w:before="0" w:after="0"/>
         <w:rPr>
           <w:rFonts w:ascii="Arial" w:hAnsi="Arial" w:cs="Arial"/>
-          <w:b/>
-          <w:bCs/>
         </w:rPr>
       </w:pPr>
       <w:r>
@@ -12318,7 +9525,7 @@
                     <pic:cNvPicPr/>
                   </pic:nvPicPr>
                   <pic:blipFill>
-                    <a:blip r:embed="rId31"/>
+                    <a:blip r:embed="rId32"/>
                     <a:stretch>
                       <a:fillRect/>
                     </a:stretch>
@@ -12369,7 +9576,7 @@
                     <pic:cNvPicPr/>
                   </pic:nvPicPr>
                   <pic:blipFill>
-                    <a:blip r:embed="rId32"/>
+                    <a:blip r:embed="rId33"/>
                     <a:stretch>
                       <a:fillRect/>
                     </a:stretch>
@@ -12411,7 +9618,7 @@
                     <pic:cNvPicPr/>
                   </pic:nvPicPr>
                   <pic:blipFill rotWithShape="1">
-                    <a:blip r:embed="rId33"/>
+                    <a:blip r:embed="rId34"/>
                     <a:srcRect b="11201"/>
                     <a:stretch>
                       <a:fillRect/>
@@ -12443,11 +9650,8 @@
     </w:p>
     <w:p>
       <w:pPr>
-        <w:spacing w:before="0" w:after="0"/>
         <w:rPr>
           <w:rFonts w:ascii="Arial" w:hAnsi="Arial" w:cs="Arial"/>
-          <w:b/>
-          <w:bCs/>
         </w:rPr>
       </w:pPr>
       <w:r>
@@ -12484,7 +9688,7 @@
                     <pic:cNvPicPr/>
                   </pic:nvPicPr>
                   <pic:blipFill>
-                    <a:blip r:embed="rId34"/>
+                    <a:blip r:embed="rId35"/>
                     <a:stretch>
                       <a:fillRect/>
                     </a:stretch>
@@ -12558,7 +9762,7 @@
                     <pic:cNvPicPr/>
                   </pic:nvPicPr>
                   <pic:blipFill>
-                    <a:blip r:embed="rId35"/>
+                    <a:blip r:embed="rId36"/>
                     <a:stretch>
                       <a:fillRect/>
                     </a:stretch>
@@ -12601,7 +9805,7 @@
                     <pic:cNvPicPr/>
                   </pic:nvPicPr>
                   <pic:blipFill>
-                    <a:blip r:embed="rId36"/>
+                    <a:blip r:embed="rId37"/>
                     <a:stretch>
                       <a:fillRect/>
                     </a:stretch>
@@ -12650,7 +9854,7 @@
                     <pic:cNvPicPr/>
                   </pic:nvPicPr>
                   <pic:blipFill>
-                    <a:blip r:embed="rId37"/>
+                    <a:blip r:embed="rId38"/>
                     <a:stretch>
                       <a:fillRect/>
                     </a:stretch>
@@ -12675,11 +9879,8 @@
     <w:p/>
     <w:p>
       <w:pPr>
-        <w:spacing w:before="0" w:after="0"/>
         <w:rPr>
           <w:rFonts w:ascii="Arial" w:hAnsi="Arial" w:cs="Arial"/>
-          <w:b/>
-          <w:bCs/>
         </w:rPr>
       </w:pPr>
       <w:r>
@@ -12716,7 +9917,7 @@
                     <pic:cNvPicPr/>
                   </pic:nvPicPr>
                   <pic:blipFill>
-                    <a:blip r:embed="rId38"/>
+                    <a:blip r:embed="rId39"/>
                     <a:stretch>
                       <a:fillRect/>
                     </a:stretch>
@@ -12767,7 +9968,7 @@
                     <pic:cNvPicPr/>
                   </pic:nvPicPr>
                   <pic:blipFill>
-                    <a:blip r:embed="rId39"/>
+                    <a:blip r:embed="rId40"/>
                     <a:stretch>
                       <a:fillRect/>
                     </a:stretch>
@@ -12788,9 +9989,6 @@
         </w:drawing>
       </w:r>
     </w:p>
-    <w:p/>
-    <w:p/>
-    <w:p/>
     <w:sectPr>
       <w:pgSz w:w="12240" w:h="15840"/>
       <w:pgMar w:top="1440" w:right="1440" w:bottom="1440" w:left="1440" w:header="708" w:footer="708" w:gutter="0"/>
@@ -15874,9 +13072,10 @@
   <w:style w:type="paragraph" w:default="1" w:styleId="Normal">
     <w:name w:val="Normal"/>
     <w:qFormat/>
-    <w:rsid w:val="00327EA5"/>
+    <w:rsid w:val="00435330"/>
     <w:pPr>
       <w:spacing w:before="40" w:after="120"/>
+      <w:jc w:val="both"/>
     </w:pPr>
     <w:rPr>
       <w:rFonts w:ascii="Garamond" w:hAnsi="Garamond" w:cs="Calibri"/>
@@ -15973,6 +13172,7 @@
   <w:style w:type="character" w:default="1" w:styleId="DefaultParagraphFont">
     <w:name w:val="Default Paragraph Font"/>
     <w:uiPriority w:val="1"/>
+    <w:semiHidden/>
     <w:unhideWhenUsed/>
   </w:style>
   <w:style w:type="table" w:default="1" w:styleId="TableNormal">
